--- a/Final Project/report.docx
+++ b/Final Project/report.docx
@@ -6,11 +6,13 @@
       <w:pPr>
         <w:pStyle w:val="Titledocument"/>
         <w:rPr>
-          <w14:ligatures w14:val="standard"/>
-        </w:rPr>
-      </w:pPr>
-      <w:r>
-        <w:rPr>
+          <w:rFonts w:ascii="Linux Libertine" w:hAnsi="Linux Libertine" w:cs="Linux Libertine"/>
+          <w14:ligatures w14:val="standard"/>
+        </w:rPr>
+      </w:pPr>
+      <w:r>
+        <w:rPr>
+          <w:rFonts w:ascii="Linux Libertine" w:hAnsi="Linux Libertine" w:cs="Linux Libertine"/>
           <w14:ligatures w14:val="standard"/>
         </w:rPr>
         <w:t>111-2 DBMS Final Project: ECSQL</w:t>
@@ -20,11 +22,13 @@
       <w:pPr>
         <w:pStyle w:val="afe"/>
         <w:rPr>
-          <w14:ligatures w14:val="standard"/>
-        </w:rPr>
-      </w:pPr>
-      <w:r>
-        <w:rPr>
+          <w:rFonts w:ascii="Linux Libertine" w:hAnsi="Linux Libertine" w:cs="Linux Libertine"/>
+          <w14:ligatures w14:val="standard"/>
+        </w:rPr>
+      </w:pPr>
+      <w:r>
+        <w:rPr>
+          <w:rFonts w:ascii="Linux Libertine" w:hAnsi="Linux Libertine" w:cs="Linux Libertine"/>
           <w:bCs/>
           <w14:ligatures w14:val="standard"/>
         </w:rPr>
@@ -69,7 +73,21 @@
           <w:rStyle w:val="FirstName"/>
           <w14:ligatures w14:val="standard"/>
         </w:rPr>
-        <w:t>LIN BO-YONG</w:t>
+        <w:t>LIN</w:t>
+      </w:r>
+      <w:r>
+        <w:rPr>
+          <w:rStyle w:val="FirstName"/>
+          <w14:ligatures w14:val="standard"/>
+        </w:rPr>
+        <w:t>,</w:t>
+      </w:r>
+      <w:r>
+        <w:rPr>
+          <w:rStyle w:val="FirstName"/>
+          <w14:ligatures w14:val="standard"/>
+        </w:rPr>
+        <w:t xml:space="preserve"> BO-YONG</w:t>
       </w:r>
       <w:r>
         <w:rPr>
@@ -103,6 +121,17 @@
           <w:color w:val="auto"/>
           <w:sz w:val="20"/>
         </w:rPr>
+        <w:t xml:space="preserve"> BEBI</w:t>
+      </w:r>
+      <w:bookmarkEnd w:id="1"/>
+      <w:r>
+        <w:rPr>
+          <w:rStyle w:val="OrgName"/>
+          <w:color w:val="auto"/>
+          <w:sz w:val="20"/>
+          <w14:ligatures w14:val="standard"/>
+        </w:rPr>
+        <w:br/>
         <w:t xml:space="preserve"> </w:t>
       </w:r>
       <w:r>
@@ -111,9 +140,56 @@
           <w:color w:val="auto"/>
           <w:sz w:val="20"/>
         </w:rPr>
-        <w:t>BEBI</w:t>
-      </w:r>
-      <w:bookmarkEnd w:id="1"/>
+        <w:t>First Grad</w:t>
+      </w:r>
+      <w:r>
+        <w:rPr>
+          <w:rStyle w:val="OrgDiv"/>
+          <w:color w:val="auto"/>
+          <w:sz w:val="20"/>
+          <w14:ligatures w14:val="standard"/>
+        </w:rPr>
+        <w:t>e</w:t>
+      </w:r>
+    </w:p>
+    <w:p>
+      <w:pPr>
+        <w:pStyle w:val="Authors"/>
+        <w:jc w:val="center"/>
+        <w:rPr>
+          <w14:ligatures w14:val="standard"/>
+        </w:rPr>
+      </w:pPr>
+      <w:r>
+        <w:rPr>
+          <w:rStyle w:val="FirstName"/>
+          <w14:ligatures w14:val="standard"/>
+        </w:rPr>
+        <w:t>KUO, TING-YI</w:t>
+      </w:r>
+      <w:r>
+        <w:rPr>
+          <w14:ligatures w14:val="standard"/>
+        </w:rPr>
+        <w:br/>
+      </w:r>
+      <w:r>
+        <w:rPr>
+          <w:rStyle w:val="OrgDiv"/>
+          <w:color w:val="auto"/>
+          <w:sz w:val="20"/>
+          <w14:ligatures w14:val="standard"/>
+        </w:rPr>
+        <w:t xml:space="preserve"> </w:t>
+      </w:r>
+      <w:r>
+        <w:rPr>
+          <w:rStyle w:val="OrgDiv"/>
+          <w:color w:val="auto"/>
+          <w:sz w:val="20"/>
+        </w:rPr>
+        <w:t>NTU BEBI</w:t>
+      </w:r>
       <w:r>
         <w:rPr>
           <w:rStyle w:val="OrgName"/>
@@ -130,233 +206,87 @@
           <w:color w:val="auto"/>
           <w:sz w:val="20"/>
         </w:rPr>
-        <w:t xml:space="preserve">First </w:t>
+        <w:t>First Grad</w:t>
       </w:r>
       <w:r>
         <w:rPr>
           <w:rStyle w:val="OrgDiv"/>
           <w:color w:val="auto"/>
           <w:sz w:val="20"/>
-        </w:rPr>
-        <w:t>G</w:t>
+          <w14:ligatures w14:val="standard"/>
+        </w:rPr>
+        <w:t>e</w:t>
+      </w:r>
+    </w:p>
+    <w:p>
+      <w:pPr>
+        <w:pStyle w:val="Authors"/>
+        <w:jc w:val="center"/>
+        <w:rPr>
+          <w14:ligatures w14:val="standard"/>
+        </w:rPr>
+      </w:pPr>
+      <w:r>
+        <w:rPr>
+          <w:rStyle w:val="FirstName"/>
+          <w14:ligatures w14:val="standard"/>
+        </w:rPr>
+        <w:t>TSENG</w:t>
+      </w:r>
+      <w:r>
+        <w:rPr>
+          <w:rStyle w:val="FirstName"/>
+          <w14:ligatures w14:val="standard"/>
+        </w:rPr>
+        <w:t>,</w:t>
+      </w:r>
+      <w:r>
+        <w:rPr>
+          <w:rStyle w:val="FirstName"/>
+          <w14:ligatures w14:val="standard"/>
+        </w:rPr>
+        <w:t xml:space="preserve"> YU-HSUAN</w:t>
+      </w:r>
+      <w:r>
+        <w:rPr>
+          <w14:ligatures w14:val="standard"/>
+        </w:rPr>
+        <w:br/>
       </w:r>
       <w:r>
         <w:rPr>
           <w:rStyle w:val="OrgDiv"/>
           <w:color w:val="auto"/>
           <w:sz w:val="20"/>
-        </w:rPr>
-        <w:t>rad</w:t>
+          <w14:ligatures w14:val="standard"/>
+        </w:rPr>
+        <w:t xml:space="preserve"> </w:t>
       </w:r>
       <w:r>
         <w:rPr>
           <w:rStyle w:val="OrgDiv"/>
           <w:color w:val="auto"/>
           <w:sz w:val="20"/>
-          <w14:ligatures w14:val="standard"/>
-        </w:rPr>
-        <w:t>e</w:t>
-      </w:r>
-    </w:p>
-    <w:p>
-      <w:pPr>
-        <w:pStyle w:val="Authors"/>
-        <w:jc w:val="center"/>
-        <w:rPr>
-          <w14:ligatures w14:val="standard"/>
-        </w:rPr>
-      </w:pPr>
-      <w:r>
-        <w:rPr>
-          <w:rStyle w:val="FirstName"/>
-          <w14:ligatures w14:val="standard"/>
-        </w:rPr>
-        <w:t>KUO,</w:t>
-      </w:r>
-      <w:r>
-        <w:rPr>
-          <w:rStyle w:val="FirstName"/>
-          <w14:ligatures w14:val="standard"/>
-        </w:rPr>
+        </w:rPr>
+        <w:t>NTU BEBI</w:t>
+      </w:r>
+      <w:r>
+        <w:rPr>
+          <w:rStyle w:val="OrgName"/>
+          <w:color w:val="auto"/>
+          <w:sz w:val="20"/>
+          <w14:ligatures w14:val="standard"/>
+        </w:rPr>
+        <w:br/>
         <w:t xml:space="preserve"> </w:t>
-      </w:r>
-      <w:r>
-        <w:rPr>
-          <w:rStyle w:val="FirstName"/>
-          <w14:ligatures w14:val="standard"/>
-        </w:rPr>
-        <w:t>TING-YI</w:t>
-      </w:r>
-      <w:r>
-        <w:rPr>
-          <w14:ligatures w14:val="standard"/>
-        </w:rPr>
-        <w:br/>
       </w:r>
       <w:r>
         <w:rPr>
           <w:rStyle w:val="OrgDiv"/>
           <w:color w:val="auto"/>
           <w:sz w:val="20"/>
-          <w14:ligatures w14:val="standard"/>
-        </w:rPr>
-        <w:t xml:space="preserve"> </w:t>
-      </w:r>
-      <w:r>
-        <w:rPr>
-          <w:rStyle w:val="OrgDiv"/>
-          <w:color w:val="auto"/>
-          <w:sz w:val="20"/>
-        </w:rPr>
-        <w:t>NTU</w:t>
-      </w:r>
-      <w:r>
-        <w:rPr>
-          <w:rStyle w:val="OrgDiv"/>
-          <w:color w:val="auto"/>
-          <w:sz w:val="20"/>
-        </w:rPr>
-        <w:t xml:space="preserve"> </w:t>
-      </w:r>
-      <w:r>
-        <w:rPr>
-          <w:rStyle w:val="OrgDiv"/>
-          <w:color w:val="auto"/>
-          <w:sz w:val="20"/>
-        </w:rPr>
-        <w:t>BEBI</w:t>
-      </w:r>
-      <w:r>
-        <w:rPr>
-          <w:rStyle w:val="OrgName"/>
-          <w:color w:val="auto"/>
-          <w:sz w:val="20"/>
-          <w14:ligatures w14:val="standard"/>
-        </w:rPr>
-        <w:br/>
-        <w:t xml:space="preserve"> </w:t>
-      </w:r>
-      <w:r>
-        <w:rPr>
-          <w:rStyle w:val="OrgDiv"/>
-          <w:color w:val="auto"/>
-          <w:sz w:val="20"/>
-        </w:rPr>
-        <w:t xml:space="preserve">First </w:t>
-      </w:r>
-      <w:r>
-        <w:rPr>
-          <w:rStyle w:val="OrgDiv"/>
-          <w:color w:val="auto"/>
-          <w:sz w:val="20"/>
-        </w:rPr>
-        <w:t>G</w:t>
-      </w:r>
-      <w:r>
-        <w:rPr>
-          <w:rStyle w:val="OrgDiv"/>
-          <w:color w:val="auto"/>
-          <w:sz w:val="20"/>
-        </w:rPr>
-        <w:t>rad</w:t>
-      </w:r>
-      <w:r>
-        <w:rPr>
-          <w:rStyle w:val="OrgDiv"/>
-          <w:color w:val="auto"/>
-          <w:sz w:val="20"/>
-          <w14:ligatures w14:val="standard"/>
-        </w:rPr>
-        <w:t>e</w:t>
-      </w:r>
-    </w:p>
-    <w:p>
-      <w:pPr>
-        <w:pStyle w:val="Authors"/>
-        <w:jc w:val="center"/>
-        <w:rPr>
-          <w14:ligatures w14:val="standard"/>
-        </w:rPr>
-      </w:pPr>
-      <w:r>
-        <w:rPr>
-          <w:rStyle w:val="FirstName"/>
-          <w14:ligatures w14:val="standard"/>
-        </w:rPr>
-        <w:t>TSENG YU-HSUAN</w:t>
-      </w:r>
-      <w:r>
-        <w:rPr>
-          <w14:ligatures w14:val="standard"/>
-        </w:rPr>
-        <w:br/>
-      </w:r>
-      <w:r>
-        <w:rPr>
-          <w:rStyle w:val="OrgDiv"/>
-          <w:color w:val="auto"/>
-          <w:sz w:val="20"/>
-          <w14:ligatures w14:val="standard"/>
-        </w:rPr>
-        <w:t xml:space="preserve"> </w:t>
-      </w:r>
-      <w:r>
-        <w:rPr>
-          <w:rStyle w:val="OrgDiv"/>
-          <w:color w:val="auto"/>
-          <w:sz w:val="20"/>
-        </w:rPr>
-        <w:t>NTU</w:t>
-      </w:r>
-      <w:r>
-        <w:rPr>
-          <w:rStyle w:val="OrgDiv"/>
-          <w:color w:val="auto"/>
-          <w:sz w:val="20"/>
-        </w:rPr>
-        <w:t xml:space="preserve"> </w:t>
-      </w:r>
-      <w:r>
-        <w:rPr>
-          <w:rStyle w:val="OrgDiv"/>
-          <w:color w:val="auto"/>
-          <w:sz w:val="20"/>
-        </w:rPr>
-        <w:t>BEBI</w:t>
-      </w:r>
-      <w:r>
-        <w:rPr>
-          <w:rStyle w:val="OrgName"/>
-          <w:color w:val="auto"/>
-          <w:sz w:val="20"/>
-          <w14:ligatures w14:val="standard"/>
-        </w:rPr>
-        <w:br/>
-        <w:t xml:space="preserve"> </w:t>
-      </w:r>
-      <w:r>
-        <w:rPr>
-          <w:rStyle w:val="OrgDiv"/>
-          <w:color w:val="auto"/>
-          <w:sz w:val="20"/>
-        </w:rPr>
-        <w:t xml:space="preserve">First </w:t>
-      </w:r>
-      <w:r>
-        <w:rPr>
-          <w:rStyle w:val="OrgDiv"/>
-          <w:color w:val="auto"/>
-          <w:sz w:val="20"/>
-        </w:rPr>
-        <w:t>G</w:t>
-      </w:r>
-      <w:r>
-        <w:rPr>
-          <w:rStyle w:val="OrgDiv"/>
-          <w:color w:val="auto"/>
-          <w:sz w:val="20"/>
-        </w:rPr>
-        <w:t>rad</w:t>
+        </w:rPr>
+        <w:t>First Grad</w:t>
       </w:r>
       <w:r>
         <w:rPr>
@@ -395,7 +325,6 @@
       </w:pPr>
       <w:r>
         <w:rPr>
-          <w:rStyle w:val="a8"/>
           <w14:ligatures w14:val="standard"/>
         </w:rPr>
         <w:t xml:space="preserve"> </w:t>
@@ -428,7 +357,17 @@
           <w:color w:val="auto"/>
           <w:sz w:val="20"/>
         </w:rPr>
-        <w:t>NTU</w:t>
+        <w:t>NTU BEBI</w:t>
+      </w:r>
+      <w:r>
+        <w:rPr>
+          <w:rStyle w:val="OrgName"/>
+          <w:color w:val="auto"/>
+          <w:sz w:val="20"/>
+          <w14:ligatures w14:val="standard"/>
+        </w:rPr>
+        <w:br/>
+        <w:t xml:space="preserve"> </w:t>
       </w:r>
       <w:r>
         <w:rPr>
@@ -436,7 +375,7 @@
           <w:color w:val="auto"/>
           <w:sz w:val="20"/>
         </w:rPr>
-        <w:t xml:space="preserve"> </w:t>
+        <w:t>First Grad</w:t>
       </w:r>
       <w:r>
         <w:rPr>
@@ -444,7 +383,7 @@
           <w:color w:val="auto"/>
           <w:sz w:val="20"/>
         </w:rPr>
-        <w:t>BEBI</w:t>
+        <w:t>e</w:t>
       </w:r>
       <w:r>
         <w:rPr>
@@ -454,54 +393,13 @@
           <w14:ligatures w14:val="standard"/>
         </w:rPr>
         <w:br/>
-        <w:t xml:space="preserve"> </w:t>
-      </w:r>
-      <w:r>
-        <w:rPr>
-          <w:rStyle w:val="OrgDiv"/>
-          <w:color w:val="auto"/>
-          <w:sz w:val="20"/>
-        </w:rPr>
-        <w:t xml:space="preserve">First </w:t>
-      </w:r>
-      <w:r>
-        <w:rPr>
-          <w:rStyle w:val="OrgDiv"/>
-          <w:color w:val="auto"/>
-          <w:sz w:val="20"/>
-        </w:rPr>
-        <w:t>G</w:t>
-      </w:r>
-      <w:r>
-        <w:rPr>
-          <w:rStyle w:val="OrgDiv"/>
-          <w:color w:val="auto"/>
-          <w:sz w:val="20"/>
-        </w:rPr>
-        <w:t>rad</w:t>
-      </w:r>
-      <w:r>
-        <w:rPr>
-          <w:rStyle w:val="OrgDiv"/>
-          <w:color w:val="auto"/>
-          <w:sz w:val="20"/>
-        </w:rPr>
-        <w:t>e</w:t>
-      </w:r>
-      <w:r>
-        <w:rPr>
-          <w:rStyle w:val="OrgName"/>
-          <w:color w:val="auto"/>
-          <w:sz w:val="20"/>
-          <w14:ligatures w14:val="standard"/>
-        </w:rPr>
-        <w:br/>
       </w:r>
     </w:p>
     <w:p>
       <w:pPr>
         <w:pStyle w:val="AuthNotes"/>
         <w:rPr>
+          <w:rFonts w:ascii="Linux Libertine" w:hAnsi="Linux Libertine" w:cs="Linux Libertine"/>
           <w:color w:val="auto"/>
           <w14:ligatures w14:val="standard"/>
         </w:rPr>
@@ -544,1679 +442,1558 @@
     </w:p>
     <w:p>
       <w:pPr>
-        <w:pStyle w:val="Abstract"/>
-        <w:rPr>
-          <w:rFonts w:eastAsia="Verdana"/>
-          <w14:ligatures w14:val="standard"/>
-        </w:rPr>
-      </w:pPr>
-      <w:r>
-        <w:rPr>
-          <w:rFonts w:eastAsia="Verdana"/>
-          <w14:ligatures w14:val="standard"/>
-        </w:rPr>
-        <w:t xml:space="preserve">In this sample-structured document, neither </w:t>
-      </w:r>
-      <w:r>
-        <w:rPr>
-          <w:rFonts w:eastAsia="Verdana"/>
-          <w14:ligatures w14:val="standard"/>
-        </w:rPr>
-        <w:t xml:space="preserve">the </w:t>
-      </w:r>
-      <w:r>
-        <w:rPr>
-          <w:rFonts w:eastAsia="Verdana"/>
-          <w14:ligatures w14:val="standard"/>
-        </w:rPr>
-        <w:t xml:space="preserve">cross-linking of float elements and bibliography nor metadata/copyright information is available. The sample document is provided in “Draft” mode and to view </w:t>
-      </w:r>
-      <w:r>
-        <w:rPr>
-          <w:rFonts w:eastAsia="Verdana"/>
-          <w14:ligatures w14:val="standard"/>
-        </w:rPr>
-        <w:t>it</w:t>
-      </w:r>
-      <w:r>
-        <w:rPr>
-          <w:rFonts w:eastAsia="Verdana"/>
-          <w14:ligatures w14:val="standard"/>
-        </w:rPr>
-        <w:t xml:space="preserve"> in the final layout format</w:t>
-      </w:r>
-      <w:r>
-        <w:rPr>
-          <w:rFonts w:eastAsia="Verdana"/>
-          <w14:ligatures w14:val="standard"/>
-        </w:rPr>
-        <w:t>,</w:t>
-      </w:r>
-      <w:r>
-        <w:rPr>
-          <w:rFonts w:eastAsia="Verdana"/>
-          <w14:ligatures w14:val="standard"/>
-        </w:rPr>
-        <w:t xml:space="preserve"> apply</w:t>
-      </w:r>
-      <w:r>
-        <w:rPr>
-          <w:rFonts w:eastAsia="Verdana"/>
-          <w14:ligatures w14:val="standard"/>
-        </w:rPr>
-        <w:t>ing</w:t>
-      </w:r>
-      <w:r>
-        <w:rPr>
-          <w:rFonts w:eastAsia="Verdana"/>
-          <w14:ligatures w14:val="standard"/>
-        </w:rPr>
-        <w:t xml:space="preserve"> the required template is essential with some standard steps</w:t>
-      </w:r>
-      <w:r>
-        <w:rPr>
-          <w:rFonts w:eastAsia="Verdana"/>
-          <w14:ligatures w14:val="standard"/>
-        </w:rPr>
-        <w:t>.</w:t>
+        <w:pStyle w:val="CCSHead"/>
+        <w:rPr>
+          <w:b w:val="0"/>
+          <w:sz w:val="18"/>
+          <w:lang w:eastAsia="it-IT"/>
+          <w14:ligatures w14:val="standard"/>
+        </w:rPr>
+      </w:pPr>
+      <w:r>
+        <w:rPr>
+          <w:b w:val="0"/>
+          <w:sz w:val="18"/>
+          <w:lang w:eastAsia="it-IT"/>
+          <w14:ligatures w14:val="standard"/>
+        </w:rPr>
+        <w:t>The aim of this process is to offer users a seamless and efficient method for managing and analyzing their data. By utilizing Principal Component Analysis (PCA) and k-Nearest Neighbors (kNN) algorithms, the input data undergoes a transformation, resulting in a lower-dimensional representation that preserves the crucial characteristics of the data. Following this, the kNN algorithm is employed to classify data instances and assign clustering indices, enabling the identification of data groups with similar characteristics.</w:t>
       </w:r>
     </w:p>
     <w:p>
       <w:pPr>
-        <w:pStyle w:val="Abstract"/>
-        <w:rPr>
-          <w14:ligatures w14:val="standard"/>
-        </w:rPr>
-      </w:pPr>
-      <w:r>
-        <w:rPr>
-          <w:rFonts w:eastAsia="Verdana"/>
-          <w14:ligatures w14:val="standard"/>
-        </w:rPr>
-        <w:t xml:space="preserve">These steps, which should require </w:t>
-      </w:r>
-      <w:r>
-        <w:rPr>
-          <w14:ligatures w14:val="standard"/>
-        </w:rPr>
-        <w:t>generati</w:t>
-      </w:r>
-      <w:r>
-        <w:rPr>
-          <w14:ligatures w14:val="standard"/>
-        </w:rPr>
-        <w:t>o</w:t>
-      </w:r>
-      <w:r>
-        <w:rPr>
-          <w14:ligatures w14:val="standard"/>
-        </w:rPr>
-        <w:t>n</w:t>
-      </w:r>
-      <w:r>
-        <w:rPr>
-          <w14:ligatures w14:val="standard"/>
-        </w:rPr>
-        <w:t xml:space="preserve"> </w:t>
-      </w:r>
-      <w:r>
-        <w:rPr>
-          <w14:ligatures w14:val="standard"/>
-        </w:rPr>
-        <w:t xml:space="preserve">of the </w:t>
-      </w:r>
-      <w:r>
-        <w:rPr>
-          <w14:ligatures w14:val="standard"/>
-        </w:rPr>
-        <w:t xml:space="preserve">final output from the styled </w:t>
-      </w:r>
-      <w:r>
-        <w:rPr>
-          <w14:ligatures w14:val="standard"/>
-        </w:rPr>
-        <w:t>paper,</w:t>
-      </w:r>
-      <w:r>
-        <w:rPr>
-          <w14:ligatures w14:val="standard"/>
-        </w:rPr>
-        <w:t xml:space="preserve"> are </w:t>
-      </w:r>
-      <w:r>
-        <w:rPr>
-          <w14:ligatures w14:val="standard"/>
-        </w:rPr>
-        <w:t>mentioned</w:t>
-      </w:r>
-      <w:r>
-        <w:rPr>
-          <w14:ligatures w14:val="standard"/>
-        </w:rPr>
-        <w:t xml:space="preserve"> here in this paragraph. </w:t>
-      </w:r>
-      <w:r>
-        <w:rPr>
-          <w14:ligatures w14:val="standard"/>
-        </w:rPr>
-        <w:t>First, user</w:t>
-      </w:r>
-      <w:r>
-        <w:rPr>
-          <w14:ligatures w14:val="standard"/>
-        </w:rPr>
-        <w:t>s</w:t>
-      </w:r>
-      <w:r>
-        <w:rPr>
-          <w14:ligatures w14:val="standard"/>
-        </w:rPr>
-        <w:t xml:space="preserve"> have to r</w:t>
-      </w:r>
-      <w:r>
-        <w:rPr>
-          <w14:ligatures w14:val="standard"/>
-        </w:rPr>
-        <w:t xml:space="preserve">un “Reference </w:t>
-      </w:r>
-      <w:r>
-        <w:rPr>
-          <w14:ligatures w14:val="standard"/>
-        </w:rPr>
-        <w:t>N</w:t>
-      </w:r>
-      <w:r>
-        <w:rPr>
-          <w14:ligatures w14:val="standard"/>
-        </w:rPr>
-        <w:t>umbering</w:t>
-      </w:r>
-      <w:r>
-        <w:rPr>
-          <w14:ligatures w14:val="standard"/>
-        </w:rPr>
-        <w:t>”</w:t>
-      </w:r>
-      <w:r>
-        <w:rPr>
-          <w14:ligatures w14:val="standard"/>
-        </w:rPr>
-        <w:t xml:space="preserve"> from </w:t>
-      </w:r>
-      <w:r>
-        <w:rPr>
-          <w14:ligatures w14:val="standard"/>
-        </w:rPr>
-        <w:t xml:space="preserve">the </w:t>
-      </w:r>
-      <w:r>
-        <w:rPr>
-          <w14:ligatures w14:val="standard"/>
-        </w:rPr>
-        <w:t xml:space="preserve">“Reference Elements” menu; this is the first step to start the bibliography marking (it should be clicked while keeping the cursor at the beginning of the reference list). </w:t>
-      </w:r>
-      <w:r>
-        <w:rPr>
-          <w14:ligatures w14:val="standard"/>
-        </w:rPr>
-        <w:t xml:space="preserve">After </w:t>
-      </w:r>
-      <w:r>
-        <w:rPr>
-          <w14:ligatures w14:val="standard"/>
-        </w:rPr>
-        <w:t xml:space="preserve">the </w:t>
-      </w:r>
-      <w:r>
-        <w:rPr>
-          <w14:ligatures w14:val="standard"/>
-        </w:rPr>
-        <w:t>mark</w:t>
-      </w:r>
-      <w:r>
-        <w:rPr>
-          <w14:ligatures w14:val="standard"/>
-        </w:rPr>
-        <w:t>ing</w:t>
-      </w:r>
-      <w:r>
-        <w:rPr>
-          <w14:ligatures w14:val="standard"/>
-        </w:rPr>
-        <w:t xml:space="preserve"> </w:t>
-      </w:r>
-      <w:r>
-        <w:rPr>
-          <w14:ligatures w14:val="standard"/>
-        </w:rPr>
-        <w:t xml:space="preserve">is complete, </w:t>
-      </w:r>
-      <w:r>
-        <w:rPr>
-          <w14:ligatures w14:val="standard"/>
-        </w:rPr>
-        <w:t xml:space="preserve">the reference element </w:t>
-      </w:r>
-      <w:r>
-        <w:rPr>
-          <w14:ligatures w14:val="standard"/>
-        </w:rPr>
-        <w:t>run</w:t>
-      </w:r>
-      <w:r>
-        <w:rPr>
-          <w14:ligatures w14:val="standard"/>
-        </w:rPr>
-        <w:t>s</w:t>
-      </w:r>
-      <w:r>
-        <w:rPr>
-          <w14:ligatures w14:val="standard"/>
-        </w:rPr>
-        <w:t xml:space="preserve"> all the options under</w:t>
-      </w:r>
-      <w:r>
-        <w:rPr>
-          <w14:ligatures w14:val="standard"/>
-        </w:rPr>
-        <w:t xml:space="preserve"> the</w:t>
-      </w:r>
-      <w:r>
-        <w:rPr>
-          <w14:ligatures w14:val="standard"/>
-        </w:rPr>
-        <w:t xml:space="preserve"> “Cross Linking” menu.</w:t>
+        <w:pStyle w:val="CCSHead"/>
+        <w:rPr>
+          <w:b w:val="0"/>
+          <w:sz w:val="18"/>
+          <w:lang w:eastAsia="it-IT"/>
+          <w14:ligatures w14:val="standard"/>
+        </w:rPr>
+      </w:pPr>
+      <w:r>
+        <w:rPr>
+          <w:b w:val="0"/>
+          <w:sz w:val="18"/>
+          <w:lang w:eastAsia="it-IT"/>
+          <w14:ligatures w14:val="standard"/>
+        </w:rPr>
+        <w:t>This process empowers users to gain valuable insights from their data by providing a streamlined approach to data handling and analysis. Through the application of PCA, the input data is condensed into a concise representation that captures the most significant aspects. Subsequently, the kNN algorithm is employed to categorize the data instances and assign clustering indices, simplifying the identification of data clusters with shared characteristics.</w:t>
       </w:r>
     </w:p>
     <w:p>
       <w:pPr>
-        <w:pStyle w:val="Abstract"/>
-        <w:rPr>
-          <w14:ligatures w14:val="standard"/>
-        </w:rPr>
-      </w:pPr>
-      <w:r>
-        <w:rPr>
-          <w14:ligatures w14:val="standard"/>
-        </w:rPr>
-        <w:t>For accuracy check of the structured paper</w:t>
-      </w:r>
-      <w:r>
-        <w:rPr>
-          <w14:ligatures w14:val="standard"/>
-        </w:rPr>
-        <w:t>,</w:t>
-      </w:r>
-      <w:r>
-        <w:rPr>
-          <w14:ligatures w14:val="standard"/>
-        </w:rPr>
-        <w:t xml:space="preserve"> user can run </w:t>
-      </w:r>
-      <w:r>
-        <w:rPr>
-          <w14:ligatures w14:val="standard"/>
-        </w:rPr>
-        <w:t xml:space="preserve">the </w:t>
-      </w:r>
-      <w:r>
-        <w:rPr>
-          <w14:ligatures w14:val="standard"/>
-        </w:rPr>
-        <w:t xml:space="preserve">option </w:t>
-      </w:r>
-      <w:r>
-        <w:rPr>
-          <w:b/>
-          <w14:ligatures w14:val="standard"/>
-        </w:rPr>
-        <w:t>Manuscript Validation</w:t>
-      </w:r>
-      <w:r>
-        <w:rPr>
-          <w14:ligatures w14:val="standard"/>
-        </w:rPr>
-        <w:t>. It inform</w:t>
-      </w:r>
-      <w:r>
-        <w:rPr>
-          <w14:ligatures w14:val="standard"/>
-        </w:rPr>
-        <w:t>s the user of</w:t>
-      </w:r>
-      <w:r>
-        <w:rPr>
-          <w14:ligatures w14:val="standard"/>
-        </w:rPr>
-        <w:t xml:space="preserve"> the wrong or missing values </w:t>
-      </w:r>
-      <w:r>
-        <w:rPr>
-          <w14:ligatures w14:val="standard"/>
-        </w:rPr>
-        <w:t>in</w:t>
-      </w:r>
-      <w:r>
-        <w:rPr>
-          <w14:ligatures w14:val="standard"/>
-        </w:rPr>
-        <w:t xml:space="preserve"> the paper. </w:t>
-      </w:r>
-      <w:r>
-        <w:rPr>
-          <w14:ligatures w14:val="standard"/>
-        </w:rPr>
-        <w:t>The u</w:t>
-      </w:r>
-      <w:r>
-        <w:rPr>
-          <w14:ligatures w14:val="standard"/>
-        </w:rPr>
-        <w:t xml:space="preserve">ser must correct the paper as per validation messages and rerun </w:t>
-      </w:r>
-      <w:r>
-        <w:rPr>
-          <w:b/>
-          <w14:ligatures w14:val="standard"/>
-        </w:rPr>
-        <w:t xml:space="preserve">Manuscript </w:t>
-      </w:r>
-      <w:r>
-        <w:rPr>
-          <w:b/>
-          <w14:ligatures w14:val="standard"/>
-        </w:rPr>
-        <w:t>V</w:t>
-      </w:r>
-      <w:r>
-        <w:rPr>
-          <w:b/>
-          <w14:ligatures w14:val="standard"/>
-        </w:rPr>
-        <w:t>alidation</w:t>
-      </w:r>
-      <w:r>
-        <w:rPr>
-          <w14:ligatures w14:val="standard"/>
-        </w:rPr>
-        <w:t>.</w:t>
+        <w:pStyle w:val="CCSHead"/>
+        <w:rPr>
+          <w:b w:val="0"/>
+          <w:sz w:val="18"/>
+          <w:lang w:eastAsia="it-IT"/>
+          <w14:ligatures w14:val="standard"/>
+        </w:rPr>
+      </w:pPr>
+      <w:r>
+        <w:rPr>
+          <w:b w:val="0"/>
+          <w:sz w:val="18"/>
+          <w:lang w:eastAsia="it-IT"/>
+          <w14:ligatures w14:val="standard"/>
+        </w:rPr>
+        <w:t>By adopting this approach, users can effectively analyze their data, make informed decisions, and uncover meaningful patterns. The utilization of PCA and kNN algorithms enhances the efficiency and accuracy of data analysis, enabling users to extract valuable knowledge from their datasets.</w:t>
       </w:r>
     </w:p>
     <w:p>
       <w:pPr>
-        <w:pStyle w:val="Abstract"/>
-        <w:rPr>
-          <w14:ligatures w14:val="standard"/>
-        </w:rPr>
-      </w:pPr>
-      <w:r>
-        <w:rPr>
-          <w14:ligatures w14:val="standard"/>
-        </w:rPr>
-        <w:t xml:space="preserve">Now, to generate </w:t>
-      </w:r>
-      <w:r>
-        <w:rPr>
-          <w14:ligatures w14:val="standard"/>
-        </w:rPr>
-        <w:t>the</w:t>
-      </w:r>
-      <w:r>
-        <w:rPr>
-          <w14:ligatures w14:val="standard"/>
-        </w:rPr>
-        <w:t xml:space="preserve"> required layout of the paper</w:t>
-      </w:r>
-      <w:r>
-        <w:rPr>
-          <w14:ligatures w14:val="standard"/>
-        </w:rPr>
-        <w:t>,</w:t>
-      </w:r>
-      <w:r>
-        <w:rPr>
-          <w14:ligatures w14:val="standard"/>
-        </w:rPr>
-        <w:t xml:space="preserve"> </w:t>
-      </w:r>
-      <w:r>
-        <w:rPr>
-          <w14:ligatures w14:val="standard"/>
-        </w:rPr>
-        <w:t xml:space="preserve">the </w:t>
-      </w:r>
-      <w:r>
-        <w:rPr>
-          <w14:ligatures w14:val="standard"/>
-        </w:rPr>
-        <w:t>user should select one of the template style</w:t>
-      </w:r>
-      <w:r>
-        <w:rPr>
-          <w14:ligatures w14:val="standard"/>
-        </w:rPr>
-        <w:t>s</w:t>
-      </w:r>
-      <w:r>
-        <w:rPr>
-          <w14:ligatures w14:val="standard"/>
-        </w:rPr>
-        <w:t xml:space="preserve"> under the Define Template Style </w:t>
-      </w:r>
-      <w:r>
-        <w:rPr>
-          <w14:ligatures w14:val="standard"/>
-        </w:rPr>
-        <w:t xml:space="preserve">option </w:t>
-      </w:r>
-      <w:r>
-        <w:rPr>
-          <w14:ligatures w14:val="standard"/>
-        </w:rPr>
-        <w:t>(</w:t>
-      </w:r>
-      <w:r>
-        <w:rPr>
-          <w:u w:val="single"/>
-          <w14:ligatures w14:val="standard"/>
-        </w:rPr>
-        <w:t>choose the re</w:t>
-      </w:r>
-      <w:r>
-        <w:rPr>
-          <w:u w:val="single"/>
-          <w14:ligatures w14:val="standard"/>
-        </w:rPr>
-        <w:t>quired</w:t>
-      </w:r>
-      <w:r>
-        <w:rPr>
-          <w:u w:val="single"/>
-          <w14:ligatures w14:val="standard"/>
-        </w:rPr>
-        <w:t xml:space="preserve"> layout design</w:t>
-      </w:r>
-      <w:r>
-        <w:rPr>
-          <w:u w:val="single"/>
-          <w14:ligatures w14:val="standard"/>
-        </w:rPr>
-        <w:t>,</w:t>
-      </w:r>
-      <w:r>
-        <w:rPr>
-          <w:u w:val="single"/>
-          <w14:ligatures w14:val="standard"/>
-        </w:rPr>
-        <w:t xml:space="preserve"> i.e. choose between Journals and Proceedings</w:t>
-      </w:r>
-      <w:r>
-        <w:rPr>
-          <w14:ligatures w14:val="standard"/>
-        </w:rPr>
-        <w:t>).</w:t>
+        <w:pStyle w:val="CCSHead"/>
+        <w:rPr>
+          <w:b w:val="0"/>
+          <w:sz w:val="18"/>
+          <w:lang w:eastAsia="it-IT"/>
+          <w14:ligatures w14:val="standard"/>
+        </w:rPr>
+      </w:pPr>
+      <w:r>
+        <w:rPr>
+          <w:b w:val="0"/>
+          <w:sz w:val="18"/>
+          <w:lang w:eastAsia="it-IT"/>
+          <w14:ligatures w14:val="standard"/>
+        </w:rPr>
+        <w:t>In summary, this process offers users an optimized methodology for data management and analysis. Leveraging PCA and kNN algorithms enables efficient data transformation, classification, and clustering, ultimately facilitating the identification of similar data groups and enhancing the understanding of the underlying patterns in the dataset.</w:t>
       </w:r>
     </w:p>
     <w:p>
       <w:pPr>
-        <w:pStyle w:val="aff0"/>
-        <w:framePr w:w="4680" w:h="1441" w:hRule="exact" w:hSpace="187" w:wrap="around" w:vAnchor="page" w:hAnchor="page" w:x="1089" w:y="12601" w:anchorLock="1"/>
-      </w:pPr>
-      <w:r>
-        <w:rPr>
-          <w:vertAlign w:val="superscript"/>
-        </w:rPr>
-        <w:t>∗</w:t>
-      </w:r>
-      <w:r>
-        <w:t>Article Title Footnote needs to be captured as Title Note</w:t>
+        <w:pStyle w:val="CCSHead"/>
+        <w:rPr>
+          <w:lang w:eastAsia="it-IT"/>
+          <w14:ligatures w14:val="standard"/>
+        </w:rPr>
+      </w:pPr>
+      <w:r>
+        <w:rPr>
+          <w:lang w:eastAsia="it-IT"/>
+          <w14:ligatures w14:val="standard"/>
+        </w:rPr>
+        <w:t>CCS CONCEPTS</w:t>
       </w:r>
     </w:p>
     <w:p>
       <w:pPr>
-        <w:pStyle w:val="aff0"/>
-        <w:framePr w:w="4680" w:h="1441" w:hRule="exact" w:hSpace="187" w:wrap="around" w:vAnchor="page" w:hAnchor="page" w:x="1089" w:y="12601" w:anchorLock="1"/>
-      </w:pPr>
-      <w:r>
-        <w:rPr>
-          <w:vertAlign w:val="superscript"/>
-        </w:rPr>
-        <w:t>†</w:t>
-      </w:r>
-      <w:r>
-        <w:t>Author Footnote to be captured as Author Note</w:t>
+        <w:pStyle w:val="CCSDescription"/>
+        <w:rPr>
+          <w:rFonts w:cs="Linux Libertine"/>
+        </w:rPr>
+      </w:pPr>
+      <w:r>
+        <w:rPr>
+          <w:rFonts w:cs="Linux Libertine"/>
+        </w:rPr>
+        <w:t>•Information systems~Data management systems~Data structures~Data access methods</w:t>
       </w:r>
     </w:p>
     <w:p>
       <w:pPr>
-        <w:pStyle w:val="PermissionBlock"/>
-        <w:framePr w:w="4680" w:h="1441" w:hRule="exact" w:hSpace="187" w:wrap="around" w:vAnchor="page" w:hAnchor="page" w:x="1089" w:y="12601" w:anchorLock="1"/>
-      </w:pPr>
-      <w:r>
-        <w:t>Permission to make digital or hard copies of part or all of this work for personal or classroom use is granted without fee provided that copies are not made or distributed for profit or commercial advantage and that copies bear this notice and the full citation on the first page. Copyrights for third-party components of this work must be honored. For all other uses, contact the owner/author(s).</w:t>
+        <w:pStyle w:val="KeyWordHead"/>
+        <w:rPr>
+          <w:lang w:eastAsia="it-IT"/>
+          <w14:ligatures w14:val="standard"/>
+        </w:rPr>
+      </w:pPr>
+      <w:r>
+        <w:rPr>
+          <w:lang w:eastAsia="it-IT"/>
+          <w14:ligatures w14:val="standard"/>
+        </w:rPr>
+        <w:t>KEYWORDS</w:t>
       </w:r>
     </w:p>
     <w:p>
       <w:pPr>
-        <w:pStyle w:val="VersoLRH"/>
-        <w:framePr w:w="4680" w:h="1441" w:hRule="exact" w:hSpace="187" w:wrap="around" w:vAnchor="page" w:hAnchor="page" w:x="1089" w:y="12601" w:anchorLock="1"/>
-        <w:rPr>
-          <w:i/>
-        </w:rPr>
-      </w:pPr>
-      <w:r>
-        <w:rPr>
-          <w:i/>
-        </w:rPr>
-        <w:t>WOODSTOCK’18, June, 2018, El Paso, Texas USA</w:t>
+        <w:pStyle w:val="KeyWords"/>
+        <w:rPr>
+          <w:rFonts w:cs="Linux Libertine"/>
+          <w:lang w:eastAsia="zh-TW"/>
+          <w14:ligatures w14:val="standard"/>
+        </w:rPr>
+      </w:pPr>
+      <w:r>
+        <w:rPr>
+          <w:rFonts w:cs="Linux Libertine"/>
+          <w:lang w:eastAsia="it-IT"/>
+          <w14:ligatures w14:val="standard"/>
+        </w:rPr>
+        <w:t xml:space="preserve">Database, User Interface, Data Analysis, </w:t>
+      </w:r>
+      <w:proofErr w:type="gramStart"/>
+      <w:r>
+        <w:rPr>
+          <w:rFonts w:cs="Linux Libertine"/>
+          <w:lang w:eastAsia="it-IT"/>
+          <w14:ligatures w14:val="standard"/>
+        </w:rPr>
+        <w:t>Principle</w:t>
+      </w:r>
+      <w:proofErr w:type="gramEnd"/>
+      <w:r>
+        <w:rPr>
+          <w:rFonts w:cs="Linux Libertine"/>
+          <w:lang w:eastAsia="it-IT"/>
+          <w14:ligatures w14:val="standard"/>
+        </w:rPr>
+        <w:t xml:space="preserve"> Components, k-Nearest Neighbor, </w:t>
+      </w:r>
+      <w:r>
+        <w:rPr>
+          <w:rFonts w:cs="Linux Libertine"/>
+          <w:lang w:eastAsia="it-IT"/>
+          <w14:ligatures w14:val="standard"/>
+        </w:rPr>
+        <w:t xml:space="preserve">Clustering </w:t>
+      </w:r>
+      <w:r>
+        <w:rPr>
+          <w:rFonts w:cs="Linux Libertine"/>
+          <w:lang w:eastAsia="it-IT"/>
+          <w14:ligatures w14:val="standard"/>
+        </w:rPr>
+        <w:t xml:space="preserve">and Non-cluster </w:t>
+      </w:r>
+      <w:r>
+        <w:rPr>
+          <w:rFonts w:cs="Linux Libertine"/>
+          <w:lang w:eastAsia="it-IT"/>
+          <w14:ligatures w14:val="standard"/>
+        </w:rPr>
+        <w:t>Index</w:t>
       </w:r>
     </w:p>
     <w:p>
       <w:pPr>
-        <w:pStyle w:val="PermissionBlock"/>
-        <w:framePr w:w="4680" w:h="1441" w:hRule="exact" w:hSpace="187" w:wrap="around" w:vAnchor="page" w:hAnchor="page" w:x="1089" w:y="12601" w:anchorLock="1"/>
-      </w:pPr>
-      <w:r>
-        <w:t>© 2018 Copyright held by the owner/author(s). 978-1-4503-0000-0/18/06...$15.00</w:t>
+        <w:pStyle w:val="Head1"/>
+        <w:rPr>
+          <w:lang w:eastAsia="it-IT"/>
+          <w14:ligatures w14:val="standard"/>
+        </w:rPr>
+      </w:pPr>
+      <w:r>
+        <w:t>2</w:t>
+      </w:r>
+      <w:r>
+        <w:t> </w:t>
+      </w:r>
+      <w:r>
+        <w:t xml:space="preserve"> </w:t>
+      </w:r>
+      <w:r>
+        <w:rPr>
+          <w:lang w:eastAsia="it-IT"/>
+          <w14:ligatures w14:val="standard"/>
+        </w:rPr>
+        <w:t>PRIOR WORK</w:t>
       </w:r>
     </w:p>
     <w:p>
       <w:pPr>
-        <w:framePr w:w="4680" w:h="1441" w:hRule="exact" w:hSpace="187" w:wrap="around" w:vAnchor="page" w:hAnchor="page" w:x="1089" w:y="12601" w:anchorLock="1"/>
-        <w:rPr>
-          <w:iCs/>
-          <w14:ligatures w14:val="standard"/>
-        </w:rPr>
-      </w:pPr>
-      <w:r>
-        <w:t>https://doi.org/10.1145/1234567890</w:t>
+        <w:pStyle w:val="Head2"/>
+      </w:pPr>
+      <w:r>
+        <w:rPr>
+          <w:rStyle w:val="Label"/>
+          <w14:ligatures w14:val="standard"/>
+        </w:rPr>
+        <w:t>2.1</w:t>
+      </w:r>
+      <w:r>
+        <w:t> </w:t>
+      </w:r>
+      <w:r>
+        <w:t>EXCEL</w:t>
       </w:r>
     </w:p>
     <w:p>
       <w:pPr>
         <w:pStyle w:val="Abstract"/>
         <w:rPr>
-          <w14:ligatures w14:val="standard"/>
-        </w:rPr>
-      </w:pPr>
-      <w:r>
-        <w:rPr>
-          <w14:ligatures w14:val="standard"/>
-        </w:rPr>
-        <w:t>S</w:t>
-      </w:r>
-      <w:r>
-        <w:rPr>
-          <w14:ligatures w14:val="standard"/>
-        </w:rPr>
-        <w:t xml:space="preserve">ome specific values are required to create a standard layout </w:t>
-      </w:r>
-      <w:r>
-        <w:rPr>
-          <w14:ligatures w14:val="standard"/>
-        </w:rPr>
-        <w:t>by choosing a</w:t>
-      </w:r>
-      <w:r>
-        <w:rPr>
-          <w14:ligatures w14:val="standard"/>
-        </w:rPr>
-        <w:t xml:space="preserve"> template for the journals or proceedings. So once </w:t>
-      </w:r>
-      <w:r>
-        <w:rPr>
-          <w14:ligatures w14:val="standard"/>
-        </w:rPr>
-        <w:t xml:space="preserve">the </w:t>
-      </w:r>
-      <w:r>
-        <w:rPr>
-          <w14:ligatures w14:val="standard"/>
-        </w:rPr>
-        <w:t>user choose</w:t>
-      </w:r>
-      <w:r>
-        <w:rPr>
-          <w14:ligatures w14:val="standard"/>
-        </w:rPr>
-        <w:t>s</w:t>
-      </w:r>
-      <w:r>
-        <w:rPr>
-          <w14:ligatures w14:val="standard"/>
-        </w:rPr>
-        <w:t xml:space="preserve"> </w:t>
-      </w:r>
-      <w:r>
-        <w:rPr>
-          <w14:ligatures w14:val="standard"/>
-        </w:rPr>
-        <w:t>one of the template layout style</w:t>
-      </w:r>
-      <w:r>
-        <w:rPr>
-          <w14:ligatures w14:val="standard"/>
-        </w:rPr>
-        <w:t>s</w:t>
-      </w:r>
-      <w:r>
-        <w:rPr>
-          <w14:ligatures w14:val="standard"/>
-        </w:rPr>
-        <w:t>,</w:t>
-      </w:r>
-      <w:r>
-        <w:rPr>
-          <w14:ligatures w14:val="standard"/>
-        </w:rPr>
-        <w:t xml:space="preserve"> the respective Journal </w:t>
-      </w:r>
-      <w:r>
-        <w:rPr>
-          <w14:ligatures w14:val="standard"/>
-        </w:rPr>
-        <w:t>or</w:t>
-      </w:r>
-      <w:r>
-        <w:rPr>
-          <w14:ligatures w14:val="standard"/>
-        </w:rPr>
-        <w:t xml:space="preserve"> Conference details dialog box</w:t>
-      </w:r>
-      <w:r>
-        <w:rPr>
-          <w14:ligatures w14:val="standard"/>
-        </w:rPr>
-        <w:t xml:space="preserve"> (i.e. </w:t>
-      </w:r>
-      <w:r>
-        <w:rPr>
-          <w:b/>
-          <w14:ligatures w14:val="standard"/>
-        </w:rPr>
-        <w:t xml:space="preserve">journal/conference </w:t>
-      </w:r>
-      <w:r>
-        <w:rPr>
-          <w:b/>
-          <w14:ligatures w14:val="standard"/>
-        </w:rPr>
-        <w:t>acronym</w:t>
-      </w:r>
-      <w:r>
-        <w:rPr>
-          <w:b/>
-          <w14:ligatures w14:val="standard"/>
-        </w:rPr>
-        <w:t xml:space="preserve">, </w:t>
-      </w:r>
-      <w:r>
-        <w:rPr>
-          <w:b/>
-          <w14:ligatures w14:val="standard"/>
-        </w:rPr>
-        <w:t>DOI</w:t>
-      </w:r>
-      <w:r>
-        <w:rPr>
-          <w:b/>
-          <w14:ligatures w14:val="standard"/>
-        </w:rPr>
-        <w:t xml:space="preserve">, </w:t>
-      </w:r>
-      <w:r>
-        <w:rPr>
-          <w:b/>
-          <w14:ligatures w14:val="standard"/>
-        </w:rPr>
-        <w:t>ISBN</w:t>
-      </w:r>
-      <w:r>
-        <w:rPr>
-          <w:b/>
-          <w14:ligatures w14:val="standard"/>
-        </w:rPr>
-        <w:t>,</w:t>
-      </w:r>
-      <w:r>
-        <w:rPr>
-          <w:b/>
-          <w14:ligatures w14:val="standard"/>
-        </w:rPr>
-        <w:t xml:space="preserve"> copyright</w:t>
-      </w:r>
-      <w:r>
-        <w:rPr>
-          <w:b/>
-          <w14:ligatures w14:val="standard"/>
-        </w:rPr>
-        <w:t>,</w:t>
-      </w:r>
-      <w:r>
-        <w:rPr>
-          <w:b/>
-          <w14:ligatures w14:val="standard"/>
-        </w:rPr>
-        <w:t xml:space="preserve"> </w:t>
-      </w:r>
-      <w:r>
-        <w:rPr>
-          <w:b/>
-          <w14:ligatures w14:val="standard"/>
-        </w:rPr>
-        <w:t>year</w:t>
-      </w:r>
-      <w:r>
-        <w:rPr>
-          <w:b/>
-          <w14:ligatures w14:val="standard"/>
-        </w:rPr>
-        <w:t>,</w:t>
-      </w:r>
-      <w:r>
-        <w:rPr>
-          <w:b/>
-          <w14:ligatures w14:val="standard"/>
-        </w:rPr>
-        <w:t xml:space="preserve"> </w:t>
-      </w:r>
-      <w:r>
-        <w:rPr>
-          <w:b/>
-          <w14:ligatures w14:val="standard"/>
-        </w:rPr>
-        <w:t>etc.</w:t>
-      </w:r>
-      <w:r>
-        <w:rPr>
-          <w14:ligatures w14:val="standard"/>
-        </w:rPr>
-        <w:t>)</w:t>
-      </w:r>
-      <w:r>
-        <w:rPr>
-          <w14:ligatures w14:val="standard"/>
-        </w:rPr>
-        <w:t xml:space="preserve"> </w:t>
-      </w:r>
-      <w:r>
-        <w:rPr>
-          <w14:ligatures w14:val="standard"/>
-        </w:rPr>
-        <w:t>will appear as a</w:t>
-      </w:r>
-      <w:r>
-        <w:rPr>
-          <w14:ligatures w14:val="standard"/>
-        </w:rPr>
-        <w:t xml:space="preserve"> prompt during </w:t>
-      </w:r>
-      <w:r>
-        <w:rPr>
-          <w14:ligatures w14:val="standard"/>
-        </w:rPr>
-        <w:t xml:space="preserve">the </w:t>
-      </w:r>
-      <w:r>
-        <w:rPr>
-          <w14:ligatures w14:val="standard"/>
-        </w:rPr>
-        <w:t xml:space="preserve">Define </w:t>
-      </w:r>
-      <w:r>
-        <w:rPr>
-          <w14:ligatures w14:val="standard"/>
-        </w:rPr>
-        <w:t>Template Style</w:t>
-      </w:r>
-      <w:r>
-        <w:rPr>
-          <w14:ligatures w14:val="standard"/>
-        </w:rPr>
-        <w:t xml:space="preserve"> functionality</w:t>
-      </w:r>
-      <w:r>
-        <w:rPr>
-          <w14:ligatures w14:val="standard"/>
-        </w:rPr>
-        <w:t xml:space="preserve">. </w:t>
-      </w:r>
-      <w:r>
-        <w:rPr>
-          <w14:ligatures w14:val="standard"/>
-        </w:rPr>
-        <w:t>The user should fill these values</w:t>
-      </w:r>
-      <w:r>
-        <w:rPr>
-          <w14:ligatures w14:val="standard"/>
-        </w:rPr>
-        <w:t>,</w:t>
-      </w:r>
-      <w:r>
-        <w:rPr>
-          <w14:ligatures w14:val="standard"/>
-        </w:rPr>
-        <w:t xml:space="preserve"> </w:t>
-      </w:r>
-      <w:r>
-        <w:rPr>
-          <w14:ligatures w14:val="standard"/>
-        </w:rPr>
-        <w:t>after</w:t>
-      </w:r>
-      <w:r>
-        <w:rPr>
-          <w14:ligatures w14:val="standard"/>
-        </w:rPr>
-        <w:t xml:space="preserve"> </w:t>
-      </w:r>
-      <w:r>
-        <w:rPr>
-          <w14:ligatures w14:val="standard"/>
-        </w:rPr>
-        <w:t>which the</w:t>
-      </w:r>
-      <w:r>
-        <w:rPr>
-          <w14:ligatures w14:val="standard"/>
-        </w:rPr>
-        <w:t xml:space="preserve"> template creates </w:t>
-      </w:r>
-      <w:r>
-        <w:rPr>
-          <w14:ligatures w14:val="standard"/>
-        </w:rPr>
-        <w:t>the</w:t>
-      </w:r>
-      <w:r>
-        <w:rPr>
-          <w14:ligatures w14:val="standard"/>
-        </w:rPr>
-        <w:t xml:space="preserve"> desired layout of the paper. </w:t>
-      </w:r>
-      <w:r>
-        <w:rPr>
-          <w14:ligatures w14:val="standard"/>
-        </w:rPr>
-        <w:t>The u</w:t>
-      </w:r>
-      <w:r>
-        <w:rPr>
-          <w14:ligatures w14:val="standard"/>
-        </w:rPr>
-        <w:t>ser can now</w:t>
-      </w:r>
-      <w:r>
-        <w:rPr>
-          <w14:ligatures w14:val="standard"/>
-        </w:rPr>
-        <w:t xml:space="preserve"> create </w:t>
-      </w:r>
-      <w:r>
-        <w:rPr>
-          <w14:ligatures w14:val="standard"/>
-        </w:rPr>
-        <w:t xml:space="preserve">a </w:t>
-      </w:r>
-      <w:r>
-        <w:rPr>
-          <w14:ligatures w14:val="standard"/>
-        </w:rPr>
-        <w:t xml:space="preserve">PDF of </w:t>
-      </w:r>
-      <w:r>
-        <w:rPr>
-          <w14:ligatures w14:val="standard"/>
-        </w:rPr>
-        <w:t>his/her</w:t>
-      </w:r>
-      <w:r>
-        <w:rPr>
-          <w14:ligatures w14:val="standard"/>
-        </w:rPr>
-        <w:t xml:space="preserve"> manuscript using </w:t>
-      </w:r>
-      <w:r>
-        <w:rPr>
-          <w14:ligatures w14:val="standard"/>
-        </w:rPr>
-        <w:t xml:space="preserve">the </w:t>
-      </w:r>
-      <w:r>
-        <w:rPr>
-          <w14:ligatures w14:val="standard"/>
-        </w:rPr>
-        <w:t>“</w:t>
-      </w:r>
-      <w:r>
-        <w:rPr>
-          <w:i/>
-          <w14:ligatures w14:val="standard"/>
-        </w:rPr>
-        <w:t>Save as PDF</w:t>
-      </w:r>
-      <w:r>
-        <w:rPr>
-          <w14:ligatures w14:val="standard"/>
-        </w:rPr>
-        <w:t>” option.</w:t>
+          <w:rFonts w:cs="Linux Libertine"/>
+          <w:lang w:eastAsia="it-IT"/>
+          <w14:ligatures w14:val="standard"/>
+        </w:rPr>
+      </w:pPr>
+      <w:r>
+        <w:rPr>
+          <w:rFonts w:cs="Linux Libertine"/>
+          <w:lang w:eastAsia="it-IT"/>
+          <w14:ligatures w14:val="standard"/>
+        </w:rPr>
+        <w:t xml:space="preserve">Managing large datasets in Excel has long been a </w:t>
+      </w:r>
+      <w:r>
+        <w:rPr>
+          <w:rFonts w:cs="Linux Libertine"/>
+          <w:lang w:eastAsia="it-IT"/>
+          <w14:ligatures w14:val="standard"/>
+        </w:rPr>
+        <w:t>significant challenge</w:t>
+      </w:r>
+      <w:r>
+        <w:rPr>
+          <w:rFonts w:cs="Linux Libertine"/>
+          <w:lang w:eastAsia="it-IT"/>
+          <w14:ligatures w14:val="standard"/>
+        </w:rPr>
+        <w:t xml:space="preserve"> for users, prompting the exploration of various </w:t>
+      </w:r>
+      <w:r>
+        <w:rPr>
+          <w:rFonts w:cs="Linux Libertine"/>
+          <w:lang w:eastAsia="it-IT"/>
+          <w14:ligatures w14:val="standard"/>
+        </w:rPr>
+        <w:t>approaches to improve efficiency. One common strategy is to split the data into multiple worksheets or workbooks, allowing for better organization and easier manipulation. Another technique involves utilizing pivot tables and filtering options, enabling users to analyze and summarize large datasets more effectively. Additionally, the use of extensions and add-ins has become popular, providing users with additional functionalities and tools to enhance data management and analysis capabilities.</w:t>
       </w:r>
     </w:p>
     <w:p>
       <w:pPr>
         <w:pStyle w:val="Abstract"/>
         <w:rPr>
-          <w:lang w:val="en-GB" w:eastAsia="ja-JP"/>
-          <w14:ligatures w14:val="standard"/>
-        </w:rPr>
-      </w:pPr>
-      <w:r>
-        <w:rPr>
-          <w:rFonts w:eastAsia="Verdana"/>
-          <w14:ligatures w14:val="standard"/>
-        </w:rPr>
-        <w:t>If</w:t>
-      </w:r>
-      <w:r>
-        <w:rPr>
-          <w14:ligatures w14:val="standard"/>
-        </w:rPr>
-        <w:t xml:space="preserve"> </w:t>
-      </w:r>
-      <w:r>
-        <w:rPr>
-          <w14:ligatures w14:val="standard"/>
-        </w:rPr>
-        <w:t xml:space="preserve">the </w:t>
-      </w:r>
-      <w:r>
-        <w:rPr>
-          <w14:ligatures w14:val="standard"/>
-        </w:rPr>
-        <w:t>user</w:t>
-      </w:r>
-      <w:r>
-        <w:rPr>
-          <w14:ligatures w14:val="standard"/>
-        </w:rPr>
-        <w:t xml:space="preserve"> </w:t>
-      </w:r>
-      <w:r>
-        <w:rPr>
-          <w14:ligatures w14:val="standard"/>
-        </w:rPr>
-        <w:t>is</w:t>
-      </w:r>
-      <w:r>
-        <w:rPr>
-          <w14:ligatures w14:val="standard"/>
-        </w:rPr>
-        <w:t xml:space="preserve"> adding any new data, </w:t>
-      </w:r>
-      <w:r>
-        <w:rPr>
-          <w14:ligatures w14:val="standard"/>
-        </w:rPr>
-        <w:t>they should</w:t>
-      </w:r>
-      <w:r>
-        <w:rPr>
-          <w14:ligatures w14:val="standard"/>
-        </w:rPr>
-        <w:t xml:space="preserve"> make sure to style it as per the instructions provided in previous sections. Carry out the steps for Cross-linking, Fundref data, adding Document History (specific to</w:t>
-      </w:r>
-      <w:r>
-        <w:rPr>
-          <w14:ligatures w14:val="standard"/>
-        </w:rPr>
-        <w:t xml:space="preserve"> jour</w:t>
-      </w:r>
-      <w:r>
-        <w:rPr>
-          <w14:ligatures w14:val="standard"/>
-        </w:rPr>
-        <w:t>nal submission)</w:t>
-      </w:r>
-      <w:r>
-        <w:rPr>
-          <w14:ligatures w14:val="standard"/>
-        </w:rPr>
-        <w:t>,</w:t>
-      </w:r>
-      <w:r>
-        <w:rPr>
-          <w14:ligatures w14:val="standard"/>
-        </w:rPr>
-        <w:t xml:space="preserve"> and finally</w:t>
-      </w:r>
-      <w:r>
-        <w:rPr>
-          <w14:ligatures w14:val="standard"/>
-        </w:rPr>
-        <w:t>,</w:t>
-      </w:r>
-      <w:r>
-        <w:rPr>
-          <w14:ligatures w14:val="standard"/>
-        </w:rPr>
-        <w:t xml:space="preserve"> Manuscript </w:t>
-      </w:r>
-      <w:r>
-        <w:rPr>
-          <w14:ligatures w14:val="standard"/>
-        </w:rPr>
-        <w:t>validation and placing the respective metadata (Bibstrip/copyright text)</w:t>
-      </w:r>
-      <w:r>
-        <w:rPr>
-          <w:rStyle w:val="af9"/>
-          <w14:ligatures w14:val="standard"/>
-        </w:rPr>
-        <w:footnoteReference w:id="2"/>
-      </w:r>
-      <w:r>
-        <w:rPr>
-          <w14:ligatures w14:val="standard"/>
-        </w:rPr>
-        <w:t xml:space="preserve"> while applying the required template.</w:t>
+          <w:rFonts w:eastAsia="新細明體" w:cs="Linux Libertine"/>
+          <w:lang w:eastAsia="zh-TW"/>
+          <w14:ligatures w14:val="standard"/>
+        </w:rPr>
+      </w:pPr>
+      <w:r>
+        <w:rPr>
+          <w:rFonts w:eastAsia="新細明體" w:cs="Linux Libertine"/>
+          <w:lang w:eastAsia="zh-TW"/>
+          <w14:ligatures w14:val="standard"/>
+        </w:rPr>
+        <w:t>While these prior works have made significant contributions in addressing the challenges of working with large datasets in Excel, there is ongoing research in this field to further enhance data management capabilities, improve performance, and provide more seamless integration with databases.</w:t>
       </w:r>
     </w:p>
     <w:p>
       <w:pPr>
-        <w:pStyle w:val="CCSHead"/>
-        <w:rPr>
-          <w:lang w:eastAsia="it-IT"/>
-          <w14:ligatures w14:val="standard"/>
-        </w:rPr>
-      </w:pPr>
-      <w:r>
-        <w:rPr>
-          <w:lang w:eastAsia="it-IT"/>
-          <w14:ligatures w14:val="standard"/>
-        </w:rPr>
-        <w:t>CCS CONCEPTS</w:t>
+        <w:pStyle w:val="Head2"/>
+      </w:pPr>
+      <w:r>
+        <w:rPr>
+          <w:rStyle w:val="Label"/>
+          <w14:ligatures w14:val="standard"/>
+        </w:rPr>
+        <w:t>2.2</w:t>
+      </w:r>
+      <w:r>
+        <w:t> </w:t>
+      </w:r>
+      <w:r>
+        <w:t xml:space="preserve">PCA </w:t>
       </w:r>
     </w:p>
     <w:p>
       <w:pPr>
-        <w:pStyle w:val="CCSDescription"/>
-      </w:pPr>
-      <w:r>
-        <w:rPr>
-          <w14:ligatures w14:val="standard"/>
-        </w:rPr>
-        <w:t>• </w:t>
-      </w:r>
-      <w:r>
-        <w:t>Software and its engineering~Software notations and tools~Formal language definitions~Semantics</w:t>
+        <w:pStyle w:val="Abstract"/>
+        <w:rPr>
+          <w:rFonts w:cs="Linux Libertine"/>
+          <w:lang w:eastAsia="it-IT"/>
+          <w14:ligatures w14:val="standard"/>
+        </w:rPr>
+      </w:pPr>
+      <w:r>
+        <w:rPr>
+          <w:rFonts w:cs="Linux Libertine"/>
+          <w:lang w:eastAsia="it-IT"/>
+          <w14:ligatures w14:val="standard"/>
+        </w:rPr>
+        <w:t>PCA is widely used and well-established, previous work has also recognized certain limitations. For example, the interpretability of the resulting principal components and their relationship to the original features has been a region of interest. People have tried to develop techniques to better understand and interpret the meaning and contribution of individual features in reduced dimensional space.</w:t>
       </w:r>
     </w:p>
     <w:p>
       <w:pPr>
-        <w:pStyle w:val="CCSDescription"/>
+        <w:pStyle w:val="Abstract"/>
         <w:rPr>
           <w:rFonts w:cs="Linux Libertine"/>
-          <w14:ligatures w14:val="standard"/>
-        </w:rPr>
-      </w:pPr>
-      <w:hyperlink r:id="rId13" w:history="1">
-        <w:r>
-          <w:rPr>
-            <w:rStyle w:val="af1"/>
-            <w14:ligatures w14:val="standard"/>
-          </w:rPr>
-          <w:t>https://blog.csdn.net/weixin_41971366/article/details/107722049</w:t>
-        </w:r>
-      </w:hyperlink>
+          <w:lang w:eastAsia="it-IT"/>
+          <w14:ligatures w14:val="standard"/>
+        </w:rPr>
+      </w:pPr>
+      <w:r>
+        <w:rPr>
+          <w:rFonts w:cs="Linux Libertine"/>
+          <w:lang w:eastAsia="it-IT"/>
+          <w14:ligatures w14:val="standard"/>
+        </w:rPr>
+        <w:t>The state of the art has recognized the need to explore alternative dimensionality reduction techniques beyond PCA. Many research teams have investigated methods such as t-SNE, LLE, ISOMAP, etc. to address specific challenges.</w:t>
+      </w:r>
     </w:p>
     <w:p>
       <w:pPr>
-        <w:pStyle w:val="KeyWordHead"/>
-        <w:rPr>
-          <w:lang w:eastAsia="it-IT"/>
-          <w14:ligatures w14:val="standard"/>
-        </w:rPr>
-      </w:pPr>
-      <w:r>
-        <w:rPr>
-          <w:lang w:eastAsia="it-IT"/>
-          <w14:ligatures w14:val="standard"/>
-        </w:rPr>
-        <w:t>KEYWORDS</w:t>
+        <w:pStyle w:val="Head2"/>
+      </w:pPr>
+      <w:r>
+        <w:rPr>
+          <w:rStyle w:val="Label"/>
+          <w14:ligatures w14:val="standard"/>
+        </w:rPr>
+        <w:t>2.3</w:t>
+      </w:r>
+      <w:r>
+        <w:t> </w:t>
+      </w:r>
+      <w:r>
+        <w:t>KNN</w:t>
       </w:r>
     </w:p>
     <w:p>
       <w:pPr>
-        <w:pStyle w:val="KeyWords"/>
-        <w:rPr>
-          <w:lang w:eastAsia="it-IT"/>
-          <w14:ligatures w14:val="standard"/>
-        </w:rPr>
-      </w:pPr>
-      <w:r>
-        <w:rPr>
-          <w:lang w:eastAsia="it-IT"/>
-          <w14:ligatures w14:val="standard"/>
-        </w:rPr>
-        <w:t>Insert keyword text</w:t>
-      </w:r>
-      <w:r>
-        <w:rPr>
-          <w:lang w:eastAsia="it-IT"/>
-          <w14:ligatures w14:val="standard"/>
-        </w:rPr>
-        <w:t xml:space="preserve">, </w:t>
-      </w:r>
-      <w:r>
-        <w:rPr>
-          <w:lang w:eastAsia="it-IT"/>
-          <w14:ligatures w14:val="standard"/>
-        </w:rPr>
-        <w:t>Insert keyword text</w:t>
-      </w:r>
-      <w:r>
-        <w:rPr>
-          <w:lang w:eastAsia="it-IT"/>
-          <w14:ligatures w14:val="standard"/>
-        </w:rPr>
-        <w:t xml:space="preserve">, </w:t>
-      </w:r>
-      <w:r>
-        <w:rPr>
-          <w:lang w:eastAsia="it-IT"/>
-          <w14:ligatures w14:val="standard"/>
-        </w:rPr>
-        <w:t>Insert keyword text</w:t>
-      </w:r>
-      <w:r>
-        <w:rPr>
-          <w:lang w:eastAsia="it-IT"/>
-          <w14:ligatures w14:val="standard"/>
-        </w:rPr>
-        <w:t xml:space="preserve">, </w:t>
-      </w:r>
-      <w:r>
-        <w:rPr>
-          <w:lang w:eastAsia="it-IT"/>
-          <w14:ligatures w14:val="standard"/>
-        </w:rPr>
-        <w:t>Insert keyword text</w:t>
+        <w:rPr>
+          <w:rFonts w:cs="Linux Libertine"/>
+        </w:rPr>
+      </w:pPr>
+      <w:r>
+        <w:rPr>
+          <w:rFonts w:cs="Linux Libertine"/>
+        </w:rPr>
+        <w:t>The k-Nearest Neighbor (kNN) algorithm is a widely used supervised learning algorithm in machine learning for classification and regression tasks. It operates by identifying the k closest labeled training examples to an unlabeled data point and predicting its class based on the majority class of its neighbors. This algorithm finds its application in datasets where data naturally forms distinct clusters, enabling accurate classification of new input even in the absence of prior knowledge.</w:t>
       </w:r>
     </w:p>
     <w:p>
       <w:pPr>
-        <w:pStyle w:val="RefFormatHead"/>
-        <w:rPr>
-          <w14:ligatures w14:val="standard"/>
-        </w:rPr>
-      </w:pPr>
-      <w:r>
-        <w:rPr>
-          <w14:ligatures w14:val="standard"/>
-        </w:rPr>
-        <w:t>ACM Reference format:</w:t>
-      </w:r>
+        <w:rPr>
+          <w:rFonts w:cs="Linux Libertine"/>
+        </w:rPr>
+      </w:pPr>
     </w:p>
     <w:p>
       <w:pPr>
-        <w:pStyle w:val="RefFormatPara"/>
-        <w:rPr>
-          <w14:ligatures w14:val="standard"/>
-        </w:rPr>
-      </w:pPr>
-      <w:r>
-        <w:rPr>
-          <w14:ligatures w14:val="standard"/>
-        </w:rPr>
-        <w:t xml:space="preserve">FirstName Surname, FirstName Surname and FirstName Surname. 2018. </w:t>
-      </w:r>
-      <w:r>
-        <w:rPr>
-          <w:bCs/>
-          <w14:ligatures w14:val="standard"/>
-        </w:rPr>
-        <w:t xml:space="preserve">Insert Your Title Here: Insert Subtitle Here. In </w:t>
-      </w:r>
-      <w:r>
-        <w:rPr>
-          <w:bCs/>
-          <w:i/>
-          <w14:ligatures w14:val="standard"/>
-        </w:rPr>
-        <w:t xml:space="preserve">Proceedings of ACM Woodstock conference (WOODSTOCK’18). ACM, New York, NY, USA, </w:t>
-      </w:r>
-      <w:r>
-        <w:rPr>
-          <w:bCs/>
-          <w:i/>
-          <w14:ligatures w14:val="standard"/>
-        </w:rPr>
-        <w:t>2</w:t>
-      </w:r>
-      <w:r>
-        <w:rPr>
-          <w:bCs/>
-          <w:i/>
-          <w14:ligatures w14:val="standard"/>
-        </w:rPr>
-        <w:t xml:space="preserve"> pages.</w:t>
-      </w:r>
-      <w:r>
-        <w:rPr>
-          <w14:ligatures w14:val="standard"/>
-        </w:rPr>
-        <w:t xml:space="preserve"> https://doi.org/10.1145/1234567890</w:t>
+        <w:rPr>
+          <w:rFonts w:cs="Linux Libertine"/>
+        </w:rPr>
+      </w:pPr>
+      <w:r>
+        <w:rPr>
+          <w:rFonts w:cs="Linux Libertine"/>
+        </w:rPr>
+        <w:t>Although kNN is effective, it has certain</w:t>
+      </w:r>
+      <w:r>
+        <w:rPr>
+          <w:rFonts w:cs="Linux Libertine"/>
+          <w:lang w:eastAsia="zh-TW"/>
+        </w:rPr>
+        <w:t xml:space="preserve"> </w:t>
+      </w:r>
+      <w:r>
+        <w:rPr>
+          <w:rFonts w:cs="Linux Libertine"/>
+        </w:rPr>
+        <w:t>limitations. One of the key challenges lies in computing accurate distances between data points, which directly affects the algorithm's accuracy. Additionally, determining the optimal value of k, the number of neighbors to consider, can be non-trivial. The choice of distance metric and feature selection also impact the algorithm's performance, posing further challenges in its implementation.</w:t>
       </w:r>
     </w:p>
     <w:p>
       <w:pPr>
-        <w:pStyle w:val="Head1"/>
-      </w:pPr>
-      <w:r>
-        <w:t>2</w:t>
+        <w:pStyle w:val="Head2"/>
+      </w:pPr>
+      <w:r>
+        <w:rPr>
+          <w:rStyle w:val="Label"/>
+          <w14:ligatures w14:val="standard"/>
+        </w:rPr>
+        <w:lastRenderedPageBreak/>
+        <w:t>2.</w:t>
+      </w:r>
+      <w:r>
+        <w:rPr>
+          <w:rStyle w:val="Label"/>
+          <w14:ligatures w14:val="standard"/>
+        </w:rPr>
+        <w:t>4</w:t>
       </w:r>
       <w:r>
         <w:t> </w:t>
       </w:r>
       <w:r>
-        <w:t xml:space="preserve"> </w:t>
-      </w:r>
-      <w:r>
-        <w:rPr>
-          <w:lang w:eastAsia="it-IT"/>
-          <w14:ligatures w14:val="standard"/>
-        </w:rPr>
-        <w:t>PRIOR WORK</w:t>
+        <w:t>Clustering Index &amp; Non-cluster Index</w:t>
       </w:r>
     </w:p>
     <w:p>
       <w:pPr>
-        <w:pStyle w:val="Head2"/>
-        <w:rPr>
-          <w14:ligatures w14:val="standard"/>
-        </w:rPr>
-      </w:pPr>
-      <w:r>
-        <w:rPr>
-          <w:rStyle w:val="Label"/>
-          <w14:ligatures w14:val="standard"/>
-        </w:rPr>
-        <w:t>2.2</w:t>
-      </w:r>
-      <w:r>
-        <w:rPr>
-          <w14:ligatures w14:val="standard"/>
-        </w:rPr>
-        <w:t> </w:t>
-      </w:r>
-      <w:r>
-        <w:rPr>
-          <w14:ligatures w14:val="standard"/>
-        </w:rPr>
-        <w:t xml:space="preserve">PCA </w:t>
+        <w:rPr>
+          <w:rFonts w:eastAsia="新細明體" w:cs="Linux Libertine"/>
+          <w:lang w:eastAsia="zh-TW"/>
+        </w:rPr>
+      </w:pPr>
+      <w:r>
+        <w:rPr>
+          <w:rFonts w:cs="Linux Libertine"/>
+          <w:lang w:eastAsia="zh-TW"/>
+        </w:rPr>
+        <w:t>In database systems, clustering index and non-cluster index are two different types of indexes used to optimize data retrieval operations.</w:t>
       </w:r>
     </w:p>
     <w:p>
       <w:pPr>
-        <w:pStyle w:val="Abstract"/>
-        <w:rPr>
-          <w:lang w:eastAsia="it-IT"/>
-          <w14:ligatures w14:val="standard"/>
-        </w:rPr>
-      </w:pPr>
-      <w:r>
-        <w:rPr>
-          <w:lang w:eastAsia="it-IT"/>
-          <w14:ligatures w14:val="standard"/>
-        </w:rPr>
-        <w:t>While PCA has been widely used and well-established, the prior work also recognized certain limitations. For instance, the interpretability of the resulting principal components and their relationship to the original features has been a subject of interest. Researchers have sought to develop techniques to better understand and interpret the meaning and contribution of individual features in the reduced-dimensional space.</w:t>
+        <w:pStyle w:val="a1"/>
+        <w:rPr>
+          <w:lang w:eastAsia="zh-TW"/>
+        </w:rPr>
+      </w:pPr>
+      <w:r>
+        <w:rPr>
+          <w:lang w:eastAsia="zh-TW"/>
+        </w:rPr>
+        <w:t>Clustering Index:</w:t>
       </w:r>
     </w:p>
     <w:p>
       <w:pPr>
-        <w:pStyle w:val="Abstract"/>
-        <w:rPr>
-          <w:lang w:eastAsia="it-IT"/>
-          <w14:ligatures w14:val="standard"/>
-        </w:rPr>
-      </w:pPr>
-      <w:r>
-        <w:rPr>
-          <w:lang w:eastAsia="it-IT"/>
-          <w14:ligatures w14:val="standard"/>
-        </w:rPr>
-        <w:t>Additionally, the state of the art acknowledged the need for exploring alternative dimensionality reduction techniques beyond PCA. Researchers have investigated methods such as t-SNE, LLE, and ISOMAP, among others, aiming to address specific challenges and provide complementary approaches to dimensionality reduction.</w:t>
+        <w:rPr>
+          <w:rFonts w:cs="Linux Libertine"/>
+          <w:lang w:eastAsia="zh-TW"/>
+        </w:rPr>
+      </w:pPr>
+      <w:r>
+        <w:rPr>
+          <w:rFonts w:cs="Linux Libertine"/>
+          <w:lang w:eastAsia="zh-TW"/>
+        </w:rPr>
+        <w:t>A clustering index in a database determines the physical order of data rows in a table based on one or more columns, usually the primary key. It organizes the data on disk to match the order of the index, resulting in improved performance for queries accessing consecutive rows or performing range-based searches. This indexing approach allows for efficient retrieval of related data. It's important to note that each table can have only one clustering index.</w:t>
       </w:r>
     </w:p>
     <w:p>
       <w:pPr>
-        <w:pStyle w:val="Head1"/>
-        <w:rPr>
-          <w:lang w:eastAsia="it-IT"/>
-          <w14:ligatures w14:val="standard"/>
-        </w:rPr>
-      </w:pPr>
-      <w:r>
-        <w:t>3</w:t>
-      </w:r>
-      <w:r>
-        <w:t> </w:t>
-      </w:r>
-      <w:r>
-        <w:t xml:space="preserve"> </w:t>
-      </w:r>
-      <w:r>
-        <w:rPr>
-          <w:lang w:eastAsia="it-IT"/>
-          <w14:ligatures w14:val="standard"/>
-        </w:rPr>
-        <w:t>SOLUTION</w:t>
+        <w:pStyle w:val="a1"/>
+        <w:rPr>
+          <w:lang w:eastAsia="zh-TW"/>
+        </w:rPr>
+      </w:pPr>
+      <w:r>
+        <w:rPr>
+          <w:lang w:eastAsia="zh-TW"/>
+        </w:rPr>
+        <w:t>Non-cluster Index:</w:t>
       </w:r>
     </w:p>
     <w:p>
       <w:pPr>
-        <w:pStyle w:val="Head2"/>
-        <w:rPr>
-          <w14:ligatures w14:val="standard"/>
-        </w:rPr>
-      </w:pPr>
-      <w:r>
-        <w:rPr>
-          <w:rStyle w:val="Label"/>
-          <w14:ligatures w14:val="standard"/>
-        </w:rPr>
-        <w:t>3</w:t>
-      </w:r>
-      <w:r>
-        <w:rPr>
-          <w:rStyle w:val="Label"/>
-          <w14:ligatures w14:val="standard"/>
-        </w:rPr>
-        <w:t>.</w:t>
-      </w:r>
-      <w:r>
-        <w:rPr>
-          <w:rStyle w:val="Label"/>
-          <w14:ligatures w14:val="standard"/>
-        </w:rPr>
-        <w:t>2</w:t>
-      </w:r>
-      <w:r>
-        <w:rPr>
-          <w14:ligatures w14:val="standard"/>
-        </w:rPr>
-        <w:t> </w:t>
-      </w:r>
-      <w:r>
-        <w:rPr>
-          <w14:ligatures w14:val="standard"/>
-        </w:rPr>
-        <w:t>PCA</w:t>
-      </w:r>
-      <w:r>
-        <w:rPr>
-          <w14:ligatures w14:val="standard"/>
-        </w:rPr>
-        <w:t xml:space="preserve"> </w:t>
+        <w:rPr>
+          <w:rFonts w:cs="Linux Libertine"/>
+          <w:lang w:eastAsia="zh-TW"/>
+        </w:rPr>
+      </w:pPr>
+      <w:r>
+        <w:rPr>
+          <w:rFonts w:cs="Linux Libertine"/>
+          <w:lang w:eastAsia="zh-TW"/>
+        </w:rPr>
+        <w:t>A non-cluster index, also called a secondary index, is a data structure that provides a separate lookup mechanism for data in a table. Unlike a clustering index, it doesn't dictate the physical order of the data on disk. Instead, it maps the indexed column(s) to the corresponding rows in the table using a separate structure.</w:t>
       </w:r>
     </w:p>
     <w:p>
       <w:pPr>
-        <w:pStyle w:val="Abstract"/>
-        <w:rPr>
-          <w:rFonts w:eastAsia="Verdana"/>
-          <w14:ligatures w14:val="standard"/>
-        </w:rPr>
-      </w:pPr>
-      <w:r>
-        <w:rPr>
-          <w:rFonts w:eastAsia="Verdana"/>
-          <w14:ligatures w14:val="standard"/>
-        </w:rPr>
-        <w:lastRenderedPageBreak/>
-        <w:t>In this study, we employed Principal Component Analysis (PCA), a statistical method widely utilized for dimensionality reduction in data analysis, to address the challenges associated with high-dimensional data. High-dimensional data often poses various difficulties, including feature correlation, computational costs, and overfitting problems.</w:t>
+        <w:rPr>
+          <w:rFonts w:cs="Linux Libertine"/>
+          <w:lang w:eastAsia="zh-TW"/>
+        </w:rPr>
+      </w:pPr>
+      <w:r>
+        <w:rPr>
+          <w:rFonts w:cs="Linux Libertine"/>
+          <w:lang w:eastAsia="zh-TW"/>
+        </w:rPr>
+        <w:t>Non-cluster indexes are useful for optimizing queries that involve searching for specific values or performing equality checks on the indexed column(s). When a query references the indexed column(s), the non-cluster index allows the database to locate the relevant rows more efficiently, reducing the need for a full table scan.</w:t>
       </w:r>
     </w:p>
     <w:p>
       <w:pPr>
-        <w:pStyle w:val="Abstract"/>
-        <w:rPr>
-          <w:rFonts w:eastAsia="Verdana"/>
-          <w14:ligatures w14:val="standard"/>
-        </w:rPr>
-      </w:pPr>
-      <w:r>
-        <w:rPr>
-          <w:rFonts w:eastAsia="Verdana"/>
-          <w14:ligatures w14:val="standard"/>
-        </w:rPr>
-        <w:t>Feature correlation is a common issue in high-dimensional data, where certain features exhibit strong correlations with each other, leading to problems such as multiple solution ambiguity and redundancy. To mitigate this challenge, PCA examines the data comprising multiple variables, identifies correlations between these variables, and determines the optimal combination of values that effectively captures the differences in the results. By employing these combined feature values, PCA facilitates the construction of a more concise feature space.</w:t>
+        <w:rPr>
+          <w:rFonts w:cs="Linux Libertine"/>
+          <w:lang w:eastAsia="zh-TW"/>
+        </w:rPr>
+      </w:pPr>
+      <w:r>
+        <w:rPr>
+          <w:rFonts w:cs="Linux Libertine"/>
+          <w:lang w:eastAsia="zh-TW"/>
+        </w:rPr>
+        <w:t>It's important to note that a table can have multiple non-cluster indexes, each targeting different columns or combinations of columns. This allows for efficient access to data based on different search criteria.</w:t>
       </w:r>
     </w:p>
     <w:p>
       <w:pPr>
-        <w:pStyle w:val="Abstract"/>
-        <w:rPr>
-          <w:rFonts w:eastAsia="Verdana"/>
-          <w14:ligatures w14:val="standard"/>
-        </w:rPr>
-      </w:pPr>
-      <w:r>
-        <w:rPr>
-          <w:rFonts w:eastAsia="Verdana"/>
-          <w14:ligatures w14:val="standard"/>
-        </w:rPr>
-        <w:t>Furthermore, computational costs can be a significant concern when dealing with large sample sizes and a high number of features. Excessive features demand increased memory requirements, thereby reducing operational efficiency. PCA addresses this challenge by reducing the dimensionality of the data, allowing for more efficient storage and processing.</w:t>
+        <w:pStyle w:val="Head1"/>
+        <w:rPr>
+          <w:lang w:eastAsia="it-IT"/>
+          <w14:ligatures w14:val="standard"/>
+        </w:rPr>
+      </w:pPr>
+      <w:r>
+        <w:t>3</w:t>
+      </w:r>
+      <w:r>
+        <w:t> </w:t>
+      </w:r>
+      <w:r>
+        <w:t xml:space="preserve"> </w:t>
+      </w:r>
+      <w:r>
+        <w:rPr>
+          <w:lang w:eastAsia="it-IT"/>
+          <w14:ligatures w14:val="standard"/>
+        </w:rPr>
+        <w:t>SOLUTION</w:t>
       </w:r>
     </w:p>
     <w:p>
       <w:pPr>
-        <w:pStyle w:val="Abstract"/>
-        <w:rPr>
-          <w:rFonts w:eastAsia="Verdana"/>
-          <w14:ligatures w14:val="standard"/>
-        </w:rPr>
-      </w:pPr>
-      <w:r>
-        <w:rPr>
-          <w:rFonts w:eastAsia="Verdana"/>
-          <w14:ligatures w14:val="standard"/>
-        </w:rPr>
-        <w:t>Additionally, high-dimensional data can make training models more susceptible to overfitting issues. With numerous complex features, models tend to capture excessive noise and detail, hindering their ability to generalize to new data. PCA aids in overcoming this problem by extracting the most informative components, ensuring that the retained principal components represent the essential underlying structure of the original data.</w:t>
+        <w:pStyle w:val="Head2"/>
+      </w:pPr>
+      <w:r>
+        <w:rPr>
+          <w:rStyle w:val="Label"/>
+          <w14:ligatures w14:val="standard"/>
+        </w:rPr>
+        <w:t>3.1</w:t>
+      </w:r>
+      <w:r>
+        <w:t> </w:t>
+      </w:r>
+      <w:r>
+        <w:t xml:space="preserve">EXCEL </w:t>
       </w:r>
     </w:p>
     <w:p>
       <w:pPr>
-        <w:pStyle w:val="Abstract"/>
+        <w:pStyle w:val="Head2"/>
+        <w:spacing w:after="120" w:line="264" w:lineRule="auto"/>
+        <w:jc w:val="both"/>
+        <w:rPr>
+          <w:rStyle w:val="Label"/>
+          <w14:ligatures w14:val="standard"/>
+        </w:rPr>
+      </w:pPr>
+      <w:r>
         <w:rPr>
           <w:rFonts w:eastAsia="Verdana"/>
-          <w14:ligatures w14:val="standard"/>
-        </w:rPr>
-      </w:pPr>
-      <w:r>
-        <w:rPr>
-          <w:rFonts w:eastAsia="Verdana"/>
-          <w14:ligatures w14:val="standard"/>
-        </w:rPr>
-        <w:t>In our project, we applied the PCA function to our dataset, which initially consisted of 13 dimensions. Through PCA, we were able to retain three principal components that captured the maximum variability in the original data. The concept of explained variance ratio was utilized to measure the contribution of each principal component to the overall variability of the original data.</w:t>
-      </w:r>
-    </w:p>
-    <w:p>
-      <w:pPr>
-        <w:pStyle w:val="Abstract"/>
-        <w:rPr>
-          <w:rFonts w:eastAsia="Verdana"/>
-          <w14:ligatures w14:val="standard"/>
-        </w:rPr>
-      </w:pPr>
-      <w:r>
-        <w:rPr>
-          <w:rFonts w:eastAsia="Verdana"/>
-          <w14:ligatures w14:val="standard"/>
-        </w:rPr>
-        <w:t xml:space="preserve">By employing PCA as a dimensionality reduction technique, we effectively addressed the challenges posed by high-dimensional data in our analysis. The retained principal components provided a compact and informative representation of the original data, enabling us to </w:t>
-      </w:r>
-      <w:r>
-        <w:rPr>
-          <w:rFonts w:eastAsia="Verdana"/>
-          <w14:ligatures w14:val="standard"/>
-        </w:rPr>
-        <w:t>better understand its underlying structure and facilitate</w:t>
-      </w:r>
-      <w:r>
-        <w:rPr>
-          <w:rFonts w:eastAsia="Verdana"/>
-          <w14:ligatures w14:val="standard"/>
-        </w:rPr>
-        <w:t xml:space="preserve"> subsequent analysis and interpretation.</w:t>
-      </w:r>
-    </w:p>
-    <w:p>
-      <w:pPr>
-        <w:pStyle w:val="Head1"/>
-      </w:pPr>
-      <w:r>
-        <w:rPr>
-          <w:rStyle w:val="Label"/>
-          <w14:ligatures w14:val="standard"/>
-        </w:rPr>
-        <w:t>4</w:t>
-      </w:r>
-      <w:r>
-        <w:t> </w:t>
-      </w:r>
-      <w:r>
-        <w:rPr>
-          <w:rFonts w:eastAsiaTheme="minorHAnsi" w:cstheme="minorBidi"/>
           <w:b w:val="0"/>
           <w:sz w:val="18"/>
           <w:szCs w:val="22"/>
-        </w:rPr>
-        <w:t xml:space="preserve"> </w:t>
-      </w:r>
-      <w:r>
-        <w:t>RESULT</w:t>
+          <w14:ligatures w14:val="standard"/>
+        </w:rPr>
+        <w:t xml:space="preserve">We propose a user-friendly solution to facilitate non-programmers in accessing data from databases through a user interface designed in Excel. The solution involves the following </w:t>
+      </w:r>
+      <w:r>
+        <w:rPr>
+          <w:rFonts w:eastAsia="Verdana"/>
+          <w:b w:val="0"/>
+          <w:sz w:val="18"/>
+          <w:szCs w:val="22"/>
+          <w14:ligatures w14:val="standard"/>
+        </w:rPr>
+        <w:t>function</w:t>
+      </w:r>
+      <w:r>
+        <w:rPr>
+          <w:rFonts w:eastAsia="Verdana"/>
+          <w:b w:val="0"/>
+          <w:sz w:val="18"/>
+          <w:szCs w:val="22"/>
+          <w14:ligatures w14:val="standard"/>
+        </w:rPr>
+        <w:t>s</w:t>
+      </w:r>
+      <w:r>
+        <w:rPr>
+          <w:rFonts w:eastAsia="Verdana"/>
+          <w:b w:val="0"/>
+          <w:sz w:val="18"/>
+          <w:szCs w:val="22"/>
+        </w:rPr>
+        <w:t>:</w:t>
       </w:r>
     </w:p>
     <w:p>
       <w:pPr>
         <w:pStyle w:val="Head2"/>
-        <w:rPr>
-          <w14:ligatures w14:val="standard"/>
-        </w:rPr>
-      </w:pPr>
-      <w:r>
-        <w:rPr>
-          <w:rStyle w:val="Label"/>
-          <w14:ligatures w14:val="standard"/>
-        </w:rPr>
-        <w:t>4</w:t>
-      </w:r>
-      <w:r>
-        <w:rPr>
-          <w:rStyle w:val="Label"/>
-          <w14:ligatures w14:val="standard"/>
-        </w:rPr>
-        <w:t>.</w:t>
-      </w:r>
-      <w:r>
-        <w:rPr>
-          <w:rStyle w:val="Label"/>
-          <w14:ligatures w14:val="standard"/>
-        </w:rPr>
-        <w:t>2</w:t>
-      </w:r>
-      <w:r>
-        <w:rPr>
-          <w14:ligatures w14:val="standard"/>
-        </w:rPr>
-        <w:t> </w:t>
-      </w:r>
-      <w:r>
-        <w:rPr>
-          <w14:ligatures w14:val="standard"/>
-        </w:rPr>
-        <w:t>PCA</w:t>
-      </w:r>
-      <w:r>
-        <w:rPr>
-          <w14:ligatures w14:val="standard"/>
-        </w:rPr>
-        <w:t xml:space="preserve"> </w:t>
+        <w:numPr>
+          <w:ilvl w:val="0"/>
+          <w:numId w:val="33"/>
+        </w:numPr>
+        <w:spacing w:after="120" w:line="264" w:lineRule="auto"/>
+        <w:jc w:val="both"/>
+        <w:rPr>
+          <w:rFonts w:eastAsia="Verdana"/>
+          <w:b w:val="0"/>
+          <w:sz w:val="18"/>
+          <w:szCs w:val="22"/>
+          <w14:ligatures w14:val="standard"/>
+        </w:rPr>
+      </w:pPr>
+      <w:r>
+        <w:rPr>
+          <w:rFonts w:eastAsia="Verdana"/>
+          <w:b w:val="0"/>
+          <w:sz w:val="18"/>
+          <w:szCs w:val="22"/>
+          <w14:ligatures w14:val="standard"/>
+        </w:rPr>
+        <w:t>Database Connection: Users input the relevant information of the server and establish a connection to the desired database.</w:t>
       </w:r>
     </w:p>
     <w:p>
       <w:pPr>
-        <w:pStyle w:val="Abstract"/>
+        <w:pStyle w:val="Head2"/>
+        <w:numPr>
+          <w:ilvl w:val="0"/>
+          <w:numId w:val="33"/>
+        </w:numPr>
+        <w:spacing w:after="120" w:line="264" w:lineRule="auto"/>
+        <w:jc w:val="both"/>
         <w:rPr>
           <w:rFonts w:eastAsia="Verdana"/>
+          <w:b w:val="0"/>
+          <w:sz w:val="18"/>
+          <w:szCs w:val="22"/>
           <w14:ligatures w14:val="standard"/>
         </w:rPr>
       </w:pPr>
       <w:r>
         <w:rPr>
           <w:rFonts w:eastAsia="Verdana"/>
-          <w14:ligatures w14:val="standard"/>
-        </w:rPr>
-        <w:t>The analysis of Table 1 reveals that a significant portion of the data variability (99.81%) can be effectively captured by the first principal component alone. The second and third principal components, although less easily interpretable, exhibit variations that are specific to different datasets, making them valuable and reserved for future utilization.</w:t>
+          <w:b w:val="0"/>
+          <w:sz w:val="18"/>
+          <w:szCs w:val="22"/>
+          <w14:ligatures w14:val="standard"/>
+        </w:rPr>
+        <w:t>Download and Upload Data: Users can easily download data from or upload data to a specific table within the chosen database. The downloaded data is automatically saved in a worksheet named after the table.</w:t>
       </w:r>
     </w:p>
     <w:p>
       <w:pPr>
-        <w:pStyle w:val="Abstract"/>
+        <w:pStyle w:val="Head2"/>
+        <w:numPr>
+          <w:ilvl w:val="0"/>
+          <w:numId w:val="33"/>
+        </w:numPr>
+        <w:spacing w:after="120" w:line="264" w:lineRule="auto"/>
+        <w:jc w:val="both"/>
         <w:rPr>
           <w:rFonts w:eastAsia="Verdana"/>
+          <w:b w:val="0"/>
+          <w:sz w:val="18"/>
+          <w:szCs w:val="22"/>
           <w14:ligatures w14:val="standard"/>
         </w:rPr>
       </w:pPr>
       <w:r>
         <w:rPr>
           <w:rFonts w:eastAsia="Verdana"/>
-          <w14:ligatures w14:val="standard"/>
-        </w:rPr>
-        <w:t xml:space="preserve">Moreover, scatterplot matrices serve as intuitive visualization tools, enabling the observation of correlations between variables, </w:t>
+          <w:b w:val="0"/>
+          <w:sz w:val="18"/>
+          <w:szCs w:val="22"/>
+          <w14:ligatures w14:val="standard"/>
+        </w:rPr>
+        <w:t>Creat</w:t>
       </w:r>
       <w:r>
         <w:rPr>
           <w:rFonts w:eastAsia="Verdana"/>
-          <w14:ligatures w14:val="standard"/>
-        </w:rPr>
-        <w:t xml:space="preserve">scatter patterns, and potential trends. The scatterplot matrix analysis further supports the effectiveness of the principal components. Specifically, combinations that incorporate the first principal component tend to provide superior discrimination between the three distinct data labels when represented in a two-dimensional plot. Conversely, combinations that do not include the first principal component fail to achieve </w:t>
+          <w:b w:val="0"/>
+          <w:sz w:val="18"/>
+          <w:szCs w:val="22"/>
+          <w14:ligatures w14:val="standard"/>
+        </w:rPr>
+        <w:t>e</w:t>
       </w:r>
       <w:r>
         <w:rPr>
           <w:rFonts w:eastAsia="Verdana"/>
-          <w14:ligatures w14:val="standard"/>
-        </w:rPr>
-        <w:t xml:space="preserve">a </w:t>
-      </w:r>
-      <w:r>
-        <w:rPr>
-          <w:rFonts w:eastAsia="Verdana"/>
-          <w14:ligatures w14:val="standard"/>
-        </w:rPr>
-        <w:t>clear resolution of the different data labels.</w:t>
+          <w:b w:val="0"/>
+          <w:sz w:val="18"/>
+          <w:szCs w:val="22"/>
+          <w14:ligatures w14:val="standard"/>
+        </w:rPr>
+        <w:t xml:space="preserve"> New Tables: To prevent users from uploading data that does not exist in the database, we have implemented a feature that allows users to input the information of the table they want to create. This includes specifying the table name, attributes, and attribute types.</w:t>
       </w:r>
     </w:p>
     <w:p>
       <w:pPr>
-        <w:pStyle w:val="Abstract"/>
+        <w:pStyle w:val="Head2"/>
+        <w:spacing w:after="120" w:line="264" w:lineRule="auto"/>
+        <w:jc w:val="both"/>
         <w:rPr>
           <w:rFonts w:eastAsia="Verdana"/>
+          <w:b w:val="0"/>
+          <w:sz w:val="18"/>
+          <w:szCs w:val="22"/>
           <w14:ligatures w14:val="standard"/>
         </w:rPr>
       </w:pPr>
       <w:r>
         <w:rPr>
           <w:rFonts w:eastAsia="Verdana"/>
-          <w14:ligatures w14:val="standard"/>
-        </w:rPr>
-        <w:t>These findings emphasize the importance of the first principal component in capturing the most significant variability within the data. Leveraging this principal component in combination with others, when necessary, enhances the distinction between data labels and facilitates a comprehensive understanding of the dataset's underlying structure. The scatterplot matrix analysis serves as an additional validation of the effectiveness and utility of the selected principal components in enhancing data visualization and interpretation.</w:t>
+          <w:b w:val="0"/>
+          <w:sz w:val="18"/>
+          <w:szCs w:val="22"/>
+          <w14:ligatures w14:val="standard"/>
+        </w:rPr>
+        <w:t xml:space="preserve">By providing an intuitive user interface within Excel, our solution empowers non-programmers to interact with databases efficiently. Users can seamlessly retrieve and manipulate data, as well as create new tables with the assurance of data integrity. This </w:t>
+      </w:r>
+      <w:r>
+        <w:rPr>
+          <w:rFonts w:eastAsia="Verdana"/>
+          <w:b w:val="0"/>
+          <w:sz w:val="18"/>
+          <w:szCs w:val="22"/>
+          <w14:ligatures w14:val="standard"/>
+        </w:rPr>
+        <w:t>approach bridges the gap between non-programmers and databases, enabling easier access to valuable data resources.</w:t>
       </w:r>
     </w:p>
     <w:p>
       <w:pPr>
+        <w:pStyle w:val="Head2"/>
+      </w:pPr>
+      <w:r>
+        <w:rPr>
+          <w:rStyle w:val="Label"/>
+          <w14:ligatures w14:val="standard"/>
+        </w:rPr>
+        <w:t>3.2</w:t>
+      </w:r>
+      <w:r>
+        <w:t> </w:t>
+      </w:r>
+      <w:r>
+        <w:t xml:space="preserve">PCA </w:t>
+      </w:r>
+    </w:p>
+    <w:p>
+      <w:pPr>
+        <w:pStyle w:val="Abstract"/>
+        <w:rPr>
+          <w:rFonts w:eastAsia="Verdana" w:cs="Linux Libertine"/>
+          <w14:ligatures w14:val="standard"/>
+        </w:rPr>
+      </w:pPr>
+      <w:r>
+        <w:rPr>
+          <w:rFonts w:eastAsia="Verdana" w:cs="Linux Libertine"/>
+          <w14:ligatures w14:val="standard"/>
+        </w:rPr>
+        <w:t>We used Principal Component Analysis (PCA), a statistical method widely used for dimensionality reduction in data analysis, to address the challenges associated with high-dimensional data, which often bring up several difficulties, including feature correlation, computational cost, and overfitting problems.</w:t>
+      </w:r>
+    </w:p>
+    <w:p>
+      <w:pPr>
+        <w:pStyle w:val="Abstract"/>
+        <w:rPr>
+          <w:rFonts w:eastAsia="Verdana" w:cs="Linux Libertine"/>
+          <w14:ligatures w14:val="standard"/>
+        </w:rPr>
+      </w:pPr>
+      <w:r>
+        <w:rPr>
+          <w:rFonts w:eastAsia="Verdana" w:cs="Linux Libertine"/>
+          <w14:ligatures w14:val="standard"/>
+        </w:rPr>
+        <w:t>Feature correlation is a common problem in high-dimensional data, where certain features have strong correlations with each other, leading to problems such as multiple solution ambiguity and redundancy. To solve this problem, PCA examines multi-variable data, identifies correlations between these variables, and determines the optimal combination of values that effectively captures the differences in the results. By using these combined feature values, PCA facilitates the construction of a more concise feature space.</w:t>
+      </w:r>
+    </w:p>
+    <w:p>
+      <w:pPr>
+        <w:pStyle w:val="Abstract"/>
+        <w:rPr>
+          <w:rFonts w:eastAsia="Verdana" w:cs="Linux Libertine"/>
+          <w14:ligatures w14:val="standard"/>
+        </w:rPr>
+      </w:pPr>
+      <w:r>
+        <w:rPr>
+          <w:rFonts w:eastAsia="Verdana" w:cs="Linux Libertine"/>
+          <w14:ligatures w14:val="standard"/>
+        </w:rPr>
+        <w:t>In addition, computational costs can be a significant issue when dealing with large sample sizes and a high number of features. Too many features require more storage, which reduces operational efficiency. PCA addresses this challenge by reducing the dimensionality of the data, allowing for more efficient storage and processing.</w:t>
+      </w:r>
+    </w:p>
+    <w:p>
+      <w:pPr>
+        <w:pStyle w:val="Abstract"/>
+        <w:rPr>
+          <w:rFonts w:eastAsia="Verdana" w:cs="Linux Libertine"/>
+          <w14:ligatures w14:val="standard"/>
+        </w:rPr>
+      </w:pPr>
+      <w:r>
+        <w:rPr>
+          <w:rFonts w:eastAsia="Verdana" w:cs="Linux Libertine"/>
+          <w14:ligatures w14:val="standard"/>
+        </w:rPr>
+        <w:t>High-dimensional data can make training models more prone to overfitting problems. With many complex features, models tend to capture too much noise and detail, blocking their ability to generalize to new data.</w:t>
+      </w:r>
+    </w:p>
+    <w:p>
+      <w:pPr>
+        <w:pStyle w:val="Abstract"/>
+        <w:rPr>
+          <w:rFonts w:eastAsia="Verdana" w:cs="Linux Libertine"/>
+          <w14:ligatures w14:val="standard"/>
+        </w:rPr>
+      </w:pPr>
+      <w:r>
+        <w:rPr>
+          <w:rFonts w:eastAsia="Verdana" w:cs="Linux Libertine"/>
+          <w14:ligatures w14:val="standard"/>
+        </w:rPr>
+        <w:t>So, we applied initially consisted of 13 dimensions through PCA, and are able to retain three principal components that captured the maximum variability in the original data. The concept of explained variance ratio was used to measure the contribution of each principal component to the total variability of the original data. This will allow us to better understand its underlying structure and facilitates subsequent analysis and interpretation.</w:t>
+      </w:r>
+    </w:p>
+    <w:p>
+      <w:pPr>
+        <w:pStyle w:val="Head2"/>
+      </w:pPr>
+      <w:r>
+        <w:rPr>
+          <w:rStyle w:val="Label"/>
+          <w14:ligatures w14:val="standard"/>
+        </w:rPr>
+        <w:t>3.3</w:t>
+      </w:r>
+      <w:r>
+        <w:t> </w:t>
+      </w:r>
+      <w:r>
+        <w:t xml:space="preserve">KNN </w:t>
+      </w:r>
+    </w:p>
+    <w:p>
+      <w:pPr>
+        <w:pStyle w:val="Abstract"/>
+        <w:rPr>
+          <w:rFonts w:eastAsia="Verdana" w:cs="Linux Libertine"/>
+          <w14:ligatures w14:val="standard"/>
+        </w:rPr>
+      </w:pPr>
+      <w:r>
+        <w:rPr>
+          <w:rFonts w:eastAsia="Verdana" w:cs="Linux Libertine"/>
+          <w14:ligatures w14:val="standard"/>
+        </w:rPr>
+        <w:t>We implement the k-nearest neighbors (kNN) classification algorithm to classify a dataset that has been transformed using principal component analysis (PCA).</w:t>
+      </w:r>
+    </w:p>
+    <w:p>
+      <w:pPr>
+        <w:pStyle w:val="Abstract"/>
+        <w:rPr>
+          <w:rFonts w:eastAsia="Verdana" w:cs="Linux Libertine"/>
+          <w14:ligatures w14:val="standard"/>
+        </w:rPr>
+      </w:pPr>
+      <w:r>
+        <w:rPr>
+          <w:rFonts w:eastAsia="Verdana" w:cs="Linux Libertine"/>
+          <w14:ligatures w14:val="standard"/>
+        </w:rPr>
+        <w:t>The kNN classification algorithm consists of several steps:</w:t>
+      </w:r>
+    </w:p>
+    <w:p>
+      <w:pPr>
+        <w:pStyle w:val="Head2"/>
+        <w:numPr>
+          <w:ilvl w:val="0"/>
+          <w:numId w:val="35"/>
+        </w:numPr>
+        <w:spacing w:after="120" w:line="264" w:lineRule="auto"/>
+        <w:jc w:val="both"/>
+        <w:rPr>
+          <w:rFonts w:eastAsia="Verdana"/>
+          <w:b w:val="0"/>
+          <w:sz w:val="18"/>
+          <w:szCs w:val="22"/>
+          <w14:ligatures w14:val="standard"/>
+        </w:rPr>
+      </w:pPr>
+      <w:r>
+        <w:rPr>
+          <w:rFonts w:eastAsia="Verdana"/>
+          <w:b w:val="0"/>
+          <w:sz w:val="18"/>
+          <w:szCs w:val="22"/>
+          <w14:ligatures w14:val="standard"/>
+        </w:rPr>
+        <w:t>Data Splitting: The dataset is split into a training set and a test set.</w:t>
+      </w:r>
+    </w:p>
+    <w:p>
+      <w:pPr>
+        <w:pStyle w:val="Head2"/>
+        <w:numPr>
+          <w:ilvl w:val="0"/>
+          <w:numId w:val="35"/>
+        </w:numPr>
+        <w:spacing w:after="120" w:line="264" w:lineRule="auto"/>
+        <w:jc w:val="both"/>
+        <w:rPr>
+          <w:rFonts w:eastAsia="Verdana"/>
+          <w:b w:val="0"/>
+          <w:sz w:val="18"/>
+          <w:szCs w:val="22"/>
+          <w14:ligatures w14:val="standard"/>
+        </w:rPr>
+      </w:pPr>
+      <w:r>
+        <w:rPr>
+          <w:rFonts w:eastAsia="Verdana"/>
+          <w:b w:val="0"/>
+          <w:sz w:val="18"/>
+          <w:szCs w:val="22"/>
+          <w14:ligatures w14:val="standard"/>
+        </w:rPr>
+        <w:t>Learning Step: The training data is used to construct a kNN classifier.</w:t>
+      </w:r>
+    </w:p>
+    <w:p>
+      <w:pPr>
+        <w:pStyle w:val="Head2"/>
+        <w:numPr>
+          <w:ilvl w:val="0"/>
+          <w:numId w:val="35"/>
+        </w:numPr>
+        <w:spacing w:after="120" w:line="264" w:lineRule="auto"/>
+        <w:jc w:val="both"/>
+        <w:rPr>
+          <w:rFonts w:eastAsia="Verdana"/>
+          <w:b w:val="0"/>
+          <w:sz w:val="18"/>
+          <w:szCs w:val="22"/>
+          <w14:ligatures w14:val="standard"/>
+        </w:rPr>
+      </w:pPr>
+      <w:r>
+        <w:rPr>
+          <w:rFonts w:eastAsia="Verdana"/>
+          <w:b w:val="0"/>
+          <w:sz w:val="18"/>
+          <w:szCs w:val="22"/>
+          <w14:ligatures w14:val="standard"/>
+        </w:rPr>
+        <w:t>Hyperparameter Tuning: Grid search and cross-validation are performed on the kNN classifier to find the best model and hyperparameters.</w:t>
+      </w:r>
+    </w:p>
+    <w:p>
+      <w:pPr>
+        <w:pStyle w:val="Head2"/>
+        <w:numPr>
+          <w:ilvl w:val="0"/>
+          <w:numId w:val="35"/>
+        </w:numPr>
+        <w:spacing w:after="120" w:line="264" w:lineRule="auto"/>
+        <w:jc w:val="both"/>
+        <w:rPr>
+          <w:rFonts w:eastAsia="Verdana"/>
+          <w:b w:val="0"/>
+          <w:sz w:val="18"/>
+          <w:szCs w:val="22"/>
+          <w14:ligatures w14:val="standard"/>
+        </w:rPr>
+      </w:pPr>
+      <w:r>
+        <w:rPr>
+          <w:rFonts w:eastAsia="Verdana"/>
+          <w:b w:val="0"/>
+          <w:sz w:val="18"/>
+          <w:szCs w:val="22"/>
+          <w14:ligatures w14:val="standard"/>
+        </w:rPr>
+        <w:t>Prediction and Accuracy Calculation: The best model is used to predict the classes of the training set and test set. The accuracy of the predictions is calculated.</w:t>
+      </w:r>
+    </w:p>
+    <w:p>
+      <w:pPr>
+        <w:pStyle w:val="Head2"/>
+        <w:numPr>
+          <w:ilvl w:val="0"/>
+          <w:numId w:val="35"/>
+        </w:numPr>
+        <w:spacing w:after="120" w:line="264" w:lineRule="auto"/>
+        <w:jc w:val="both"/>
+        <w:rPr>
+          <w:rFonts w:eastAsia="Verdana"/>
+          <w:b w:val="0"/>
+          <w:sz w:val="18"/>
+          <w:szCs w:val="22"/>
+          <w14:ligatures w14:val="standard"/>
+        </w:rPr>
+      </w:pPr>
+      <w:r>
+        <w:rPr>
+          <w:rFonts w:eastAsia="Verdana"/>
+          <w:b w:val="0"/>
+          <w:sz w:val="18"/>
+          <w:szCs w:val="22"/>
+          <w14:ligatures w14:val="standard"/>
+        </w:rPr>
+        <w:lastRenderedPageBreak/>
+        <w:t>DataFrame Construction: The principal component features, corresponding class labels, and predicted results of the training set and test set are combined to create DataFrames.</w:t>
+      </w:r>
+    </w:p>
+    <w:p>
+      <w:pPr>
+        <w:pStyle w:val="Head2"/>
+        <w:numPr>
+          <w:ilvl w:val="0"/>
+          <w:numId w:val="35"/>
+        </w:numPr>
+        <w:spacing w:after="120" w:line="264" w:lineRule="auto"/>
+        <w:jc w:val="both"/>
+        <w:rPr>
+          <w:rFonts w:eastAsia="Verdana"/>
+          <w:b w:val="0"/>
+          <w:sz w:val="18"/>
+          <w:szCs w:val="22"/>
+          <w14:ligatures w14:val="standard"/>
+        </w:rPr>
+      </w:pPr>
+      <w:r>
+        <w:rPr>
+          <w:rFonts w:eastAsia="Verdana"/>
+          <w:b w:val="0"/>
+          <w:sz w:val="18"/>
+          <w:szCs w:val="22"/>
+          <w14:ligatures w14:val="standard"/>
+        </w:rPr>
+        <w:t>Optional Visualization: Optional visualization steps can be performed, such as scatter plots for classification results or heatmaps for confusion matrices.</w:t>
+      </w:r>
+    </w:p>
+    <w:p>
+      <w:pPr>
+        <w:pStyle w:val="Abstract"/>
+        <w:rPr>
+          <w:rFonts w:eastAsia="Verdana" w:cs="Linux Libertine"/>
+          <w14:ligatures w14:val="standard"/>
+        </w:rPr>
+      </w:pPr>
+      <w:r>
+        <w:rPr>
+          <w:rFonts w:eastAsia="Verdana" w:cs="Linux Libertine"/>
+          <w14:ligatures w14:val="standard"/>
+        </w:rPr>
+        <w:t>For each new unlabeled data point, the kNN algorithm performs the following operations:</w:t>
+      </w:r>
+    </w:p>
+    <w:p>
+      <w:pPr>
+        <w:pStyle w:val="Head2"/>
+        <w:numPr>
+          <w:ilvl w:val="0"/>
+          <w:numId w:val="36"/>
+        </w:numPr>
+        <w:spacing w:after="120" w:line="264" w:lineRule="auto"/>
+        <w:jc w:val="both"/>
+        <w:rPr>
+          <w:rFonts w:eastAsia="Verdana"/>
+          <w:b w:val="0"/>
+          <w:sz w:val="18"/>
+          <w:szCs w:val="22"/>
+          <w14:ligatures w14:val="standard"/>
+        </w:rPr>
+      </w:pPr>
+      <w:r>
+        <w:rPr>
+          <w:rFonts w:eastAsia="Verdana"/>
+          <w:b w:val="0"/>
+          <w:sz w:val="18"/>
+          <w:szCs w:val="22"/>
+          <w14:ligatures w14:val="standard"/>
+        </w:rPr>
+        <w:t>Calculate the Euclidean distance between the test sample and each specified training sample.</w:t>
+      </w:r>
+    </w:p>
+    <w:p>
+      <w:pPr>
+        <w:pStyle w:val="Head2"/>
+        <w:numPr>
+          <w:ilvl w:val="0"/>
+          <w:numId w:val="36"/>
+        </w:numPr>
+        <w:spacing w:after="120" w:line="264" w:lineRule="auto"/>
+        <w:jc w:val="both"/>
+        <w:rPr>
+          <w:rFonts w:eastAsia="Verdana"/>
+          <w:b w:val="0"/>
+          <w:sz w:val="18"/>
+          <w:szCs w:val="22"/>
+          <w14:ligatures w14:val="standard"/>
+        </w:rPr>
+      </w:pPr>
+      <w:r>
+        <w:rPr>
+          <w:rFonts w:eastAsia="Verdana"/>
+          <w:b w:val="0"/>
+          <w:sz w:val="18"/>
+          <w:szCs w:val="22"/>
+          <w14:ligatures w14:val="standard"/>
+        </w:rPr>
+        <w:t>Find the k nearest neighbors based on the calculated distances.</w:t>
+      </w:r>
+    </w:p>
+    <w:p>
+      <w:pPr>
+        <w:pStyle w:val="Head2"/>
+        <w:numPr>
+          <w:ilvl w:val="0"/>
+          <w:numId w:val="36"/>
+        </w:numPr>
+        <w:spacing w:after="120" w:line="264" w:lineRule="auto"/>
+        <w:jc w:val="both"/>
+        <w:rPr>
+          <w:rFonts w:eastAsia="Verdana"/>
+          <w:b w:val="0"/>
+          <w:sz w:val="18"/>
+          <w:szCs w:val="22"/>
+          <w14:ligatures w14:val="standard"/>
+        </w:rPr>
+      </w:pPr>
+      <w:r>
+        <w:rPr>
+          <w:rFonts w:eastAsia="Verdana"/>
+          <w:b w:val="0"/>
+          <w:sz w:val="18"/>
+          <w:szCs w:val="22"/>
+          <w14:ligatures w14:val="standard"/>
+        </w:rPr>
+        <w:t>Assigns the class that contains the maximum number of nearest neighbors to the new data point, thereby determining its classification.</w:t>
+      </w:r>
+    </w:p>
+    <w:p>
+      <w:pPr>
+        <w:pStyle w:val="Abstract"/>
+        <w:rPr>
+          <w:rFonts w:eastAsia="Verdana" w:cs="Linux Libertine"/>
+          <w14:ligatures w14:val="standard"/>
+        </w:rPr>
+      </w:pPr>
+      <w:r>
+        <w:rPr>
+          <w:rFonts w:eastAsia="Verdana" w:cs="Linux Libertine"/>
+          <w14:ligatures w14:val="standard"/>
+        </w:rPr>
+        <w:t>The input variable 'k' determines the number of neighbors to consider.</w:t>
+      </w:r>
+    </w:p>
+    <w:p>
+      <w:pPr>
+        <w:pStyle w:val="Abstract"/>
+        <w:rPr>
+          <w:rFonts w:eastAsia="Verdana" w:cs="Linux Libertine"/>
+          <w14:ligatures w14:val="standard"/>
+        </w:rPr>
+      </w:pPr>
+      <w:r>
+        <w:rPr>
+          <w:rFonts w:eastAsia="Verdana" w:cs="Linux Libertine"/>
+          <w14:ligatures w14:val="standard"/>
+        </w:rPr>
+        <w:t>In summary, we implement the k-nearest neighbors (kNN) classifier for classifying a dataset that has been transformed using principal component analysis (PCA). After reducing the dimensionality of the original dataset, we then use kNN to predict and classify the transformed data. The result of classifying the PCA-transformed dataset is the assignment of each data point to a specific class based on the classes of its closest neighbors.</w:t>
+      </w:r>
+    </w:p>
+    <w:p>
+      <w:pPr>
+        <w:pStyle w:val="Head1"/>
+      </w:pPr>
+      <w:r>
+        <w:rPr>
+          <w:rStyle w:val="Label"/>
+          <w14:ligatures w14:val="standard"/>
+        </w:rPr>
+        <w:t>4</w:t>
+      </w:r>
+      <w:r>
+        <w:t> </w:t>
+      </w:r>
+      <w:r>
+        <w:rPr>
+          <w:rFonts w:eastAsiaTheme="minorHAnsi"/>
+          <w:b w:val="0"/>
+          <w:sz w:val="18"/>
+          <w:szCs w:val="22"/>
+        </w:rPr>
+        <w:t xml:space="preserve"> </w:t>
+      </w:r>
+      <w:r>
+        <w:t>RESULT</w:t>
+      </w:r>
+    </w:p>
+    <w:p>
+      <w:pPr>
+        <w:pStyle w:val="Head2"/>
+      </w:pPr>
+      <w:r>
+        <w:rPr>
+          <w:rStyle w:val="Label"/>
+          <w14:ligatures w14:val="standard"/>
+        </w:rPr>
+        <w:t>4.1</w:t>
+      </w:r>
+      <w:r>
+        <w:t> </w:t>
+      </w:r>
+      <w:r>
+        <w:t xml:space="preserve">EXCEL </w:t>
+      </w:r>
+    </w:p>
+    <w:p>
+      <w:pPr>
+        <w:pStyle w:val="Abstract"/>
+        <w:jc w:val="left"/>
+        <w:rPr>
+          <w:rFonts w:cs="Linux Libertine"/>
+        </w:rPr>
+      </w:pPr>
+      <w:r>
+        <w:rPr>
+          <w:rFonts w:eastAsia="Verdana" w:cs="Linux Libertine"/>
+          <w14:ligatures w14:val="standard"/>
+        </w:rPr>
+        <w:t>In our study, we developed a user interface that facilitates easy data input and management. The user interface, depicted in Figure 1 and 2, features a left column where users can input relevant information</w:t>
+      </w:r>
+      <w:r>
+        <w:rPr>
+          <w:rFonts w:eastAsia="Verdana" w:cs="Linux Libertine"/>
+          <w14:ligatures w14:val="standard"/>
+        </w:rPr>
+        <w:t xml:space="preserve"> of the server</w:t>
+      </w:r>
+      <w:r>
+        <w:rPr>
+          <w:rFonts w:eastAsia="Verdana" w:cs="Linux Libertine"/>
+          <w14:ligatures w14:val="standard"/>
+        </w:rPr>
+        <w:t>. A dropdown menu displays all available databases and tables, allowing users to select a specific database and table for data upload. Once a database and table are chosen, the corresponding attributes are shown under the button. Users can then record data based on the displayed attributes.</w:t>
+      </w:r>
+    </w:p>
+    <w:p>
+      <w:pPr>
+        <w:pStyle w:val="Abstract"/>
+        <w:jc w:val="center"/>
+        <w:rPr>
+          <w:rFonts w:cs="Linux Libertine"/>
+        </w:rPr>
+      </w:pPr>
+      <w:r>
+        <w:rPr>
+          <w:rFonts w:cs="Linux Libertine"/>
+          <w:noProof/>
+        </w:rPr>
+        <w:drawing>
+          <wp:inline distT="0" distB="0" distL="0" distR="0" wp14:anchorId="7A89DCB9" wp14:editId="5DF6DA8D">
+            <wp:extent cx="2348179" cy="1110004"/>
+            <wp:effectExtent l="0" t="0" r="0" b="0"/>
+            <wp:docPr id="1" name="圖片 1"/>
+            <wp:cNvGraphicFramePr>
+              <a:graphicFrameLocks xmlns:a="http://schemas.openxmlformats.org/drawingml/2006/main" noChangeAspect="1"/>
+            </wp:cNvGraphicFramePr>
+            <a:graphic xmlns:a="http://schemas.openxmlformats.org/drawingml/2006/main">
+              <a:graphicData uri="http://schemas.openxmlformats.org/drawingml/2006/picture">
+                <pic:pic xmlns:pic="http://schemas.openxmlformats.org/drawingml/2006/picture">
+                  <pic:nvPicPr>
+                    <pic:cNvPr id="1" name=""/>
+                    <pic:cNvPicPr/>
+                  </pic:nvPicPr>
+                  <pic:blipFill>
+                    <a:blip r:embed="rId13"/>
+                    <a:stretch>
+                      <a:fillRect/>
+                    </a:stretch>
+                  </pic:blipFill>
+                  <pic:spPr>
+                    <a:xfrm>
+                      <a:off x="0" y="0"/>
+                      <a:ext cx="2370059" cy="1120347"/>
+                    </a:xfrm>
+                    <a:prstGeom prst="rect">
+                      <a:avLst/>
+                    </a:prstGeom>
+                  </pic:spPr>
+                </pic:pic>
+              </a:graphicData>
+            </a:graphic>
+          </wp:inline>
+        </w:drawing>
+      </w:r>
+    </w:p>
+    <w:p>
+      <w:pPr>
+        <w:pStyle w:val="Abstract"/>
+        <w:jc w:val="center"/>
+        <w:rPr>
+          <w:rFonts w:eastAsia="新細明體" w:cs="Linux Libertine"/>
+          <w:lang w:eastAsia="zh-TW"/>
+        </w:rPr>
+      </w:pPr>
+      <w:r>
+        <w:rPr>
+          <w:rFonts w:eastAsia="新細明體" w:cs="Linux Libertine"/>
+          <w:lang w:eastAsia="zh-TW"/>
+        </w:rPr>
+        <w:t xml:space="preserve">Figure 1: Database </w:t>
+      </w:r>
+      <w:r>
+        <w:rPr>
+          <w:rFonts w:eastAsia="新細明體" w:cs="Linux Libertine"/>
+          <w:lang w:eastAsia="zh-TW"/>
+        </w:rPr>
+        <w:t>c</w:t>
+      </w:r>
+      <w:r>
+        <w:rPr>
+          <w:rFonts w:eastAsia="新細明體" w:cs="Linux Libertine"/>
+          <w:lang w:eastAsia="zh-TW"/>
+        </w:rPr>
+        <w:t>onnection</w:t>
+      </w:r>
+      <w:r>
+        <w:rPr>
+          <w:rFonts w:eastAsia="新細明體" w:cs="Linux Libertine"/>
+          <w:lang w:eastAsia="zh-TW"/>
+        </w:rPr>
+        <w:t xml:space="preserve"> / Download and upload data</w:t>
+      </w:r>
+    </w:p>
+    <w:p>
+      <w:pPr>
+        <w:pStyle w:val="Abstract"/>
+        <w:jc w:val="center"/>
+        <w:rPr>
+          <w:rFonts w:eastAsia="Verdana" w:cs="Linux Libertine"/>
+          <w14:ligatures w14:val="standard"/>
+        </w:rPr>
+      </w:pPr>
+      <w:r>
+        <w:rPr>
+          <w:rFonts w:cs="Linux Libertine"/>
+          <w:noProof/>
+        </w:rPr>
+        <w:drawing>
+          <wp:inline distT="0" distB="0" distL="0" distR="0" wp14:anchorId="7F9FA4B2" wp14:editId="6F89DE02">
+            <wp:extent cx="2969972" cy="735068"/>
+            <wp:effectExtent l="0" t="0" r="1905" b="8255"/>
+            <wp:docPr id="2" name="圖片 2"/>
+            <wp:cNvGraphicFramePr>
+              <a:graphicFrameLocks xmlns:a="http://schemas.openxmlformats.org/drawingml/2006/main" noChangeAspect="1"/>
+            </wp:cNvGraphicFramePr>
+            <a:graphic xmlns:a="http://schemas.openxmlformats.org/drawingml/2006/main">
+              <a:graphicData uri="http://schemas.openxmlformats.org/drawingml/2006/picture">
+                <pic:pic xmlns:pic="http://schemas.openxmlformats.org/drawingml/2006/picture">
+                  <pic:nvPicPr>
+                    <pic:cNvPr id="1" name=""/>
+                    <pic:cNvPicPr/>
+                  </pic:nvPicPr>
+                  <pic:blipFill>
+                    <a:blip r:embed="rId14"/>
+                    <a:stretch>
+                      <a:fillRect/>
+                    </a:stretch>
+                  </pic:blipFill>
+                  <pic:spPr>
+                    <a:xfrm>
+                      <a:off x="0" y="0"/>
+                      <a:ext cx="2992363" cy="740610"/>
+                    </a:xfrm>
+                    <a:prstGeom prst="rect">
+                      <a:avLst/>
+                    </a:prstGeom>
+                  </pic:spPr>
+                </pic:pic>
+              </a:graphicData>
+            </a:graphic>
+          </wp:inline>
+        </w:drawing>
+      </w:r>
+    </w:p>
+    <w:p>
+      <w:pPr>
+        <w:pStyle w:val="Abstract"/>
+        <w:jc w:val="center"/>
+        <w:rPr>
+          <w:rFonts w:eastAsia="新細明體" w:cs="Linux Libertine"/>
+          <w:lang w:eastAsia="zh-TW"/>
+        </w:rPr>
+      </w:pPr>
+      <w:r>
+        <w:rPr>
+          <w:rFonts w:eastAsia="新細明體" w:cs="Linux Libertine"/>
+          <w:lang w:eastAsia="zh-TW"/>
+        </w:rPr>
+        <w:t>Figure 2: Create new tables</w:t>
+      </w:r>
+    </w:p>
+    <w:p>
+      <w:pPr>
+        <w:pStyle w:val="Abstract"/>
+        <w:rPr>
+          <w:rFonts w:eastAsia="Verdana" w:cs="Linux Libertine"/>
+          <w14:ligatures w14:val="standard"/>
+        </w:rPr>
+      </w:pPr>
+      <w:r>
+        <w:rPr>
+          <w:rFonts w:eastAsia="Verdana" w:cs="Linux Libertine"/>
+          <w14:ligatures w14:val="standard"/>
+        </w:rPr>
+        <w:t>Upon pressing the Upload button, the data undergoes a two-step processing procedure involving PCA and the kNN algorithm. PCA is applied to reduce the dimensionality of the data and extract meaningful features. Subsequently, the reduced-dimensional data is classified using the kNN method. The kNN algorithm assigns each data point to a specific class based on its proximity to neighboring data points in the feature space.</w:t>
+      </w:r>
+    </w:p>
+    <w:p>
+      <w:pPr>
+        <w:pStyle w:val="Abstract"/>
+        <w:rPr>
+          <w:rFonts w:eastAsia="Verdana" w:cs="Linux Libertine"/>
+          <w14:ligatures w14:val="standard"/>
+        </w:rPr>
+      </w:pPr>
+      <w:r>
+        <w:rPr>
+          <w:rFonts w:eastAsia="Verdana" w:cs="Linux Libertine"/>
+          <w14:ligatures w14:val="standard"/>
+        </w:rPr>
+        <w:t>Following the classification step, the data is stored in the database. We leverage the classification results to organize the data into different tables based on their assigned classes. This approach enables faster retrieval of relevant data by querying specific tables based on the desired classification. By employing PCA and kNN in the data processing pipeline, we enhance the efficiency and accuracy of data storage and retrieval within the database.</w:t>
+      </w:r>
+    </w:p>
+    <w:p>
+      <w:pPr>
+        <w:pStyle w:val="Head2"/>
+      </w:pPr>
+      <w:r>
+        <w:rPr>
+          <w:rStyle w:val="Label"/>
+          <w14:ligatures w14:val="standard"/>
+        </w:rPr>
+        <w:t>4.2</w:t>
+      </w:r>
+      <w:r>
+        <w:t> </w:t>
+      </w:r>
+      <w:r>
+        <w:t xml:space="preserve">PCA </w:t>
+      </w:r>
+    </w:p>
+    <w:p>
+      <w:pPr>
+        <w:pStyle w:val="Abstract"/>
+        <w:rPr>
+          <w:rFonts w:eastAsia="Verdana" w:cs="Linux Libertine"/>
+          <w14:ligatures w14:val="standard"/>
+        </w:rPr>
+      </w:pPr>
+      <w:r>
+        <w:rPr>
+          <w:rFonts w:eastAsia="Verdana" w:cs="Linux Libertine"/>
+          <w14:ligatures w14:val="standard"/>
+        </w:rPr>
+        <w:t>Analysis of Table 1 shows that a significant proportion of the variability in the data (99.81%) can be effectively captured by the first principal component alone. The second and third principal components, although less easy to interpret, show variations that are specific to different datasets, making them valuable and reserved for future use.</w:t>
+      </w:r>
+    </w:p>
+    <w:p>
+      <w:pPr>
+        <w:pStyle w:val="Abstract"/>
+        <w:rPr>
+          <w:rFonts w:eastAsia="Verdana" w:cs="Linux Libertine"/>
+          <w14:ligatures w14:val="standard"/>
+        </w:rPr>
+      </w:pPr>
+      <w:r>
+        <w:rPr>
+          <w:rFonts w:eastAsia="Verdana" w:cs="Linux Libertine"/>
+          <w14:ligatures w14:val="standard"/>
+        </w:rPr>
+        <w:t>In addition, scatterplot matrices serve as intuitive visualization tools, allowing the observation of correlations between variables, scatter patterns, and potential trends. Scatterplot matrix analysis further supports the effectiveness of principal components. In particular, combinations that include the first principal component tend to provide better discrimination between the three different data labels when presented in a two-dimensional plot. However, combinations that do not include the first principal component fail to achieve a clear resolution of the different data labels.</w:t>
+      </w:r>
+    </w:p>
+    <w:p>
+      <w:pPr>
+        <w:pStyle w:val="Abstract"/>
+        <w:rPr>
+          <w:rFonts w:eastAsia="Verdana" w:cs="Linux Libertine"/>
+          <w14:ligatures w14:val="standard"/>
+        </w:rPr>
+      </w:pPr>
+      <w:r>
+        <w:rPr>
+          <w:rFonts w:eastAsia="Verdana" w:cs="Linux Libertine"/>
+          <w14:ligatures w14:val="standard"/>
+        </w:rPr>
+        <w:t>These results emphasize the importance of the first principal component in capturing the most significant variability within the data. Using this principal component in combination appropriately, can enhance the distinction between data labels and facilitates a comprehensive understanding of the underlying structure of the dataset</w:t>
+      </w:r>
+      <w:r>
+        <w:rPr>
+          <w:rFonts w:eastAsia="Verdana" w:cs="Linux Libertine"/>
+          <w14:ligatures w14:val="standard"/>
+        </w:rPr>
+        <w:t>.</w:t>
+      </w:r>
+    </w:p>
+    <w:p>
+      <w:pPr>
         <w:pStyle w:val="FigureCaption"/>
         <w:jc w:val="both"/>
         <w:rPr>
@@ -2227,19 +2004,7 @@
         <w:rPr>
           <w:rStyle w:val="Label"/>
         </w:rPr>
-        <w:t>Table</w:t>
-      </w:r>
-      <w:r>
-        <w:rPr>
-          <w:rStyle w:val="Label"/>
-        </w:rPr>
-        <w:t xml:space="preserve"> 1. </w:t>
-      </w:r>
-      <w:r>
-        <w:rPr>
-          <w:rStyle w:val="Label"/>
-        </w:rPr>
-        <w:t>The explained variance ratio is the percentage of variance that is attributed by each of the selected components</w:t>
+        <w:t>Table 1. The explained variance ratio is the percentage of variance that is attributed by each of the selected components</w:t>
       </w:r>
     </w:p>
     <w:tbl>
@@ -2266,13 +2031,13 @@
               <w:pStyle w:val="Abstract"/>
               <w:jc w:val="left"/>
               <w:rPr>
-                <w:rFonts w:eastAsia="Verdana"/>
+                <w:rFonts w:eastAsia="Verdana" w:cs="Linux Libertine"/>
                 <w14:ligatures w14:val="standard"/>
               </w:rPr>
             </w:pPr>
             <w:r>
               <w:rPr>
-                <w:rFonts w:eastAsia="Verdana"/>
+                <w:rFonts w:eastAsia="Verdana" w:cs="Linux Libertine"/>
                 <w14:ligatures w14:val="standard"/>
               </w:rPr>
               <w:t>Principal Components</w:t>
@@ -2290,13 +2055,13 @@
               <w:pStyle w:val="Abstract"/>
               <w:jc w:val="left"/>
               <w:rPr>
-                <w:rFonts w:eastAsia="Verdana"/>
+                <w:rFonts w:eastAsia="Verdana" w:cs="Linux Libertine"/>
                 <w14:ligatures w14:val="standard"/>
               </w:rPr>
             </w:pPr>
             <w:r>
               <w:rPr>
-                <w:rFonts w:eastAsia="Verdana"/>
+                <w:rFonts w:eastAsia="Verdana" w:cs="Linux Libertine"/>
                 <w14:ligatures w14:val="standard"/>
               </w:rPr>
               <w:t>PC1</w:t>
@@ -2314,13 +2079,13 @@
               <w:pStyle w:val="Abstract"/>
               <w:jc w:val="left"/>
               <w:rPr>
-                <w:rFonts w:eastAsia="Verdana"/>
+                <w:rFonts w:eastAsia="Verdana" w:cs="Linux Libertine"/>
                 <w14:ligatures w14:val="standard"/>
               </w:rPr>
             </w:pPr>
             <w:r>
               <w:rPr>
-                <w:rFonts w:eastAsia="Verdana"/>
+                <w:rFonts w:eastAsia="Verdana" w:cs="Linux Libertine"/>
                 <w14:ligatures w14:val="standard"/>
               </w:rPr>
               <w:t>PC2</w:t>
@@ -2338,13 +2103,13 @@
               <w:pStyle w:val="Abstract"/>
               <w:jc w:val="left"/>
               <w:rPr>
-                <w:rFonts w:eastAsia="Verdana"/>
+                <w:rFonts w:eastAsia="Verdana" w:cs="Linux Libertine"/>
                 <w14:ligatures w14:val="standard"/>
               </w:rPr>
             </w:pPr>
             <w:r>
               <w:rPr>
-                <w:rFonts w:eastAsia="Verdana"/>
+                <w:rFonts w:eastAsia="Verdana" w:cs="Linux Libertine"/>
                 <w14:ligatures w14:val="standard"/>
               </w:rPr>
               <w:t>PC3</w:t>
@@ -2364,23 +2129,16 @@
               <w:pStyle w:val="Abstract"/>
               <w:jc w:val="left"/>
               <w:rPr>
-                <w:rFonts w:eastAsia="Verdana"/>
+                <w:rFonts w:eastAsia="Verdana" w:cs="Linux Libertine"/>
                 <w14:ligatures w14:val="standard"/>
               </w:rPr>
             </w:pPr>
             <w:r>
               <w:rPr>
-                <w:rFonts w:eastAsia="Verdana"/>
+                <w:rFonts w:eastAsia="Verdana" w:cs="Linux Libertine"/>
                 <w14:ligatures w14:val="standard"/>
               </w:rPr>
-              <w:t>Explained Variance Ratio</w:t>
-            </w:r>
-            <w:r>
-              <w:rPr>
-                <w:rFonts w:eastAsia="Verdana" w:hint="eastAsia"/>
-                <w14:ligatures w14:val="standard"/>
-              </w:rPr>
-              <w:t xml:space="preserve"> (%)</w:t>
+              <w:t>Explained Variance Ratio (%)</w:t>
             </w:r>
           </w:p>
         </w:tc>
@@ -2394,13 +2152,13 @@
               <w:pStyle w:val="Abstract"/>
               <w:jc w:val="left"/>
               <w:rPr>
-                <w:rFonts w:eastAsia="Verdana"/>
+                <w:rFonts w:eastAsia="Verdana" w:cs="Linux Libertine"/>
                 <w14:ligatures w14:val="standard"/>
               </w:rPr>
             </w:pPr>
             <w:r>
               <w:rPr>
-                <w:rFonts w:eastAsia="Verdana"/>
+                <w:rFonts w:eastAsia="Verdana" w:cs="Linux Libertine"/>
                 <w14:ligatures w14:val="standard"/>
               </w:rPr>
               <w:t>99.81</w:t>
@@ -2417,13 +2175,13 @@
               <w:pStyle w:val="Abstract"/>
               <w:jc w:val="left"/>
               <w:rPr>
-                <w:rFonts w:eastAsia="Verdana"/>
+                <w:rFonts w:eastAsia="Verdana" w:cs="Linux Libertine"/>
                 <w14:ligatures w14:val="standard"/>
               </w:rPr>
             </w:pPr>
             <w:r>
               <w:rPr>
-                <w:rFonts w:eastAsia="Verdana"/>
+                <w:rFonts w:eastAsia="Verdana" w:cs="Linux Libertine"/>
                 <w14:ligatures w14:val="standard"/>
               </w:rPr>
               <w:t>0.17</w:t>
@@ -2440,13 +2198,13 @@
               <w:pStyle w:val="Abstract"/>
               <w:jc w:val="left"/>
               <w:rPr>
-                <w:rFonts w:eastAsia="Verdana"/>
+                <w:rFonts w:eastAsia="Verdana" w:cs="Linux Libertine"/>
                 <w14:ligatures w14:val="standard"/>
               </w:rPr>
             </w:pPr>
             <w:r>
               <w:rPr>
-                <w:rFonts w:eastAsia="Verdana"/>
+                <w:rFonts w:eastAsia="Verdana" w:cs="Linux Libertine"/>
                 <w14:ligatures w14:val="standard"/>
               </w:rPr>
               <w:t>0.01</w:t>
@@ -2457,15 +2215,240 @@
     </w:tbl>
     <w:p>
       <w:pPr>
-        <w:pStyle w:val="Abstract"/>
-        <w:rPr>
-          <w:rFonts w:eastAsia="Verdana"/>
-          <w14:ligatures w14:val="standard"/>
-        </w:rPr>
-      </w:pPr>
+        <w:pStyle w:val="Head2"/>
+      </w:pPr>
+      <w:r>
+        <w:rPr>
+          <w:rStyle w:val="Label"/>
+          <w14:ligatures w14:val="standard"/>
+        </w:rPr>
+        <w:t>4.3</w:t>
+      </w:r>
+      <w:r>
+        <w:t> </w:t>
+      </w:r>
+      <w:r>
+        <w:t xml:space="preserve">KNN </w:t>
+      </w:r>
     </w:p>
     <w:p>
       <w:pPr>
+        <w:pStyle w:val="Abstract"/>
+        <w:rPr>
+          <w:rFonts w:eastAsia="Verdana" w:cs="Linux Libertine"/>
+          <w14:ligatures w14:val="standard"/>
+        </w:rPr>
+      </w:pPr>
+      <w:r>
+        <w:rPr>
+          <w:rFonts w:eastAsia="Verdana" w:cs="Linux Libertine"/>
+          <w14:ligatures w14:val="standard"/>
+        </w:rPr>
+        <w:t>The kNN classifier was trained and tested on the dataset. The best hyperparameters, determined through grid search and cross-validation, resulted in a k value of 5 for the number of neighbors. The training accuracy of the kNN model was 0.81, indicating a high level of accuracy in predicting the classes of the training set. The testing accuracy of the model was 0.67, showing a moderate level of accuracy performance on unlabeled data.</w:t>
+      </w:r>
+    </w:p>
+    <w:p>
+      <w:pPr>
+        <w:pStyle w:val="Abstract"/>
+        <w:rPr>
+          <w:rFonts w:eastAsia="Verdana" w:cs="Linux Libertine"/>
+          <w14:ligatures w14:val="standard"/>
+        </w:rPr>
+      </w:pPr>
+      <w:r>
+        <w:rPr>
+          <w:rFonts w:eastAsia="Verdana" w:cs="Linux Libertine"/>
+          <w14:ligatures w14:val="standard"/>
+        </w:rPr>
+        <w:lastRenderedPageBreak/>
+        <w:t>The scatterplot matrix plot provides a visual representation of the predicted and actual class distributions in the testing set. This plot helps to understand how well the predictions align with the ground truth labels.</w:t>
+      </w:r>
+    </w:p>
+    <w:p>
+      <w:pPr>
+        <w:pStyle w:val="Abstract"/>
+        <w:rPr>
+          <w:rFonts w:eastAsia="Verdana" w:cs="Linux Libertine"/>
+          <w14:ligatures w14:val="standard"/>
+        </w:rPr>
+      </w:pPr>
+      <w:r>
+        <w:rPr>
+          <w:rFonts w:eastAsia="Verdana" w:cs="Linux Libertine"/>
+          <w14:ligatures w14:val="standard"/>
+        </w:rPr>
+        <w:t>The heatmap, representing the confusion matrix, visualizes the classification results of the kNN model on the testing set. Each cell in the heatmap shows the count or percentage of instances that were predicted as a particular class ('Predicted') while comparing them to the actual class labels ('Actual'). The heatmap enables the assessment of how well the predicted classes match the true classes, highlighting any misclassifications or patterns in the predictions.</w:t>
+      </w:r>
+    </w:p>
+    <w:p>
+      <w:pPr>
+        <w:pStyle w:val="FigureCaption"/>
+        <w:jc w:val="both"/>
+        <w:rPr>
+          <w:rStyle w:val="Label"/>
+        </w:rPr>
+      </w:pPr>
+      <w:r>
+        <w:rPr>
+          <w:rStyle w:val="Label"/>
+        </w:rPr>
+        <w:t>Table 2. Performance of kNN Classifier on Training and Testing Data</w:t>
+      </w:r>
+    </w:p>
+    <w:tbl>
+      <w:tblPr>
+        <w:tblStyle w:val="af"/>
+        <w:tblW w:w="5006" w:type="dxa"/>
+        <w:tblLook w:val="04A0" w:firstRow="1" w:lastRow="0" w:firstColumn="1" w:lastColumn="0" w:noHBand="0" w:noVBand="1"/>
+      </w:tblPr>
+      <w:tblGrid>
+        <w:gridCol w:w="959"/>
+        <w:gridCol w:w="2023"/>
+        <w:gridCol w:w="2024"/>
+      </w:tblGrid>
+      <w:tr>
+        <w:tc>
+          <w:tcPr>
+            <w:tcW w:w="959" w:type="dxa"/>
+            <w:shd w:val="clear" w:color="auto" w:fill="F2F2F2" w:themeFill="background1" w:themeFillShade="F2"/>
+            <w:vAlign w:val="center"/>
+          </w:tcPr>
+          <w:p>
+            <w:pPr>
+              <w:pStyle w:val="Abstract"/>
+              <w:rPr>
+                <w:rFonts w:eastAsia="Verdana" w:cs="Linux Libertine"/>
+                <w14:ligatures w14:val="standard"/>
+              </w:rPr>
+            </w:pPr>
+          </w:p>
+        </w:tc>
+        <w:tc>
+          <w:tcPr>
+            <w:tcW w:w="2023" w:type="dxa"/>
+            <w:shd w:val="clear" w:color="auto" w:fill="F2F2F2" w:themeFill="background1" w:themeFillShade="F2"/>
+            <w:vAlign w:val="center"/>
+          </w:tcPr>
+          <w:p>
+            <w:pPr>
+              <w:pStyle w:val="Abstract"/>
+              <w:rPr>
+                <w:rFonts w:eastAsia="Verdana" w:cs="Linux Libertine"/>
+                <w14:ligatures w14:val="standard"/>
+              </w:rPr>
+            </w:pPr>
+            <w:r>
+              <w:rPr>
+                <w:rFonts w:cs="Linux Libertine"/>
+              </w:rPr>
+              <w:t>Training Accuracy</w:t>
+            </w:r>
+          </w:p>
+        </w:tc>
+        <w:tc>
+          <w:tcPr>
+            <w:tcW w:w="2024" w:type="dxa"/>
+            <w:shd w:val="clear" w:color="auto" w:fill="F2F2F2" w:themeFill="background1" w:themeFillShade="F2"/>
+            <w:vAlign w:val="center"/>
+          </w:tcPr>
+          <w:p>
+            <w:pPr>
+              <w:pStyle w:val="Abstract"/>
+              <w:rPr>
+                <w:rFonts w:eastAsia="Verdana" w:cs="Linux Libertine"/>
+                <w14:ligatures w14:val="standard"/>
+              </w:rPr>
+            </w:pPr>
+            <w:r>
+              <w:rPr>
+                <w:rFonts w:cs="Linux Libertine"/>
+              </w:rPr>
+              <w:t>Testing Accuracy</w:t>
+            </w:r>
+          </w:p>
+        </w:tc>
+      </w:tr>
+      <w:tr>
+        <w:tc>
+          <w:tcPr>
+            <w:tcW w:w="959" w:type="dxa"/>
+            <w:shd w:val="clear" w:color="auto" w:fill="F2F2F2" w:themeFill="background1" w:themeFillShade="F2"/>
+            <w:vAlign w:val="center"/>
+          </w:tcPr>
+          <w:p>
+            <w:pPr>
+              <w:pStyle w:val="Abstract"/>
+              <w:rPr>
+                <w:rFonts w:eastAsia="Verdana" w:cs="Linux Libertine"/>
+                <w14:ligatures w14:val="standard"/>
+              </w:rPr>
+            </w:pPr>
+            <w:r>
+              <w:rPr>
+                <w:rFonts w:eastAsia="Verdana" w:cs="Linux Libertine"/>
+                <w14:ligatures w14:val="standard"/>
+              </w:rPr>
+              <w:t>kNN</w:t>
+            </w:r>
+          </w:p>
+        </w:tc>
+        <w:tc>
+          <w:tcPr>
+            <w:tcW w:w="2023" w:type="dxa"/>
+            <w:vAlign w:val="center"/>
+          </w:tcPr>
+          <w:p>
+            <w:pPr>
+              <w:pStyle w:val="Abstract"/>
+              <w:rPr>
+                <w:rFonts w:eastAsia="Verdana" w:cs="Linux Libertine"/>
+                <w14:ligatures w14:val="standard"/>
+              </w:rPr>
+            </w:pPr>
+            <w:r>
+              <w:rPr>
+                <w:rFonts w:eastAsia="Verdana" w:cs="Linux Libertine"/>
+                <w14:ligatures w14:val="standard"/>
+              </w:rPr>
+              <w:t>0.81</w:t>
+            </w:r>
+          </w:p>
+        </w:tc>
+        <w:tc>
+          <w:tcPr>
+            <w:tcW w:w="2024" w:type="dxa"/>
+            <w:vAlign w:val="center"/>
+          </w:tcPr>
+          <w:p>
+            <w:pPr>
+              <w:pStyle w:val="Abstract"/>
+              <w:rPr>
+                <w:rFonts w:eastAsia="Verdana" w:cs="Linux Libertine"/>
+                <w14:ligatures w14:val="standard"/>
+              </w:rPr>
+            </w:pPr>
+            <w:r>
+              <w:rPr>
+                <w:rFonts w:eastAsia="Verdana" w:cs="Linux Libertine"/>
+                <w14:ligatures w14:val="standard"/>
+              </w:rPr>
+              <w:t>0.67</w:t>
+            </w:r>
+          </w:p>
+        </w:tc>
+      </w:tr>
+    </w:tbl>
+    <w:p>
+      <w:pPr>
+        <w:pStyle w:val="Abstract"/>
+        <w:rPr>
+          <w:rFonts w:eastAsia="Verdana" w:cs="Linux Libertine"/>
+          <w14:ligatures w14:val="standard"/>
+        </w:rPr>
+      </w:pPr>
+    </w:p>
+    <w:p>
+      <w:pPr>
         <w:pStyle w:val="Head1"/>
       </w:pPr>
       <w:r>
@@ -2480,7 +2463,7 @@
       </w:r>
       <w:r>
         <w:rPr>
-          <w:rFonts w:eastAsiaTheme="minorHAnsi" w:cstheme="minorBidi"/>
+          <w:rFonts w:eastAsiaTheme="minorHAnsi"/>
           <w:b w:val="0"/>
           <w:sz w:val="18"/>
           <w:szCs w:val="22"/>
@@ -2494,78 +2477,202 @@
     <w:p>
       <w:pPr>
         <w:pStyle w:val="Head2"/>
-        <w:rPr>
-          <w14:ligatures w14:val="standard"/>
-        </w:rPr>
       </w:pPr>
       <w:r>
         <w:rPr>
           <w:rStyle w:val="Label"/>
           <w14:ligatures w14:val="standard"/>
         </w:rPr>
-        <w:t>5</w:t>
+        <w:t>5.</w:t>
       </w:r>
       <w:r>
         <w:rPr>
           <w:rStyle w:val="Label"/>
-          <w14:ligatures w14:val="standard"/>
-        </w:rPr>
-        <w:t>.</w:t>
-      </w:r>
-      <w:r>
-        <w:rPr>
-          <w:rStyle w:val="Label"/>
-          <w14:ligatures w14:val="standard"/>
-        </w:rPr>
-        <w:t>2</w:t>
-      </w:r>
-      <w:r>
-        <w:rPr>
-          <w14:ligatures w14:val="standard"/>
-        </w:rPr>
+          <w:rFonts w:eastAsia="新細明體"/>
+          <w:lang w:eastAsia="zh-TW"/>
+          <w14:ligatures w14:val="standard"/>
+        </w:rPr>
+        <w:t>1</w:t>
+      </w:r>
+      <w:r>
         <w:t> </w:t>
       </w:r>
       <w:r>
-        <w:rPr>
-          <w14:ligatures w14:val="standard"/>
-        </w:rPr>
-        <w:t>PCA</w:t>
+        <w:t>EXCEL</w:t>
       </w:r>
     </w:p>
     <w:p>
       <w:pPr>
         <w:pStyle w:val="Abstract"/>
         <w:rPr>
+          <w:rFonts w:cs="Linux Libertine"/>
           <w:lang w:eastAsia="it-IT"/>
           <w14:ligatures w14:val="standard"/>
         </w:rPr>
       </w:pPr>
       <w:r>
         <w:rPr>
+          <w:rFonts w:cs="Linux Libertine"/>
           <w:lang w:eastAsia="it-IT"/>
           <w14:ligatures w14:val="standard"/>
         </w:rPr>
-        <w:t>We provided a clear and concise explanation of PCA and its relevance in reducing the dimensionality of data while retaining maximum variability. We effectively highlighted the specific challenges of feature correlation, computational costs, and overfitting problems in high-dimensional datasets, establishing a strong foundation for the necessity of employing PCA as a solution.</w:t>
+        <w:t>One notable strength of our approach is the seamless integration of Excel with a database through our user interface. By connecting Excel to a database, we provide users with the familiar Excel environment and its extensive range of functionalities, while also enabling them to interact with and manipulate database data. This integration eliminates the need for users to switch between different software applications or learn new tools, making it convenient and efficient for users who are already proficient in Excel.</w:t>
       </w:r>
     </w:p>
     <w:p>
       <w:pPr>
         <w:pStyle w:val="Abstract"/>
         <w:rPr>
+          <w:rFonts w:cs="Linux Libertine"/>
           <w:lang w:eastAsia="it-IT"/>
           <w14:ligatures w14:val="standard"/>
         </w:rPr>
       </w:pPr>
       <w:r>
         <w:rPr>
+          <w:rFonts w:cs="Linux Libertine"/>
           <w:lang w:eastAsia="it-IT"/>
           <w14:ligatures w14:val="standard"/>
         </w:rPr>
-        <w:t>Furthermore, we successfully communicated our methodology and its implementation in the project. Our decision to retain three principal components from the original 13 dimensions of data was appropriately justified. We utilized the concept of explained variance ratio to measure each principal component's contribution to the overall variability of the data. By incorporating these details, we demonstrated a robust approach to dimensionality reduction and the selection of informative components.</w:t>
+        <w:t>However, it is important to acknowledge that our approach has certain limitations. One of the main limitations is the restricted scope of database manipulation offered by our user interface. Although it provides basic functionality for data input, retrieval, and storage, it may not fulfill the requirements of users who need to perform more advanced operations commonly found in dedicated database management systems. Complex queries, custom data structures, and advanced data processing algorithms are beyond the capabilities of our interface, which could limit the flexibility and sophistication of data manipulation.</w:t>
       </w:r>
     </w:p>
     <w:p>
       <w:pPr>
+        <w:pStyle w:val="Head2"/>
+      </w:pPr>
+      <w:r>
+        <w:rPr>
+          <w:rStyle w:val="Label"/>
+          <w14:ligatures w14:val="standard"/>
+        </w:rPr>
+        <w:t>5.2</w:t>
+      </w:r>
+      <w:r>
+        <w:t> </w:t>
+      </w:r>
+      <w:r>
+        <w:t>PCA</w:t>
+      </w:r>
+    </w:p>
+    <w:p>
+      <w:pPr>
+        <w:pStyle w:val="Abstract"/>
+        <w:rPr>
+          <w:rFonts w:cs="Linux Libertine"/>
+          <w:lang w:eastAsia="it-IT"/>
+          <w14:ligatures w14:val="standard"/>
+        </w:rPr>
+      </w:pPr>
+      <w:r>
+        <w:rPr>
+          <w:rFonts w:cs="Linux Libertine"/>
+          <w:lang w:eastAsia="it-IT"/>
+          <w14:ligatures w14:val="standard"/>
+        </w:rPr>
+        <w:t>We provided a clear and concise explanation of PCA and its importance in reducing the dimensionality of data while retaining maximum variability. We effectively highlighted the specific challenges of feature correlation, computational time cost, and overfitting problems in high-dimensional datasets, providing a strong foundation for using PCA as a solution.</w:t>
+      </w:r>
+    </w:p>
+    <w:p>
+      <w:pPr>
+        <w:pStyle w:val="Abstract"/>
+        <w:rPr>
+          <w:rFonts w:cs="Linux Libertine"/>
+          <w:lang w:eastAsia="it-IT"/>
+          <w14:ligatures w14:val="standard"/>
+        </w:rPr>
+      </w:pPr>
+      <w:r>
+        <w:rPr>
+          <w:rFonts w:cs="Linux Libertine"/>
+          <w:lang w:eastAsia="it-IT"/>
+          <w14:ligatures w14:val="standard"/>
+        </w:rPr>
+        <w:t xml:space="preserve">We also communicated our decision to retain three principal components from the original 13 dimensions of the data was adequately justified, as well as used the concept of explained </w:t>
+      </w:r>
+      <w:r>
+        <w:rPr>
+          <w:rFonts w:cs="Linux Libertine"/>
+          <w:lang w:eastAsia="it-IT"/>
+          <w14:ligatures w14:val="standard"/>
+        </w:rPr>
+        <w:t>variance ratio to measure the contribution of each principal component to the overall variability of the data. By incorporating these details, we demonstrated a robust approach to dimensionality reduction and the selection of informative components.</w:t>
+      </w:r>
+    </w:p>
+    <w:p>
+      <w:pPr>
+        <w:pStyle w:val="Head2"/>
+      </w:pPr>
+      <w:r>
+        <w:rPr>
+          <w:rStyle w:val="Label"/>
+          <w14:ligatures w14:val="standard"/>
+        </w:rPr>
+        <w:t>5.3</w:t>
+      </w:r>
+      <w:r>
+        <w:t> </w:t>
+      </w:r>
+      <w:r>
+        <w:t>KNN</w:t>
+      </w:r>
+    </w:p>
+    <w:p>
+      <w:pPr>
+        <w:pStyle w:val="Abstract"/>
+        <w:rPr>
+          <w:rFonts w:cs="Linux Libertine"/>
+          <w:lang w:eastAsia="it-IT"/>
+          <w14:ligatures w14:val="standard"/>
+        </w:rPr>
+      </w:pPr>
+      <w:r>
+        <w:rPr>
+          <w:rFonts w:cs="Linux Libertine"/>
+          <w:lang w:eastAsia="it-IT"/>
+          <w14:ligatures w14:val="standard"/>
+        </w:rPr>
+        <w:t>We successfully implemented the k-nearest neighbors (kNN) classification algorithm on a dataset transformed using principal component analysis (PCA). The algorithm demonstrated the ability to classify data points based on their nearest neighbors. With a training accuracy of 0.81, the kNN model achieves a high level of accuracy in predicting the classes of the training set. However, the model's performance on unlabeled data is moderate, as indicated by a testing accuracy of 0.67.</w:t>
+      </w:r>
+    </w:p>
+    <w:p>
+      <w:pPr>
+        <w:pStyle w:val="Abstract"/>
+        <w:rPr>
+          <w:rFonts w:cs="Linux Libertine"/>
+          <w:lang w:eastAsia="it-IT"/>
+          <w14:ligatures w14:val="standard"/>
+        </w:rPr>
+      </w:pPr>
+      <w:r>
+        <w:rPr>
+          <w:rFonts w:cs="Linux Libertine"/>
+          <w:lang w:eastAsia="it-IT"/>
+          <w14:ligatures w14:val="standard"/>
+        </w:rPr>
+        <w:t>Despite achieving moderate accuracy on the testing data, there is room for improvement in the kNN classifier's performance. The accuracy level of 0.67 indicates that the model's predictions are correct for approximately two-thirds of the unlabeled data instances. It suggests that further exploration and refinement of the algorithm, such as exploring alternative distance metrics or feature selection techniques, could potentially enhance its accuracy. Additionally, considering other classification algorithms and comparing their performance could provide valuable insights for future improvements.</w:t>
+      </w:r>
+    </w:p>
+    <w:p>
+      <w:pPr>
+        <w:pStyle w:val="Abstract"/>
+        <w:rPr>
+          <w:rFonts w:cs="Linux Libertine"/>
+          <w:lang w:eastAsia="it-IT"/>
+          <w14:ligatures w14:val="standard"/>
+        </w:rPr>
+      </w:pPr>
+      <w:r>
+        <w:rPr>
+          <w:rFonts w:cs="Linux Libertine"/>
+          <w:lang w:eastAsia="it-IT"/>
+          <w14:ligatures w14:val="standard"/>
+        </w:rPr>
+        <w:t>Overall, our implementation successfully applied the kNN classification algorithm to a PCA-transformed dataset, providing valuable classification results and highlighting areas for future enhancement.</w:t>
+      </w:r>
+    </w:p>
+    <w:p>
+      <w:pPr>
         <w:pStyle w:val="Head1"/>
       </w:pPr>
       <w:r>
@@ -2580,7 +2687,7 @@
       </w:r>
       <w:r>
         <w:rPr>
-          <w:rFonts w:eastAsiaTheme="minorHAnsi" w:cstheme="minorBidi"/>
+          <w:rFonts w:eastAsiaTheme="minorHAnsi"/>
           <w:b w:val="0"/>
           <w:sz w:val="18"/>
           <w:szCs w:val="22"/>
@@ -2593,325 +2700,354 @@
     </w:p>
     <w:p>
       <w:pPr>
-        <w:rPr>
-          <w:lang w:eastAsia="it-IT"/>
-        </w:rPr>
-      </w:pPr>
-      <w:r>
-        <w:rPr>
-          <w:lang w:eastAsia="it-IT"/>
+        <w:spacing w:before="20" w:after="120" w:line="264" w:lineRule="exact"/>
+        <w:rPr>
+          <w:rFonts w:eastAsia="Verdana" w:cs="Linux Libertine"/>
+          <w14:ligatures w14:val="standard"/>
+        </w:rPr>
+      </w:pPr>
+      <w:r>
+        <w:rPr>
+          <w:rFonts w:eastAsia="Verdana" w:cs="Linux Libertine"/>
+          <w14:ligatures w14:val="standard"/>
         </w:rPr>
         <w:t>Some potential extensions that can be explored based on the findings and methodology presented in this project are:</w:t>
       </w:r>
     </w:p>
     <w:p>
       <w:pPr>
-        <w:pStyle w:val="a2"/>
+        <w:pStyle w:val="a1"/>
         <w:numPr>
           <w:ilvl w:val="0"/>
           <w:numId w:val="32"/>
         </w:numPr>
-        <w:shd w:val="clear" w:color="auto" w:fill="FFFFFF"/>
-        <w:spacing w:before="100" w:beforeAutospacing="1" w:after="100" w:afterAutospacing="1" w:line="240" w:lineRule="auto"/>
-        <w:rPr>
-          <w:lang w:eastAsia="it-IT"/>
-        </w:rPr>
-      </w:pPr>
-      <w:r>
-        <w:rPr>
-          <w:lang w:eastAsia="it-IT"/>
-        </w:rPr>
-        <w:t xml:space="preserve">Feature Importance and Interpretability: While PCA effectively reduces the dimensionality of the data, the resulting principal components may lack direct interpretability. To address this, future research could focus </w:t>
-      </w:r>
-      <w:r>
-        <w:rPr>
-          <w:lang w:eastAsia="it-IT"/>
-        </w:rPr>
-        <w:lastRenderedPageBreak/>
-        <w:t>on exploring techniques to assess the importance of individual features within each principal component and their contribution to the overall variability. Methods such as feature loading analysis or correlation analysis between the original features and principal components could be employed to gain insights into the significance and interpretability of the features in the reduced-dimensional space. This extension would enhance the understanding of the relationship between the original features and the principal components obtained through PCA.</w:t>
+      </w:pPr>
+      <w:r>
+        <w:t>In order to provide users with more advanced functionality and enhance their experience with the database, possible extensions to our user interface include integrating additional features such as advanced querying capabilities, data visualization tools, and data mining algorithms. By incorporating these extensions, users will be able to perform complex data analysis, generate insightful visualizations, and uncover valuable patterns and trends within their data.</w:t>
       </w:r>
     </w:p>
     <w:p>
       <w:pPr>
-        <w:pStyle w:val="a2"/>
+        <w:pStyle w:val="a1"/>
         <w:numPr>
           <w:ilvl w:val="0"/>
           <w:numId w:val="32"/>
         </w:numPr>
-        <w:shd w:val="clear" w:color="auto" w:fill="FFFFFF"/>
-        <w:spacing w:before="100" w:beforeAutospacing="1" w:after="100" w:afterAutospacing="1" w:line="240" w:lineRule="auto"/>
-        <w:rPr>
-          <w:lang w:eastAsia="it-IT"/>
-        </w:rPr>
-      </w:pPr>
-      <w:r>
-        <w:rPr>
-          <w:lang w:eastAsia="it-IT"/>
-        </w:rPr>
-        <w:t>Application to Different Datasets: Extending the analysis to different datasets and domains would provide a broader perspective on the applicability and effectiveness of PCA. Investigating how PCA performs on diverse datasets with varying characteristics and complexities would highlight its strengths and limitations in different contexts. This extension could involve applying PCA to datasets from various domains, such as healthcare, finance, or image analysis, and evaluating its performance in terms of dimensionality reduction, information retention, and subsequent analysis. By examining the behavior of PCA across different datasets, a more comprehensive understanding of its generalizability and utility can be gained.</w:t>
+      </w:pPr>
+      <w:r>
+        <w:t>Feature importance and interpretability: While PCA effectively reduces the dimensionality of the data, the resulting principal components may lack direct interpretability. To address this, future research could focus on exploring techniques to assess the importance of individual features within each principal component and their contribution to overall variability. Methods such as feature loading analysis or correlation analysis between the original features and the principal components could be used to gain insight into the significance and interpretability of the features in the reduced dimensional space</w:t>
+      </w:r>
+      <w:r>
+        <w:t>.</w:t>
       </w:r>
     </w:p>
     <w:p>
       <w:pPr>
-        <w:rPr>
-          <w:lang w:eastAsia="it-IT"/>
-        </w:rPr>
-      </w:pPr>
-      <w:r>
-        <w:rPr>
-          <w:lang w:eastAsia="it-IT"/>
-        </w:rPr>
-        <w:t>Exploring these potential extensions would contribute to the advancement of knowledge in the field of dimensionality reduction and provide valuable insights into the interpretability of principal components as well as the applicability of PCA across diverse datasets and domains.</w:t>
+        <w:pStyle w:val="a1"/>
+        <w:numPr>
+          <w:ilvl w:val="0"/>
+          <w:numId w:val="32"/>
+        </w:numPr>
+      </w:pPr>
+      <w:r>
+        <w:lastRenderedPageBreak/>
+        <w:t>Application to different datasets: Extending analysis to different datasets and domains will provide a broader perspective on the applicability and validity of classification. Examining how our tasks can be performed on different datasets with different characteristics and complexities will highlight their strengths and limitations in different contexts, such as healthcare, finance or image analysis, and evaluate their comprehension performance in terms of information retention and subsequent classification</w:t>
+      </w:r>
+      <w:r>
+        <w:t>.</w:t>
       </w:r>
     </w:p>
     <w:p>
       <w:pPr>
-        <w:pStyle w:val="AckHead"/>
-        <w:rPr>
-          <w14:ligatures w14:val="standard"/>
-        </w:rPr>
-      </w:pPr>
-      <w:r>
-        <w:rPr>
-          <w14:ligatures w14:val="standard"/>
-        </w:rPr>
-        <w:t>ACKNOWLEDGMENTS</w:t>
+        <w:pStyle w:val="a1"/>
+        <w:numPr>
+          <w:ilvl w:val="0"/>
+          <w:numId w:val="32"/>
+        </w:numPr>
+      </w:pPr>
+      <w:r>
+        <w:rPr>
+          <w:color w:val="222222"/>
+        </w:rPr>
+        <w:t>E</w:t>
+      </w:r>
+      <w:r>
+        <w:t>xplore different distance metrics in the k-nearest neighbors (kNN) algorithm. While the Euclidean distance is commonly used, other distance measures such as Manhattan distance, Minkowski distance, or cosine similarity may provide better performance for specific datasets. By experimenting with different distance metrics and evaluating their impact on the classification accuracy, we can potentially improve the overall performance of the kNN classifie</w:t>
+      </w:r>
+      <w:r>
+        <w:rPr>
+          <w:color w:val="222222"/>
+        </w:rPr>
+        <w:t>r.</w:t>
       </w:r>
     </w:p>
     <w:p>
       <w:pPr>
-        <w:pStyle w:val="AckPara"/>
-        <w:rPr>
-          <w14:ligatures w14:val="standard"/>
-        </w:rPr>
-      </w:pPr>
-      <w:r>
-        <w:rPr>
-          <w:lang w:eastAsia="it-IT"/>
-          <w14:ligatures w14:val="standard"/>
-        </w:rPr>
-        <w:t xml:space="preserve">Insert paragraph text </w:t>
-      </w:r>
-      <w:r>
-        <w:rPr>
-          <w14:ligatures w14:val="standard"/>
-        </w:rPr>
-        <w:t xml:space="preserve">here. </w:t>
-      </w:r>
-      <w:r>
-        <w:rPr>
-          <w:lang w:eastAsia="it-IT"/>
-          <w14:ligatures w14:val="standard"/>
-        </w:rPr>
-        <w:t xml:space="preserve">Insert paragraph text </w:t>
-      </w:r>
-      <w:r>
-        <w:rPr>
-          <w14:ligatures w14:val="standard"/>
-        </w:rPr>
-        <w:t xml:space="preserve">here. </w:t>
-      </w:r>
-      <w:r>
-        <w:rPr>
-          <w:lang w:eastAsia="it-IT"/>
-          <w14:ligatures w14:val="standard"/>
-        </w:rPr>
-        <w:t xml:space="preserve">Insert paragraph text </w:t>
-      </w:r>
-      <w:r>
-        <w:rPr>
-          <w14:ligatures w14:val="standard"/>
-        </w:rPr>
-        <w:t xml:space="preserve">here. </w:t>
-      </w:r>
-      <w:r>
-        <w:rPr>
-          <w:lang w:eastAsia="it-IT"/>
-          <w14:ligatures w14:val="standard"/>
-        </w:rPr>
-        <w:t xml:space="preserve">Insert paragraph text </w:t>
-      </w:r>
-      <w:r>
-        <w:rPr>
-          <w14:ligatures w14:val="standard"/>
-        </w:rPr>
-        <w:t xml:space="preserve">here. </w:t>
-      </w:r>
-      <w:r>
-        <w:rPr>
-          <w:lang w:eastAsia="it-IT"/>
-          <w14:ligatures w14:val="standard"/>
-        </w:rPr>
-        <w:t xml:space="preserve">Insert paragraph text </w:t>
-      </w:r>
-      <w:r>
-        <w:rPr>
-          <w14:ligatures w14:val="standard"/>
-        </w:rPr>
-        <w:t xml:space="preserve">here. </w:t>
-      </w:r>
-      <w:r>
-        <w:rPr>
-          <w:lang w:eastAsia="it-IT"/>
-          <w14:ligatures w14:val="standard"/>
-        </w:rPr>
-        <w:t xml:space="preserve">Insert paragraph text </w:t>
-      </w:r>
-      <w:r>
-        <w:rPr>
-          <w14:ligatures w14:val="standard"/>
-        </w:rPr>
-        <w:t xml:space="preserve">here. </w:t>
-      </w:r>
-      <w:r>
-        <w:rPr>
-          <w:lang w:eastAsia="it-IT"/>
-          <w14:ligatures w14:val="standard"/>
-        </w:rPr>
-        <w:t xml:space="preserve">Insert paragraph text </w:t>
-      </w:r>
-      <w:r>
-        <w:rPr>
-          <w14:ligatures w14:val="standard"/>
-        </w:rPr>
-        <w:t xml:space="preserve">here. </w:t>
-      </w:r>
-      <w:r>
-        <w:rPr>
-          <w:lang w:eastAsia="it-IT"/>
-          <w14:ligatures w14:val="standard"/>
-        </w:rPr>
-        <w:t xml:space="preserve">Insert paragraph text </w:t>
-      </w:r>
-      <w:r>
-        <w:rPr>
-          <w14:ligatures w14:val="standard"/>
-        </w:rPr>
-        <w:t xml:space="preserve">here. </w:t>
-      </w:r>
-      <w:r>
-        <w:rPr>
-          <w:lang w:eastAsia="it-IT"/>
-          <w14:ligatures w14:val="standard"/>
-        </w:rPr>
-        <w:t xml:space="preserve">Insert paragraph text </w:t>
-      </w:r>
-      <w:r>
-        <w:rPr>
-          <w14:ligatures w14:val="standard"/>
-        </w:rPr>
-        <w:t xml:space="preserve">here. </w:t>
-      </w:r>
-      <w:r>
-        <w:rPr>
-          <w:lang w:eastAsia="it-IT"/>
-          <w14:ligatures w14:val="standard"/>
-        </w:rPr>
-        <w:t xml:space="preserve">Insert paragraph text </w:t>
-      </w:r>
-      <w:r>
-        <w:rPr>
-          <w14:ligatures w14:val="standard"/>
-        </w:rPr>
-        <w:t xml:space="preserve">here. </w:t>
-      </w:r>
-      <w:r>
-        <w:rPr>
-          <w:lang w:eastAsia="it-IT"/>
-          <w14:ligatures w14:val="standard"/>
-        </w:rPr>
-        <w:t xml:space="preserve">Insert paragraph text </w:t>
-      </w:r>
-      <w:r>
-        <w:rPr>
-          <w14:ligatures w14:val="standard"/>
-        </w:rPr>
-        <w:t>here.</w:t>
+        <w:pStyle w:val="a1"/>
+        <w:numPr>
+          <w:ilvl w:val="0"/>
+          <w:numId w:val="32"/>
+        </w:numPr>
+        <w:rPr>
+          <w:rFonts w:eastAsia="Verdana"/>
+          <w14:ligatures w14:val="standard"/>
+        </w:rPr>
+      </w:pPr>
+      <w:r>
+        <w:t>Handle imbalanced datasets can be valuable. Imbalanced datasets, where the number of instances in different classes is significantly skewed, can lead to biased models. Techniques such as oversampling minority classes, undersampling majority classes, or using advanced algorithms like SMOTE (Synthetic Minority Over-sampling Technique) can help address the class imbalance issue and improve the kNN classifier's performance.</w:t>
       </w:r>
     </w:p>
     <w:p>
       <w:pPr>
-        <w:pStyle w:val="ReferenceHead"/>
-        <w:rPr>
-          <w14:ligatures w14:val="standard"/>
-        </w:rPr>
-      </w:pPr>
-      <w:r>
-        <w:rPr>
-          <w14:ligatures w14:val="standard"/>
-        </w:rPr>
-        <w:t>REFERENCES</w:t>
+        <w:pStyle w:val="AckHead"/>
+        <w:rPr>
+          <w14:ligatures w14:val="standard"/>
+        </w:rPr>
+      </w:pPr>
+      <w:r>
+        <w:rPr>
+          <w14:ligatures w14:val="standard"/>
+        </w:rPr>
+        <w:t>ACKNOWLEDGMENTS</w:t>
       </w:r>
     </w:p>
     <w:p>
       <w:pPr>
-        <w:pStyle w:val="Bibentry"/>
-        <w:rPr>
-          <w:szCs w:val="14"/>
-          <w14:ligatures w14:val="standard"/>
-        </w:rPr>
-      </w:pPr>
-      <w:r>
-        <w:rPr>
-          <w14:ligatures w14:val="standard"/>
-        </w:rPr>
-        <w:t>[1]</w:t>
-      </w:r>
-      <w:r>
-        <w:rPr>
-          <w14:ligatures w14:val="standard"/>
-        </w:rPr>
-        <w:tab/>
-      </w:r>
-      <w:r>
-        <w:rPr>
-          <w14:ligatures w14:val="standard"/>
-        </w:rPr>
-        <w:t>Zoomer Analytics, L. (2023). API Reference - xlwings Documentation. https://docs.xlwings.org/zh_TW/latest/api/index.html</w:t>
+        <w:pStyle w:val="AckPara"/>
+        <w:rPr>
+          <w:rFonts w:cs="Linux Libertine"/>
+          <w14:ligatures w14:val="standard"/>
+        </w:rPr>
+      </w:pPr>
+      <w:r>
+        <w:rPr>
+          <w:rFonts w:cs="Linux Libertine"/>
+          <w:lang w:eastAsia="it-IT"/>
+          <w14:ligatures w14:val="standard"/>
+        </w:rPr>
+        <w:t xml:space="preserve">Insert paragraph text </w:t>
+      </w:r>
+      <w:r>
+        <w:rPr>
+          <w:rFonts w:cs="Linux Libertine"/>
+          <w14:ligatures w14:val="standard"/>
+        </w:rPr>
+        <w:t xml:space="preserve">here. </w:t>
+      </w:r>
+      <w:r>
+        <w:rPr>
+          <w:rFonts w:cs="Linux Libertine"/>
+          <w:lang w:eastAsia="it-IT"/>
+          <w14:ligatures w14:val="standard"/>
+        </w:rPr>
+        <w:t xml:space="preserve">Insert paragraph text </w:t>
+      </w:r>
+      <w:r>
+        <w:rPr>
+          <w:rFonts w:cs="Linux Libertine"/>
+          <w14:ligatures w14:val="standard"/>
+        </w:rPr>
+        <w:t xml:space="preserve">here. </w:t>
+      </w:r>
+      <w:r>
+        <w:rPr>
+          <w:rFonts w:cs="Linux Libertine"/>
+          <w:lang w:eastAsia="it-IT"/>
+          <w14:ligatures w14:val="standard"/>
+        </w:rPr>
+        <w:t xml:space="preserve">Insert paragraph text </w:t>
+      </w:r>
+      <w:r>
+        <w:rPr>
+          <w:rFonts w:cs="Linux Libertine"/>
+          <w14:ligatures w14:val="standard"/>
+        </w:rPr>
+        <w:t xml:space="preserve">here. </w:t>
+      </w:r>
+      <w:r>
+        <w:rPr>
+          <w:rFonts w:cs="Linux Libertine"/>
+          <w:lang w:eastAsia="it-IT"/>
+          <w14:ligatures w14:val="standard"/>
+        </w:rPr>
+        <w:t xml:space="preserve">Insert paragraph text </w:t>
+      </w:r>
+      <w:r>
+        <w:rPr>
+          <w:rFonts w:cs="Linux Libertine"/>
+          <w14:ligatures w14:val="standard"/>
+        </w:rPr>
+        <w:t xml:space="preserve">here. </w:t>
+      </w:r>
+      <w:r>
+        <w:rPr>
+          <w:rFonts w:cs="Linux Libertine"/>
+          <w:lang w:eastAsia="it-IT"/>
+          <w14:ligatures w14:val="standard"/>
+        </w:rPr>
+        <w:t xml:space="preserve">Insert paragraph text </w:t>
+      </w:r>
+      <w:r>
+        <w:rPr>
+          <w:rFonts w:cs="Linux Libertine"/>
+          <w14:ligatures w14:val="standard"/>
+        </w:rPr>
+        <w:t xml:space="preserve">here. </w:t>
+      </w:r>
+      <w:r>
+        <w:rPr>
+          <w:rFonts w:cs="Linux Libertine"/>
+          <w:lang w:eastAsia="it-IT"/>
+          <w14:ligatures w14:val="standard"/>
+        </w:rPr>
+        <w:t xml:space="preserve">Insert paragraph text </w:t>
+      </w:r>
+      <w:r>
+        <w:rPr>
+          <w:rFonts w:cs="Linux Libertine"/>
+          <w14:ligatures w14:val="standard"/>
+        </w:rPr>
+        <w:t xml:space="preserve">here. </w:t>
+      </w:r>
+      <w:r>
+        <w:rPr>
+          <w:rFonts w:cs="Linux Libertine"/>
+          <w:lang w:eastAsia="it-IT"/>
+          <w14:ligatures w14:val="standard"/>
+        </w:rPr>
+        <w:t xml:space="preserve">Insert paragraph text </w:t>
+      </w:r>
+      <w:r>
+        <w:rPr>
+          <w:rFonts w:cs="Linux Libertine"/>
+          <w14:ligatures w14:val="standard"/>
+        </w:rPr>
+        <w:t xml:space="preserve">here. </w:t>
+      </w:r>
+      <w:r>
+        <w:rPr>
+          <w:rFonts w:cs="Linux Libertine"/>
+          <w:lang w:eastAsia="it-IT"/>
+          <w14:ligatures w14:val="standard"/>
+        </w:rPr>
+        <w:t xml:space="preserve">Insert paragraph text </w:t>
+      </w:r>
+      <w:r>
+        <w:rPr>
+          <w:rFonts w:cs="Linux Libertine"/>
+          <w14:ligatures w14:val="standard"/>
+        </w:rPr>
+        <w:t xml:space="preserve">here. </w:t>
+      </w:r>
+      <w:r>
+        <w:rPr>
+          <w:rFonts w:cs="Linux Libertine"/>
+          <w:lang w:eastAsia="it-IT"/>
+          <w14:ligatures w14:val="standard"/>
+        </w:rPr>
+        <w:t xml:space="preserve">Insert paragraph text </w:t>
+      </w:r>
+      <w:r>
+        <w:rPr>
+          <w:rFonts w:cs="Linux Libertine"/>
+          <w14:ligatures w14:val="standard"/>
+        </w:rPr>
+        <w:t xml:space="preserve">here. </w:t>
+      </w:r>
+      <w:r>
+        <w:rPr>
+          <w:rFonts w:cs="Linux Libertine"/>
+          <w:lang w:eastAsia="it-IT"/>
+          <w14:ligatures w14:val="standard"/>
+        </w:rPr>
+        <w:t xml:space="preserve">Insert paragraph text </w:t>
+      </w:r>
+      <w:r>
+        <w:rPr>
+          <w:rFonts w:cs="Linux Libertine"/>
+          <w14:ligatures w14:val="standard"/>
+        </w:rPr>
+        <w:t xml:space="preserve">here. </w:t>
+      </w:r>
+      <w:r>
+        <w:rPr>
+          <w:rFonts w:cs="Linux Libertine"/>
+          <w:lang w:eastAsia="it-IT"/>
+          <w14:ligatures w14:val="standard"/>
+        </w:rPr>
+        <w:t xml:space="preserve">Insert paragraph text </w:t>
+      </w:r>
+      <w:r>
+        <w:rPr>
+          <w:rFonts w:cs="Linux Libertine"/>
+          <w14:ligatures w14:val="standard"/>
+        </w:rPr>
+        <w:t>here.</w:t>
       </w:r>
     </w:p>
     <w:p>
       <w:pPr>
-        <w:pStyle w:val="Bibentry"/>
-        <w:rPr>
-          <w14:ligatures w14:val="standard"/>
-        </w:rPr>
-      </w:pPr>
-      <w:r>
-        <w:rPr>
-          <w14:ligatures w14:val="standard"/>
-        </w:rPr>
-        <w:t>[2]</w:t>
-      </w:r>
-      <w:r>
-        <w:rPr>
-          <w14:ligatures w14:val="standard"/>
-        </w:rPr>
-        <w:tab/>
+        <w:pStyle w:val="ReferenceHead"/>
+        <w:rPr>
+          <w14:ligatures w14:val="standard"/>
+        </w:rPr>
+      </w:pPr>
+      <w:r>
+        <w:rPr>
+          <w14:ligatures w14:val="standard"/>
+        </w:rPr>
+        <w:t>REFERENCES</w:t>
       </w:r>
     </w:p>
     <w:p>
       <w:pPr>
-        <w:pStyle w:val="ReferenceHead"/>
-        <w:rPr>
-          <w14:ligatures w14:val="standard"/>
-        </w:rPr>
-      </w:pPr>
-      <w:r>
-        <w:rPr>
-          <w14:ligatures w14:val="standard"/>
-        </w:rPr>
-        <w:t>U</w:t>
-      </w:r>
-      <w:r>
-        <w:rPr>
-          <w14:ligatures w14:val="standard"/>
-        </w:rPr>
-        <w:t>PDATED PRESENTATION VIDEO</w:t>
+        <w:pStyle w:val="Bibentry"/>
+        <w:rPr>
+          <w:szCs w:val="14"/>
+          <w14:ligatures w14:val="standard"/>
+        </w:rPr>
+      </w:pPr>
+      <w:r>
+        <w:rPr>
+          <w14:ligatures w14:val="standard"/>
+        </w:rPr>
+        <w:t>[1]</w:t>
+      </w:r>
+      <w:r>
+        <w:rPr>
+          <w14:ligatures w14:val="standard"/>
+        </w:rPr>
+        <w:tab/>
+      </w:r>
+      <w:r>
+        <w:rPr>
+          <w14:ligatures w14:val="standard"/>
+        </w:rPr>
+        <w:t>Zoomer Analytics, L. (2023). API Reference - xlwings Documentation. https://docs.xlwings.org/zh_TW/latest/api/index.html</w:t>
       </w:r>
     </w:p>
     <w:p>
       <w:pPr>
+        <w:pStyle w:val="Bibentry"/>
+        <w:rPr>
+          <w14:ligatures w14:val="standard"/>
+        </w:rPr>
+      </w:pPr>
+      <w:r>
+        <w:rPr>
+          <w14:ligatures w14:val="standard"/>
+        </w:rPr>
+        <w:t>[2]</w:t>
+      </w:r>
+      <w:r>
+        <w:rPr>
+          <w14:ligatures w14:val="standard"/>
+        </w:rPr>
+        <w:tab/>
+      </w:r>
+    </w:p>
+    <w:p>
+      <w:pPr>
         <w:pStyle w:val="ReferenceHead"/>
         <w:rPr>
           <w14:ligatures w14:val="standard"/>
@@ -2921,13 +3057,21 @@
         <w:rPr>
           <w14:ligatures w14:val="standard"/>
         </w:rPr>
-        <w:t>W</w:t>
-      </w:r>
-      <w:r>
-        <w:rPr>
-          <w14:ligatures w14:val="standard"/>
-        </w:rPr>
-        <w:t>ORK ASSIGNMENT TABLE</w:t>
+        <w:t>UPDATED PRESENTATION VIDEO</w:t>
+      </w:r>
+    </w:p>
+    <w:p>
+      <w:pPr>
+        <w:pStyle w:val="ReferenceHead"/>
+        <w:rPr>
+          <w14:ligatures w14:val="standard"/>
+        </w:rPr>
+      </w:pPr>
+      <w:r>
+        <w:rPr>
+          <w14:ligatures w14:val="standard"/>
+        </w:rPr>
+        <w:t>WORK ASSIGNMENT TABLE</w:t>
       </w:r>
       <w:r>
         <w:rPr>
@@ -2946,13 +3090,13 @@
         <w:tblLook w:val="04A0" w:firstRow="1" w:lastRow="0" w:firstColumn="1" w:lastColumn="0" w:noHBand="0" w:noVBand="1"/>
       </w:tblPr>
       <w:tblGrid>
-        <w:gridCol w:w="1818"/>
-        <w:gridCol w:w="3198"/>
+        <w:gridCol w:w="1951"/>
+        <w:gridCol w:w="3065"/>
       </w:tblGrid>
       <w:tr>
         <w:tc>
           <w:tcPr>
-            <w:tcW w:w="1818" w:type="dxa"/>
+            <w:tcW w:w="1951" w:type="dxa"/>
             <w:shd w:val="clear" w:color="auto" w:fill="F2F2F2" w:themeFill="background1" w:themeFillShade="F2"/>
             <w:vAlign w:val="center"/>
           </w:tcPr>
@@ -2961,13 +3105,13 @@
               <w:pStyle w:val="Abstract"/>
               <w:jc w:val="left"/>
               <w:rPr>
-                <w:rFonts w:eastAsia="Verdana"/>
+                <w:rFonts w:eastAsia="Verdana" w:cs="Linux Libertine"/>
                 <w14:ligatures w14:val="standard"/>
               </w:rPr>
             </w:pPr>
             <w:r>
               <w:rPr>
-                <w:rFonts w:eastAsia="Verdana"/>
+                <w:rFonts w:eastAsia="Verdana" w:cs="Linux Libertine"/>
                 <w14:ligatures w14:val="standard"/>
               </w:rPr>
               <w:t>Member</w:t>
@@ -2976,7 +3120,7 @@
         </w:tc>
         <w:tc>
           <w:tcPr>
-            <w:tcW w:w="3198" w:type="dxa"/>
+            <w:tcW w:w="3065" w:type="dxa"/>
             <w:shd w:val="clear" w:color="auto" w:fill="F2F2F2" w:themeFill="background1" w:themeFillShade="F2"/>
             <w:vAlign w:val="center"/>
           </w:tcPr>
@@ -2985,13 +3129,13 @@
               <w:pStyle w:val="Abstract"/>
               <w:jc w:val="left"/>
               <w:rPr>
-                <w:rFonts w:eastAsia="Verdana"/>
+                <w:rFonts w:eastAsia="Verdana" w:cs="Linux Libertine"/>
                 <w14:ligatures w14:val="standard"/>
               </w:rPr>
             </w:pPr>
             <w:r>
               <w:rPr>
-                <w:rFonts w:eastAsia="Verdana"/>
+                <w:rFonts w:eastAsia="Verdana" w:cs="Linux Libertine"/>
                 <w14:ligatures w14:val="standard"/>
               </w:rPr>
               <w:t>Work</w:t>
@@ -3002,54 +3146,68 @@
       <w:tr>
         <w:tc>
           <w:tcPr>
-            <w:tcW w:w="1818" w:type="dxa"/>
+            <w:tcW w:w="1951" w:type="dxa"/>
           </w:tcPr>
           <w:p>
             <w:pPr>
               <w:pStyle w:val="Abstract"/>
               <w:rPr>
-                <w:rFonts w:eastAsia="Verdana"/>
+                <w:rFonts w:eastAsia="Verdana" w:cs="Linux Libertine"/>
                 <w14:ligatures w14:val="standard"/>
               </w:rPr>
             </w:pPr>
             <w:r>
               <w:rPr>
-                <w:rFonts w:eastAsia="Verdana"/>
+                <w:rFonts w:eastAsia="Verdana" w:cs="Linux Libertine"/>
                 <w14:ligatures w14:val="standard"/>
               </w:rPr>
-              <w:t>LIN BO-YONG</w:t>
+              <w:t>LIN</w:t>
+            </w:r>
+            <w:r>
+              <w:rPr>
+                <w:rFonts w:eastAsia="Verdana" w:cs="Linux Libertine"/>
+                <w14:ligatures w14:val="standard"/>
+              </w:rPr>
+              <w:t>,</w:t>
+            </w:r>
+            <w:r>
+              <w:rPr>
+                <w:rFonts w:eastAsia="Verdana" w:cs="Linux Libertine"/>
+                <w14:ligatures w14:val="standard"/>
+              </w:rPr>
+              <w:t xml:space="preserve"> BO-YONG</w:t>
             </w:r>
           </w:p>
         </w:tc>
         <w:tc>
           <w:tcPr>
-            <w:tcW w:w="3198" w:type="dxa"/>
+            <w:tcW w:w="3065" w:type="dxa"/>
           </w:tcPr>
           <w:p>
             <w:pPr>
               <w:pStyle w:val="Abstract"/>
               <w:jc w:val="left"/>
               <w:rPr>
-                <w:rFonts w:eastAsia="Verdana"/>
+                <w:rFonts w:eastAsia="Verdana" w:cs="Linux Libertine"/>
                 <w14:ligatures w14:val="standard"/>
               </w:rPr>
             </w:pPr>
             <w:r>
               <w:rPr>
-                <w:rFonts w:eastAsia="Verdana"/>
+                <w:rFonts w:eastAsia="Verdana" w:cs="Linux Libertine"/>
                 <w14:ligatures w14:val="standard"/>
               </w:rPr>
               <w:t>O</w:t>
             </w:r>
             <w:r>
               <w:rPr>
-                <w:rFonts w:eastAsia="Verdana"/>
+                <w:rFonts w:eastAsia="Verdana" w:cs="Linux Libertine"/>
               </w:rPr>
               <w:t>rganize</w:t>
             </w:r>
             <w:r>
               <w:rPr>
-                <w:rFonts w:eastAsia="Verdana"/>
+                <w:rFonts w:eastAsia="Verdana" w:cs="Linux Libertine"/>
                 <w14:ligatures w14:val="standard"/>
               </w:rPr>
               <w:t xml:space="preserve"> meetings and project information, implement PCA method, map workflows</w:t>
@@ -3060,19 +3218,19 @@
       <w:tr>
         <w:tc>
           <w:tcPr>
-            <w:tcW w:w="1818" w:type="dxa"/>
+            <w:tcW w:w="1951" w:type="dxa"/>
           </w:tcPr>
           <w:p>
             <w:pPr>
               <w:pStyle w:val="Abstract"/>
               <w:rPr>
-                <w:rFonts w:eastAsia="Verdana"/>
+                <w:rFonts w:eastAsia="Verdana" w:cs="Linux Libertine"/>
                 <w14:ligatures w14:val="standard"/>
               </w:rPr>
             </w:pPr>
             <w:r>
               <w:rPr>
-                <w:rFonts w:eastAsia="Verdana"/>
+                <w:rFonts w:eastAsia="Verdana" w:cs="Linux Libertine"/>
                 <w14:ligatures w14:val="standard"/>
               </w:rPr>
               <w:t>KUO, TING-YI</w:t>
@@ -3081,72 +3239,160 @@
         </w:tc>
         <w:tc>
           <w:tcPr>
-            <w:tcW w:w="3198" w:type="dxa"/>
+            <w:tcW w:w="3065" w:type="dxa"/>
           </w:tcPr>
           <w:p>
             <w:pPr>
               <w:pStyle w:val="Abstract"/>
               <w:rPr>
-                <w:rFonts w:eastAsia="Verdana"/>
+                <w:rFonts w:eastAsia="新細明體" w:cs="Linux Libertine"/>
+                <w:lang w:eastAsia="zh-TW"/>
                 <w14:ligatures w14:val="standard"/>
               </w:rPr>
             </w:pPr>
+            <w:r>
+              <w:rPr>
+                <w:rFonts w:eastAsia="新細明體" w:cs="Linux Libertine"/>
+                <w:lang w:eastAsia="zh-TW"/>
+                <w14:ligatures w14:val="standard"/>
+              </w:rPr>
+              <w:t>Esta</w:t>
+            </w:r>
+            <w:r>
+              <w:rPr>
+                <w:rFonts w:eastAsia="新細明體" w:cs="Linux Libertine"/>
+                <w:lang w:eastAsia="zh-TW"/>
+                <w14:ligatures w14:val="standard"/>
+              </w:rPr>
+              <w:t xml:space="preserve">blish connection between Excel and database, </w:t>
+            </w:r>
+            <w:r>
+              <w:rPr>
+                <w:rFonts w:eastAsia="新細明體" w:cs="Linux Libertine"/>
+                <w:lang w:eastAsia="zh-TW"/>
+                <w14:ligatures w14:val="standard"/>
+              </w:rPr>
+              <w:t xml:space="preserve">design </w:t>
+            </w:r>
+            <w:r>
+              <w:rPr>
+                <w:rFonts w:eastAsia="新細明體" w:cs="Linux Libertine"/>
+                <w:lang w:eastAsia="zh-TW"/>
+                <w14:ligatures w14:val="standard"/>
+              </w:rPr>
+              <w:t>an intuitive user interface</w:t>
+            </w:r>
+            <w:r>
+              <w:rPr>
+                <w:rFonts w:eastAsia="新細明體" w:cs="Linux Libertine"/>
+                <w:lang w:eastAsia="zh-TW"/>
+                <w14:ligatures w14:val="standard"/>
+              </w:rPr>
+              <w:t>, introduction</w:t>
+            </w:r>
           </w:p>
         </w:tc>
       </w:tr>
       <w:tr>
         <w:tc>
           <w:tcPr>
-            <w:tcW w:w="1818" w:type="dxa"/>
+            <w:tcW w:w="1951" w:type="dxa"/>
           </w:tcPr>
           <w:p>
             <w:pPr>
               <w:pStyle w:val="Abstract"/>
               <w:rPr>
-                <w:rFonts w:eastAsia="Verdana"/>
+                <w:rFonts w:eastAsia="Verdana" w:cs="Linux Libertine"/>
                 <w14:ligatures w14:val="standard"/>
               </w:rPr>
             </w:pPr>
             <w:r>
               <w:rPr>
-                <w:rFonts w:eastAsia="Verdana"/>
+                <w:rFonts w:eastAsia="Verdana" w:cs="Linux Libertine"/>
                 <w14:ligatures w14:val="standard"/>
               </w:rPr>
-              <w:t>TSENG YU-HSUAN</w:t>
+              <w:t>TSENG</w:t>
+            </w:r>
+            <w:r>
+              <w:rPr>
+                <w:rFonts w:eastAsia="Verdana" w:cs="Linux Libertine"/>
+                <w14:ligatures w14:val="standard"/>
+              </w:rPr>
+              <w:t xml:space="preserve">, </w:t>
+            </w:r>
+            <w:r>
+              <w:rPr>
+                <w:rFonts w:eastAsia="Verdana" w:cs="Linux Libertine"/>
+                <w14:ligatures w14:val="standard"/>
+              </w:rPr>
+              <w:t>YU-HSUAN</w:t>
             </w:r>
           </w:p>
         </w:tc>
         <w:tc>
           <w:tcPr>
-            <w:tcW w:w="3198" w:type="dxa"/>
+            <w:tcW w:w="3065" w:type="dxa"/>
           </w:tcPr>
           <w:p>
             <w:pPr>
               <w:pStyle w:val="Abstract"/>
               <w:rPr>
-                <w:rFonts w:eastAsia="Verdana"/>
+                <w:rFonts w:eastAsia="Verdana" w:cs="Linux Libertine"/>
+                <w:lang w:eastAsia="zh-TW"/>
                 <w14:ligatures w14:val="standard"/>
               </w:rPr>
             </w:pPr>
+            <w:r>
+              <w:rPr>
+                <w:rFonts w:eastAsia="新細明體" w:cs="Linux Libertine"/>
+                <w:lang w:eastAsia="zh-TW"/>
+                <w14:ligatures w14:val="standard"/>
+              </w:rPr>
+              <w:t xml:space="preserve">Create table after </w:t>
+            </w:r>
+            <w:r>
+              <w:rPr>
+                <w:rFonts w:eastAsia="新細明體" w:cs="Linux Libertine"/>
+                <w:lang w:eastAsia="zh-TW"/>
+                <w14:ligatures w14:val="standard"/>
+              </w:rPr>
+              <w:t>analysis</w:t>
+            </w:r>
+            <w:r>
+              <w:rPr>
+                <w:rFonts w:eastAsia="新細明體" w:cs="Linux Libertine"/>
+                <w:lang w:eastAsia="zh-TW"/>
+                <w14:ligatures w14:val="standard"/>
+              </w:rPr>
+              <w:t>, search query fun</w:t>
+            </w:r>
+            <w:r>
+              <w:rPr>
+                <w:rFonts w:eastAsia="新細明體" w:cs="Linux Libertine"/>
+                <w:lang w:eastAsia="zh-TW"/>
+                <w14:ligatures w14:val="standard"/>
+              </w:rPr>
+              <w:t>ction</w:t>
+            </w:r>
           </w:p>
         </w:tc>
       </w:tr>
       <w:tr>
         <w:tc>
           <w:tcPr>
-            <w:tcW w:w="1818" w:type="dxa"/>
+            <w:tcW w:w="1951" w:type="dxa"/>
           </w:tcPr>
           <w:p>
             <w:pPr>
               <w:pStyle w:val="Abstract"/>
               <w:rPr>
-                <w:rFonts w:eastAsia="Verdana"/>
+                <w:rFonts w:eastAsia="Verdana" w:cs="Linux Libertine"/>
                 <w14:ligatures w14:val="standard"/>
               </w:rPr>
             </w:pPr>
             <w:r>
               <w:rPr>
-                <w:rFonts w:eastAsia="Verdana"/>
+                <w:rFonts w:eastAsia="Verdana" w:cs="Linux Libertine"/>
                 <w14:ligatures w14:val="standard"/>
               </w:rPr>
               <w:t>ZHANG, YU-JIE</w:t>
@@ -3155,16 +3401,23 @@
         </w:tc>
         <w:tc>
           <w:tcPr>
-            <w:tcW w:w="3198" w:type="dxa"/>
+            <w:tcW w:w="3065" w:type="dxa"/>
           </w:tcPr>
           <w:p>
             <w:pPr>
               <w:pStyle w:val="Abstract"/>
               <w:rPr>
-                <w:rFonts w:eastAsia="Verdana"/>
+                <w:rFonts w:eastAsia="Verdana" w:cs="Linux Libertine"/>
                 <w14:ligatures w14:val="standard"/>
               </w:rPr>
             </w:pPr>
+            <w:r>
+              <w:rPr>
+                <w:rFonts w:eastAsia="Verdana" w:cs="Linux Libertine"/>
+                <w14:ligatures w14:val="standard"/>
+              </w:rPr>
+              <w:t>Conducting k-nearest neighbors (kNN) analysis</w:t>
+            </w:r>
           </w:p>
         </w:tc>
       </w:tr>
@@ -3173,6 +3426,7 @@
       <w:pPr>
         <w:pStyle w:val="MetadataHead"/>
         <w:rPr>
+          <w:rFonts w:cs="Linux Libertine"/>
           <w:vanish/>
           <w:color w:val="auto"/>
           <w:sz w:val="14"/>
@@ -3182,6 +3436,7 @@
       </w:pPr>
       <w:r>
         <w:rPr>
+          <w:rFonts w:cs="Linux Libertine"/>
           <w:vanish/>
           <w:color w:val="auto"/>
           <w:sz w:val="14"/>
@@ -3195,6 +3450,7 @@
       <w:pPr>
         <w:pStyle w:val="MetadataHead"/>
         <w:rPr>
+          <w:rFonts w:cs="Linux Libertine"/>
           <w:vanish/>
           <w:color w:val="auto"/>
           <w:sz w:val="14"/>
@@ -3204,6 +3460,7 @@
       </w:pPr>
       <w:r>
         <w:rPr>
+          <w:rFonts w:cs="Linux Libertine"/>
           <w:vanish/>
           <w:color w:val="auto"/>
           <w:sz w:val="14"/>
@@ -3217,6 +3474,7 @@
       <w:pPr>
         <w:pStyle w:val="MetadataHead"/>
         <w:rPr>
+          <w:rFonts w:cs="Linux Libertine"/>
           <w:vanish/>
           <w:color w:val="auto"/>
           <w:sz w:val="14"/>
@@ -3226,6 +3484,7 @@
       </w:pPr>
       <w:r>
         <w:rPr>
+          <w:rFonts w:cs="Linux Libertine"/>
           <w:vanish/>
           <w:color w:val="auto"/>
           <w:sz w:val="14"/>
@@ -3239,6 +3498,7 @@
       <w:pPr>
         <w:pStyle w:val="MetadataHead"/>
         <w:rPr>
+          <w:rFonts w:cs="Linux Libertine"/>
           <w:vanish/>
           <w:color w:val="auto"/>
           <w:sz w:val="14"/>
@@ -3248,6 +3508,7 @@
       </w:pPr>
       <w:r>
         <w:rPr>
+          <w:rFonts w:cs="Linux Libertine"/>
           <w:vanish/>
           <w:color w:val="auto"/>
           <w:sz w:val="14"/>
@@ -3261,6 +3522,7 @@
       <w:pPr>
         <w:pStyle w:val="MetadataHead"/>
         <w:rPr>
+          <w:rFonts w:cs="Linux Libertine"/>
           <w:vanish/>
           <w:color w:val="auto"/>
           <w:sz w:val="14"/>
@@ -3270,6 +3532,7 @@
       </w:pPr>
       <w:r>
         <w:rPr>
+          <w:rFonts w:cs="Linux Libertine"/>
           <w:vanish/>
           <w:color w:val="auto"/>
           <w:sz w:val="14"/>
@@ -3283,6 +3546,7 @@
       <w:pPr>
         <w:pStyle w:val="MetadataHead"/>
         <w:rPr>
+          <w:rFonts w:cs="Linux Libertine"/>
           <w:vanish/>
           <w:color w:val="auto"/>
           <w:sz w:val="14"/>
@@ -3292,6 +3556,7 @@
       </w:pPr>
       <w:r>
         <w:rPr>
+          <w:rFonts w:cs="Linux Libertine"/>
           <w:vanish/>
           <w:color w:val="auto"/>
           <w:sz w:val="14"/>
@@ -3305,6 +3570,7 @@
       <w:pPr>
         <w:pStyle w:val="MetadataHead"/>
         <w:rPr>
+          <w:rFonts w:cs="Linux Libertine"/>
           <w:vanish/>
           <w:color w:val="auto"/>
           <w:sz w:val="14"/>
@@ -3314,6 +3580,7 @@
       </w:pPr>
       <w:r>
         <w:rPr>
+          <w:rFonts w:cs="Linux Libertine"/>
           <w:vanish/>
           <w:color w:val="auto"/>
           <w:sz w:val="14"/>
@@ -3327,6 +3594,7 @@
       <w:pPr>
         <w:pStyle w:val="MetadataHead"/>
         <w:rPr>
+          <w:rFonts w:cs="Linux Libertine"/>
           <w:vanish/>
           <w:color w:val="auto"/>
           <w:sz w:val="14"/>
@@ -3336,6 +3604,7 @@
       </w:pPr>
       <w:r>
         <w:rPr>
+          <w:rFonts w:cs="Linux Libertine"/>
           <w:vanish/>
           <w:color w:val="auto"/>
           <w:sz w:val="14"/>
@@ -3349,6 +3618,7 @@
       <w:pPr>
         <w:pStyle w:val="MetadataHead"/>
         <w:rPr>
+          <w:rFonts w:cs="Linux Libertine"/>
           <w:vanish/>
           <w:color w:val="auto"/>
           <w:sz w:val="14"/>
@@ -3358,6 +3628,7 @@
       </w:pPr>
       <w:r>
         <w:rPr>
+          <w:rFonts w:cs="Linux Libertine"/>
           <w:vanish/>
           <w:color w:val="auto"/>
           <w:sz w:val="14"/>
@@ -3371,6 +3642,7 @@
       <w:pPr>
         <w:pStyle w:val="MetadataHead"/>
         <w:rPr>
+          <w:rFonts w:cs="Linux Libertine"/>
           <w:vanish/>
           <w:color w:val="auto"/>
           <w:sz w:val="14"/>
@@ -3380,6 +3652,7 @@
       </w:pPr>
       <w:r>
         <w:rPr>
+          <w:rFonts w:cs="Linux Libertine"/>
           <w:vanish/>
           <w:color w:val="auto"/>
           <w:sz w:val="14"/>
@@ -3393,6 +3666,7 @@
       <w:pPr>
         <w:pStyle w:val="MetadataHead"/>
         <w:rPr>
+          <w:rFonts w:cs="Linux Libertine"/>
           <w:color w:val="auto"/>
           <w:sz w:val="14"/>
           <w:szCs w:val="14"/>
@@ -3401,6 +3675,7 @@
       </w:pPr>
       <w:r>
         <w:rPr>
+          <w:rFonts w:cs="Linux Libertine"/>
           <w:vanish/>
           <w:color w:val="auto"/>
           <w:sz w:val="14"/>
@@ -3505,22 +3780,6 @@
   </w:footnote>
   <w:footnote w:type="continuationNotice" w:id="1">
     <w:p/>
-  </w:footnote>
-  <w:footnote w:id="2">
-    <w:p>
-      <w:pPr>
-        <w:pStyle w:val="aff0"/>
-      </w:pPr>
-      <w:r>
-        <w:rPr>
-          <w:rStyle w:val="af9"/>
-        </w:rPr>
-        <w:footnoteRef/>
-      </w:r>
-      <w:r>
-        <w:t xml:space="preserve"> The existing Bibstrip data, copyright text and permission block in the sample file are dummy values, so the user needs to provide the correct values required for the submission in the metadata dialog box.</w:t>
-      </w:r>
-    </w:p>
   </w:footnote>
 </w:footnotes>
 </file>
@@ -3631,14 +3890,7 @@
               <w:bCs/>
               <w14:ligatures w14:val="standard"/>
             </w:rPr>
-            <w:t>ECSQL</w:t>
-          </w:r>
-          <w:r>
-            <w:rPr>
-              <w:bCs/>
-              <w14:ligatures w14:val="standard"/>
-            </w:rPr>
-            <w:t xml:space="preserve">: </w:t>
+            <w:t xml:space="preserve">ECSQL: </w:t>
           </w:r>
           <w:r>
             <w:rPr>
@@ -3939,6 +4191,181 @@
     </w:lvl>
   </w:abstractNum>
   <w:abstractNum w:abstractNumId="10" w15:restartNumberingAfterBreak="0">
+    <w:nsid w:val="00B549B7"/>
+    <w:multiLevelType w:val="hybridMultilevel"/>
+    <w:tmpl w:val="7F76594C"/>
+    <w:lvl w:ilvl="0" w:tplc="0409000F">
+      <w:start w:val="1"/>
+      <w:numFmt w:val="decimal"/>
+      <w:lvlText w:val="%1."/>
+      <w:lvlJc w:val="left"/>
+      <w:pPr>
+        <w:ind w:left="480" w:hanging="480"/>
+      </w:pPr>
+    </w:lvl>
+    <w:lvl w:ilvl="1" w:tplc="04090019" w:tentative="1">
+      <w:start w:val="1"/>
+      <w:numFmt w:val="ideographTraditional"/>
+      <w:lvlText w:val="%2、"/>
+      <w:lvlJc w:val="left"/>
+      <w:pPr>
+        <w:ind w:left="960" w:hanging="480"/>
+      </w:pPr>
+    </w:lvl>
+    <w:lvl w:ilvl="2" w:tplc="0409001B" w:tentative="1">
+      <w:start w:val="1"/>
+      <w:numFmt w:val="lowerRoman"/>
+      <w:lvlText w:val="%3."/>
+      <w:lvlJc w:val="right"/>
+      <w:pPr>
+        <w:ind w:left="1440" w:hanging="480"/>
+      </w:pPr>
+    </w:lvl>
+    <w:lvl w:ilvl="3" w:tplc="0409000F" w:tentative="1">
+      <w:start w:val="1"/>
+      <w:numFmt w:val="decimal"/>
+      <w:lvlText w:val="%4."/>
+      <w:lvlJc w:val="left"/>
+      <w:pPr>
+        <w:ind w:left="1920" w:hanging="480"/>
+      </w:pPr>
+    </w:lvl>
+    <w:lvl w:ilvl="4" w:tplc="04090019" w:tentative="1">
+      <w:start w:val="1"/>
+      <w:numFmt w:val="ideographTraditional"/>
+      <w:lvlText w:val="%5、"/>
+      <w:lvlJc w:val="left"/>
+      <w:pPr>
+        <w:ind w:left="2400" w:hanging="480"/>
+      </w:pPr>
+    </w:lvl>
+    <w:lvl w:ilvl="5" w:tplc="0409001B" w:tentative="1">
+      <w:start w:val="1"/>
+      <w:numFmt w:val="lowerRoman"/>
+      <w:lvlText w:val="%6."/>
+      <w:lvlJc w:val="right"/>
+      <w:pPr>
+        <w:ind w:left="2880" w:hanging="480"/>
+      </w:pPr>
+    </w:lvl>
+    <w:lvl w:ilvl="6" w:tplc="0409000F" w:tentative="1">
+      <w:start w:val="1"/>
+      <w:numFmt w:val="decimal"/>
+      <w:lvlText w:val="%7."/>
+      <w:lvlJc w:val="left"/>
+      <w:pPr>
+        <w:ind w:left="3360" w:hanging="480"/>
+      </w:pPr>
+    </w:lvl>
+    <w:lvl w:ilvl="7" w:tplc="04090019" w:tentative="1">
+      <w:start w:val="1"/>
+      <w:numFmt w:val="ideographTraditional"/>
+      <w:lvlText w:val="%8、"/>
+      <w:lvlJc w:val="left"/>
+      <w:pPr>
+        <w:ind w:left="3840" w:hanging="480"/>
+      </w:pPr>
+    </w:lvl>
+    <w:lvl w:ilvl="8" w:tplc="0409001B" w:tentative="1">
+      <w:start w:val="1"/>
+      <w:numFmt w:val="lowerRoman"/>
+      <w:lvlText w:val="%9."/>
+      <w:lvlJc w:val="right"/>
+      <w:pPr>
+        <w:ind w:left="4320" w:hanging="480"/>
+      </w:pPr>
+    </w:lvl>
+  </w:abstractNum>
+  <w:abstractNum w:abstractNumId="11" w15:restartNumberingAfterBreak="0">
+    <w:nsid w:val="06E060DB"/>
+    <w:multiLevelType w:val="hybridMultilevel"/>
+    <w:tmpl w:val="328EDEAC"/>
+    <w:lvl w:ilvl="0" w:tplc="CA6AC34E">
+      <w:start w:val="1"/>
+      <w:numFmt w:val="decimal"/>
+      <w:lvlText w:val="%1."/>
+      <w:lvlJc w:val="left"/>
+      <w:pPr>
+        <w:ind w:left="360" w:hanging="360"/>
+      </w:pPr>
+      <w:rPr>
+        <w:rFonts w:hint="default"/>
+      </w:rPr>
+    </w:lvl>
+    <w:lvl w:ilvl="1" w:tplc="04090019" w:tentative="1">
+      <w:start w:val="1"/>
+      <w:numFmt w:val="ideographTraditional"/>
+      <w:lvlText w:val="%2、"/>
+      <w:lvlJc w:val="left"/>
+      <w:pPr>
+        <w:ind w:left="960" w:hanging="480"/>
+      </w:pPr>
+    </w:lvl>
+    <w:lvl w:ilvl="2" w:tplc="0409001B" w:tentative="1">
+      <w:start w:val="1"/>
+      <w:numFmt w:val="lowerRoman"/>
+      <w:lvlText w:val="%3."/>
+      <w:lvlJc w:val="right"/>
+      <w:pPr>
+        <w:ind w:left="1440" w:hanging="480"/>
+      </w:pPr>
+    </w:lvl>
+    <w:lvl w:ilvl="3" w:tplc="0409000F" w:tentative="1">
+      <w:start w:val="1"/>
+      <w:numFmt w:val="decimal"/>
+      <w:lvlText w:val="%4."/>
+      <w:lvlJc w:val="left"/>
+      <w:pPr>
+        <w:ind w:left="1920" w:hanging="480"/>
+      </w:pPr>
+    </w:lvl>
+    <w:lvl w:ilvl="4" w:tplc="04090019" w:tentative="1">
+      <w:start w:val="1"/>
+      <w:numFmt w:val="ideographTraditional"/>
+      <w:lvlText w:val="%5、"/>
+      <w:lvlJc w:val="left"/>
+      <w:pPr>
+        <w:ind w:left="2400" w:hanging="480"/>
+      </w:pPr>
+    </w:lvl>
+    <w:lvl w:ilvl="5" w:tplc="0409001B" w:tentative="1">
+      <w:start w:val="1"/>
+      <w:numFmt w:val="lowerRoman"/>
+      <w:lvlText w:val="%6."/>
+      <w:lvlJc w:val="right"/>
+      <w:pPr>
+        <w:ind w:left="2880" w:hanging="480"/>
+      </w:pPr>
+    </w:lvl>
+    <w:lvl w:ilvl="6" w:tplc="0409000F" w:tentative="1">
+      <w:start w:val="1"/>
+      <w:numFmt w:val="decimal"/>
+      <w:lvlText w:val="%7."/>
+      <w:lvlJc w:val="left"/>
+      <w:pPr>
+        <w:ind w:left="3360" w:hanging="480"/>
+      </w:pPr>
+    </w:lvl>
+    <w:lvl w:ilvl="7" w:tplc="04090019" w:tentative="1">
+      <w:start w:val="1"/>
+      <w:numFmt w:val="ideographTraditional"/>
+      <w:lvlText w:val="%8、"/>
+      <w:lvlJc w:val="left"/>
+      <w:pPr>
+        <w:ind w:left="3840" w:hanging="480"/>
+      </w:pPr>
+    </w:lvl>
+    <w:lvl w:ilvl="8" w:tplc="0409001B" w:tentative="1">
+      <w:start w:val="1"/>
+      <w:numFmt w:val="lowerRoman"/>
+      <w:lvlText w:val="%9."/>
+      <w:lvlJc w:val="right"/>
+      <w:pPr>
+        <w:ind w:left="4320" w:hanging="480"/>
+      </w:pPr>
+    </w:lvl>
+  </w:abstractNum>
+  <w:abstractNum w:abstractNumId="12" w15:restartNumberingAfterBreak="0">
     <w:nsid w:val="0C7E5D2E"/>
     <w:multiLevelType w:val="hybridMultilevel"/>
     <w:tmpl w:val="E920FF82"/>
@@ -4055,7 +4482,94 @@
       </w:pPr>
     </w:lvl>
   </w:abstractNum>
-  <w:abstractNum w:abstractNumId="11" w15:restartNumberingAfterBreak="0">
+  <w:abstractNum w:abstractNumId="13" w15:restartNumberingAfterBreak="0">
+    <w:nsid w:val="0D937B73"/>
+    <w:multiLevelType w:val="hybridMultilevel"/>
+    <w:tmpl w:val="D74E8470"/>
+    <w:lvl w:ilvl="0" w:tplc="61E640E6">
+      <w:start w:val="1"/>
+      <w:numFmt w:val="decimal"/>
+      <w:pStyle w:val="a1"/>
+      <w:lvlText w:val="%1."/>
+      <w:lvlJc w:val="left"/>
+      <w:pPr>
+        <w:ind w:left="480" w:hanging="480"/>
+      </w:pPr>
+    </w:lvl>
+    <w:lvl w:ilvl="1" w:tplc="04090019" w:tentative="1">
+      <w:start w:val="1"/>
+      <w:numFmt w:val="ideographTraditional"/>
+      <w:lvlText w:val="%2、"/>
+      <w:lvlJc w:val="left"/>
+      <w:pPr>
+        <w:ind w:left="960" w:hanging="480"/>
+      </w:pPr>
+    </w:lvl>
+    <w:lvl w:ilvl="2" w:tplc="0409001B" w:tentative="1">
+      <w:start w:val="1"/>
+      <w:numFmt w:val="lowerRoman"/>
+      <w:lvlText w:val="%3."/>
+      <w:lvlJc w:val="right"/>
+      <w:pPr>
+        <w:ind w:left="1440" w:hanging="480"/>
+      </w:pPr>
+    </w:lvl>
+    <w:lvl w:ilvl="3" w:tplc="0409000F" w:tentative="1">
+      <w:start w:val="1"/>
+      <w:numFmt w:val="decimal"/>
+      <w:lvlText w:val="%4."/>
+      <w:lvlJc w:val="left"/>
+      <w:pPr>
+        <w:ind w:left="1920" w:hanging="480"/>
+      </w:pPr>
+    </w:lvl>
+    <w:lvl w:ilvl="4" w:tplc="04090019" w:tentative="1">
+      <w:start w:val="1"/>
+      <w:numFmt w:val="ideographTraditional"/>
+      <w:lvlText w:val="%5、"/>
+      <w:lvlJc w:val="left"/>
+      <w:pPr>
+        <w:ind w:left="2400" w:hanging="480"/>
+      </w:pPr>
+    </w:lvl>
+    <w:lvl w:ilvl="5" w:tplc="0409001B" w:tentative="1">
+      <w:start w:val="1"/>
+      <w:numFmt w:val="lowerRoman"/>
+      <w:lvlText w:val="%6."/>
+      <w:lvlJc w:val="right"/>
+      <w:pPr>
+        <w:ind w:left="2880" w:hanging="480"/>
+      </w:pPr>
+    </w:lvl>
+    <w:lvl w:ilvl="6" w:tplc="0409000F" w:tentative="1">
+      <w:start w:val="1"/>
+      <w:numFmt w:val="decimal"/>
+      <w:lvlText w:val="%7."/>
+      <w:lvlJc w:val="left"/>
+      <w:pPr>
+        <w:ind w:left="3360" w:hanging="480"/>
+      </w:pPr>
+    </w:lvl>
+    <w:lvl w:ilvl="7" w:tplc="04090019" w:tentative="1">
+      <w:start w:val="1"/>
+      <w:numFmt w:val="ideographTraditional"/>
+      <w:lvlText w:val="%8、"/>
+      <w:lvlJc w:val="left"/>
+      <w:pPr>
+        <w:ind w:left="3840" w:hanging="480"/>
+      </w:pPr>
+    </w:lvl>
+    <w:lvl w:ilvl="8" w:tplc="0409001B" w:tentative="1">
+      <w:start w:val="1"/>
+      <w:numFmt w:val="lowerRoman"/>
+      <w:lvlText w:val="%9."/>
+      <w:lvlJc w:val="right"/>
+      <w:pPr>
+        <w:ind w:left="4320" w:hanging="480"/>
+      </w:pPr>
+    </w:lvl>
+  </w:abstractNum>
+  <w:abstractNum w:abstractNumId="14" w15:restartNumberingAfterBreak="0">
     <w:nsid w:val="1FBB11D1"/>
     <w:multiLevelType w:val="hybridMultilevel"/>
     <w:tmpl w:val="422E5A4A"/>
@@ -4141,7 +4655,7 @@
       </w:pPr>
     </w:lvl>
   </w:abstractNum>
-  <w:abstractNum w:abstractNumId="12" w15:restartNumberingAfterBreak="0">
+  <w:abstractNum w:abstractNumId="15" w15:restartNumberingAfterBreak="0">
     <w:nsid w:val="22A25917"/>
     <w:multiLevelType w:val="hybridMultilevel"/>
     <w:tmpl w:val="422E5A4A"/>
@@ -4227,7 +4741,7 @@
       </w:pPr>
     </w:lvl>
   </w:abstractNum>
-  <w:abstractNum w:abstractNumId="13" w15:restartNumberingAfterBreak="0">
+  <w:abstractNum w:abstractNumId="16" w15:restartNumberingAfterBreak="0">
     <w:nsid w:val="266A7A59"/>
     <w:multiLevelType w:val="multilevel"/>
     <w:tmpl w:val="0409001D"/>
@@ -4313,7 +4827,7 @@
       </w:pPr>
     </w:lvl>
   </w:abstractNum>
-  <w:abstractNum w:abstractNumId="14" w15:restartNumberingAfterBreak="0">
+  <w:abstractNum w:abstractNumId="17" w15:restartNumberingAfterBreak="0">
     <w:nsid w:val="2D170EA7"/>
     <w:multiLevelType w:val="multilevel"/>
     <w:tmpl w:val="09B48B1C"/>
@@ -4448,7 +4962,7 @@
       </w:rPr>
     </w:lvl>
   </w:abstractNum>
-  <w:abstractNum w:abstractNumId="15" w15:restartNumberingAfterBreak="0">
+  <w:abstractNum w:abstractNumId="18" w15:restartNumberingAfterBreak="0">
     <w:nsid w:val="34BF3E54"/>
     <w:multiLevelType w:val="multilevel"/>
     <w:tmpl w:val="BAFE31E0"/>
@@ -4589,7 +5103,7 @@
       </w:rPr>
     </w:lvl>
   </w:abstractNum>
-  <w:abstractNum w:abstractNumId="16" w15:restartNumberingAfterBreak="0">
+  <w:abstractNum w:abstractNumId="19" w15:restartNumberingAfterBreak="0">
     <w:nsid w:val="3939095C"/>
     <w:multiLevelType w:val="hybridMultilevel"/>
     <w:tmpl w:val="3B0C83F2"/>
@@ -4678,7 +5192,96 @@
       </w:pPr>
     </w:lvl>
   </w:abstractNum>
-  <w:abstractNum w:abstractNumId="17" w15:restartNumberingAfterBreak="0">
+  <w:abstractNum w:abstractNumId="20" w15:restartNumberingAfterBreak="0">
+    <w:nsid w:val="3D6644FF"/>
+    <w:multiLevelType w:val="hybridMultilevel"/>
+    <w:tmpl w:val="328EDEAC"/>
+    <w:lvl w:ilvl="0" w:tplc="CA6AC34E">
+      <w:start w:val="1"/>
+      <w:numFmt w:val="decimal"/>
+      <w:lvlText w:val="%1."/>
+      <w:lvlJc w:val="left"/>
+      <w:pPr>
+        <w:ind w:left="360" w:hanging="360"/>
+      </w:pPr>
+      <w:rPr>
+        <w:rFonts w:hint="default"/>
+      </w:rPr>
+    </w:lvl>
+    <w:lvl w:ilvl="1" w:tplc="04090019" w:tentative="1">
+      <w:start w:val="1"/>
+      <w:numFmt w:val="ideographTraditional"/>
+      <w:lvlText w:val="%2、"/>
+      <w:lvlJc w:val="left"/>
+      <w:pPr>
+        <w:ind w:left="960" w:hanging="480"/>
+      </w:pPr>
+    </w:lvl>
+    <w:lvl w:ilvl="2" w:tplc="0409001B" w:tentative="1">
+      <w:start w:val="1"/>
+      <w:numFmt w:val="lowerRoman"/>
+      <w:lvlText w:val="%3."/>
+      <w:lvlJc w:val="right"/>
+      <w:pPr>
+        <w:ind w:left="1440" w:hanging="480"/>
+      </w:pPr>
+    </w:lvl>
+    <w:lvl w:ilvl="3" w:tplc="0409000F" w:tentative="1">
+      <w:start w:val="1"/>
+      <w:numFmt w:val="decimal"/>
+      <w:lvlText w:val="%4."/>
+      <w:lvlJc w:val="left"/>
+      <w:pPr>
+        <w:ind w:left="1920" w:hanging="480"/>
+      </w:pPr>
+    </w:lvl>
+    <w:lvl w:ilvl="4" w:tplc="04090019" w:tentative="1">
+      <w:start w:val="1"/>
+      <w:numFmt w:val="ideographTraditional"/>
+      <w:lvlText w:val="%5、"/>
+      <w:lvlJc w:val="left"/>
+      <w:pPr>
+        <w:ind w:left="2400" w:hanging="480"/>
+      </w:pPr>
+    </w:lvl>
+    <w:lvl w:ilvl="5" w:tplc="0409001B" w:tentative="1">
+      <w:start w:val="1"/>
+      <w:numFmt w:val="lowerRoman"/>
+      <w:lvlText w:val="%6."/>
+      <w:lvlJc w:val="right"/>
+      <w:pPr>
+        <w:ind w:left="2880" w:hanging="480"/>
+      </w:pPr>
+    </w:lvl>
+    <w:lvl w:ilvl="6" w:tplc="0409000F" w:tentative="1">
+      <w:start w:val="1"/>
+      <w:numFmt w:val="decimal"/>
+      <w:lvlText w:val="%7."/>
+      <w:lvlJc w:val="left"/>
+      <w:pPr>
+        <w:ind w:left="3360" w:hanging="480"/>
+      </w:pPr>
+    </w:lvl>
+    <w:lvl w:ilvl="7" w:tplc="04090019" w:tentative="1">
+      <w:start w:val="1"/>
+      <w:numFmt w:val="ideographTraditional"/>
+      <w:lvlText w:val="%8、"/>
+      <w:lvlJc w:val="left"/>
+      <w:pPr>
+        <w:ind w:left="3840" w:hanging="480"/>
+      </w:pPr>
+    </w:lvl>
+    <w:lvl w:ilvl="8" w:tplc="0409001B" w:tentative="1">
+      <w:start w:val="1"/>
+      <w:numFmt w:val="lowerRoman"/>
+      <w:lvlText w:val="%9."/>
+      <w:lvlJc w:val="right"/>
+      <w:pPr>
+        <w:ind w:left="4320" w:hanging="480"/>
+      </w:pPr>
+    </w:lvl>
+  </w:abstractNum>
+  <w:abstractNum w:abstractNumId="21" w15:restartNumberingAfterBreak="0">
     <w:nsid w:val="3E35302A"/>
     <w:multiLevelType w:val="multilevel"/>
     <w:tmpl w:val="D2D257EA"/>
@@ -4791,14 +5394,13 @@
       </w:pPr>
     </w:lvl>
   </w:abstractNum>
-  <w:abstractNum w:abstractNumId="18" w15:restartNumberingAfterBreak="0">
+  <w:abstractNum w:abstractNumId="22" w15:restartNumberingAfterBreak="0">
     <w:nsid w:val="3E737C68"/>
     <w:multiLevelType w:val="hybridMultilevel"/>
     <w:tmpl w:val="9CBC765C"/>
     <w:lvl w:ilvl="0" w:tplc="0464BCF8">
       <w:start w:val="1"/>
       <w:numFmt w:val="decimal"/>
-      <w:pStyle w:val="a1"/>
       <w:lvlText w:val="%1."/>
       <w:lvlJc w:val="left"/>
       <w:pPr>
@@ -4878,7 +5480,7 @@
       </w:pPr>
     </w:lvl>
   </w:abstractNum>
-  <w:abstractNum w:abstractNumId="19" w15:restartNumberingAfterBreak="0">
+  <w:abstractNum w:abstractNumId="23" w15:restartNumberingAfterBreak="0">
     <w:nsid w:val="40733874"/>
     <w:multiLevelType w:val="hybridMultilevel"/>
     <w:tmpl w:val="F8B865E2"/>
@@ -4964,7 +5566,7 @@
       </w:pPr>
     </w:lvl>
   </w:abstractNum>
-  <w:abstractNum w:abstractNumId="20" w15:restartNumberingAfterBreak="0">
+  <w:abstractNum w:abstractNumId="24" w15:restartNumberingAfterBreak="0">
     <w:nsid w:val="46876897"/>
     <w:multiLevelType w:val="hybridMultilevel"/>
     <w:tmpl w:val="9284396A"/>
@@ -5081,7 +5683,96 @@
       </w:pPr>
     </w:lvl>
   </w:abstractNum>
-  <w:abstractNum w:abstractNumId="21" w15:restartNumberingAfterBreak="0">
+  <w:abstractNum w:abstractNumId="25" w15:restartNumberingAfterBreak="0">
+    <w:nsid w:val="518A67A5"/>
+    <w:multiLevelType w:val="hybridMultilevel"/>
+    <w:tmpl w:val="328EDEAC"/>
+    <w:lvl w:ilvl="0" w:tplc="CA6AC34E">
+      <w:start w:val="1"/>
+      <w:numFmt w:val="decimal"/>
+      <w:lvlText w:val="%1."/>
+      <w:lvlJc w:val="left"/>
+      <w:pPr>
+        <w:ind w:left="360" w:hanging="360"/>
+      </w:pPr>
+      <w:rPr>
+        <w:rFonts w:hint="default"/>
+      </w:rPr>
+    </w:lvl>
+    <w:lvl w:ilvl="1" w:tplc="04090019" w:tentative="1">
+      <w:start w:val="1"/>
+      <w:numFmt w:val="ideographTraditional"/>
+      <w:lvlText w:val="%2、"/>
+      <w:lvlJc w:val="left"/>
+      <w:pPr>
+        <w:ind w:left="960" w:hanging="480"/>
+      </w:pPr>
+    </w:lvl>
+    <w:lvl w:ilvl="2" w:tplc="0409001B" w:tentative="1">
+      <w:start w:val="1"/>
+      <w:numFmt w:val="lowerRoman"/>
+      <w:lvlText w:val="%3."/>
+      <w:lvlJc w:val="right"/>
+      <w:pPr>
+        <w:ind w:left="1440" w:hanging="480"/>
+      </w:pPr>
+    </w:lvl>
+    <w:lvl w:ilvl="3" w:tplc="0409000F" w:tentative="1">
+      <w:start w:val="1"/>
+      <w:numFmt w:val="decimal"/>
+      <w:lvlText w:val="%4."/>
+      <w:lvlJc w:val="left"/>
+      <w:pPr>
+        <w:ind w:left="1920" w:hanging="480"/>
+      </w:pPr>
+    </w:lvl>
+    <w:lvl w:ilvl="4" w:tplc="04090019" w:tentative="1">
+      <w:start w:val="1"/>
+      <w:numFmt w:val="ideographTraditional"/>
+      <w:lvlText w:val="%5、"/>
+      <w:lvlJc w:val="left"/>
+      <w:pPr>
+        <w:ind w:left="2400" w:hanging="480"/>
+      </w:pPr>
+    </w:lvl>
+    <w:lvl w:ilvl="5" w:tplc="0409001B" w:tentative="1">
+      <w:start w:val="1"/>
+      <w:numFmt w:val="lowerRoman"/>
+      <w:lvlText w:val="%6."/>
+      <w:lvlJc w:val="right"/>
+      <w:pPr>
+        <w:ind w:left="2880" w:hanging="480"/>
+      </w:pPr>
+    </w:lvl>
+    <w:lvl w:ilvl="6" w:tplc="0409000F" w:tentative="1">
+      <w:start w:val="1"/>
+      <w:numFmt w:val="decimal"/>
+      <w:lvlText w:val="%7."/>
+      <w:lvlJc w:val="left"/>
+      <w:pPr>
+        <w:ind w:left="3360" w:hanging="480"/>
+      </w:pPr>
+    </w:lvl>
+    <w:lvl w:ilvl="7" w:tplc="04090019" w:tentative="1">
+      <w:start w:val="1"/>
+      <w:numFmt w:val="ideographTraditional"/>
+      <w:lvlText w:val="%8、"/>
+      <w:lvlJc w:val="left"/>
+      <w:pPr>
+        <w:ind w:left="3840" w:hanging="480"/>
+      </w:pPr>
+    </w:lvl>
+    <w:lvl w:ilvl="8" w:tplc="0409001B" w:tentative="1">
+      <w:start w:val="1"/>
+      <w:numFmt w:val="lowerRoman"/>
+      <w:lvlText w:val="%9."/>
+      <w:lvlJc w:val="right"/>
+      <w:pPr>
+        <w:ind w:left="4320" w:hanging="480"/>
+      </w:pPr>
+    </w:lvl>
+  </w:abstractNum>
+  <w:abstractNum w:abstractNumId="26" w15:restartNumberingAfterBreak="0">
     <w:nsid w:val="52CA544A"/>
     <w:multiLevelType w:val="singleLevel"/>
     <w:tmpl w:val="AED6D67E"/>
@@ -5108,7 +5799,7 @@
       </w:rPr>
     </w:lvl>
   </w:abstractNum>
-  <w:abstractNum w:abstractNumId="22" w15:restartNumberingAfterBreak="0">
+  <w:abstractNum w:abstractNumId="27" w15:restartNumberingAfterBreak="0">
     <w:nsid w:val="554B53A5"/>
     <w:multiLevelType w:val="multilevel"/>
     <w:tmpl w:val="1A2C5E10"/>
@@ -5249,7 +5940,7 @@
       </w:rPr>
     </w:lvl>
   </w:abstractNum>
-  <w:abstractNum w:abstractNumId="23" w15:restartNumberingAfterBreak="0">
+  <w:abstractNum w:abstractNumId="28" w15:restartNumberingAfterBreak="0">
     <w:nsid w:val="60560767"/>
     <w:multiLevelType w:val="multilevel"/>
     <w:tmpl w:val="0409001D"/>
@@ -5335,14 +6026,13 @@
       </w:pPr>
     </w:lvl>
   </w:abstractNum>
-  <w:abstractNum w:abstractNumId="24" w15:restartNumberingAfterBreak="0">
+  <w:abstractNum w:abstractNumId="29" w15:restartNumberingAfterBreak="0">
     <w:nsid w:val="612D4DC5"/>
     <w:multiLevelType w:val="hybridMultilevel"/>
     <w:tmpl w:val="C13A82DE"/>
     <w:lvl w:ilvl="0" w:tplc="0C08F96C">
       <w:start w:val="1"/>
       <w:numFmt w:val="bullet"/>
-      <w:pStyle w:val="a2"/>
       <w:lvlText w:val=""/>
       <w:lvlJc w:val="left"/>
       <w:pPr>
@@ -5449,7 +6139,7 @@
       </w:rPr>
     </w:lvl>
   </w:abstractNum>
-  <w:abstractNum w:abstractNumId="25" w15:restartNumberingAfterBreak="0">
+  <w:abstractNum w:abstractNumId="30" w15:restartNumberingAfterBreak="0">
     <w:nsid w:val="6204797A"/>
     <w:multiLevelType w:val="hybridMultilevel"/>
     <w:tmpl w:val="E97A8A70"/>
@@ -5566,7 +6256,7 @@
       </w:pPr>
     </w:lvl>
   </w:abstractNum>
-  <w:abstractNum w:abstractNumId="26" w15:restartNumberingAfterBreak="0">
+  <w:abstractNum w:abstractNumId="31" w15:restartNumberingAfterBreak="0">
     <w:nsid w:val="67445E99"/>
     <w:multiLevelType w:val="multilevel"/>
     <w:tmpl w:val="9F46EC34"/>
@@ -5707,7 +6397,7 @@
       </w:rPr>
     </w:lvl>
   </w:abstractNum>
-  <w:abstractNum w:abstractNumId="27" w15:restartNumberingAfterBreak="0">
+  <w:abstractNum w:abstractNumId="32" w15:restartNumberingAfterBreak="0">
     <w:nsid w:val="6B415F8A"/>
     <w:multiLevelType w:val="multilevel"/>
     <w:tmpl w:val="0409001D"/>
@@ -5793,7 +6483,7 @@
       </w:pPr>
     </w:lvl>
   </w:abstractNum>
-  <w:abstractNum w:abstractNumId="28" w15:restartNumberingAfterBreak="0">
+  <w:abstractNum w:abstractNumId="33" w15:restartNumberingAfterBreak="0">
     <w:nsid w:val="6B8E7CF9"/>
     <w:multiLevelType w:val="hybridMultilevel"/>
     <w:tmpl w:val="4E7C556E"/>
@@ -5910,7 +6600,7 @@
       </w:pPr>
     </w:lvl>
   </w:abstractNum>
-  <w:abstractNum w:abstractNumId="29" w15:restartNumberingAfterBreak="0">
+  <w:abstractNum w:abstractNumId="34" w15:restartNumberingAfterBreak="0">
     <w:nsid w:val="799051AC"/>
     <w:multiLevelType w:val="multilevel"/>
     <w:tmpl w:val="04090023"/>
@@ -6001,7 +6691,7 @@
       </w:pPr>
     </w:lvl>
   </w:abstractNum>
-  <w:abstractNum w:abstractNumId="30" w15:restartNumberingAfterBreak="0">
+  <w:abstractNum w:abstractNumId="35" w15:restartNumberingAfterBreak="0">
     <w:nsid w:val="7E7B01F4"/>
     <w:multiLevelType w:val="hybridMultilevel"/>
     <w:tmpl w:val="4EF20644"/>
@@ -6114,31 +6804,31 @@
     </w:lvl>
   </w:abstractNum>
   <w:num w:numId="1">
-    <w:abstractNumId w:val="29"/>
+    <w:abstractNumId w:val="34"/>
   </w:num>
   <w:num w:numId="2">
-    <w:abstractNumId w:val="14"/>
+    <w:abstractNumId w:val="17"/>
   </w:num>
   <w:num w:numId="3">
-    <w:abstractNumId w:val="10"/>
+    <w:abstractNumId w:val="12"/>
   </w:num>
   <w:num w:numId="4">
-    <w:abstractNumId w:val="28"/>
+    <w:abstractNumId w:val="33"/>
   </w:num>
   <w:num w:numId="5">
-    <w:abstractNumId w:val="20"/>
+    <w:abstractNumId w:val="24"/>
   </w:num>
   <w:num w:numId="6">
-    <w:abstractNumId w:val="15"/>
+    <w:abstractNumId w:val="18"/>
   </w:num>
   <w:num w:numId="7">
-    <w:abstractNumId w:val="26"/>
+    <w:abstractNumId w:val="31"/>
   </w:num>
   <w:num w:numId="8">
-    <w:abstractNumId w:val="22"/>
+    <w:abstractNumId w:val="27"/>
   </w:num>
   <w:num w:numId="9">
-    <w:abstractNumId w:val="25"/>
+    <w:abstractNumId w:val="30"/>
   </w:num>
   <w:num w:numId="10">
     <w:abstractNumId w:val="9"/>
@@ -6171,28 +6861,28 @@
     <w:abstractNumId w:val="0"/>
   </w:num>
   <w:num w:numId="20">
-    <w:abstractNumId w:val="21"/>
+    <w:abstractNumId w:val="26"/>
   </w:num>
   <w:num w:numId="21">
-    <w:abstractNumId w:val="24"/>
+    <w:abstractNumId w:val="29"/>
   </w:num>
   <w:num w:numId="22">
-    <w:abstractNumId w:val="30"/>
+    <w:abstractNumId w:val="35"/>
   </w:num>
   <w:num w:numId="23">
-    <w:abstractNumId w:val="13"/>
+    <w:abstractNumId w:val="16"/>
   </w:num>
   <w:num w:numId="24">
-    <w:abstractNumId w:val="27"/>
+    <w:abstractNumId w:val="32"/>
   </w:num>
   <w:num w:numId="25">
-    <w:abstractNumId w:val="23"/>
+    <w:abstractNumId w:val="28"/>
   </w:num>
   <w:num w:numId="26">
-    <w:abstractNumId w:val="16"/>
+    <w:abstractNumId w:val="19"/>
   </w:num>
   <w:num w:numId="27">
-    <w:abstractNumId w:val="19"/>
+    <w:abstractNumId w:val="23"/>
     <w:lvlOverride w:ilvl="0">
       <w:startOverride w:val="1"/>
     </w:lvlOverride>
@@ -6222,7 +6912,7 @@
     </w:lvlOverride>
   </w:num>
   <w:num w:numId="28">
-    <w:abstractNumId w:val="16"/>
+    <w:abstractNumId w:val="19"/>
     <w:lvlOverride w:ilvl="0">
       <w:startOverride w:val="1"/>
     </w:lvlOverride>
@@ -6250,16 +6940,31 @@
     </w:lvlOverride>
   </w:num>
   <w:num w:numId="29">
-    <w:abstractNumId w:val="17"/>
+    <w:abstractNumId w:val="21"/>
   </w:num>
   <w:num w:numId="30">
-    <w:abstractNumId w:val="12"/>
+    <w:abstractNumId w:val="15"/>
   </w:num>
   <w:num w:numId="31">
+    <w:abstractNumId w:val="14"/>
+  </w:num>
+  <w:num w:numId="32">
+    <w:abstractNumId w:val="22"/>
+  </w:num>
+  <w:num w:numId="33">
     <w:abstractNumId w:val="11"/>
   </w:num>
-  <w:num w:numId="32">
-    <w:abstractNumId w:val="18"/>
+  <w:num w:numId="34">
+    <w:abstractNumId w:val="10"/>
+  </w:num>
+  <w:num w:numId="35">
+    <w:abstractNumId w:val="25"/>
+  </w:num>
+  <w:num w:numId="36">
+    <w:abstractNumId w:val="20"/>
+  </w:num>
+  <w:num w:numId="37">
+    <w:abstractNumId w:val="13"/>
   </w:num>
   <w:numIdMacAtCleanup w:val="22"/>
 </w:numbering>
@@ -6375,6 +7080,7 @@
     <w:lsdException w:name="HTML Sample" w:semiHidden="1" w:unhideWhenUsed="1"/>
     <w:lsdException w:name="HTML Typewriter" w:semiHidden="1" w:unhideWhenUsed="1"/>
     <w:lsdException w:name="HTML Variable" w:semiHidden="1" w:unhideWhenUsed="1"/>
+    <w:lsdException w:name="Normal Table" w:semiHidden="1" w:unhideWhenUsed="1"/>
     <w:lsdException w:name="annotation subject" w:semiHidden="1" w:unhideWhenUsed="1"/>
     <w:lsdException w:name="No List" w:semiHidden="1" w:uiPriority="99" w:unhideWhenUsed="1"/>
     <w:lsdException w:name="Outline List 1" w:semiHidden="1" w:unhideWhenUsed="1"/>
@@ -6417,8 +7123,11 @@
     <w:lsdException w:name="Table Contemporary" w:semiHidden="1" w:unhideWhenUsed="1"/>
     <w:lsdException w:name="Table Elegant" w:semiHidden="1" w:unhideWhenUsed="1"/>
     <w:lsdException w:name="Table Professional" w:semiHidden="1" w:unhideWhenUsed="1"/>
+    <w:lsdException w:name="Table Subtle 1" w:semiHidden="1" w:unhideWhenUsed="1"/>
     <w:lsdException w:name="Table Subtle 2" w:semiHidden="1" w:unhideWhenUsed="1"/>
     <w:lsdException w:name="Table Web 1" w:semiHidden="1" w:unhideWhenUsed="1"/>
+    <w:lsdException w:name="Table Web 2" w:semiHidden="1" w:unhideWhenUsed="1"/>
+    <w:lsdException w:name="Table Web 3" w:semiHidden="1" w:unhideWhenUsed="1"/>
     <w:lsdException w:name="Balloon Text" w:semiHidden="1" w:unhideWhenUsed="1"/>
     <w:lsdException w:name="Table Grid" w:locked="1"/>
     <w:lsdException w:name="Table Theme" w:semiHidden="1" w:unhideWhenUsed="1"/>
@@ -6643,7 +7352,7 @@
     <w:lsdException w:name="Unresolved Mention" w:semiHidden="1" w:uiPriority="99" w:unhideWhenUsed="1"/>
     <w:lsdException w:name="Smart Link" w:semiHidden="1" w:uiPriority="99" w:unhideWhenUsed="1"/>
   </w:latentStyles>
-  <w:style w:type="paragraph" w:default="1" w:styleId="a3">
+  <w:style w:type="paragraph" w:default="1" w:styleId="a2">
     <w:name w:val="Normal"/>
     <w:qFormat/>
     <w:rsid w:val="00586A35"/>
@@ -6660,8 +7369,8 @@
   </w:style>
   <w:style w:type="paragraph" w:styleId="1">
     <w:name w:val="heading 1"/>
-    <w:basedOn w:val="a3"/>
-    <w:next w:val="a3"/>
+    <w:basedOn w:val="a2"/>
+    <w:next w:val="a2"/>
     <w:link w:val="10"/>
     <w:autoRedefine/>
     <w:uiPriority w:val="9"/>
@@ -6685,8 +7394,8 @@
   </w:style>
   <w:style w:type="paragraph" w:styleId="21">
     <w:name w:val="heading 2"/>
-    <w:basedOn w:val="a3"/>
-    <w:next w:val="a3"/>
+    <w:basedOn w:val="a2"/>
+    <w:next w:val="a2"/>
     <w:link w:val="22"/>
     <w:uiPriority w:val="9"/>
     <w:unhideWhenUsed/>
@@ -6710,8 +7419,8 @@
   </w:style>
   <w:style w:type="paragraph" w:styleId="31">
     <w:name w:val="heading 3"/>
-    <w:basedOn w:val="a3"/>
-    <w:next w:val="a3"/>
+    <w:basedOn w:val="a2"/>
+    <w:next w:val="a2"/>
     <w:link w:val="32"/>
     <w:uiPriority w:val="9"/>
     <w:unhideWhenUsed/>
@@ -6733,8 +7442,8 @@
   </w:style>
   <w:style w:type="paragraph" w:styleId="41">
     <w:name w:val="heading 4"/>
-    <w:basedOn w:val="a3"/>
-    <w:next w:val="a3"/>
+    <w:basedOn w:val="a2"/>
+    <w:next w:val="a2"/>
     <w:link w:val="42"/>
     <w:uiPriority w:val="9"/>
     <w:unhideWhenUsed/>
@@ -6757,8 +7466,8 @@
   </w:style>
   <w:style w:type="paragraph" w:styleId="51">
     <w:name w:val="heading 5"/>
-    <w:basedOn w:val="a3"/>
-    <w:next w:val="a3"/>
+    <w:basedOn w:val="a2"/>
+    <w:next w:val="a2"/>
     <w:link w:val="52"/>
     <w:uiPriority w:val="9"/>
     <w:unhideWhenUsed/>
@@ -6780,8 +7489,8 @@
   </w:style>
   <w:style w:type="paragraph" w:styleId="6">
     <w:name w:val="heading 6"/>
-    <w:basedOn w:val="a3"/>
-    <w:next w:val="a3"/>
+    <w:basedOn w:val="a2"/>
+    <w:next w:val="a2"/>
     <w:link w:val="60"/>
     <w:unhideWhenUsed/>
     <w:qFormat/>
@@ -6805,8 +7514,8 @@
   </w:style>
   <w:style w:type="paragraph" w:styleId="7">
     <w:name w:val="heading 7"/>
-    <w:basedOn w:val="a3"/>
-    <w:next w:val="a3"/>
+    <w:basedOn w:val="a2"/>
+    <w:next w:val="a2"/>
     <w:link w:val="70"/>
     <w:unhideWhenUsed/>
     <w:qFormat/>
@@ -6831,8 +7540,8 @@
   </w:style>
   <w:style w:type="paragraph" w:styleId="8">
     <w:name w:val="heading 8"/>
-    <w:basedOn w:val="a3"/>
-    <w:next w:val="a3"/>
+    <w:basedOn w:val="a2"/>
+    <w:next w:val="a2"/>
     <w:link w:val="80"/>
     <w:unhideWhenUsed/>
     <w:qFormat/>
@@ -6859,8 +7568,8 @@
   </w:style>
   <w:style w:type="paragraph" w:styleId="9">
     <w:name w:val="heading 9"/>
-    <w:basedOn w:val="a3"/>
-    <w:next w:val="a3"/>
+    <w:basedOn w:val="a2"/>
+    <w:next w:val="a2"/>
     <w:link w:val="90"/>
     <w:unhideWhenUsed/>
     <w:qFormat/>
@@ -6882,13 +7591,13 @@
       <w:lang w:val="en-GB" w:bidi="ar-DZ"/>
     </w:rPr>
   </w:style>
-  <w:style w:type="character" w:default="1" w:styleId="a4">
+  <w:style w:type="character" w:default="1" w:styleId="a3">
     <w:name w:val="Default Paragraph Font"/>
     <w:uiPriority w:val="1"/>
     <w:semiHidden/>
     <w:unhideWhenUsed/>
   </w:style>
-  <w:style w:type="table" w:default="1" w:styleId="a5">
+  <w:style w:type="table" w:default="1" w:styleId="a4">
     <w:name w:val="Normal Table"/>
     <w:uiPriority w:val="99"/>
     <w:semiHidden/>
@@ -6903,16 +7612,16 @@
       </w:tblCellMar>
     </w:tblPr>
   </w:style>
-  <w:style w:type="numbering" w:default="1" w:styleId="a6">
+  <w:style w:type="numbering" w:default="1" w:styleId="a5">
     <w:name w:val="No List"/>
     <w:uiPriority w:val="99"/>
     <w:semiHidden/>
     <w:unhideWhenUsed/>
   </w:style>
-  <w:style w:type="paragraph" w:styleId="a7">
+  <w:style w:type="paragraph" w:styleId="a6">
     <w:name w:val="Balloon Text"/>
-    <w:basedOn w:val="a3"/>
-    <w:link w:val="a1"/>
+    <w:basedOn w:val="a2"/>
+    <w:link w:val="a7"/>
     <w:semiHidden/>
     <w:rsid w:val="00586A35"/>
     <w:rPr>
@@ -6921,10 +7630,10 @@
       <w:szCs w:val="16"/>
     </w:rPr>
   </w:style>
-  <w:style w:type="character" w:customStyle="1" w:styleId="a1">
+  <w:style w:type="character" w:customStyle="1" w:styleId="a7">
     <w:name w:val="註解方塊文字 字元"/>
-    <w:basedOn w:val="a4"/>
-    <w:link w:val="a7"/>
+    <w:basedOn w:val="a3"/>
+    <w:link w:val="a6"/>
     <w:semiHidden/>
     <w:locked/>
     <w:rsid w:val="00586A35"/>
@@ -6937,7 +7646,7 @@
   </w:style>
   <w:style w:type="paragraph" w:styleId="a8">
     <w:name w:val="header"/>
-    <w:basedOn w:val="a3"/>
+    <w:basedOn w:val="a2"/>
     <w:link w:val="a9"/>
     <w:semiHidden/>
     <w:rsid w:val="00586A35"/>
@@ -6950,7 +7659,7 @@
   </w:style>
   <w:style w:type="character" w:customStyle="1" w:styleId="a9">
     <w:name w:val="頁首 字元"/>
-    <w:basedOn w:val="a4"/>
+    <w:basedOn w:val="a3"/>
     <w:link w:val="a8"/>
     <w:semiHidden/>
     <w:locked/>
@@ -6964,7 +7673,7 @@
   </w:style>
   <w:style w:type="paragraph" w:styleId="aa">
     <w:name w:val="footer"/>
-    <w:basedOn w:val="a3"/>
+    <w:basedOn w:val="a2"/>
     <w:link w:val="ab"/>
     <w:rsid w:val="00586A35"/>
     <w:pPr>
@@ -6976,7 +7685,7 @@
   </w:style>
   <w:style w:type="character" w:customStyle="1" w:styleId="ab">
     <w:name w:val="頁尾 字元"/>
-    <w:basedOn w:val="a4"/>
+    <w:basedOn w:val="a3"/>
     <w:link w:val="aa"/>
     <w:locked/>
     <w:rsid w:val="00586A35"/>
@@ -6989,7 +7698,7 @@
   </w:style>
   <w:style w:type="paragraph" w:styleId="ac">
     <w:name w:val="endnote text"/>
-    <w:basedOn w:val="a3"/>
+    <w:basedOn w:val="a2"/>
     <w:link w:val="ad"/>
     <w:uiPriority w:val="99"/>
     <w:unhideWhenUsed/>
@@ -7001,7 +7710,7 @@
   </w:style>
   <w:style w:type="character" w:customStyle="1" w:styleId="ad">
     <w:name w:val="章節附註文字 字元"/>
-    <w:basedOn w:val="a4"/>
+    <w:basedOn w:val="a3"/>
     <w:link w:val="ac"/>
     <w:uiPriority w:val="99"/>
     <w:locked/>
@@ -7013,7 +7722,7 @@
   </w:style>
   <w:style w:type="character" w:styleId="ae">
     <w:name w:val="endnote reference"/>
-    <w:basedOn w:val="a4"/>
+    <w:basedOn w:val="a3"/>
     <w:uiPriority w:val="99"/>
     <w:unhideWhenUsed/>
     <w:rsid w:val="00586A35"/>
@@ -7023,7 +7732,7 @@
   </w:style>
   <w:style w:type="table" w:styleId="af">
     <w:name w:val="Table Grid"/>
-    <w:basedOn w:val="a5"/>
+    <w:basedOn w:val="a4"/>
     <w:locked/>
     <w:rsid w:val="00586A35"/>
     <w:rPr>
@@ -7053,7 +7762,7 @@
   </w:style>
   <w:style w:type="character" w:styleId="af1">
     <w:name w:val="Hyperlink"/>
-    <w:basedOn w:val="a4"/>
+    <w:basedOn w:val="a3"/>
     <w:uiPriority w:val="99"/>
     <w:unhideWhenUsed/>
     <w:rsid w:val="00586A35"/>
@@ -7064,7 +7773,7 @@
   </w:style>
   <w:style w:type="character" w:styleId="af2">
     <w:name w:val="FollowedHyperlink"/>
-    <w:basedOn w:val="a4"/>
+    <w:basedOn w:val="a3"/>
     <w:uiPriority w:val="99"/>
     <w:unhideWhenUsed/>
     <w:rsid w:val="00586A35"/>
@@ -7087,7 +7796,7 @@
   </w:style>
   <w:style w:type="paragraph" w:styleId="Web">
     <w:name w:val="Normal (Web)"/>
-    <w:basedOn w:val="a3"/>
+    <w:basedOn w:val="a2"/>
     <w:uiPriority w:val="99"/>
     <w:unhideWhenUsed/>
     <w:pPr>
@@ -7113,7 +7822,7 @@
   </w:style>
   <w:style w:type="character" w:styleId="af3">
     <w:name w:val="annotation reference"/>
-    <w:basedOn w:val="a4"/>
+    <w:basedOn w:val="a3"/>
     <w:rsid w:val="00586A35"/>
     <w:rPr>
       <w:sz w:val="16"/>
@@ -7122,7 +7831,7 @@
   </w:style>
   <w:style w:type="paragraph" w:styleId="af4">
     <w:name w:val="annotation text"/>
-    <w:basedOn w:val="a3"/>
+    <w:basedOn w:val="a2"/>
     <w:link w:val="af5"/>
     <w:rsid w:val="00586A35"/>
     <w:rPr>
@@ -7131,7 +7840,7 @@
   </w:style>
   <w:style w:type="character" w:customStyle="1" w:styleId="af5">
     <w:name w:val="註解文字 字元"/>
-    <w:basedOn w:val="a4"/>
+    <w:basedOn w:val="a3"/>
     <w:link w:val="af4"/>
     <w:rsid w:val="00586A35"/>
     <w:rPr>
@@ -7172,7 +7881,7 @@
   </w:style>
   <w:style w:type="character" w:styleId="af8">
     <w:name w:val="Strong"/>
-    <w:basedOn w:val="a4"/>
+    <w:basedOn w:val="a3"/>
     <w:uiPriority w:val="22"/>
     <w:qFormat/>
     <w:locked/>
@@ -7187,17 +7896,17 @@
   </w:style>
   <w:style w:type="character" w:customStyle="1" w:styleId="hithilite">
     <w:name w:val="hithilite"/>
-    <w:basedOn w:val="a4"/>
-  </w:style>
-  <w:style w:type="paragraph" w:styleId="a2">
+    <w:basedOn w:val="a3"/>
+  </w:style>
+  <w:style w:type="paragraph" w:styleId="a1">
     <w:name w:val="List Paragraph"/>
     <w:autoRedefine/>
     <w:uiPriority w:val="34"/>
     <w:qFormat/>
-    <w:rsid w:val="00586A35"/>
+    <w:rsid w:val="00021A3A"/>
     <w:pPr>
       <w:numPr>
-        <w:numId w:val="21"/>
+        <w:numId w:val="37"/>
       </w:numPr>
       <w:spacing w:before="120" w:line="264" w:lineRule="auto"/>
       <w:contextualSpacing/>
@@ -7212,7 +7921,7 @@
   </w:style>
   <w:style w:type="character" w:customStyle="1" w:styleId="10">
     <w:name w:val="標題 1 字元"/>
-    <w:basedOn w:val="a4"/>
+    <w:basedOn w:val="a3"/>
     <w:link w:val="1"/>
     <w:uiPriority w:val="9"/>
     <w:rsid w:val="00586A35"/>
@@ -7228,7 +7937,7 @@
   </w:style>
   <w:style w:type="character" w:customStyle="1" w:styleId="22">
     <w:name w:val="標題 2 字元"/>
-    <w:basedOn w:val="a4"/>
+    <w:basedOn w:val="a3"/>
     <w:link w:val="21"/>
     <w:uiPriority w:val="9"/>
     <w:rsid w:val="00586A35"/>
@@ -7244,7 +7953,7 @@
   </w:style>
   <w:style w:type="character" w:customStyle="1" w:styleId="32">
     <w:name w:val="標題 3 字元"/>
-    <w:basedOn w:val="a4"/>
+    <w:basedOn w:val="a3"/>
     <w:link w:val="31"/>
     <w:uiPriority w:val="9"/>
     <w:rsid w:val="00586A35"/>
@@ -7260,7 +7969,7 @@
   </w:style>
   <w:style w:type="character" w:customStyle="1" w:styleId="42">
     <w:name w:val="標題 4 字元"/>
-    <w:basedOn w:val="a4"/>
+    <w:basedOn w:val="a3"/>
     <w:link w:val="41"/>
     <w:uiPriority w:val="9"/>
     <w:rsid w:val="00586A35"/>
@@ -7277,7 +7986,7 @@
   </w:style>
   <w:style w:type="character" w:customStyle="1" w:styleId="52">
     <w:name w:val="標題 5 字元"/>
-    <w:basedOn w:val="a4"/>
+    <w:basedOn w:val="a3"/>
     <w:link w:val="51"/>
     <w:uiPriority w:val="9"/>
     <w:rsid w:val="00586A35"/>
@@ -7291,7 +8000,7 @@
   </w:style>
   <w:style w:type="character" w:customStyle="1" w:styleId="60">
     <w:name w:val="標題 6 字元"/>
-    <w:basedOn w:val="a4"/>
+    <w:basedOn w:val="a3"/>
     <w:link w:val="6"/>
     <w:rsid w:val="00586A35"/>
     <w:rPr>
@@ -7304,7 +8013,7 @@
   </w:style>
   <w:style w:type="character" w:customStyle="1" w:styleId="70">
     <w:name w:val="標題 7 字元"/>
-    <w:basedOn w:val="a4"/>
+    <w:basedOn w:val="a3"/>
     <w:link w:val="7"/>
     <w:rsid w:val="00586A35"/>
     <w:rPr>
@@ -7317,7 +8026,7 @@
   </w:style>
   <w:style w:type="character" w:customStyle="1" w:styleId="80">
     <w:name w:val="標題 8 字元"/>
-    <w:basedOn w:val="a4"/>
+    <w:basedOn w:val="a3"/>
     <w:link w:val="8"/>
     <w:rsid w:val="00586A35"/>
     <w:rPr>
@@ -7332,7 +8041,7 @@
   </w:style>
   <w:style w:type="character" w:customStyle="1" w:styleId="90">
     <w:name w:val="標題 9 字元"/>
-    <w:basedOn w:val="a4"/>
+    <w:basedOn w:val="a3"/>
     <w:link w:val="9"/>
     <w:rsid w:val="00586A35"/>
     <w:rPr>
@@ -7389,7 +8098,7 @@
   </w:style>
   <w:style w:type="character" w:customStyle="1" w:styleId="DOI">
     <w:name w:val="DOI"/>
-    <w:basedOn w:val="a4"/>
+    <w:basedOn w:val="a3"/>
     <w:uiPriority w:val="1"/>
     <w:qFormat/>
     <w:rsid w:val="00586A35"/>
@@ -7401,7 +8110,7 @@
   </w:style>
   <w:style w:type="character" w:styleId="af9">
     <w:name w:val="footnote reference"/>
-    <w:basedOn w:val="a4"/>
+    <w:basedOn w:val="a3"/>
     <w:uiPriority w:val="99"/>
     <w:unhideWhenUsed/>
     <w:rsid w:val="00586A35"/>
@@ -7429,10 +8138,9 @@
     <w:name w:val="Head2"/>
     <w:autoRedefine/>
     <w:qFormat/>
-    <w:rsid w:val="00586A35"/>
-    <w:pPr>
-      <w:spacing w:before="180" w:after="80"/>
-      <w:ind w:left="400" w:hanging="400"/>
+    <w:rsid w:val="00222C62"/>
+    <w:pPr>
+      <w:spacing w:before="20" w:after="80"/>
     </w:pPr>
     <w:rPr>
       <w:rFonts w:ascii="Linux Libertine" w:eastAsia="Times New Roman" w:hAnsi="Linux Libertine" w:cs="Linux Libertine"/>
@@ -7489,7 +8197,7 @@
   </w:style>
   <w:style w:type="paragraph" w:customStyle="1" w:styleId="History">
     <w:name w:val="History"/>
-    <w:basedOn w:val="a3"/>
+    <w:basedOn w:val="a2"/>
     <w:autoRedefine/>
     <w:qFormat/>
     <w:rsid w:val="00586A35"/>
@@ -7518,7 +8226,7 @@
   </w:style>
   <w:style w:type="paragraph" w:customStyle="1" w:styleId="programCodedisplay">
     <w:name w:val="programCode_display"/>
-    <w:basedOn w:val="a3"/>
+    <w:basedOn w:val="a2"/>
     <w:rsid w:val="00586A35"/>
     <w:rPr>
       <w:rFonts w:ascii="Courier New" w:eastAsia="Arial Unicode MS" w:hAnsi="Courier New" w:cs="Times New Roman"/>
@@ -7528,7 +8236,7 @@
   </w:style>
   <w:style w:type="character" w:customStyle="1" w:styleId="Publisher">
     <w:name w:val="Publisher"/>
-    <w:basedOn w:val="a4"/>
+    <w:basedOn w:val="a3"/>
     <w:uiPriority w:val="1"/>
     <w:qFormat/>
     <w:rsid w:val="00586A35"/>
@@ -7540,8 +8248,8 @@
   </w:style>
   <w:style w:type="paragraph" w:styleId="afa">
     <w:name w:val="Quote"/>
-    <w:basedOn w:val="a3"/>
-    <w:next w:val="a3"/>
+    <w:basedOn w:val="a2"/>
+    <w:next w:val="a2"/>
     <w:link w:val="afb"/>
     <w:uiPriority w:val="29"/>
     <w:qFormat/>
@@ -7555,7 +8263,7 @@
   </w:style>
   <w:style w:type="character" w:customStyle="1" w:styleId="afb">
     <w:name w:val="引文 字元"/>
-    <w:basedOn w:val="a4"/>
+    <w:basedOn w:val="a3"/>
     <w:link w:val="afa"/>
     <w:uiPriority w:val="29"/>
     <w:rPr>
@@ -7583,7 +8291,7 @@
   </w:style>
   <w:style w:type="character" w:customStyle="1" w:styleId="URL">
     <w:name w:val="URL"/>
-    <w:basedOn w:val="a4"/>
+    <w:basedOn w:val="a3"/>
     <w:uiPriority w:val="1"/>
     <w:qFormat/>
     <w:rsid w:val="00586A35"/>
@@ -7606,7 +8314,7 @@
   </w:style>
   <w:style w:type="character" w:customStyle="1" w:styleId="Volume0">
     <w:name w:val="Volume"/>
-    <w:basedOn w:val="a4"/>
+    <w:basedOn w:val="a3"/>
     <w:uiPriority w:val="1"/>
     <w:qFormat/>
     <w:rsid w:val="00586A35"/>
@@ -7618,7 +8326,7 @@
   </w:style>
   <w:style w:type="character" w:customStyle="1" w:styleId="Pages">
     <w:name w:val="Pages"/>
-    <w:basedOn w:val="a4"/>
+    <w:basedOn w:val="a3"/>
     <w:uiPriority w:val="1"/>
     <w:qFormat/>
     <w:rsid w:val="00586A35"/>
@@ -7630,7 +8338,7 @@
   </w:style>
   <w:style w:type="character" w:customStyle="1" w:styleId="Degree">
     <w:name w:val="Degree"/>
-    <w:basedOn w:val="a4"/>
+    <w:basedOn w:val="a3"/>
     <w:uiPriority w:val="1"/>
     <w:qFormat/>
     <w:rsid w:val="00586A35"/>
@@ -7642,7 +8350,7 @@
   </w:style>
   <w:style w:type="character" w:customStyle="1" w:styleId="Role">
     <w:name w:val="Role"/>
-    <w:basedOn w:val="a4"/>
+    <w:basedOn w:val="a3"/>
     <w:uiPriority w:val="1"/>
     <w:qFormat/>
     <w:rsid w:val="00586A35"/>
@@ -7669,7 +8377,7 @@
   </w:style>
   <w:style w:type="character" w:customStyle="1" w:styleId="AbsHeadChar">
     <w:name w:val="AbsHead Char"/>
-    <w:basedOn w:val="a4"/>
+    <w:basedOn w:val="a3"/>
     <w:link w:val="AbsHead"/>
     <w:rsid w:val="00586A35"/>
     <w:rPr>
@@ -7682,7 +8390,7 @@
   </w:style>
   <w:style w:type="character" w:customStyle="1" w:styleId="AcceptedDate">
     <w:name w:val="AcceptedDate"/>
-    <w:basedOn w:val="a4"/>
+    <w:basedOn w:val="a3"/>
     <w:uiPriority w:val="1"/>
     <w:qFormat/>
     <w:rsid w:val="00586A35"/>
@@ -7709,7 +8417,7 @@
   </w:style>
   <w:style w:type="character" w:customStyle="1" w:styleId="AckHeadChar">
     <w:name w:val="AckHead Char"/>
-    <w:basedOn w:val="a4"/>
+    <w:basedOn w:val="a3"/>
     <w:link w:val="AckHead"/>
     <w:rsid w:val="00586A35"/>
     <w:rPr>
@@ -7738,7 +8446,7 @@
   </w:style>
   <w:style w:type="character" w:customStyle="1" w:styleId="AppendixChar">
     <w:name w:val="Appendix Char"/>
-    <w:basedOn w:val="a4"/>
+    <w:basedOn w:val="a3"/>
     <w:link w:val="Appendix"/>
     <w:rsid w:val="00586A35"/>
     <w:rPr>
@@ -7802,7 +8510,7 @@
   </w:style>
   <w:style w:type="character" w:customStyle="1" w:styleId="ArticleTitle">
     <w:name w:val="ArticleTitle"/>
-    <w:basedOn w:val="a4"/>
+    <w:basedOn w:val="a3"/>
     <w:uiPriority w:val="1"/>
     <w:qFormat/>
     <w:rsid w:val="00586A35"/>
@@ -7829,7 +8537,7 @@
   </w:style>
   <w:style w:type="character" w:customStyle="1" w:styleId="author-comment">
     <w:name w:val="author-comment"/>
-    <w:basedOn w:val="a4"/>
+    <w:basedOn w:val="a3"/>
     <w:uiPriority w:val="1"/>
     <w:qFormat/>
     <w:rsid w:val="00586A35"/>
@@ -7855,7 +8563,7 @@
   </w:style>
   <w:style w:type="character" w:customStyle="1" w:styleId="AuthorsChar">
     <w:name w:val="Authors Char"/>
-    <w:basedOn w:val="a4"/>
+    <w:basedOn w:val="a3"/>
     <w:link w:val="Authors"/>
     <w:rsid w:val="00586A35"/>
     <w:rPr>
@@ -7867,7 +8575,7 @@
   </w:style>
   <w:style w:type="character" w:customStyle="1" w:styleId="BookTitle">
     <w:name w:val="BookTitle"/>
-    <w:basedOn w:val="a4"/>
+    <w:basedOn w:val="a3"/>
     <w:uiPriority w:val="1"/>
     <w:qFormat/>
     <w:rsid w:val="00586A35"/>
@@ -7893,7 +8601,7 @@
   </w:style>
   <w:style w:type="paragraph" w:customStyle="1" w:styleId="BoxTitle">
     <w:name w:val="BoxTitle"/>
-    <w:basedOn w:val="a3"/>
+    <w:basedOn w:val="a2"/>
     <w:qFormat/>
     <w:rsid w:val="00586A35"/>
     <w:rPr>
@@ -7904,7 +8612,7 @@
   </w:style>
   <w:style w:type="character" w:customStyle="1" w:styleId="City">
     <w:name w:val="City"/>
-    <w:basedOn w:val="a4"/>
+    <w:basedOn w:val="a3"/>
     <w:uiPriority w:val="1"/>
     <w:qFormat/>
     <w:rsid w:val="00586A35"/>
@@ -7916,7 +8624,7 @@
   </w:style>
   <w:style w:type="character" w:customStyle="1" w:styleId="Collab">
     <w:name w:val="Collab"/>
-    <w:basedOn w:val="a4"/>
+    <w:basedOn w:val="a3"/>
     <w:uiPriority w:val="1"/>
     <w:qFormat/>
     <w:rsid w:val="00586A35"/>
@@ -7928,7 +8636,7 @@
   </w:style>
   <w:style w:type="character" w:customStyle="1" w:styleId="ConfDate">
     <w:name w:val="ConfDate"/>
-    <w:basedOn w:val="a4"/>
+    <w:basedOn w:val="a3"/>
     <w:uiPriority w:val="1"/>
     <w:rsid w:val="00586A35"/>
     <w:rPr>
@@ -7939,7 +8647,7 @@
   </w:style>
   <w:style w:type="character" w:customStyle="1" w:styleId="ConfLoc">
     <w:name w:val="ConfLoc"/>
-    <w:basedOn w:val="a4"/>
+    <w:basedOn w:val="a3"/>
     <w:uiPriority w:val="1"/>
     <w:rsid w:val="00586A35"/>
     <w:rPr>
@@ -7950,7 +8658,7 @@
   </w:style>
   <w:style w:type="character" w:customStyle="1" w:styleId="ConfName">
     <w:name w:val="ConfName"/>
-    <w:basedOn w:val="a4"/>
+    <w:basedOn w:val="a3"/>
     <w:uiPriority w:val="1"/>
     <w:qFormat/>
     <w:rsid w:val="00586A35"/>
@@ -7960,7 +8668,7 @@
   </w:style>
   <w:style w:type="paragraph" w:customStyle="1" w:styleId="Correspondence">
     <w:name w:val="Correspondence"/>
-    <w:basedOn w:val="a3"/>
+    <w:basedOn w:val="a2"/>
     <w:link w:val="CorrespondenceChar"/>
     <w:autoRedefine/>
     <w:qFormat/>
@@ -7971,7 +8679,7 @@
   </w:style>
   <w:style w:type="character" w:customStyle="1" w:styleId="CorrespondenceChar">
     <w:name w:val="Correspondence Char"/>
-    <w:basedOn w:val="a4"/>
+    <w:basedOn w:val="a3"/>
     <w:link w:val="Correspondence"/>
     <w:rsid w:val="00586A35"/>
     <w:rPr>
@@ -7984,7 +8692,7 @@
   </w:style>
   <w:style w:type="character" w:customStyle="1" w:styleId="Country">
     <w:name w:val="Country"/>
-    <w:basedOn w:val="a4"/>
+    <w:basedOn w:val="a3"/>
     <w:uiPriority w:val="1"/>
     <w:qFormat/>
     <w:rsid w:val="00586A35"/>
@@ -7996,7 +8704,7 @@
   </w:style>
   <w:style w:type="paragraph" w:customStyle="1" w:styleId="DefItem">
     <w:name w:val="DefItem"/>
-    <w:basedOn w:val="a3"/>
+    <w:basedOn w:val="a2"/>
     <w:autoRedefine/>
     <w:qFormat/>
     <w:rsid w:val="00586A35"/>
@@ -8025,7 +8733,7 @@
   </w:style>
   <w:style w:type="character" w:customStyle="1" w:styleId="DisplayFormulaChar">
     <w:name w:val="DisplayFormula Char"/>
-    <w:basedOn w:val="a4"/>
+    <w:basedOn w:val="a3"/>
     <w:link w:val="DisplayFormula"/>
     <w:rsid w:val="00586A35"/>
     <w:rPr>
@@ -8037,7 +8745,7 @@
   </w:style>
   <w:style w:type="character" w:customStyle="1" w:styleId="EdFirstName">
     <w:name w:val="EdFirstName"/>
-    <w:basedOn w:val="a4"/>
+    <w:basedOn w:val="a3"/>
     <w:uiPriority w:val="1"/>
     <w:qFormat/>
     <w:rsid w:val="00586A35"/>
@@ -8049,7 +8757,7 @@
   </w:style>
   <w:style w:type="character" w:customStyle="1" w:styleId="Edition">
     <w:name w:val="Edition"/>
-    <w:basedOn w:val="a4"/>
+    <w:basedOn w:val="a3"/>
     <w:uiPriority w:val="1"/>
     <w:qFormat/>
     <w:rsid w:val="00586A35"/>
@@ -8061,7 +8769,7 @@
   </w:style>
   <w:style w:type="character" w:customStyle="1" w:styleId="EdSurname">
     <w:name w:val="EdSurname"/>
-    <w:basedOn w:val="a4"/>
+    <w:basedOn w:val="a3"/>
     <w:uiPriority w:val="1"/>
     <w:qFormat/>
     <w:rsid w:val="00586A35"/>
@@ -8073,7 +8781,7 @@
   </w:style>
   <w:style w:type="character" w:customStyle="1" w:styleId="Email">
     <w:name w:val="Email"/>
-    <w:basedOn w:val="a4"/>
+    <w:basedOn w:val="a3"/>
     <w:uiPriority w:val="1"/>
     <w:qFormat/>
     <w:rsid w:val="00586A35"/>
@@ -8083,7 +8791,7 @@
   </w:style>
   <w:style w:type="character" w:customStyle="1" w:styleId="Fax">
     <w:name w:val="Fax"/>
-    <w:basedOn w:val="a4"/>
+    <w:basedOn w:val="a3"/>
     <w:uiPriority w:val="1"/>
     <w:qFormat/>
     <w:rsid w:val="00586A35"/>
@@ -8117,7 +8825,7 @@
   </w:style>
   <w:style w:type="character" w:customStyle="1" w:styleId="FigureCaptionChar">
     <w:name w:val="FigureCaption Char"/>
-    <w:basedOn w:val="a4"/>
+    <w:basedOn w:val="a3"/>
     <w:link w:val="FigureCaption"/>
     <w:rsid w:val="00586A35"/>
     <w:rPr>
@@ -8130,7 +8838,7 @@
   </w:style>
   <w:style w:type="character" w:customStyle="1" w:styleId="FirstName">
     <w:name w:val="FirstName"/>
-    <w:basedOn w:val="a4"/>
+    <w:basedOn w:val="a3"/>
     <w:uiPriority w:val="1"/>
     <w:qFormat/>
     <w:rsid w:val="00586A35"/>
@@ -8142,12 +8850,12 @@
   </w:style>
   <w:style w:type="character" w:customStyle="1" w:styleId="focus">
     <w:name w:val="focus"/>
-    <w:basedOn w:val="a4"/>
+    <w:basedOn w:val="a3"/>
     <w:rsid w:val="00586A35"/>
   </w:style>
   <w:style w:type="character" w:customStyle="1" w:styleId="FundAgency">
     <w:name w:val="FundAgency"/>
-    <w:basedOn w:val="a4"/>
+    <w:basedOn w:val="a3"/>
     <w:uiPriority w:val="1"/>
     <w:qFormat/>
     <w:rPr>
@@ -8156,7 +8864,7 @@
   </w:style>
   <w:style w:type="character" w:customStyle="1" w:styleId="FundNumber">
     <w:name w:val="FundNumber"/>
-    <w:basedOn w:val="a4"/>
+    <w:basedOn w:val="a3"/>
     <w:uiPriority w:val="1"/>
     <w:qFormat/>
     <w:rPr>
@@ -8176,7 +8884,7 @@
   </w:style>
   <w:style w:type="character" w:customStyle="1" w:styleId="Issue">
     <w:name w:val="Issue"/>
-    <w:basedOn w:val="a4"/>
+    <w:basedOn w:val="a3"/>
     <w:uiPriority w:val="1"/>
     <w:qFormat/>
     <w:rsid w:val="00586A35"/>
@@ -8188,7 +8896,7 @@
   </w:style>
   <w:style w:type="character" w:customStyle="1" w:styleId="JournalTitle">
     <w:name w:val="JournalTitle"/>
-    <w:basedOn w:val="a4"/>
+    <w:basedOn w:val="a3"/>
     <w:uiPriority w:val="1"/>
     <w:qFormat/>
     <w:rsid w:val="00586A35"/>
@@ -8216,7 +8924,7 @@
   </w:style>
   <w:style w:type="paragraph" w:customStyle="1" w:styleId="KeyWords">
     <w:name w:val="KeyWords"/>
-    <w:basedOn w:val="a3"/>
+    <w:basedOn w:val="a2"/>
     <w:qFormat/>
     <w:rsid w:val="00586A35"/>
     <w:pPr>
@@ -8225,7 +8933,7 @@
   </w:style>
   <w:style w:type="character" w:customStyle="1" w:styleId="Label">
     <w:name w:val="Label"/>
-    <w:basedOn w:val="a4"/>
+    <w:basedOn w:val="a3"/>
     <w:uiPriority w:val="1"/>
     <w:qFormat/>
     <w:rsid w:val="00586A35"/>
@@ -8237,7 +8945,7 @@
   </w:style>
   <w:style w:type="character" w:customStyle="1" w:styleId="MiscDate">
     <w:name w:val="MiscDate"/>
-    <w:basedOn w:val="a4"/>
+    <w:basedOn w:val="a3"/>
     <w:uiPriority w:val="1"/>
     <w:qFormat/>
     <w:rsid w:val="00586A35"/>
@@ -8247,7 +8955,7 @@
   </w:style>
   <w:style w:type="character" w:customStyle="1" w:styleId="name-alternative">
     <w:name w:val="name-alternative"/>
-    <w:basedOn w:val="a4"/>
+    <w:basedOn w:val="a3"/>
     <w:uiPriority w:val="1"/>
     <w:qFormat/>
     <w:rsid w:val="00586A35"/>
@@ -8257,7 +8965,7 @@
   </w:style>
   <w:style w:type="paragraph" w:customStyle="1" w:styleId="NomenclatureHead">
     <w:name w:val="NomenclatureHead"/>
-    <w:basedOn w:val="a3"/>
+    <w:basedOn w:val="a2"/>
     <w:qFormat/>
     <w:rsid w:val="00586A35"/>
     <w:rPr>
@@ -8268,7 +8976,7 @@
   </w:style>
   <w:style w:type="character" w:customStyle="1" w:styleId="OrgDiv">
     <w:name w:val="OrgDiv"/>
-    <w:basedOn w:val="a4"/>
+    <w:basedOn w:val="a3"/>
     <w:uiPriority w:val="1"/>
     <w:qFormat/>
     <w:rsid w:val="00586A35"/>
@@ -8278,7 +8986,7 @@
   </w:style>
   <w:style w:type="character" w:customStyle="1" w:styleId="OrgName">
     <w:name w:val="OrgName"/>
-    <w:basedOn w:val="a4"/>
+    <w:basedOn w:val="a3"/>
     <w:uiPriority w:val="1"/>
     <w:qFormat/>
     <w:rsid w:val="00586A35"/>
@@ -8304,7 +9012,7 @@
   </w:style>
   <w:style w:type="character" w:customStyle="1" w:styleId="PatentNum">
     <w:name w:val="PatentNum"/>
-    <w:basedOn w:val="a4"/>
+    <w:basedOn w:val="a3"/>
     <w:uiPriority w:val="1"/>
     <w:qFormat/>
     <w:rsid w:val="00586A35"/>
@@ -8314,7 +9022,7 @@
   </w:style>
   <w:style w:type="character" w:customStyle="1" w:styleId="Phone">
     <w:name w:val="Phone"/>
-    <w:basedOn w:val="a4"/>
+    <w:basedOn w:val="a3"/>
     <w:uiPriority w:val="1"/>
     <w:qFormat/>
     <w:rsid w:val="00586A35"/>
@@ -8324,7 +9032,7 @@
   </w:style>
   <w:style w:type="character" w:customStyle="1" w:styleId="PinCode">
     <w:name w:val="PinCode"/>
-    <w:basedOn w:val="a4"/>
+    <w:basedOn w:val="a3"/>
     <w:uiPriority w:val="1"/>
     <w:qFormat/>
     <w:rsid w:val="00586A35"/>
@@ -8334,7 +9042,7 @@
   </w:style>
   <w:style w:type="character" w:styleId="afc">
     <w:name w:val="Placeholder Text"/>
-    <w:basedOn w:val="a4"/>
+    <w:basedOn w:val="a3"/>
     <w:uiPriority w:val="99"/>
     <w:semiHidden/>
     <w:rsid w:val="00586A35"/>
@@ -8344,7 +9052,7 @@
   </w:style>
   <w:style w:type="paragraph" w:customStyle="1" w:styleId="Poem">
     <w:name w:val="Poem"/>
-    <w:basedOn w:val="a3"/>
+    <w:basedOn w:val="a2"/>
     <w:qFormat/>
     <w:rsid w:val="00586A35"/>
     <w:pPr>
@@ -8356,7 +9064,7 @@
   </w:style>
   <w:style w:type="paragraph" w:customStyle="1" w:styleId="PoemSource">
     <w:name w:val="PoemSource"/>
-    <w:basedOn w:val="a3"/>
+    <w:basedOn w:val="a2"/>
     <w:qFormat/>
     <w:rsid w:val="00586A35"/>
     <w:pPr>
@@ -8368,7 +9076,7 @@
   </w:style>
   <w:style w:type="character" w:customStyle="1" w:styleId="Prefix">
     <w:name w:val="Prefix"/>
-    <w:basedOn w:val="a4"/>
+    <w:basedOn w:val="a3"/>
     <w:uiPriority w:val="1"/>
     <w:qFormat/>
     <w:rsid w:val="00586A35"/>
@@ -8380,7 +9088,7 @@
   </w:style>
   <w:style w:type="paragraph" w:customStyle="1" w:styleId="Source0">
     <w:name w:val="Source"/>
-    <w:basedOn w:val="a3"/>
+    <w:basedOn w:val="a2"/>
     <w:qFormat/>
     <w:rsid w:val="00586A35"/>
     <w:pPr>
@@ -8395,7 +9103,7 @@
   </w:style>
   <w:style w:type="character" w:customStyle="1" w:styleId="ReceivedDate">
     <w:name w:val="ReceivedDate"/>
-    <w:basedOn w:val="a4"/>
+    <w:basedOn w:val="a3"/>
     <w:uiPriority w:val="1"/>
     <w:qFormat/>
     <w:rsid w:val="00586A35"/>
@@ -8421,7 +9129,7 @@
   </w:style>
   <w:style w:type="character" w:customStyle="1" w:styleId="RefMisc">
     <w:name w:val="RefMisc"/>
-    <w:basedOn w:val="a4"/>
+    <w:basedOn w:val="a3"/>
     <w:uiPriority w:val="1"/>
     <w:qFormat/>
     <w:rsid w:val="00586A35"/>
@@ -8433,7 +9141,7 @@
   </w:style>
   <w:style w:type="character" w:customStyle="1" w:styleId="RevisedDate">
     <w:name w:val="RevisedDate"/>
-    <w:basedOn w:val="a4"/>
+    <w:basedOn w:val="a3"/>
     <w:uiPriority w:val="1"/>
     <w:qFormat/>
     <w:rsid w:val="00586A35"/>
@@ -8443,7 +9151,7 @@
   </w:style>
   <w:style w:type="paragraph" w:customStyle="1" w:styleId="SignatureAff">
     <w:name w:val="SignatureAff"/>
-    <w:basedOn w:val="a3"/>
+    <w:basedOn w:val="a2"/>
     <w:qFormat/>
     <w:rsid w:val="00586A35"/>
     <w:pPr>
@@ -8452,7 +9160,7 @@
   </w:style>
   <w:style w:type="paragraph" w:customStyle="1" w:styleId="SignatureBlock">
     <w:name w:val="SignatureBlock"/>
-    <w:basedOn w:val="a3"/>
+    <w:basedOn w:val="a2"/>
     <w:qFormat/>
     <w:rsid w:val="00586A35"/>
     <w:pPr>
@@ -8464,7 +9172,7 @@
   </w:style>
   <w:style w:type="character" w:customStyle="1" w:styleId="State">
     <w:name w:val="State"/>
-    <w:basedOn w:val="a4"/>
+    <w:basedOn w:val="a3"/>
     <w:uiPriority w:val="1"/>
     <w:qFormat/>
     <w:rsid w:val="00586A35"/>
@@ -8474,7 +9182,7 @@
   </w:style>
   <w:style w:type="paragraph" w:customStyle="1" w:styleId="StatementItalic">
     <w:name w:val="StatementItalic"/>
-    <w:basedOn w:val="a3"/>
+    <w:basedOn w:val="a2"/>
     <w:autoRedefine/>
     <w:qFormat/>
     <w:rsid w:val="00586A35"/>
@@ -8488,7 +9196,7 @@
   </w:style>
   <w:style w:type="paragraph" w:customStyle="1" w:styleId="Statements">
     <w:name w:val="Statements"/>
-    <w:basedOn w:val="a3"/>
+    <w:basedOn w:val="a2"/>
     <w:qFormat/>
     <w:rsid w:val="00586A35"/>
     <w:pPr>
@@ -8497,7 +9205,7 @@
   </w:style>
   <w:style w:type="character" w:customStyle="1" w:styleId="Street">
     <w:name w:val="Street"/>
-    <w:basedOn w:val="a4"/>
+    <w:basedOn w:val="a3"/>
     <w:uiPriority w:val="1"/>
     <w:qFormat/>
     <w:rsid w:val="00586A35"/>
@@ -8509,7 +9217,7 @@
   </w:style>
   <w:style w:type="character" w:customStyle="1" w:styleId="Suffix">
     <w:name w:val="Suffix"/>
-    <w:basedOn w:val="a4"/>
+    <w:basedOn w:val="a3"/>
     <w:uiPriority w:val="1"/>
     <w:qFormat/>
     <w:rsid w:val="00586A35"/>
@@ -8521,7 +9229,7 @@
   </w:style>
   <w:style w:type="character" w:customStyle="1" w:styleId="Surname">
     <w:name w:val="Surname"/>
-    <w:basedOn w:val="a4"/>
+    <w:basedOn w:val="a3"/>
     <w:uiPriority w:val="1"/>
     <w:qFormat/>
     <w:rsid w:val="00586A35"/>
@@ -8551,7 +9259,7 @@
   </w:style>
   <w:style w:type="character" w:customStyle="1" w:styleId="TableCaptionChar">
     <w:name w:val="TableCaption Char"/>
-    <w:basedOn w:val="a4"/>
+    <w:basedOn w:val="a3"/>
     <w:link w:val="TableCaption"/>
     <w:rsid w:val="00586A35"/>
     <w:rPr>
@@ -8564,7 +9272,7 @@
   </w:style>
   <w:style w:type="paragraph" w:customStyle="1" w:styleId="TableFootnote">
     <w:name w:val="TableFootnote"/>
-    <w:basedOn w:val="a3"/>
+    <w:basedOn w:val="a2"/>
     <w:link w:val="TableFootnoteChar"/>
     <w:qFormat/>
     <w:rsid w:val="00586A35"/>
@@ -8579,7 +9287,7 @@
   </w:style>
   <w:style w:type="character" w:customStyle="1" w:styleId="TableFootnoteChar">
     <w:name w:val="TableFootnote Char"/>
-    <w:basedOn w:val="a4"/>
+    <w:basedOn w:val="a3"/>
     <w:link w:val="TableFootnote"/>
     <w:rsid w:val="00586A35"/>
     <w:rPr>
@@ -8609,7 +9317,7 @@
   </w:style>
   <w:style w:type="character" w:customStyle="1" w:styleId="TransTitle">
     <w:name w:val="TransTitle"/>
-    <w:basedOn w:val="a4"/>
+    <w:basedOn w:val="a3"/>
     <w:uiPriority w:val="1"/>
     <w:qFormat/>
     <w:rsid w:val="00586A35"/>
@@ -8619,7 +9327,7 @@
   </w:style>
   <w:style w:type="character" w:customStyle="1" w:styleId="Year">
     <w:name w:val="Year"/>
-    <w:basedOn w:val="a4"/>
+    <w:basedOn w:val="a3"/>
     <w:uiPriority w:val="1"/>
     <w:qFormat/>
     <w:rsid w:val="00586A35"/>
@@ -8631,20 +9339,20 @@
   </w:style>
   <w:style w:type="paragraph" w:customStyle="1" w:styleId="DisplayFormulaUnnum">
     <w:name w:val="DisplayFormulaUnnum"/>
-    <w:basedOn w:val="a3"/>
+    <w:basedOn w:val="a2"/>
     <w:link w:val="DisplayFormulaUnnumChar"/>
     <w:rsid w:val="00586A35"/>
   </w:style>
   <w:style w:type="character" w:customStyle="1" w:styleId="DateChar">
     <w:name w:val="Date Char"/>
-    <w:basedOn w:val="a4"/>
+    <w:basedOn w:val="a3"/>
     <w:uiPriority w:val="99"/>
     <w:semiHidden/>
     <w:rsid w:val="00586A35"/>
   </w:style>
   <w:style w:type="character" w:customStyle="1" w:styleId="SubtitleChar">
     <w:name w:val="Subtitle Char"/>
-    <w:basedOn w:val="a4"/>
+    <w:basedOn w:val="a3"/>
     <w:uiPriority w:val="11"/>
     <w:rsid w:val="00586A35"/>
     <w:rPr>
@@ -8659,7 +9367,7 @@
   </w:style>
   <w:style w:type="character" w:customStyle="1" w:styleId="DisplayFormulaUnnumChar">
     <w:name w:val="DisplayFormulaUnnum Char"/>
-    <w:basedOn w:val="a4"/>
+    <w:basedOn w:val="a3"/>
     <w:link w:val="DisplayFormulaUnnum"/>
     <w:rsid w:val="00586A35"/>
     <w:rPr>
@@ -8671,13 +9379,13 @@
   </w:style>
   <w:style w:type="paragraph" w:customStyle="1" w:styleId="FigureUnnum">
     <w:name w:val="FigureUnnum"/>
-    <w:basedOn w:val="a3"/>
+    <w:basedOn w:val="a2"/>
     <w:link w:val="FigureUnnumChar"/>
     <w:rsid w:val="00586A35"/>
   </w:style>
   <w:style w:type="character" w:customStyle="1" w:styleId="FigureUnnumChar">
     <w:name w:val="FigureUnnum Char"/>
-    <w:basedOn w:val="a4"/>
+    <w:basedOn w:val="a3"/>
     <w:link w:val="FigureUnnum"/>
     <w:rsid w:val="00586A35"/>
     <w:rPr>
@@ -8689,13 +9397,13 @@
   </w:style>
   <w:style w:type="paragraph" w:customStyle="1" w:styleId="PresentAddress">
     <w:name w:val="PresentAddress"/>
-    <w:basedOn w:val="a3"/>
+    <w:basedOn w:val="a2"/>
     <w:link w:val="PresentAddressChar"/>
     <w:rsid w:val="00586A35"/>
   </w:style>
   <w:style w:type="character" w:customStyle="1" w:styleId="PresentAddressChar">
     <w:name w:val="PresentAddress Char"/>
-    <w:basedOn w:val="a4"/>
+    <w:basedOn w:val="a3"/>
     <w:link w:val="PresentAddress"/>
     <w:rsid w:val="00586A35"/>
     <w:rPr>
@@ -8716,7 +9424,7 @@
   </w:style>
   <w:style w:type="character" w:customStyle="1" w:styleId="ParaContinueChar">
     <w:name w:val="ParaContinue Char"/>
-    <w:basedOn w:val="a4"/>
+    <w:basedOn w:val="a3"/>
     <w:link w:val="ParaContinue"/>
     <w:rsid w:val="00586A35"/>
     <w:rPr>
@@ -8742,7 +9450,7 @@
   </w:style>
   <w:style w:type="character" w:customStyle="1" w:styleId="AuthorBioChar">
     <w:name w:val="AuthorBio Char"/>
-    <w:basedOn w:val="a4"/>
+    <w:basedOn w:val="a3"/>
     <w:link w:val="AuthorBio"/>
     <w:rsid w:val="00586A35"/>
     <w:rPr>
@@ -8754,7 +9462,7 @@
   </w:style>
   <w:style w:type="paragraph" w:customStyle="1" w:styleId="DocHead">
     <w:name w:val="DocHead"/>
-    <w:basedOn w:val="a3"/>
+    <w:basedOn w:val="a2"/>
     <w:autoRedefine/>
     <w:qFormat/>
     <w:rsid w:val="00586A35"/>
@@ -8773,7 +9481,7 @@
   </w:style>
   <w:style w:type="character" w:customStyle="1" w:styleId="Proceeding">
     <w:name w:val="Proceeding"/>
-    <w:basedOn w:val="a4"/>
+    <w:basedOn w:val="a3"/>
     <w:uiPriority w:val="1"/>
     <w:qFormat/>
     <w:rsid w:val="00586A35"/>
@@ -8785,7 +9493,7 @@
   </w:style>
   <w:style w:type="character" w:customStyle="1" w:styleId="Report">
     <w:name w:val="Report"/>
-    <w:basedOn w:val="a4"/>
+    <w:basedOn w:val="a3"/>
     <w:uiPriority w:val="1"/>
     <w:qFormat/>
     <w:rsid w:val="00586A35"/>
@@ -8796,7 +9504,7 @@
   </w:style>
   <w:style w:type="character" w:customStyle="1" w:styleId="Thesis">
     <w:name w:val="Thesis"/>
-    <w:basedOn w:val="a4"/>
+    <w:basedOn w:val="a3"/>
     <w:uiPriority w:val="1"/>
     <w:qFormat/>
     <w:rsid w:val="00586A35"/>
@@ -8808,7 +9516,7 @@
   </w:style>
   <w:style w:type="character" w:customStyle="1" w:styleId="Issn">
     <w:name w:val="Issn"/>
-    <w:basedOn w:val="a4"/>
+    <w:basedOn w:val="a3"/>
     <w:uiPriority w:val="1"/>
     <w:qFormat/>
     <w:rsid w:val="00586A35"/>
@@ -8819,7 +9527,7 @@
   </w:style>
   <w:style w:type="character" w:customStyle="1" w:styleId="Isbn">
     <w:name w:val="Isbn"/>
-    <w:basedOn w:val="a4"/>
+    <w:basedOn w:val="a3"/>
     <w:uiPriority w:val="1"/>
     <w:qFormat/>
     <w:rsid w:val="00586A35"/>
@@ -8830,7 +9538,7 @@
   </w:style>
   <w:style w:type="character" w:customStyle="1" w:styleId="Coden">
     <w:name w:val="Coden"/>
-    <w:basedOn w:val="a4"/>
+    <w:basedOn w:val="a3"/>
     <w:uiPriority w:val="1"/>
     <w:qFormat/>
     <w:rsid w:val="00586A35"/>
@@ -8842,7 +9550,7 @@
   </w:style>
   <w:style w:type="character" w:customStyle="1" w:styleId="Patent">
     <w:name w:val="Patent"/>
-    <w:basedOn w:val="a4"/>
+    <w:basedOn w:val="a3"/>
     <w:uiPriority w:val="1"/>
     <w:qFormat/>
     <w:rsid w:val="00586A35"/>
@@ -8854,7 +9562,7 @@
   </w:style>
   <w:style w:type="character" w:customStyle="1" w:styleId="MiddleName">
     <w:name w:val="MiddleName"/>
-    <w:basedOn w:val="a4"/>
+    <w:basedOn w:val="a3"/>
     <w:uiPriority w:val="1"/>
     <w:qFormat/>
     <w:rsid w:val="00586A35"/>
@@ -8866,7 +9574,7 @@
   </w:style>
   <w:style w:type="character" w:customStyle="1" w:styleId="Query">
     <w:name w:val="Query"/>
-    <w:basedOn w:val="a4"/>
+    <w:basedOn w:val="a3"/>
     <w:uiPriority w:val="1"/>
     <w:rsid w:val="00586A35"/>
     <w:rPr>
@@ -8876,7 +9584,7 @@
   </w:style>
   <w:style w:type="character" w:customStyle="1" w:styleId="EdMiddleName">
     <w:name w:val="EdMiddleName"/>
-    <w:basedOn w:val="a4"/>
+    <w:basedOn w:val="a3"/>
     <w:uiPriority w:val="1"/>
     <w:rsid w:val="00586A35"/>
     <w:rPr>
@@ -8886,7 +9594,7 @@
   </w:style>
   <w:style w:type="paragraph" w:customStyle="1" w:styleId="UnnumFigure">
     <w:name w:val="UnnumFigure"/>
-    <w:basedOn w:val="a3"/>
+    <w:basedOn w:val="a2"/>
     <w:qFormat/>
     <w:rsid w:val="00586A35"/>
     <w:pPr>
@@ -8899,7 +9607,7 @@
   </w:style>
   <w:style w:type="paragraph" w:customStyle="1" w:styleId="UnnumTable">
     <w:name w:val="UnnumTable"/>
-    <w:basedOn w:val="a3"/>
+    <w:basedOn w:val="a2"/>
     <w:qFormat/>
     <w:rsid w:val="00586A35"/>
     <w:pPr>
@@ -8912,7 +9620,7 @@
   </w:style>
   <w:style w:type="paragraph" w:customStyle="1" w:styleId="UnnumScheme">
     <w:name w:val="UnnumScheme"/>
-    <w:basedOn w:val="a3"/>
+    <w:basedOn w:val="a2"/>
     <w:qFormat/>
     <w:rsid w:val="00586A35"/>
     <w:pPr>
@@ -8925,7 +9633,7 @@
   </w:style>
   <w:style w:type="paragraph" w:customStyle="1" w:styleId="Reference">
     <w:name w:val="Reference"/>
-    <w:basedOn w:val="a3"/>
+    <w:basedOn w:val="a2"/>
     <w:qFormat/>
     <w:rsid w:val="00586A35"/>
   </w:style>
@@ -8947,13 +9655,13 @@
   </w:style>
   <w:style w:type="paragraph" w:customStyle="1" w:styleId="ListStart">
     <w:name w:val="ListStart"/>
-    <w:basedOn w:val="a3"/>
+    <w:basedOn w:val="a2"/>
     <w:qFormat/>
     <w:rsid w:val="00586A35"/>
   </w:style>
   <w:style w:type="paragraph" w:customStyle="1" w:styleId="ListEnd">
     <w:name w:val="ListEnd"/>
-    <w:basedOn w:val="a3"/>
+    <w:basedOn w:val="a2"/>
     <w:qFormat/>
     <w:rsid w:val="00586A35"/>
   </w:style>
@@ -8965,14 +9673,14 @@
   </w:style>
   <w:style w:type="paragraph" w:customStyle="1" w:styleId="GraphAbstract">
     <w:name w:val="GraphAbstract"/>
-    <w:basedOn w:val="a3"/>
+    <w:basedOn w:val="a2"/>
     <w:qFormat/>
     <w:rsid w:val="00586A35"/>
   </w:style>
   <w:style w:type="paragraph" w:styleId="afd">
     <w:name w:val="caption"/>
-    <w:basedOn w:val="a3"/>
-    <w:next w:val="a3"/>
+    <w:basedOn w:val="a2"/>
+    <w:next w:val="a2"/>
     <w:autoRedefine/>
     <w:uiPriority w:val="35"/>
     <w:unhideWhenUsed/>
@@ -8988,7 +9696,7 @@
   </w:style>
   <w:style w:type="paragraph" w:customStyle="1" w:styleId="Epigraph">
     <w:name w:val="Epigraph"/>
-    <w:basedOn w:val="a3"/>
+    <w:basedOn w:val="a2"/>
     <w:autoRedefine/>
     <w:qFormat/>
     <w:rsid w:val="00586A35"/>
@@ -9074,7 +9782,7 @@
   </w:style>
   <w:style w:type="character" w:customStyle="1" w:styleId="FundingNumber">
     <w:name w:val="FundingNumber"/>
-    <w:basedOn w:val="a4"/>
+    <w:basedOn w:val="a3"/>
     <w:uiPriority w:val="1"/>
     <w:qFormat/>
     <w:rsid w:val="00586A35"/>
@@ -9084,7 +9792,7 @@
   </w:style>
   <w:style w:type="character" w:customStyle="1" w:styleId="FundingAgency">
     <w:name w:val="FundingAgency"/>
-    <w:basedOn w:val="a4"/>
+    <w:basedOn w:val="a3"/>
     <w:uiPriority w:val="1"/>
     <w:qFormat/>
     <w:rsid w:val="00586A35"/>
@@ -9148,8 +9856,8 @@
   </w:style>
   <w:style w:type="paragraph" w:styleId="afe">
     <w:name w:val="Subtitle"/>
-    <w:basedOn w:val="a3"/>
-    <w:next w:val="a3"/>
+    <w:basedOn w:val="a2"/>
+    <w:next w:val="a2"/>
     <w:link w:val="aff"/>
     <w:uiPriority w:val="11"/>
     <w:qFormat/>
@@ -9171,7 +9879,7 @@
   </w:style>
   <w:style w:type="character" w:customStyle="1" w:styleId="aff">
     <w:name w:val="副標題 字元"/>
-    <w:basedOn w:val="a4"/>
+    <w:basedOn w:val="a3"/>
     <w:link w:val="afe"/>
     <w:uiPriority w:val="11"/>
     <w:rsid w:val="00586A35"/>
@@ -9211,31 +9919,31 @@
   </w:style>
   <w:style w:type="paragraph" w:customStyle="1" w:styleId="FigSource">
     <w:name w:val="FigSource"/>
-    <w:basedOn w:val="a3"/>
+    <w:basedOn w:val="a2"/>
     <w:qFormat/>
     <w:rsid w:val="00586A35"/>
   </w:style>
   <w:style w:type="paragraph" w:customStyle="1" w:styleId="Copyright">
     <w:name w:val="Copyright"/>
-    <w:basedOn w:val="a3"/>
+    <w:basedOn w:val="a2"/>
     <w:qFormat/>
     <w:rsid w:val="00586A35"/>
   </w:style>
   <w:style w:type="paragraph" w:customStyle="1" w:styleId="InlineSupp">
     <w:name w:val="InlineSupp"/>
-    <w:basedOn w:val="a3"/>
+    <w:basedOn w:val="a2"/>
     <w:qFormat/>
     <w:rsid w:val="00586A35"/>
   </w:style>
   <w:style w:type="paragraph" w:customStyle="1" w:styleId="SidebarQuote">
     <w:name w:val="SidebarQuote"/>
-    <w:basedOn w:val="a3"/>
+    <w:basedOn w:val="a2"/>
     <w:qFormat/>
     <w:rsid w:val="00586A35"/>
   </w:style>
   <w:style w:type="character" w:customStyle="1" w:styleId="AltName">
     <w:name w:val="AltName"/>
-    <w:basedOn w:val="a4"/>
+    <w:basedOn w:val="a3"/>
     <w:uiPriority w:val="1"/>
     <w:qFormat/>
     <w:rsid w:val="00586A35"/>
@@ -9245,26 +9953,26 @@
   </w:style>
   <w:style w:type="paragraph" w:customStyle="1" w:styleId="StereoChemComp">
     <w:name w:val="StereoChemComp"/>
-    <w:basedOn w:val="a3"/>
+    <w:basedOn w:val="a2"/>
     <w:qFormat/>
     <w:rsid w:val="00586A35"/>
   </w:style>
   <w:style w:type="paragraph" w:customStyle="1" w:styleId="StereoChemForm">
     <w:name w:val="StereoChemForm"/>
-    <w:basedOn w:val="a3"/>
+    <w:basedOn w:val="a2"/>
     <w:qFormat/>
     <w:rsid w:val="00586A35"/>
   </w:style>
   <w:style w:type="paragraph" w:customStyle="1" w:styleId="StereoChemInfo">
     <w:name w:val="StereoChemInfo"/>
-    <w:basedOn w:val="a3"/>
+    <w:basedOn w:val="a2"/>
     <w:qFormat/>
     <w:rsid w:val="00586A35"/>
   </w:style>
   <w:style w:type="paragraph" w:customStyle="1" w:styleId="MTDisplayEquation">
     <w:name w:val="MTDisplayEquation"/>
-    <w:basedOn w:val="a3"/>
-    <w:next w:val="a3"/>
+    <w:basedOn w:val="a2"/>
+    <w:next w:val="a2"/>
     <w:link w:val="MTDisplayEquationChar"/>
     <w:pPr>
       <w:tabs>
@@ -9276,7 +9984,7 @@
   </w:style>
   <w:style w:type="character" w:customStyle="1" w:styleId="MTDisplayEquationChar">
     <w:name w:val="MTDisplayEquation Char"/>
-    <w:basedOn w:val="a4"/>
+    <w:basedOn w:val="a3"/>
     <w:link w:val="MTDisplayEquation"/>
     <w:rPr>
       <w:rFonts w:asciiTheme="minorHAnsi" w:eastAsiaTheme="minorHAnsi" w:hAnsiTheme="minorHAnsi" w:cstheme="minorBidi"/>
@@ -9287,7 +9995,7 @@
   </w:style>
   <w:style w:type="character" w:customStyle="1" w:styleId="MTConvertedEquation">
     <w:name w:val="MTConvertedEquation"/>
-    <w:basedOn w:val="a4"/>
+    <w:basedOn w:val="a3"/>
     <w:rPr>
       <w:sz w:val="28"/>
       <w:szCs w:val="28"/>
@@ -9295,7 +10003,7 @@
   </w:style>
   <w:style w:type="paragraph" w:styleId="aff0">
     <w:name w:val="footnote text"/>
-    <w:basedOn w:val="a3"/>
+    <w:basedOn w:val="a2"/>
     <w:link w:val="aff1"/>
     <w:rsid w:val="00586A35"/>
     <w:pPr>
@@ -9307,7 +10015,7 @@
   </w:style>
   <w:style w:type="character" w:customStyle="1" w:styleId="aff1">
     <w:name w:val="註腳文字 字元"/>
-    <w:basedOn w:val="a4"/>
+    <w:basedOn w:val="a3"/>
     <w:link w:val="aff0"/>
     <w:rsid w:val="00586A35"/>
     <w:rPr>
@@ -9384,7 +10092,7 @@
   </w:style>
   <w:style w:type="paragraph" w:customStyle="1" w:styleId="SIGPLANAuthorname">
     <w:name w:val="SIGPLAN Author name"/>
-    <w:basedOn w:val="a3"/>
+    <w:basedOn w:val="a2"/>
     <w:next w:val="SIGPLANAuthoraffiliation"/>
     <w:rsid w:val="00586A35"/>
     <w:pPr>
@@ -9422,7 +10130,7 @@
   </w:style>
   <w:style w:type="character" w:customStyle="1" w:styleId="SIGPLANCode">
     <w:name w:val="SIGPLAN Code"/>
-    <w:basedOn w:val="a4"/>
+    <w:basedOn w:val="a3"/>
     <w:rsid w:val="00586A35"/>
     <w:rPr>
       <w:rFonts w:ascii="Lucida Console" w:hAnsi="Lucida Console"/>
@@ -9431,7 +10139,7 @@
   </w:style>
   <w:style w:type="character" w:customStyle="1" w:styleId="SIGPLANComputer">
     <w:name w:val="SIGPLAN Computer"/>
-    <w:basedOn w:val="a4"/>
+    <w:basedOn w:val="a3"/>
     <w:rsid w:val="00586A35"/>
     <w:rPr>
       <w:rFonts w:ascii="Trebuchet MS" w:hAnsi="Trebuchet MS"/>
@@ -9478,7 +10186,7 @@
   </w:style>
   <w:style w:type="character" w:customStyle="1" w:styleId="SIGPLANEnunciationcaption">
     <w:name w:val="SIGPLAN Enunciation caption"/>
-    <w:basedOn w:val="a4"/>
+    <w:basedOn w:val="a3"/>
     <w:rsid w:val="00586A35"/>
     <w:rPr>
       <w:smallCaps/>
@@ -9518,7 +10226,7 @@
   </w:style>
   <w:style w:type="numbering" w:customStyle="1" w:styleId="SIGPLANListbullet">
     <w:name w:val="SIGPLAN List bullet"/>
-    <w:basedOn w:val="a6"/>
+    <w:basedOn w:val="a5"/>
     <w:rsid w:val="00586A35"/>
     <w:pPr>
       <w:numPr>
@@ -9545,7 +10253,7 @@
   </w:style>
   <w:style w:type="numbering" w:customStyle="1" w:styleId="SIGPLANListletter">
     <w:name w:val="SIGPLAN List letter"/>
-    <w:basedOn w:val="a6"/>
+    <w:basedOn w:val="a5"/>
     <w:rsid w:val="00586A35"/>
     <w:pPr>
       <w:numPr>
@@ -9555,7 +10263,7 @@
   </w:style>
   <w:style w:type="numbering" w:customStyle="1" w:styleId="SIGPLANListnumber">
     <w:name w:val="SIGPLAN List number"/>
-    <w:basedOn w:val="a6"/>
+    <w:basedOn w:val="a5"/>
     <w:rsid w:val="00586A35"/>
     <w:pPr>
       <w:numPr>
@@ -9695,7 +10403,7 @@
   </w:style>
   <w:style w:type="paragraph" w:customStyle="1" w:styleId="Algorithm">
     <w:name w:val="Algorithm"/>
-    <w:basedOn w:val="a3"/>
+    <w:basedOn w:val="a2"/>
     <w:qFormat/>
     <w:rsid w:val="00586A35"/>
     <w:pPr>
@@ -9704,7 +10412,7 @@
   </w:style>
   <w:style w:type="paragraph" w:customStyle="1" w:styleId="Annotation">
     <w:name w:val="Annotation"/>
-    <w:basedOn w:val="a3"/>
+    <w:basedOn w:val="a2"/>
     <w:qFormat/>
     <w:rsid w:val="00586A35"/>
     <w:rPr>
@@ -9807,7 +10515,7 @@
   </w:style>
   <w:style w:type="paragraph" w:customStyle="1" w:styleId="Blurb">
     <w:name w:val="Blurb"/>
-    <w:basedOn w:val="a3"/>
+    <w:basedOn w:val="a2"/>
     <w:qFormat/>
     <w:rsid w:val="00586A35"/>
     <w:pPr>
@@ -9861,7 +10569,7 @@
   </w:style>
   <w:style w:type="paragraph" w:customStyle="1" w:styleId="Break">
     <w:name w:val="Break"/>
-    <w:basedOn w:val="a3"/>
+    <w:basedOn w:val="a2"/>
     <w:qFormat/>
     <w:rsid w:val="00586A35"/>
     <w:pPr>
@@ -9877,7 +10585,7 @@
   </w:style>
   <w:style w:type="paragraph" w:customStyle="1" w:styleId="ChapterBegin">
     <w:name w:val="ChapterBegin"/>
-    <w:basedOn w:val="a3"/>
+    <w:basedOn w:val="a2"/>
     <w:qFormat/>
     <w:rsid w:val="00586A35"/>
     <w:pPr>
@@ -9901,7 +10609,7 @@
   </w:style>
   <w:style w:type="paragraph" w:customStyle="1" w:styleId="ChapterEnd">
     <w:name w:val="ChapterEnd"/>
-    <w:basedOn w:val="a3"/>
+    <w:basedOn w:val="a2"/>
     <w:qFormat/>
     <w:rsid w:val="00586A35"/>
     <w:pPr>
@@ -9925,8 +10633,8 @@
   </w:style>
   <w:style w:type="paragraph" w:customStyle="1" w:styleId="ChapterNumber">
     <w:name w:val="ChapterNumber"/>
-    <w:basedOn w:val="a3"/>
-    <w:next w:val="a3"/>
+    <w:basedOn w:val="a2"/>
+    <w:next w:val="a2"/>
     <w:rsid w:val="00586A35"/>
     <w:pPr>
       <w:keepNext/>
@@ -9957,7 +10665,7 @@
   <w:style w:type="paragraph" w:customStyle="1" w:styleId="ChapterSubTitle">
     <w:name w:val="ChapterSubTitle"/>
     <w:basedOn w:val="ChapterTitle"/>
-    <w:next w:val="a3"/>
+    <w:next w:val="a2"/>
     <w:rsid w:val="00586A35"/>
     <w:pPr>
       <w:spacing w:before="0"/>
@@ -9970,19 +10678,19 @@
   </w:style>
   <w:style w:type="paragraph" w:customStyle="1" w:styleId="ChemFormula">
     <w:name w:val="ChemFormula"/>
-    <w:basedOn w:val="a3"/>
+    <w:basedOn w:val="a2"/>
     <w:qFormat/>
     <w:rsid w:val="00586A35"/>
   </w:style>
   <w:style w:type="paragraph" w:customStyle="1" w:styleId="ChemFormulaUnnum">
     <w:name w:val="ChemFormulaUnnum"/>
-    <w:basedOn w:val="a3"/>
+    <w:basedOn w:val="a2"/>
     <w:qFormat/>
     <w:rsid w:val="00586A35"/>
   </w:style>
   <w:style w:type="paragraph" w:customStyle="1" w:styleId="Chemistry">
     <w:name w:val="Chemistry"/>
-    <w:basedOn w:val="a3"/>
+    <w:basedOn w:val="a2"/>
     <w:qFormat/>
     <w:rsid w:val="00586A35"/>
     <w:pPr>
@@ -10008,13 +10716,13 @@
   </w:style>
   <w:style w:type="paragraph" w:customStyle="1" w:styleId="ClientTag">
     <w:name w:val="ClientTag"/>
-    <w:basedOn w:val="a3"/>
+    <w:basedOn w:val="a2"/>
     <w:qFormat/>
     <w:rsid w:val="00586A35"/>
   </w:style>
   <w:style w:type="paragraph" w:customStyle="1" w:styleId="Contributor">
     <w:name w:val="Contributor"/>
-    <w:basedOn w:val="a3"/>
+    <w:basedOn w:val="a2"/>
     <w:qFormat/>
     <w:rsid w:val="00586A35"/>
     <w:pPr>
@@ -10031,7 +10739,7 @@
   </w:style>
   <w:style w:type="character" w:customStyle="1" w:styleId="Correct">
     <w:name w:val="Correct"/>
-    <w:basedOn w:val="a4"/>
+    <w:basedOn w:val="a3"/>
     <w:uiPriority w:val="1"/>
     <w:qFormat/>
     <w:rsid w:val="00586A35"/>
@@ -10042,7 +10750,7 @@
   </w:style>
   <w:style w:type="paragraph" w:customStyle="1" w:styleId="Definition">
     <w:name w:val="Definition"/>
-    <w:basedOn w:val="a3"/>
+    <w:basedOn w:val="a2"/>
     <w:qFormat/>
     <w:rsid w:val="00586A35"/>
     <w:pPr>
@@ -10061,7 +10769,7 @@
   </w:style>
   <w:style w:type="paragraph" w:customStyle="1" w:styleId="Dialogue">
     <w:name w:val="Dialogue"/>
-    <w:basedOn w:val="a3"/>
+    <w:basedOn w:val="a2"/>
     <w:qFormat/>
     <w:rsid w:val="00586A35"/>
     <w:pPr>
@@ -10081,7 +10789,7 @@
   </w:style>
   <w:style w:type="paragraph" w:customStyle="1" w:styleId="Dictionary">
     <w:name w:val="Dictionary"/>
-    <w:basedOn w:val="a3"/>
+    <w:basedOn w:val="a2"/>
     <w:qFormat/>
     <w:rsid w:val="00586A35"/>
     <w:pPr>
@@ -10116,7 +10824,7 @@
   </w:style>
   <w:style w:type="paragraph" w:customStyle="1" w:styleId="Editors">
     <w:name w:val="Editors"/>
-    <w:basedOn w:val="a3"/>
+    <w:basedOn w:val="a2"/>
     <w:qFormat/>
     <w:rsid w:val="00586A35"/>
     <w:pPr>
@@ -10130,7 +10838,7 @@
   </w:style>
   <w:style w:type="character" w:customStyle="1" w:styleId="EpreprintDate">
     <w:name w:val="EpreprintDate"/>
-    <w:basedOn w:val="a4"/>
+    <w:basedOn w:val="a3"/>
     <w:uiPriority w:val="1"/>
     <w:qFormat/>
     <w:rsid w:val="00586A35"/>
@@ -10141,7 +10849,7 @@
   </w:style>
   <w:style w:type="character" w:customStyle="1" w:styleId="EqnCount">
     <w:name w:val="EqnCount"/>
-    <w:basedOn w:val="a4"/>
+    <w:basedOn w:val="a3"/>
     <w:uiPriority w:val="1"/>
     <w:qFormat/>
     <w:rsid w:val="00586A35"/>
@@ -10151,7 +10859,7 @@
   </w:style>
   <w:style w:type="character" w:customStyle="1" w:styleId="eSlide">
     <w:name w:val="eSlide"/>
-    <w:basedOn w:val="a4"/>
+    <w:basedOn w:val="a3"/>
     <w:uiPriority w:val="1"/>
     <w:qFormat/>
     <w:rsid w:val="00586A35"/>
@@ -10161,7 +10869,7 @@
   </w:style>
   <w:style w:type="paragraph" w:customStyle="1" w:styleId="ExampleBegin">
     <w:name w:val="ExampleBegin"/>
-    <w:basedOn w:val="a3"/>
+    <w:basedOn w:val="a2"/>
     <w:qFormat/>
     <w:rsid w:val="00586A35"/>
     <w:pPr>
@@ -10184,7 +10892,7 @@
   </w:style>
   <w:style w:type="paragraph" w:customStyle="1" w:styleId="ExampleEnd">
     <w:name w:val="ExampleEnd"/>
-    <w:basedOn w:val="a3"/>
+    <w:basedOn w:val="a2"/>
     <w:qFormat/>
     <w:rsid w:val="00586A35"/>
     <w:pPr>
@@ -10207,7 +10915,7 @@
   </w:style>
   <w:style w:type="paragraph" w:customStyle="1" w:styleId="ExerciseBegin">
     <w:name w:val="ExerciseBegin"/>
-    <w:basedOn w:val="a3"/>
+    <w:basedOn w:val="a2"/>
     <w:qFormat/>
     <w:rsid w:val="00586A35"/>
     <w:pPr>
@@ -10230,7 +10938,7 @@
   </w:style>
   <w:style w:type="paragraph" w:customStyle="1" w:styleId="ExerciseEnd">
     <w:name w:val="ExerciseEnd"/>
-    <w:basedOn w:val="a3"/>
+    <w:basedOn w:val="a2"/>
     <w:qFormat/>
     <w:rsid w:val="00586A35"/>
     <w:pPr>
@@ -10253,13 +10961,13 @@
   </w:style>
   <w:style w:type="paragraph" w:customStyle="1" w:styleId="ExerciseSection">
     <w:name w:val="ExerciseSection"/>
-    <w:basedOn w:val="a3"/>
+    <w:basedOn w:val="a2"/>
     <w:qFormat/>
     <w:rsid w:val="00586A35"/>
   </w:style>
   <w:style w:type="paragraph" w:customStyle="1" w:styleId="Explanation">
     <w:name w:val="Explanation"/>
-    <w:basedOn w:val="a3"/>
+    <w:basedOn w:val="a2"/>
     <w:rsid w:val="00586A35"/>
     <w:pPr>
       <w:spacing w:after="240" w:line="360" w:lineRule="auto"/>
@@ -10274,7 +10982,7 @@
   </w:style>
   <w:style w:type="paragraph" w:customStyle="1" w:styleId="Extract">
     <w:name w:val="Extract"/>
-    <w:basedOn w:val="a3"/>
+    <w:basedOn w:val="a2"/>
     <w:rsid w:val="00586A35"/>
     <w:pPr>
       <w:spacing w:before="120" w:after="120" w:line="240" w:lineRule="auto"/>
@@ -10288,7 +10996,7 @@
   </w:style>
   <w:style w:type="paragraph" w:customStyle="1" w:styleId="ExtractBegin">
     <w:name w:val="ExtractBegin"/>
-    <w:basedOn w:val="a3"/>
+    <w:basedOn w:val="a2"/>
     <w:qFormat/>
     <w:rsid w:val="00586A35"/>
     <w:pPr>
@@ -10311,7 +11019,7 @@
   </w:style>
   <w:style w:type="paragraph" w:customStyle="1" w:styleId="ExtractEnd">
     <w:name w:val="ExtractEnd"/>
-    <w:basedOn w:val="a3"/>
+    <w:basedOn w:val="a2"/>
     <w:qFormat/>
     <w:rsid w:val="00586A35"/>
     <w:pPr>
@@ -10334,13 +11042,13 @@
   </w:style>
   <w:style w:type="paragraph" w:customStyle="1" w:styleId="FeatureFixedTitle">
     <w:name w:val="FeatureFixedTitle"/>
-    <w:basedOn w:val="a3"/>
+    <w:basedOn w:val="a2"/>
     <w:qFormat/>
     <w:rsid w:val="00586A35"/>
   </w:style>
   <w:style w:type="paragraph" w:customStyle="1" w:styleId="FeatureHead1">
     <w:name w:val="FeatureHead1"/>
-    <w:basedOn w:val="a3"/>
+    <w:basedOn w:val="a2"/>
     <w:qFormat/>
     <w:rsid w:val="00586A35"/>
   </w:style>
@@ -10358,13 +11066,13 @@
   </w:style>
   <w:style w:type="paragraph" w:customStyle="1" w:styleId="FigCopyright">
     <w:name w:val="FigCopyright"/>
-    <w:basedOn w:val="a3"/>
+    <w:basedOn w:val="a2"/>
     <w:qFormat/>
     <w:rsid w:val="00586A35"/>
   </w:style>
   <w:style w:type="character" w:customStyle="1" w:styleId="FigCount">
     <w:name w:val="FigCount"/>
-    <w:basedOn w:val="a4"/>
+    <w:basedOn w:val="a3"/>
     <w:uiPriority w:val="1"/>
     <w:qFormat/>
     <w:rsid w:val="00586A35"/>
@@ -10374,7 +11082,7 @@
   </w:style>
   <w:style w:type="paragraph" w:customStyle="1" w:styleId="FigKeyword">
     <w:name w:val="FigKeyword"/>
-    <w:basedOn w:val="a3"/>
+    <w:basedOn w:val="a2"/>
     <w:qFormat/>
     <w:rsid w:val="00586A35"/>
   </w:style>
@@ -10393,7 +11101,7 @@
   </w:style>
   <w:style w:type="paragraph" w:customStyle="1" w:styleId="Head6">
     <w:name w:val="Head6"/>
-    <w:basedOn w:val="a3"/>
+    <w:basedOn w:val="a2"/>
     <w:rsid w:val="00586A35"/>
     <w:pPr>
       <w:keepNext/>
@@ -10411,7 +11119,7 @@
   </w:style>
   <w:style w:type="paragraph" w:customStyle="1" w:styleId="Hint">
     <w:name w:val="Hint"/>
-    <w:basedOn w:val="a3"/>
+    <w:basedOn w:val="a2"/>
     <w:rsid w:val="00586A35"/>
     <w:pPr>
       <w:spacing w:line="360" w:lineRule="auto"/>
@@ -10426,13 +11134,13 @@
   </w:style>
   <w:style w:type="paragraph" w:customStyle="1" w:styleId="Index1">
     <w:name w:val="Index1"/>
-    <w:basedOn w:val="a3"/>
+    <w:basedOn w:val="a2"/>
     <w:qFormat/>
     <w:rsid w:val="00586A35"/>
   </w:style>
   <w:style w:type="paragraph" w:customStyle="1" w:styleId="Index2">
     <w:name w:val="Index2"/>
-    <w:basedOn w:val="a3"/>
+    <w:basedOn w:val="a2"/>
     <w:qFormat/>
     <w:rsid w:val="00586A35"/>
     <w:pPr>
@@ -10441,7 +11149,7 @@
   </w:style>
   <w:style w:type="paragraph" w:customStyle="1" w:styleId="Index3">
     <w:name w:val="Index3"/>
-    <w:basedOn w:val="a3"/>
+    <w:basedOn w:val="a2"/>
     <w:qFormat/>
     <w:rsid w:val="00586A35"/>
     <w:pPr>
@@ -10450,7 +11158,7 @@
   </w:style>
   <w:style w:type="paragraph" w:customStyle="1" w:styleId="Index4">
     <w:name w:val="Index4"/>
-    <w:basedOn w:val="a3"/>
+    <w:basedOn w:val="a2"/>
     <w:qFormat/>
     <w:rsid w:val="00586A35"/>
     <w:pPr>
@@ -10459,20 +11167,20 @@
   </w:style>
   <w:style w:type="paragraph" w:customStyle="1" w:styleId="IndexHead">
     <w:name w:val="IndexHead"/>
-    <w:basedOn w:val="a3"/>
+    <w:basedOn w:val="a2"/>
     <w:qFormat/>
     <w:rsid w:val="00586A35"/>
   </w:style>
   <w:style w:type="paragraph" w:customStyle="1" w:styleId="Letter-ps">
     <w:name w:val="Letter-ps"/>
-    <w:basedOn w:val="a3"/>
-    <w:next w:val="a3"/>
+    <w:basedOn w:val="a2"/>
+    <w:next w:val="a2"/>
     <w:qFormat/>
     <w:rsid w:val="00586A35"/>
   </w:style>
   <w:style w:type="paragraph" w:customStyle="1" w:styleId="MainHeading">
     <w:name w:val="MainHeading"/>
-    <w:basedOn w:val="a3"/>
+    <w:basedOn w:val="a2"/>
     <w:rsid w:val="00586A35"/>
     <w:pPr>
       <w:widowControl w:val="0"/>
@@ -10495,7 +11203,7 @@
   </w:style>
   <w:style w:type="paragraph" w:customStyle="1" w:styleId="MarginNote">
     <w:name w:val="MarginNote"/>
-    <w:basedOn w:val="a3"/>
+    <w:basedOn w:val="a2"/>
     <w:qFormat/>
     <w:rsid w:val="00586A35"/>
     <w:pPr>
@@ -10511,7 +11219,7 @@
   </w:style>
   <w:style w:type="paragraph" w:customStyle="1" w:styleId="MetadataHead">
     <w:name w:val="MetadataHead"/>
-    <w:basedOn w:val="a3"/>
+    <w:basedOn w:val="a2"/>
     <w:rsid w:val="00586A35"/>
     <w:rPr>
       <w:color w:val="548DD4" w:themeColor="text2" w:themeTint="99"/>
@@ -10535,7 +11243,7 @@
   </w:style>
   <w:style w:type="character" w:customStyle="1" w:styleId="Orcid">
     <w:name w:val="Orcid"/>
-    <w:basedOn w:val="a4"/>
+    <w:basedOn w:val="a3"/>
     <w:uiPriority w:val="1"/>
     <w:qFormat/>
     <w:rsid w:val="00586A35"/>
@@ -10572,7 +11280,7 @@
   </w:style>
   <w:style w:type="paragraph" w:customStyle="1" w:styleId="PartBegin">
     <w:name w:val="PartBegin"/>
-    <w:basedOn w:val="a3"/>
+    <w:basedOn w:val="a2"/>
     <w:qFormat/>
     <w:rsid w:val="00586A35"/>
     <w:pPr>
@@ -10608,8 +11316,8 @@
   </w:style>
   <w:style w:type="paragraph" w:customStyle="1" w:styleId="PartNumber">
     <w:name w:val="PartNumber"/>
-    <w:basedOn w:val="a3"/>
-    <w:next w:val="a3"/>
+    <w:basedOn w:val="a2"/>
+    <w:next w:val="a2"/>
     <w:rsid w:val="00586A35"/>
     <w:pPr>
       <w:keepNext/>
@@ -10626,7 +11334,7 @@
   <w:style w:type="paragraph" w:customStyle="1" w:styleId="PartTitle">
     <w:name w:val="PartTitle"/>
     <w:basedOn w:val="PartNumber"/>
-    <w:next w:val="a3"/>
+    <w:next w:val="a2"/>
     <w:rsid w:val="00586A35"/>
     <w:rPr>
       <w:b/>
@@ -10634,7 +11342,7 @@
   </w:style>
   <w:style w:type="paragraph" w:customStyle="1" w:styleId="Prelims">
     <w:name w:val="Prelims"/>
-    <w:basedOn w:val="a3"/>
+    <w:basedOn w:val="a2"/>
     <w:rsid w:val="00586A35"/>
     <w:pPr>
       <w:tabs>
@@ -10655,7 +11363,7 @@
   </w:style>
   <w:style w:type="paragraph" w:customStyle="1" w:styleId="Proof">
     <w:name w:val="Proof"/>
-    <w:basedOn w:val="a3"/>
+    <w:basedOn w:val="a2"/>
     <w:qFormat/>
     <w:rsid w:val="00586A35"/>
     <w:pPr>
@@ -10671,7 +11379,7 @@
   </w:style>
   <w:style w:type="paragraph" w:customStyle="1" w:styleId="PublisherDate">
     <w:name w:val="PublisherDate"/>
-    <w:basedOn w:val="a3"/>
+    <w:basedOn w:val="a2"/>
     <w:qFormat/>
     <w:rsid w:val="00586A35"/>
     <w:pPr>
@@ -10688,7 +11396,7 @@
   </w:style>
   <w:style w:type="paragraph" w:customStyle="1" w:styleId="Question">
     <w:name w:val="Question"/>
-    <w:basedOn w:val="a3"/>
+    <w:basedOn w:val="a2"/>
     <w:qFormat/>
     <w:rsid w:val="00586A35"/>
     <w:pPr>
@@ -10708,7 +11416,7 @@
   </w:style>
   <w:style w:type="paragraph" w:customStyle="1" w:styleId="QuestionFillblank">
     <w:name w:val="Question_Fillblank"/>
-    <w:basedOn w:val="a3"/>
+    <w:basedOn w:val="a2"/>
     <w:rsid w:val="00586A35"/>
     <w:pPr>
       <w:spacing w:after="240"/>
@@ -10722,7 +11430,7 @@
   </w:style>
   <w:style w:type="paragraph" w:customStyle="1" w:styleId="QuestionMatch">
     <w:name w:val="Question_Match"/>
-    <w:basedOn w:val="a3"/>
+    <w:basedOn w:val="a2"/>
     <w:rsid w:val="00586A35"/>
     <w:pPr>
       <w:spacing w:after="240"/>
@@ -10736,7 +11444,7 @@
   </w:style>
   <w:style w:type="paragraph" w:customStyle="1" w:styleId="QuestionMultiCh">
     <w:name w:val="Question_MultiCh"/>
-    <w:basedOn w:val="a3"/>
+    <w:basedOn w:val="a2"/>
     <w:rsid w:val="00586A35"/>
     <w:pPr>
       <w:spacing w:after="240"/>
@@ -10750,7 +11458,7 @@
   </w:style>
   <w:style w:type="paragraph" w:customStyle="1" w:styleId="QuestionTrueFalse">
     <w:name w:val="Question_TrueFalse"/>
-    <w:basedOn w:val="a3"/>
+    <w:basedOn w:val="a2"/>
     <w:rsid w:val="00586A35"/>
     <w:pPr>
       <w:spacing w:after="240"/>
@@ -10764,7 +11472,7 @@
   </w:style>
   <w:style w:type="paragraph" w:customStyle="1" w:styleId="Quotation">
     <w:name w:val="Quotation"/>
-    <w:basedOn w:val="a3"/>
+    <w:basedOn w:val="a2"/>
     <w:qFormat/>
     <w:rsid w:val="00586A35"/>
     <w:pPr>
@@ -10776,7 +11484,7 @@
   </w:style>
   <w:style w:type="character" w:customStyle="1" w:styleId="RefCount">
     <w:name w:val="RefCount"/>
-    <w:basedOn w:val="a4"/>
+    <w:basedOn w:val="a3"/>
     <w:uiPriority w:val="1"/>
     <w:qFormat/>
     <w:rsid w:val="00586A35"/>
@@ -10828,7 +11536,7 @@
   </w:style>
   <w:style w:type="character" w:customStyle="1" w:styleId="RevisedDate1">
     <w:name w:val="RevisedDate1"/>
-    <w:basedOn w:val="a4"/>
+    <w:basedOn w:val="a3"/>
     <w:uiPriority w:val="1"/>
     <w:qFormat/>
     <w:rsid w:val="00586A35"/>
@@ -10838,7 +11546,7 @@
   </w:style>
   <w:style w:type="character" w:customStyle="1" w:styleId="RevisedDate2">
     <w:name w:val="RevisedDate2"/>
-    <w:basedOn w:val="a4"/>
+    <w:basedOn w:val="a3"/>
     <w:uiPriority w:val="1"/>
     <w:qFormat/>
     <w:rsid w:val="00586A35"/>
@@ -10848,8 +11556,8 @@
   </w:style>
   <w:style w:type="paragraph" w:styleId="aff2">
     <w:name w:val="Salutation"/>
-    <w:basedOn w:val="a3"/>
-    <w:next w:val="a3"/>
+    <w:basedOn w:val="a2"/>
+    <w:next w:val="a2"/>
     <w:link w:val="aff3"/>
     <w:uiPriority w:val="99"/>
     <w:unhideWhenUsed/>
@@ -10857,7 +11565,7 @@
   </w:style>
   <w:style w:type="character" w:customStyle="1" w:styleId="aff3">
     <w:name w:val="問候 字元"/>
-    <w:basedOn w:val="a4"/>
+    <w:basedOn w:val="a3"/>
     <w:link w:val="aff2"/>
     <w:uiPriority w:val="99"/>
     <w:rsid w:val="00586A35"/>
@@ -10876,7 +11584,7 @@
   </w:style>
   <w:style w:type="paragraph" w:customStyle="1" w:styleId="Spine">
     <w:name w:val="Spine"/>
-    <w:basedOn w:val="a3"/>
+    <w:basedOn w:val="a2"/>
     <w:qFormat/>
     <w:rsid w:val="00586A35"/>
     <w:pPr>
@@ -10895,7 +11603,7 @@
   </w:style>
   <w:style w:type="character" w:customStyle="1" w:styleId="Subject1">
     <w:name w:val="Subject1"/>
-    <w:basedOn w:val="a4"/>
+    <w:basedOn w:val="a3"/>
     <w:uiPriority w:val="1"/>
     <w:rsid w:val="00586A35"/>
     <w:rPr>
@@ -10923,7 +11631,7 @@
   </w:style>
   <w:style w:type="character" w:customStyle="1" w:styleId="TblCount">
     <w:name w:val="TblCount"/>
-    <w:basedOn w:val="a4"/>
+    <w:basedOn w:val="a3"/>
     <w:uiPriority w:val="1"/>
     <w:qFormat/>
     <w:rsid w:val="00586A35"/>
@@ -10933,31 +11641,31 @@
   </w:style>
   <w:style w:type="paragraph" w:customStyle="1" w:styleId="TOC1">
     <w:name w:val="TOC1"/>
-    <w:basedOn w:val="a3"/>
+    <w:basedOn w:val="a2"/>
     <w:qFormat/>
     <w:rsid w:val="00586A35"/>
   </w:style>
   <w:style w:type="paragraph" w:customStyle="1" w:styleId="TOC2">
     <w:name w:val="TOC2"/>
-    <w:basedOn w:val="a3"/>
+    <w:basedOn w:val="a2"/>
     <w:qFormat/>
     <w:rsid w:val="00586A35"/>
   </w:style>
   <w:style w:type="paragraph" w:customStyle="1" w:styleId="TOC3">
     <w:name w:val="TOC3"/>
-    <w:basedOn w:val="a3"/>
+    <w:basedOn w:val="a2"/>
     <w:qFormat/>
     <w:rsid w:val="00586A35"/>
   </w:style>
   <w:style w:type="paragraph" w:customStyle="1" w:styleId="TOC4">
     <w:name w:val="TOC4"/>
-    <w:basedOn w:val="a3"/>
+    <w:basedOn w:val="a2"/>
     <w:qFormat/>
     <w:rsid w:val="00586A35"/>
   </w:style>
   <w:style w:type="paragraph" w:customStyle="1" w:styleId="TOCHeading">
     <w:name w:val="TOCHeading"/>
-    <w:basedOn w:val="a3"/>
+    <w:basedOn w:val="a2"/>
     <w:qFormat/>
     <w:rsid w:val="00586A35"/>
   </w:style>
@@ -10972,7 +11680,7 @@
   </w:style>
   <w:style w:type="paragraph" w:customStyle="1" w:styleId="Update">
     <w:name w:val="Update"/>
-    <w:basedOn w:val="a3"/>
+    <w:basedOn w:val="a2"/>
     <w:qFormat/>
     <w:rsid w:val="00586A35"/>
     <w:pPr>
@@ -10993,14 +11701,14 @@
   </w:style>
   <w:style w:type="paragraph" w:customStyle="1" w:styleId="Value">
     <w:name w:val="Value"/>
-    <w:basedOn w:val="a3"/>
-    <w:next w:val="a3"/>
+    <w:basedOn w:val="a2"/>
+    <w:next w:val="a2"/>
     <w:qFormat/>
     <w:rsid w:val="00586A35"/>
   </w:style>
   <w:style w:type="paragraph" w:customStyle="1" w:styleId="Video">
     <w:name w:val="Video"/>
-    <w:basedOn w:val="a3"/>
+    <w:basedOn w:val="a2"/>
     <w:qFormat/>
     <w:rsid w:val="00586A35"/>
     <w:pPr>
@@ -11020,7 +11728,7 @@
   </w:style>
   <w:style w:type="paragraph" w:customStyle="1" w:styleId="Worksolution">
     <w:name w:val="Worksolution"/>
-    <w:basedOn w:val="a3"/>
+    <w:basedOn w:val="a2"/>
     <w:rsid w:val="00586A35"/>
     <w:rPr>
       <w:rFonts w:ascii="Times New Roman" w:eastAsia="Times New Roman" w:hAnsi="Times New Roman" w:cs="Times New Roman"/>
@@ -11031,14 +11739,14 @@
   </w:style>
   <w:style w:type="paragraph" w:customStyle="1" w:styleId="Yours">
     <w:name w:val="Yours"/>
-    <w:basedOn w:val="a3"/>
-    <w:next w:val="a3"/>
+    <w:basedOn w:val="a2"/>
+    <w:next w:val="a2"/>
     <w:qFormat/>
     <w:rsid w:val="00586A35"/>
   </w:style>
   <w:style w:type="character" w:styleId="aff4">
     <w:name w:val="page number"/>
-    <w:basedOn w:val="a4"/>
+    <w:basedOn w:val="a3"/>
     <w:uiPriority w:val="99"/>
     <w:unhideWhenUsed/>
     <w:rsid w:val="00586A35"/>
@@ -11049,7 +11757,7 @@
   </w:style>
   <w:style w:type="character" w:styleId="aff5">
     <w:name w:val="line number"/>
-    <w:basedOn w:val="a4"/>
+    <w:basedOn w:val="a3"/>
     <w:uiPriority w:val="99"/>
     <w:unhideWhenUsed/>
     <w:rsid w:val="00586A35"/>
@@ -11071,7 +11779,7 @@
   </w:style>
   <w:style w:type="character" w:customStyle="1" w:styleId="KeyTerm">
     <w:name w:val="KeyTerm"/>
-    <w:basedOn w:val="a4"/>
+    <w:basedOn w:val="a3"/>
     <w:uiPriority w:val="1"/>
     <w:qFormat/>
     <w:rsid w:val="00586A35"/>
@@ -11081,7 +11789,7 @@
   </w:style>
   <w:style w:type="character" w:customStyle="1" w:styleId="OtherTitle">
     <w:name w:val="OtherTitle"/>
-    <w:basedOn w:val="a4"/>
+    <w:basedOn w:val="a3"/>
     <w:uiPriority w:val="1"/>
     <w:qFormat/>
     <w:rsid w:val="00586A35"/>
@@ -11092,7 +11800,7 @@
   </w:style>
   <w:style w:type="paragraph" w:customStyle="1" w:styleId="SidebarText">
     <w:name w:val="SidebarText"/>
-    <w:basedOn w:val="a3"/>
+    <w:basedOn w:val="a2"/>
     <w:qFormat/>
     <w:rsid w:val="00586A35"/>
     <w:pPr>
@@ -11125,7 +11833,7 @@
   </w:style>
   <w:style w:type="paragraph" w:customStyle="1" w:styleId="AlgorithmCaption">
     <w:name w:val="AlgorithmCaption"/>
-    <w:basedOn w:val="a3"/>
+    <w:basedOn w:val="a2"/>
     <w:rsid w:val="00586A35"/>
     <w:pPr>
       <w:pBdr>
@@ -11137,7 +11845,7 @@
   </w:style>
   <w:style w:type="paragraph" w:customStyle="1" w:styleId="RefFormatHead">
     <w:name w:val="RefFormatHead"/>
-    <w:basedOn w:val="a3"/>
+    <w:basedOn w:val="a2"/>
     <w:qFormat/>
     <w:rsid w:val="00586A35"/>
     <w:pPr>
@@ -11151,7 +11859,7 @@
   </w:style>
   <w:style w:type="paragraph" w:customStyle="1" w:styleId="RefFormatPara">
     <w:name w:val="RefFormatPara"/>
-    <w:basedOn w:val="a3"/>
+    <w:basedOn w:val="a2"/>
     <w:qFormat/>
     <w:rsid w:val="00586A35"/>
     <w:pPr>
@@ -11184,15 +11892,15 @@
   </w:style>
   <w:style w:type="paragraph" w:styleId="aff7">
     <w:name w:val="Bibliography"/>
-    <w:basedOn w:val="a3"/>
-    <w:next w:val="a3"/>
+    <w:basedOn w:val="a2"/>
+    <w:next w:val="a2"/>
     <w:uiPriority w:val="37"/>
     <w:semiHidden/>
     <w:unhideWhenUsed/>
   </w:style>
   <w:style w:type="paragraph" w:styleId="aff8">
     <w:name w:val="Block Text"/>
-    <w:basedOn w:val="a3"/>
+    <w:basedOn w:val="a2"/>
     <w:pPr>
       <w:pBdr>
         <w:top w:val="single" w:sz="2" w:space="10" w:color="4F81BD" w:themeColor="accent1" w:shadow="1" w:frame="1"/>
@@ -11211,7 +11919,7 @@
   </w:style>
   <w:style w:type="paragraph" w:styleId="aff9">
     <w:name w:val="Body Text"/>
-    <w:basedOn w:val="a3"/>
+    <w:basedOn w:val="a2"/>
     <w:link w:val="affa"/>
     <w:pPr>
       <w:spacing w:after="120"/>
@@ -11219,7 +11927,7 @@
   </w:style>
   <w:style w:type="character" w:customStyle="1" w:styleId="affa">
     <w:name w:val="本文 字元"/>
-    <w:basedOn w:val="a4"/>
+    <w:basedOn w:val="a3"/>
     <w:link w:val="aff9"/>
     <w:rPr>
       <w:rFonts w:ascii="Linux Libertine" w:eastAsiaTheme="minorHAnsi" w:hAnsi="Linux Libertine" w:cstheme="minorBidi"/>
@@ -11230,7 +11938,7 @@
   </w:style>
   <w:style w:type="paragraph" w:styleId="23">
     <w:name w:val="Body Text 2"/>
-    <w:basedOn w:val="a3"/>
+    <w:basedOn w:val="a2"/>
     <w:link w:val="24"/>
     <w:pPr>
       <w:spacing w:after="120" w:line="480" w:lineRule="auto"/>
@@ -11238,7 +11946,7 @@
   </w:style>
   <w:style w:type="character" w:customStyle="1" w:styleId="24">
     <w:name w:val="本文 2 字元"/>
-    <w:basedOn w:val="a4"/>
+    <w:basedOn w:val="a3"/>
     <w:link w:val="23"/>
     <w:rPr>
       <w:rFonts w:ascii="Linux Libertine" w:eastAsiaTheme="minorHAnsi" w:hAnsi="Linux Libertine" w:cstheme="minorBidi"/>
@@ -11249,7 +11957,7 @@
   </w:style>
   <w:style w:type="paragraph" w:styleId="33">
     <w:name w:val="Body Text 3"/>
-    <w:basedOn w:val="a3"/>
+    <w:basedOn w:val="a2"/>
     <w:link w:val="34"/>
     <w:pPr>
       <w:spacing w:after="120"/>
@@ -11261,7 +11969,7 @@
   </w:style>
   <w:style w:type="character" w:customStyle="1" w:styleId="34">
     <w:name w:val="本文 3 字元"/>
-    <w:basedOn w:val="a4"/>
+    <w:basedOn w:val="a3"/>
     <w:link w:val="33"/>
     <w:rPr>
       <w:rFonts w:ascii="Linux Libertine" w:eastAsiaTheme="minorHAnsi" w:hAnsi="Linux Libertine" w:cstheme="minorBidi"/>
@@ -11292,7 +12000,7 @@
   </w:style>
   <w:style w:type="paragraph" w:styleId="affd">
     <w:name w:val="Body Text Indent"/>
-    <w:basedOn w:val="a3"/>
+    <w:basedOn w:val="a2"/>
     <w:link w:val="affe"/>
     <w:pPr>
       <w:spacing w:after="120"/>
@@ -11301,7 +12009,7 @@
   </w:style>
   <w:style w:type="character" w:customStyle="1" w:styleId="affe">
     <w:name w:val="本文縮排 字元"/>
-    <w:basedOn w:val="a4"/>
+    <w:basedOn w:val="a3"/>
     <w:link w:val="affd"/>
     <w:rPr>
       <w:rFonts w:ascii="Linux Libertine" w:eastAsiaTheme="minorHAnsi" w:hAnsi="Linux Libertine" w:cstheme="minorBidi"/>
@@ -11332,7 +12040,7 @@
   </w:style>
   <w:style w:type="paragraph" w:styleId="27">
     <w:name w:val="Body Text Indent 2"/>
-    <w:basedOn w:val="a3"/>
+    <w:basedOn w:val="a2"/>
     <w:link w:val="28"/>
     <w:pPr>
       <w:spacing w:after="120" w:line="480" w:lineRule="auto"/>
@@ -11341,7 +12049,7 @@
   </w:style>
   <w:style w:type="character" w:customStyle="1" w:styleId="28">
     <w:name w:val="本文縮排 2 字元"/>
-    <w:basedOn w:val="a4"/>
+    <w:basedOn w:val="a3"/>
     <w:link w:val="27"/>
     <w:rPr>
       <w:rFonts w:ascii="Linux Libertine" w:eastAsiaTheme="minorHAnsi" w:hAnsi="Linux Libertine" w:cstheme="minorBidi"/>
@@ -11352,7 +12060,7 @@
   </w:style>
   <w:style w:type="paragraph" w:styleId="35">
     <w:name w:val="Body Text Indent 3"/>
-    <w:basedOn w:val="a3"/>
+    <w:basedOn w:val="a2"/>
     <w:link w:val="36"/>
     <w:pPr>
       <w:spacing w:after="120"/>
@@ -11365,7 +12073,7 @@
   </w:style>
   <w:style w:type="character" w:customStyle="1" w:styleId="36">
     <w:name w:val="本文縮排 3 字元"/>
-    <w:basedOn w:val="a4"/>
+    <w:basedOn w:val="a3"/>
     <w:link w:val="35"/>
     <w:rPr>
       <w:rFonts w:ascii="Linux Libertine" w:eastAsiaTheme="minorHAnsi" w:hAnsi="Linux Libertine" w:cstheme="minorBidi"/>
@@ -11376,7 +12084,7 @@
   </w:style>
   <w:style w:type="paragraph" w:styleId="afff">
     <w:name w:val="Closing"/>
-    <w:basedOn w:val="a3"/>
+    <w:basedOn w:val="a2"/>
     <w:link w:val="afff0"/>
     <w:pPr>
       <w:ind w:left="4320"/>
@@ -11384,7 +12092,7 @@
   </w:style>
   <w:style w:type="character" w:customStyle="1" w:styleId="afff0">
     <w:name w:val="結語 字元"/>
-    <w:basedOn w:val="a4"/>
+    <w:basedOn w:val="a3"/>
     <w:link w:val="afff"/>
     <w:rPr>
       <w:rFonts w:ascii="Linux Libertine" w:eastAsiaTheme="minorHAnsi" w:hAnsi="Linux Libertine" w:cstheme="minorBidi"/>
@@ -11395,13 +12103,13 @@
   </w:style>
   <w:style w:type="paragraph" w:styleId="afff1">
     <w:name w:val="Date"/>
-    <w:basedOn w:val="a3"/>
-    <w:next w:val="a3"/>
+    <w:basedOn w:val="a2"/>
+    <w:next w:val="a2"/>
     <w:link w:val="afff2"/>
   </w:style>
   <w:style w:type="character" w:customStyle="1" w:styleId="afff2">
     <w:name w:val="日期 字元"/>
-    <w:basedOn w:val="a4"/>
+    <w:basedOn w:val="a3"/>
     <w:link w:val="afff1"/>
     <w:rPr>
       <w:rFonts w:ascii="Linux Libertine" w:eastAsiaTheme="minorHAnsi" w:hAnsi="Linux Libertine" w:cstheme="minorBidi"/>
@@ -11412,7 +12120,7 @@
   </w:style>
   <w:style w:type="paragraph" w:styleId="afff3">
     <w:name w:val="Document Map"/>
-    <w:basedOn w:val="a3"/>
+    <w:basedOn w:val="a2"/>
     <w:link w:val="afff4"/>
     <w:rPr>
       <w:rFonts w:ascii="Tahoma" w:hAnsi="Tahoma" w:cs="Tahoma"/>
@@ -11422,7 +12130,7 @@
   </w:style>
   <w:style w:type="character" w:customStyle="1" w:styleId="afff4">
     <w:name w:val="文件引導模式 字元"/>
-    <w:basedOn w:val="a4"/>
+    <w:basedOn w:val="a3"/>
     <w:link w:val="afff3"/>
     <w:rPr>
       <w:rFonts w:ascii="Tahoma" w:eastAsiaTheme="minorHAnsi" w:hAnsi="Tahoma" w:cs="Tahoma"/>
@@ -11433,12 +12141,12 @@
   </w:style>
   <w:style w:type="paragraph" w:styleId="afff5">
     <w:name w:val="E-mail Signature"/>
-    <w:basedOn w:val="a3"/>
+    <w:basedOn w:val="a2"/>
     <w:link w:val="afff6"/>
   </w:style>
   <w:style w:type="character" w:customStyle="1" w:styleId="afff6">
     <w:name w:val="電子郵件簽名 字元"/>
-    <w:basedOn w:val="a4"/>
+    <w:basedOn w:val="a3"/>
     <w:link w:val="afff5"/>
     <w:rPr>
       <w:rFonts w:ascii="Linux Libertine" w:eastAsiaTheme="minorHAnsi" w:hAnsi="Linux Libertine" w:cstheme="minorBidi"/>
@@ -11449,7 +12157,7 @@
   </w:style>
   <w:style w:type="paragraph" w:styleId="afff7">
     <w:name w:val="envelope address"/>
-    <w:basedOn w:val="a3"/>
+    <w:basedOn w:val="a2"/>
     <w:pPr>
       <w:framePr w:w="7920" w:h="1980" w:hRule="exact" w:hSpace="180" w:wrap="auto" w:hAnchor="page" w:xAlign="center" w:yAlign="bottom"/>
       <w:ind w:left="2880"/>
@@ -11462,7 +12170,7 @@
   </w:style>
   <w:style w:type="paragraph" w:styleId="afff8">
     <w:name w:val="envelope return"/>
-    <w:basedOn w:val="a3"/>
+    <w:basedOn w:val="a2"/>
     <w:rPr>
       <w:rFonts w:asciiTheme="majorHAnsi" w:eastAsiaTheme="majorEastAsia" w:hAnsiTheme="majorHAnsi" w:cstheme="majorBidi"/>
       <w:sz w:val="20"/>
@@ -11471,7 +12179,7 @@
   </w:style>
   <w:style w:type="paragraph" w:styleId="HTML">
     <w:name w:val="HTML Address"/>
-    <w:basedOn w:val="a3"/>
+    <w:basedOn w:val="a2"/>
     <w:link w:val="HTML0"/>
     <w:rPr>
       <w:i/>
@@ -11480,7 +12188,7 @@
   </w:style>
   <w:style w:type="character" w:customStyle="1" w:styleId="HTML0">
     <w:name w:val="HTML 位址 字元"/>
-    <w:basedOn w:val="a4"/>
+    <w:basedOn w:val="a3"/>
     <w:link w:val="HTML"/>
     <w:rPr>
       <w:rFonts w:ascii="Linux Libertine" w:eastAsiaTheme="minorHAnsi" w:hAnsi="Linux Libertine" w:cstheme="minorBidi"/>
@@ -11493,7 +12201,7 @@
   </w:style>
   <w:style w:type="paragraph" w:styleId="HTML1">
     <w:name w:val="HTML Preformatted"/>
-    <w:basedOn w:val="a3"/>
+    <w:basedOn w:val="a2"/>
     <w:link w:val="HTML2"/>
     <w:rPr>
       <w:rFonts w:ascii="Consolas" w:hAnsi="Consolas" w:cs="Consolas"/>
@@ -11503,7 +12211,7 @@
   </w:style>
   <w:style w:type="character" w:customStyle="1" w:styleId="HTML2">
     <w:name w:val="HTML 預設格式 字元"/>
-    <w:basedOn w:val="a4"/>
+    <w:basedOn w:val="a3"/>
     <w:link w:val="HTML1"/>
     <w:rPr>
       <w:rFonts w:ascii="Consolas" w:eastAsiaTheme="minorHAnsi" w:hAnsi="Consolas" w:cs="Consolas"/>
@@ -11512,8 +12220,8 @@
   </w:style>
   <w:style w:type="paragraph" w:styleId="11">
     <w:name w:val="index 1"/>
-    <w:basedOn w:val="a3"/>
-    <w:next w:val="a3"/>
+    <w:basedOn w:val="a2"/>
+    <w:next w:val="a2"/>
     <w:autoRedefine/>
     <w:pPr>
       <w:ind w:left="180" w:hanging="180"/>
@@ -11521,8 +12229,8 @@
   </w:style>
   <w:style w:type="paragraph" w:styleId="29">
     <w:name w:val="index 2"/>
-    <w:basedOn w:val="a3"/>
-    <w:next w:val="a3"/>
+    <w:basedOn w:val="a2"/>
+    <w:next w:val="a2"/>
     <w:autoRedefine/>
     <w:pPr>
       <w:ind w:left="360" w:hanging="180"/>
@@ -11530,8 +12238,8 @@
   </w:style>
   <w:style w:type="paragraph" w:styleId="37">
     <w:name w:val="index 3"/>
-    <w:basedOn w:val="a3"/>
-    <w:next w:val="a3"/>
+    <w:basedOn w:val="a2"/>
+    <w:next w:val="a2"/>
     <w:autoRedefine/>
     <w:pPr>
       <w:ind w:left="540" w:hanging="180"/>
@@ -11539,8 +12247,8 @@
   </w:style>
   <w:style w:type="paragraph" w:styleId="43">
     <w:name w:val="index 4"/>
-    <w:basedOn w:val="a3"/>
-    <w:next w:val="a3"/>
+    <w:basedOn w:val="a2"/>
+    <w:next w:val="a2"/>
     <w:autoRedefine/>
     <w:pPr>
       <w:ind w:left="720" w:hanging="180"/>
@@ -11548,8 +12256,8 @@
   </w:style>
   <w:style w:type="paragraph" w:styleId="53">
     <w:name w:val="index 5"/>
-    <w:basedOn w:val="a3"/>
-    <w:next w:val="a3"/>
+    <w:basedOn w:val="a2"/>
+    <w:next w:val="a2"/>
     <w:autoRedefine/>
     <w:pPr>
       <w:ind w:left="900" w:hanging="180"/>
@@ -11557,8 +12265,8 @@
   </w:style>
   <w:style w:type="paragraph" w:styleId="61">
     <w:name w:val="index 6"/>
-    <w:basedOn w:val="a3"/>
-    <w:next w:val="a3"/>
+    <w:basedOn w:val="a2"/>
+    <w:next w:val="a2"/>
     <w:autoRedefine/>
     <w:pPr>
       <w:ind w:left="1080" w:hanging="180"/>
@@ -11566,8 +12274,8 @@
   </w:style>
   <w:style w:type="paragraph" w:styleId="71">
     <w:name w:val="index 7"/>
-    <w:basedOn w:val="a3"/>
-    <w:next w:val="a3"/>
+    <w:basedOn w:val="a2"/>
+    <w:next w:val="a2"/>
     <w:autoRedefine/>
     <w:pPr>
       <w:ind w:left="1260" w:hanging="180"/>
@@ -11575,8 +12283,8 @@
   </w:style>
   <w:style w:type="paragraph" w:styleId="81">
     <w:name w:val="index 8"/>
-    <w:basedOn w:val="a3"/>
-    <w:next w:val="a3"/>
+    <w:basedOn w:val="a2"/>
+    <w:next w:val="a2"/>
     <w:autoRedefine/>
     <w:pPr>
       <w:ind w:left="1440" w:hanging="180"/>
@@ -11584,8 +12292,8 @@
   </w:style>
   <w:style w:type="paragraph" w:styleId="91">
     <w:name w:val="index 9"/>
-    <w:basedOn w:val="a3"/>
-    <w:next w:val="a3"/>
+    <w:basedOn w:val="a2"/>
+    <w:next w:val="a2"/>
     <w:autoRedefine/>
     <w:pPr>
       <w:ind w:left="1620" w:hanging="180"/>
@@ -11593,7 +12301,7 @@
   </w:style>
   <w:style w:type="paragraph" w:styleId="afff9">
     <w:name w:val="index heading"/>
-    <w:basedOn w:val="a3"/>
+    <w:basedOn w:val="a2"/>
     <w:next w:val="11"/>
     <w:rPr>
       <w:rFonts w:asciiTheme="majorHAnsi" w:eastAsiaTheme="majorEastAsia" w:hAnsiTheme="majorHAnsi" w:cstheme="majorBidi"/>
@@ -11603,8 +12311,8 @@
   </w:style>
   <w:style w:type="paragraph" w:styleId="afffa">
     <w:name w:val="Intense Quote"/>
-    <w:basedOn w:val="a3"/>
-    <w:next w:val="a3"/>
+    <w:basedOn w:val="a2"/>
+    <w:next w:val="a2"/>
     <w:link w:val="afffb"/>
     <w:uiPriority w:val="30"/>
     <w:qFormat/>
@@ -11625,7 +12333,7 @@
   </w:style>
   <w:style w:type="character" w:customStyle="1" w:styleId="afffb">
     <w:name w:val="鮮明引文 字元"/>
-    <w:basedOn w:val="a4"/>
+    <w:basedOn w:val="a3"/>
     <w:link w:val="afffa"/>
     <w:uiPriority w:val="30"/>
     <w:rPr>
@@ -11642,7 +12350,7 @@
   </w:style>
   <w:style w:type="paragraph" w:styleId="afffc">
     <w:name w:val="List"/>
-    <w:basedOn w:val="a3"/>
+    <w:basedOn w:val="a2"/>
     <w:pPr>
       <w:ind w:left="360" w:hanging="360"/>
       <w:contextualSpacing/>
@@ -11650,7 +12358,7 @@
   </w:style>
   <w:style w:type="paragraph" w:styleId="2a">
     <w:name w:val="List 2"/>
-    <w:basedOn w:val="a3"/>
+    <w:basedOn w:val="a2"/>
     <w:pPr>
       <w:ind w:left="720" w:hanging="360"/>
       <w:contextualSpacing/>
@@ -11658,7 +12366,7 @@
   </w:style>
   <w:style w:type="paragraph" w:styleId="38">
     <w:name w:val="List 3"/>
-    <w:basedOn w:val="a3"/>
+    <w:basedOn w:val="a2"/>
     <w:pPr>
       <w:ind w:left="1080" w:hanging="360"/>
       <w:contextualSpacing/>
@@ -11666,7 +12374,7 @@
   </w:style>
   <w:style w:type="paragraph" w:styleId="44">
     <w:name w:val="List 4"/>
-    <w:basedOn w:val="a3"/>
+    <w:basedOn w:val="a2"/>
     <w:pPr>
       <w:ind w:left="1440" w:hanging="360"/>
       <w:contextualSpacing/>
@@ -11674,7 +12382,7 @@
   </w:style>
   <w:style w:type="paragraph" w:styleId="54">
     <w:name w:val="List 5"/>
-    <w:basedOn w:val="a3"/>
+    <w:basedOn w:val="a2"/>
     <w:pPr>
       <w:ind w:left="1800" w:hanging="360"/>
       <w:contextualSpacing/>
@@ -11682,7 +12390,7 @@
   </w:style>
   <w:style w:type="paragraph" w:styleId="a0">
     <w:name w:val="List Bullet"/>
-    <w:basedOn w:val="a3"/>
+    <w:basedOn w:val="a2"/>
     <w:pPr>
       <w:numPr>
         <w:numId w:val="10"/>
@@ -11692,7 +12400,7 @@
   </w:style>
   <w:style w:type="paragraph" w:styleId="20">
     <w:name w:val="List Bullet 2"/>
-    <w:basedOn w:val="a3"/>
+    <w:basedOn w:val="a2"/>
     <w:pPr>
       <w:numPr>
         <w:numId w:val="11"/>
@@ -11702,7 +12410,7 @@
   </w:style>
   <w:style w:type="paragraph" w:styleId="30">
     <w:name w:val="List Bullet 3"/>
-    <w:basedOn w:val="a3"/>
+    <w:basedOn w:val="a2"/>
     <w:pPr>
       <w:numPr>
         <w:numId w:val="12"/>
@@ -11712,7 +12420,7 @@
   </w:style>
   <w:style w:type="paragraph" w:styleId="40">
     <w:name w:val="List Bullet 4"/>
-    <w:basedOn w:val="a3"/>
+    <w:basedOn w:val="a2"/>
     <w:pPr>
       <w:numPr>
         <w:numId w:val="13"/>
@@ -11722,7 +12430,7 @@
   </w:style>
   <w:style w:type="paragraph" w:styleId="50">
     <w:name w:val="List Bullet 5"/>
-    <w:basedOn w:val="a3"/>
+    <w:basedOn w:val="a2"/>
     <w:pPr>
       <w:numPr>
         <w:numId w:val="14"/>
@@ -11732,7 +12440,7 @@
   </w:style>
   <w:style w:type="paragraph" w:styleId="afffd">
     <w:name w:val="List Continue"/>
-    <w:basedOn w:val="a3"/>
+    <w:basedOn w:val="a2"/>
     <w:pPr>
       <w:spacing w:after="120"/>
       <w:ind w:left="360"/>
@@ -11741,7 +12449,7 @@
   </w:style>
   <w:style w:type="paragraph" w:styleId="2b">
     <w:name w:val="List Continue 2"/>
-    <w:basedOn w:val="a3"/>
+    <w:basedOn w:val="a2"/>
     <w:pPr>
       <w:spacing w:after="120"/>
       <w:ind w:left="720"/>
@@ -11750,7 +12458,7 @@
   </w:style>
   <w:style w:type="paragraph" w:styleId="39">
     <w:name w:val="List Continue 3"/>
-    <w:basedOn w:val="a3"/>
+    <w:basedOn w:val="a2"/>
     <w:pPr>
       <w:spacing w:after="120"/>
       <w:ind w:left="1080"/>
@@ -11759,7 +12467,7 @@
   </w:style>
   <w:style w:type="paragraph" w:styleId="45">
     <w:name w:val="List Continue 4"/>
-    <w:basedOn w:val="a3"/>
+    <w:basedOn w:val="a2"/>
     <w:pPr>
       <w:spacing w:after="120"/>
       <w:ind w:left="1440"/>
@@ -11768,7 +12476,7 @@
   </w:style>
   <w:style w:type="paragraph" w:styleId="55">
     <w:name w:val="List Continue 5"/>
-    <w:basedOn w:val="a3"/>
+    <w:basedOn w:val="a2"/>
     <w:pPr>
       <w:spacing w:after="120"/>
       <w:ind w:left="1800"/>
@@ -11777,7 +12485,7 @@
   </w:style>
   <w:style w:type="paragraph" w:styleId="a">
     <w:name w:val="List Number"/>
-    <w:basedOn w:val="a3"/>
+    <w:basedOn w:val="a2"/>
     <w:pPr>
       <w:numPr>
         <w:numId w:val="15"/>
@@ -11787,7 +12495,7 @@
   </w:style>
   <w:style w:type="paragraph" w:styleId="2">
     <w:name w:val="List Number 2"/>
-    <w:basedOn w:val="a3"/>
+    <w:basedOn w:val="a2"/>
     <w:pPr>
       <w:numPr>
         <w:numId w:val="16"/>
@@ -11797,7 +12505,7 @@
   </w:style>
   <w:style w:type="paragraph" w:styleId="3">
     <w:name w:val="List Number 3"/>
-    <w:basedOn w:val="a3"/>
+    <w:basedOn w:val="a2"/>
     <w:pPr>
       <w:numPr>
         <w:numId w:val="17"/>
@@ -11807,7 +12515,7 @@
   </w:style>
   <w:style w:type="paragraph" w:styleId="4">
     <w:name w:val="List Number 4"/>
-    <w:basedOn w:val="a3"/>
+    <w:basedOn w:val="a2"/>
     <w:pPr>
       <w:numPr>
         <w:numId w:val="18"/>
@@ -11817,7 +12525,7 @@
   </w:style>
   <w:style w:type="paragraph" w:styleId="5">
     <w:name w:val="List Number 5"/>
-    <w:basedOn w:val="a3"/>
+    <w:basedOn w:val="a2"/>
     <w:pPr>
       <w:numPr>
         <w:numId w:val="19"/>
@@ -11850,7 +12558,7 @@
   </w:style>
   <w:style w:type="character" w:customStyle="1" w:styleId="affff">
     <w:name w:val="巨集文字 字元"/>
-    <w:basedOn w:val="a4"/>
+    <w:basedOn w:val="a3"/>
     <w:link w:val="afffe"/>
     <w:rPr>
       <w:rFonts w:ascii="Consolas" w:eastAsiaTheme="minorHAnsi" w:hAnsi="Consolas" w:cs="Consolas"/>
@@ -11859,7 +12567,7 @@
   </w:style>
   <w:style w:type="paragraph" w:styleId="affff0">
     <w:name w:val="Message Header"/>
-    <w:basedOn w:val="a3"/>
+    <w:basedOn w:val="a2"/>
     <w:link w:val="affff1"/>
     <w:pPr>
       <w:pBdr>
@@ -11879,7 +12587,7 @@
   </w:style>
   <w:style w:type="character" w:customStyle="1" w:styleId="affff1">
     <w:name w:val="訊息欄位名稱 字元"/>
-    <w:basedOn w:val="a4"/>
+    <w:basedOn w:val="a3"/>
     <w:link w:val="affff0"/>
     <w:rPr>
       <w:rFonts w:asciiTheme="majorHAnsi" w:eastAsiaTheme="majorEastAsia" w:hAnsiTheme="majorHAnsi" w:cstheme="majorBidi"/>
@@ -11891,20 +12599,20 @@
   </w:style>
   <w:style w:type="paragraph" w:styleId="affff2">
     <w:name w:val="Normal Indent"/>
-    <w:basedOn w:val="a3"/>
+    <w:basedOn w:val="a2"/>
     <w:pPr>
       <w:ind w:left="720"/>
     </w:pPr>
   </w:style>
   <w:style w:type="paragraph" w:styleId="affff3">
     <w:name w:val="Note Heading"/>
-    <w:basedOn w:val="a3"/>
-    <w:next w:val="a3"/>
+    <w:basedOn w:val="a2"/>
+    <w:next w:val="a2"/>
     <w:link w:val="affff4"/>
   </w:style>
   <w:style w:type="character" w:customStyle="1" w:styleId="affff4">
     <w:name w:val="註釋標題 字元"/>
-    <w:basedOn w:val="a4"/>
+    <w:basedOn w:val="a3"/>
     <w:link w:val="affff3"/>
     <w:rPr>
       <w:rFonts w:ascii="Linux Libertine" w:eastAsiaTheme="minorHAnsi" w:hAnsi="Linux Libertine" w:cstheme="minorBidi"/>
@@ -11915,7 +12623,7 @@
   </w:style>
   <w:style w:type="paragraph" w:styleId="affff5">
     <w:name w:val="Plain Text"/>
-    <w:basedOn w:val="a3"/>
+    <w:basedOn w:val="a2"/>
     <w:link w:val="affff6"/>
     <w:rPr>
       <w:rFonts w:ascii="Consolas" w:hAnsi="Consolas" w:cs="Consolas"/>
@@ -11925,7 +12633,7 @@
   </w:style>
   <w:style w:type="character" w:customStyle="1" w:styleId="affff6">
     <w:name w:val="純文字 字元"/>
-    <w:basedOn w:val="a4"/>
+    <w:basedOn w:val="a3"/>
     <w:link w:val="affff5"/>
     <w:rPr>
       <w:rFonts w:ascii="Consolas" w:eastAsiaTheme="minorHAnsi" w:hAnsi="Consolas" w:cs="Consolas"/>
@@ -11936,7 +12644,7 @@
   </w:style>
   <w:style w:type="paragraph" w:styleId="affff7">
     <w:name w:val="Signature"/>
-    <w:basedOn w:val="a3"/>
+    <w:basedOn w:val="a2"/>
     <w:link w:val="affff8"/>
     <w:pPr>
       <w:ind w:left="4320"/>
@@ -11944,7 +12652,7 @@
   </w:style>
   <w:style w:type="character" w:customStyle="1" w:styleId="affff8">
     <w:name w:val="簽名 字元"/>
-    <w:basedOn w:val="a4"/>
+    <w:basedOn w:val="a3"/>
     <w:link w:val="affff7"/>
     <w:rPr>
       <w:rFonts w:ascii="Linux Libertine" w:eastAsiaTheme="minorHAnsi" w:hAnsi="Linux Libertine" w:cstheme="minorBidi"/>
@@ -11955,8 +12663,8 @@
   </w:style>
   <w:style w:type="paragraph" w:styleId="affff9">
     <w:name w:val="Title"/>
-    <w:basedOn w:val="a3"/>
-    <w:next w:val="a3"/>
+    <w:basedOn w:val="a2"/>
+    <w:next w:val="a2"/>
     <w:link w:val="affffa"/>
     <w:qFormat/>
     <w:locked/>
@@ -11978,7 +12686,7 @@
   </w:style>
   <w:style w:type="character" w:customStyle="1" w:styleId="affffa">
     <w:name w:val="標題 字元"/>
-    <w:basedOn w:val="a4"/>
+    <w:basedOn w:val="a3"/>
     <w:link w:val="affff9"/>
     <w:rPr>
       <w:rFonts w:asciiTheme="majorHAnsi" w:eastAsiaTheme="majorEastAsia" w:hAnsiTheme="majorHAnsi" w:cstheme="majorBidi"/>
@@ -11993,7 +12701,7 @@
   <w:style w:type="paragraph" w:styleId="affffb">
     <w:name w:val="TOC Heading"/>
     <w:basedOn w:val="1"/>
-    <w:next w:val="a3"/>
+    <w:next w:val="a2"/>
     <w:uiPriority w:val="39"/>
     <w:semiHidden/>
     <w:unhideWhenUsed/>
@@ -12022,7 +12730,7 @@
   </w:style>
   <w:style w:type="paragraph" w:customStyle="1" w:styleId="xmsonormal">
     <w:name w:val="x_msonormal"/>
-    <w:basedOn w:val="a3"/>
+    <w:basedOn w:val="a2"/>
     <w:uiPriority w:val="99"/>
     <w:semiHidden/>
     <w:rsid w:val="000019C1"/>
@@ -12034,7 +12742,7 @@
   </w:style>
   <w:style w:type="character" w:customStyle="1" w:styleId="ArticleNumber">
     <w:name w:val="ArticleNumber"/>
-    <w:basedOn w:val="a4"/>
+    <w:basedOn w:val="a3"/>
     <w:uiPriority w:val="1"/>
     <w:qFormat/>
     <w:rsid w:val="00586A35"/>
@@ -12044,7 +12752,7 @@
   </w:style>
   <w:style w:type="paragraph" w:customStyle="1" w:styleId="Image">
     <w:name w:val="Image"/>
-    <w:basedOn w:val="a3"/>
+    <w:basedOn w:val="a2"/>
     <w:qFormat/>
     <w:rsid w:val="00586A35"/>
     <w:pPr>
@@ -12053,7 +12761,7 @@
   </w:style>
   <w:style w:type="paragraph" w:customStyle="1" w:styleId="para0">
     <w:name w:val="para"/>
-    <w:basedOn w:val="a3"/>
+    <w:basedOn w:val="a2"/>
     <w:qFormat/>
     <w:rsid w:val="00AA10C4"/>
     <w:pPr>
@@ -12068,12 +12776,12 @@
   </w:style>
   <w:style w:type="character" w:customStyle="1" w:styleId="text-base">
     <w:name w:val="text-base"/>
-    <w:basedOn w:val="a4"/>
+    <w:basedOn w:val="a3"/>
     <w:rsid w:val="00D341FA"/>
   </w:style>
   <w:style w:type="character" w:styleId="affffc">
     <w:name w:val="Unresolved Mention"/>
-    <w:basedOn w:val="a4"/>
+    <w:basedOn w:val="a3"/>
     <w:uiPriority w:val="99"/>
     <w:semiHidden/>
     <w:unhideWhenUsed/>
@@ -12372,10 +13080,6 @@
 </file>
 
 <file path=customXml/item1.xml><?xml version="1.0" encoding="utf-8"?>
-<b:Sources xmlns:b="http://schemas.openxmlformats.org/officeDocument/2006/bibliography" xmlns="http://schemas.openxmlformats.org/officeDocument/2006/bibliography" SelectedStyle="\APA.XSL" StyleName="APA"/>
-</file>
-
-<file path=customXml/item2.xml><?xml version="1.0" encoding="utf-8"?>
 <Workflow version="v.1.13">
   <Filtration versionrequired="True" status="DONE" StartTime="25-07-2014 13:27:04" EndTime="25-07-2014 13:28:29">
     <Mandatory>
@@ -12553,16 +13257,20 @@
 </Workflow>
 </file>
 
+<file path=customXml/item2.xml><?xml version="1.0" encoding="utf-8"?>
+<b:Sources xmlns:b="http://schemas.openxmlformats.org/officeDocument/2006/bibliography" xmlns="http://schemas.openxmlformats.org/officeDocument/2006/bibliography" SelectedStyle="\APA.XSL" StyleName="APA"/>
+</file>
+
 <file path=customXml/itemProps1.xml><?xml version="1.0" encoding="utf-8"?>
-<ds:datastoreItem xmlns:ds="http://schemas.openxmlformats.org/officeDocument/2006/customXml" ds:itemID="{B589180B-96F4-4B3D-93D7-E2C64345EF74}">
+<ds:datastoreItem xmlns:ds="http://schemas.openxmlformats.org/officeDocument/2006/customXml" ds:itemID="{4D45DBA2-DCF6-46BF-858B-9A8CC8161B4D}">
+  <ds:schemaRefs/>
+</ds:datastoreItem>
+</file>
+
+<file path=customXml/itemProps2.xml><?xml version="1.0" encoding="utf-8"?>
+<ds:datastoreItem xmlns:ds="http://schemas.openxmlformats.org/officeDocument/2006/customXml" ds:itemID="{935E8C72-3A5C-6A44-A3A3-9A04036F10AB}">
   <ds:schemaRefs>
     <ds:schemaRef ds:uri="http://schemas.openxmlformats.org/officeDocument/2006/bibliography"/>
   </ds:schemaRefs>
 </ds:datastoreItem>
-</file>
-
-<file path=customXml/itemProps2.xml><?xml version="1.0" encoding="utf-8"?>
-<ds:datastoreItem xmlns:ds="http://schemas.openxmlformats.org/officeDocument/2006/customXml" ds:itemID="{4D45DBA2-DCF6-46BF-858B-9A8CC8161B4D}">
-  <ds:schemaRefs/>
-</ds:datastoreItem>
 </file>
--- a/Final Project/report.docx
+++ b/Final Project/report.docx
@@ -581,25 +581,7 @@
           <w:lang w:eastAsia="it-IT"/>
           <w14:ligatures w14:val="standard"/>
         </w:rPr>
-        <w:t xml:space="preserve">Database, User Interface, Data Analysis, </w:t>
-      </w:r>
-      <w:proofErr w:type="gramStart"/>
-      <w:r>
-        <w:rPr>
-          <w:rFonts w:cs="Linux Libertine"/>
-          <w:lang w:eastAsia="it-IT"/>
-          <w14:ligatures w14:val="standard"/>
-        </w:rPr>
-        <w:t>Principle</w:t>
-      </w:r>
-      <w:proofErr w:type="gramEnd"/>
-      <w:r>
-        <w:rPr>
-          <w:rFonts w:cs="Linux Libertine"/>
-          <w:lang w:eastAsia="it-IT"/>
-          <w14:ligatures w14:val="standard"/>
-        </w:rPr>
-        <w:t xml:space="preserve"> Components, k-Nearest Neighbor, </w:t>
+        <w:t xml:space="preserve">Database, User Interface, Data Analysis, Principle Components, k-Nearest Neighbor, </w:t>
       </w:r>
       <w:r>
         <w:rPr>
@@ -2822,167 +2804,9 @@
       <w:r>
         <w:rPr>
           <w:rFonts w:cs="Linux Libertine"/>
-          <w:lang w:eastAsia="it-IT"/>
-          <w14:ligatures w14:val="standard"/>
-        </w:rPr>
-        <w:t xml:space="preserve">Insert paragraph text </w:t>
-      </w:r>
-      <w:r>
-        <w:rPr>
-          <w:rFonts w:cs="Linux Libertine"/>
-          <w14:ligatures w14:val="standard"/>
-        </w:rPr>
-        <w:t xml:space="preserve">here. </w:t>
-      </w:r>
-      <w:r>
-        <w:rPr>
-          <w:rFonts w:cs="Linux Libertine"/>
-          <w:lang w:eastAsia="it-IT"/>
-          <w14:ligatures w14:val="standard"/>
-        </w:rPr>
-        <w:t xml:space="preserve">Insert paragraph text </w:t>
-      </w:r>
-      <w:r>
-        <w:rPr>
-          <w:rFonts w:cs="Linux Libertine"/>
-          <w14:ligatures w14:val="standard"/>
-        </w:rPr>
-        <w:t xml:space="preserve">here. </w:t>
-      </w:r>
-      <w:r>
-        <w:rPr>
-          <w:rFonts w:cs="Linux Libertine"/>
-          <w:lang w:eastAsia="it-IT"/>
-          <w14:ligatures w14:val="standard"/>
-        </w:rPr>
-        <w:t xml:space="preserve">Insert paragraph text </w:t>
-      </w:r>
-      <w:r>
-        <w:rPr>
-          <w:rFonts w:cs="Linux Libertine"/>
-          <w14:ligatures w14:val="standard"/>
-        </w:rPr>
-        <w:t xml:space="preserve">here. </w:t>
-      </w:r>
-      <w:r>
-        <w:rPr>
-          <w:rFonts w:cs="Linux Libertine"/>
-          <w:lang w:eastAsia="it-IT"/>
-          <w14:ligatures w14:val="standard"/>
-        </w:rPr>
-        <w:t xml:space="preserve">Insert paragraph text </w:t>
-      </w:r>
-      <w:r>
-        <w:rPr>
-          <w:rFonts w:cs="Linux Libertine"/>
-          <w14:ligatures w14:val="standard"/>
-        </w:rPr>
-        <w:t xml:space="preserve">here. </w:t>
-      </w:r>
-      <w:r>
-        <w:rPr>
-          <w:rFonts w:cs="Linux Libertine"/>
-          <w:lang w:eastAsia="it-IT"/>
-          <w14:ligatures w14:val="standard"/>
-        </w:rPr>
-        <w:t xml:space="preserve">Insert paragraph text </w:t>
-      </w:r>
-      <w:r>
-        <w:rPr>
-          <w:rFonts w:cs="Linux Libertine"/>
-          <w14:ligatures w14:val="standard"/>
-        </w:rPr>
-        <w:t xml:space="preserve">here. </w:t>
-      </w:r>
-      <w:r>
-        <w:rPr>
-          <w:rFonts w:cs="Linux Libertine"/>
-          <w:lang w:eastAsia="it-IT"/>
-          <w14:ligatures w14:val="standard"/>
-        </w:rPr>
-        <w:t xml:space="preserve">Insert paragraph text </w:t>
-      </w:r>
-      <w:r>
-        <w:rPr>
-          <w:rFonts w:cs="Linux Libertine"/>
-          <w14:ligatures w14:val="standard"/>
-        </w:rPr>
-        <w:t xml:space="preserve">here. </w:t>
-      </w:r>
-      <w:r>
-        <w:rPr>
-          <w:rFonts w:cs="Linux Libertine"/>
-          <w:lang w:eastAsia="it-IT"/>
-          <w14:ligatures w14:val="standard"/>
-        </w:rPr>
-        <w:t xml:space="preserve">Insert paragraph text </w:t>
-      </w:r>
-      <w:r>
-        <w:rPr>
-          <w:rFonts w:cs="Linux Libertine"/>
-          <w14:ligatures w14:val="standard"/>
-        </w:rPr>
-        <w:t xml:space="preserve">here. </w:t>
-      </w:r>
-      <w:r>
-        <w:rPr>
-          <w:rFonts w:cs="Linux Libertine"/>
-          <w:lang w:eastAsia="it-IT"/>
-          <w14:ligatures w14:val="standard"/>
-        </w:rPr>
-        <w:t xml:space="preserve">Insert paragraph text </w:t>
-      </w:r>
-      <w:r>
-        <w:rPr>
-          <w:rFonts w:cs="Linux Libertine"/>
-          <w14:ligatures w14:val="standard"/>
-        </w:rPr>
-        <w:t xml:space="preserve">here. </w:t>
-      </w:r>
-      <w:r>
-        <w:rPr>
-          <w:rFonts w:cs="Linux Libertine"/>
-          <w:lang w:eastAsia="it-IT"/>
-          <w14:ligatures w14:val="standard"/>
-        </w:rPr>
-        <w:t xml:space="preserve">Insert paragraph text </w:t>
-      </w:r>
-      <w:r>
-        <w:rPr>
-          <w:rFonts w:cs="Linux Libertine"/>
-          <w14:ligatures w14:val="standard"/>
-        </w:rPr>
-        <w:t xml:space="preserve">here. </w:t>
-      </w:r>
-      <w:r>
-        <w:rPr>
-          <w:rFonts w:cs="Linux Libertine"/>
-          <w:lang w:eastAsia="it-IT"/>
-          <w14:ligatures w14:val="standard"/>
-        </w:rPr>
-        <w:t xml:space="preserve">Insert paragraph text </w:t>
-      </w:r>
-      <w:r>
-        <w:rPr>
-          <w:rFonts w:cs="Linux Libertine"/>
-          <w14:ligatures w14:val="standard"/>
-        </w:rPr>
-        <w:t xml:space="preserve">here. </w:t>
-      </w:r>
-      <w:r>
-        <w:rPr>
-          <w:rFonts w:cs="Linux Libertine"/>
-          <w:lang w:eastAsia="it-IT"/>
-          <w14:ligatures w14:val="standard"/>
-        </w:rPr>
-        <w:t xml:space="preserve">Insert paragraph text </w:t>
-      </w:r>
-      <w:r>
-        <w:rPr>
-          <w:rFonts w:cs="Linux Libertine"/>
-          <w14:ligatures w14:val="standard"/>
-        </w:rPr>
-        <w:t>here.</w:t>
+          <w14:ligatures w14:val="standard"/>
+        </w:rPr>
+        <w:t>We would like to thank our teammates and professors who helped make this work possible. We are grateful for the guidance of the professor of this course who provided valuable feedback and advice in the early stages of selecting a topic. We would also like to thank our teammates who were always willing to collaborate and provide their insights and work together on the final report.</w:t>
       </w:r>
     </w:p>
     <w:p>
@@ -3044,20 +2868,6 @@
           <w14:ligatures w14:val="standard"/>
         </w:rPr>
         <w:tab/>
-      </w:r>
-    </w:p>
-    <w:p>
-      <w:pPr>
-        <w:pStyle w:val="ReferenceHead"/>
-        <w:rPr>
-          <w14:ligatures w14:val="standard"/>
-        </w:rPr>
-      </w:pPr>
-      <w:r>
-        <w:rPr>
-          <w14:ligatures w14:val="standard"/>
-        </w:rPr>
-        <w:t>UPDATED PRESENTATION VIDEO</w:t>
       </w:r>
     </w:p>
     <w:p>
@@ -3364,7 +3174,23 @@
                 <w:lang w:eastAsia="zh-TW"/>
                 <w14:ligatures w14:val="standard"/>
               </w:rPr>
-              <w:t>, search query fun</w:t>
+              <w:t xml:space="preserve">, </w:t>
+            </w:r>
+            <w:r>
+              <w:rPr>
+                <w:rFonts w:eastAsia="新細明體" w:cs="Linux Libertine"/>
+                <w:lang w:eastAsia="zh-TW"/>
+                <w14:ligatures w14:val="standard"/>
+              </w:rPr>
+              <w:t xml:space="preserve">the </w:t>
+            </w:r>
+            <w:r>
+              <w:rPr>
+                <w:rFonts w:eastAsia="新細明體" w:cs="Linux Libertine"/>
+                <w:lang w:eastAsia="zh-TW"/>
+                <w14:ligatures w14:val="standard"/>
+              </w:rPr>
+              <w:t>search query fun</w:t>
             </w:r>
             <w:r>
               <w:rPr>

--- a/Final Project/report.docx
+++ b/Final Project/report.docx
@@ -589,7 +589,7 @@
           <w:lang w:eastAsia="it-IT"/>
           <w14:ligatures w14:val="standard"/>
         </w:rPr>
-        <w:t xml:space="preserve">Clustering </w:t>
+        <w:t>Clustering</w:t>
       </w:r>
       <w:r>
         <w:rPr>
@@ -597,7 +597,23 @@
           <w:lang w:eastAsia="it-IT"/>
           <w14:ligatures w14:val="standard"/>
         </w:rPr>
-        <w:t xml:space="preserve">and Non-cluster </w:t>
+        <w:t>,</w:t>
+      </w:r>
+      <w:r>
+        <w:rPr>
+          <w:rFonts w:cs="Linux Libertine"/>
+          <w:lang w:eastAsia="it-IT"/>
+          <w14:ligatures w14:val="standard"/>
+        </w:rPr>
+        <w:t xml:space="preserve"> </w:t>
+      </w:r>
+      <w:r>
+        <w:rPr>
+          <w:rFonts w:cs="Linux Libertine"/>
+          <w:lang w:eastAsia="it-IT"/>
+          <w14:ligatures w14:val="standard"/>
+        </w:rPr>
+        <w:t xml:space="preserve">Non-cluster </w:t>
       </w:r>
       <w:r>
         <w:rPr>
@@ -2827,7 +2843,6 @@
       <w:pPr>
         <w:pStyle w:val="Bibentry"/>
         <w:rPr>
-          <w:szCs w:val="14"/>
           <w14:ligatures w14:val="standard"/>
         </w:rPr>
       </w:pPr>
@@ -2847,7 +2862,29 @@
         <w:rPr>
           <w14:ligatures w14:val="standard"/>
         </w:rPr>
-        <w:t>Zoomer Analytics, L. (2023). API Reference - xlwings Documentation. https://docs.xlwings.org/zh_TW/latest/api/index.html</w:t>
+        <w:t>Microsoft</w:t>
+      </w:r>
+      <w:r>
+        <w:rPr>
+          <w:rFonts w:ascii="新細明體" w:eastAsia="新細明體" w:hAnsi="新細明體" w:hint="eastAsia"/>
+          <w:lang w:eastAsia="zh-TW"/>
+          <w14:ligatures w14:val="standard"/>
+        </w:rPr>
+        <w:t>.</w:t>
+      </w:r>
+      <w:r>
+        <w:rPr>
+          <w14:ligatures w14:val="standard"/>
+        </w:rPr>
+        <w:t xml:space="preserve"> (2022). Excel performance - tips for optimizing performance obstructions. Excel performance - Tips for optimizing performance obstructions | Microsoft Learn. https://learn.microsoft.com/en-us/office/vba/excel/concepts/excel-performance/excel-tips-for-optimizing-performance-obstructions</w:t>
+      </w:r>
+      <w:r>
+        <w:rPr>
+          <w:rFonts w:ascii="新細明體" w:eastAsia="新細明體" w:hAnsi="新細明體" w:hint="eastAsia"/>
+          <w:lang w:eastAsia="zh-TW"/>
+          <w14:ligatures w14:val="standard"/>
+        </w:rPr>
+        <w:t>.</w:t>
       </w:r>
     </w:p>
     <w:p>
@@ -2861,13 +2898,46 @@
         <w:rPr>
           <w14:ligatures w14:val="standard"/>
         </w:rPr>
-        <w:t>[2]</w:t>
+        <w:t>[</w:t>
+      </w:r>
+      <w:r>
+        <w:rPr>
+          <w:rFonts w:hint="eastAsia"/>
+          <w14:ligatures w14:val="standard"/>
+        </w:rPr>
+        <w:t>2</w:t>
+      </w:r>
+      <w:r>
+        <w:rPr>
+          <w14:ligatures w14:val="standard"/>
+        </w:rPr>
+        <w:t>]</w:t>
       </w:r>
       <w:r>
         <w:rPr>
           <w14:ligatures w14:val="standard"/>
         </w:rPr>
         <w:tab/>
+      </w:r>
+      <w:r>
+        <w:rPr>
+          <w14:ligatures w14:val="standard"/>
+        </w:rPr>
+        <w:t>Zoomer Analytics</w:t>
+      </w:r>
+      <w:r>
+        <w:rPr>
+          <w:rFonts w:ascii="新細明體" w:eastAsia="新細明體" w:hAnsi="新細明體" w:hint="eastAsia"/>
+          <w:lang w:eastAsia="zh-TW"/>
+          <w14:ligatures w14:val="standard"/>
+        </w:rPr>
+        <w:t>.</w:t>
+      </w:r>
+      <w:r>
+        <w:rPr>
+          <w14:ligatures w14:val="standard"/>
+        </w:rPr>
+        <w:t xml:space="preserve"> (2023a). API Reference - xlwings Documentation. https://docs.xlwings.org/zh_TW/latest/api/index.html</w:t>
       </w:r>
     </w:p>
     <w:p>

--- a/Final Project/report.docx
+++ b/Final Project/report.docx
@@ -428,13 +428,15 @@
     </w:p>
     <w:p>
       <w:pPr>
-        <w:pStyle w:val="AbsHead"/>
-        <w:rPr>
-          <w14:ligatures w14:val="standard"/>
-        </w:rPr>
-      </w:pPr>
-      <w:r>
-        <w:rPr>
+        <w:pStyle w:val="CCSHead"/>
+        <w:rPr>
+          <w:lang w:eastAsia="it-IT"/>
+          <w14:ligatures w14:val="standard"/>
+        </w:rPr>
+      </w:pPr>
+      <w:r>
+        <w:rPr>
+          <w:lang w:eastAsia="it-IT"/>
           <w14:ligatures w14:val="standard"/>
         </w:rPr>
         <w:t>ABSTRACT</w:t>
@@ -442,18 +444,16 @@
     </w:p>
     <w:p>
       <w:pPr>
-        <w:pStyle w:val="CCSHead"/>
-        <w:rPr>
-          <w:b w:val="0"/>
-          <w:sz w:val="18"/>
+        <w:pStyle w:val="Abstract"/>
+        <w:rPr>
+          <w:rFonts w:cs="Linux Libertine"/>
           <w:lang w:eastAsia="it-IT"/>
           <w14:ligatures w14:val="standard"/>
         </w:rPr>
       </w:pPr>
       <w:r>
         <w:rPr>
-          <w:b w:val="0"/>
-          <w:sz w:val="18"/>
+          <w:rFonts w:cs="Linux Libertine"/>
           <w:lang w:eastAsia="it-IT"/>
           <w14:ligatures w14:val="standard"/>
         </w:rPr>
@@ -462,18 +462,16 @@
     </w:p>
     <w:p>
       <w:pPr>
-        <w:pStyle w:val="CCSHead"/>
-        <w:rPr>
-          <w:b w:val="0"/>
-          <w:sz w:val="18"/>
+        <w:pStyle w:val="Abstract"/>
+        <w:rPr>
+          <w:rFonts w:cs="Linux Libertine"/>
           <w:lang w:eastAsia="it-IT"/>
           <w14:ligatures w14:val="standard"/>
         </w:rPr>
       </w:pPr>
       <w:r>
         <w:rPr>
-          <w:b w:val="0"/>
-          <w:sz w:val="18"/>
+          <w:rFonts w:cs="Linux Libertine"/>
           <w:lang w:eastAsia="it-IT"/>
           <w14:ligatures w14:val="standard"/>
         </w:rPr>
@@ -482,18 +480,16 @@
     </w:p>
     <w:p>
       <w:pPr>
-        <w:pStyle w:val="CCSHead"/>
-        <w:rPr>
-          <w:b w:val="0"/>
-          <w:sz w:val="18"/>
+        <w:pStyle w:val="Abstract"/>
+        <w:rPr>
+          <w:rFonts w:cs="Linux Libertine"/>
           <w:lang w:eastAsia="it-IT"/>
           <w14:ligatures w14:val="standard"/>
         </w:rPr>
       </w:pPr>
       <w:r>
         <w:rPr>
-          <w:b w:val="0"/>
-          <w:sz w:val="18"/>
+          <w:rFonts w:cs="Linux Libertine"/>
           <w:lang w:eastAsia="it-IT"/>
           <w14:ligatures w14:val="standard"/>
         </w:rPr>
@@ -502,18 +498,16 @@
     </w:p>
     <w:p>
       <w:pPr>
-        <w:pStyle w:val="CCSHead"/>
-        <w:rPr>
-          <w:b w:val="0"/>
-          <w:sz w:val="18"/>
+        <w:pStyle w:val="Abstract"/>
+        <w:rPr>
+          <w:rFonts w:cs="Linux Libertine"/>
           <w:lang w:eastAsia="it-IT"/>
           <w14:ligatures w14:val="standard"/>
         </w:rPr>
       </w:pPr>
       <w:r>
         <w:rPr>
-          <w:b w:val="0"/>
-          <w:sz w:val="18"/>
+          <w:rFonts w:cs="Linux Libertine"/>
           <w:lang w:eastAsia="it-IT"/>
           <w14:ligatures w14:val="standard"/>
         </w:rPr>
@@ -698,33 +692,79 @@
           <w:lang w:eastAsia="it-IT"/>
           <w14:ligatures w14:val="standard"/>
         </w:rPr>
-        <w:t xml:space="preserve"> for users, prompting the exploration of various </w:t>
-      </w:r>
-      <w:r>
+        <w:t xml:space="preserve"> for users, prompting the exploration of various approaches to improve efficiency. One common strategy is to split the data into multiple worksheets or workbooks, allowing for better organization and easier manipulation. Another technique involves utilizing pivot tables and filtering options, enabling users to analyze and summarize large datasets more effectively. Additionally, the use of extensions and add-ins has become popular, providing users with additional functionalities and tools to enhance data management and analysis capabilities.</w:t>
+      </w:r>
+    </w:p>
+    <w:p>
+      <w:pPr>
+        <w:pStyle w:val="Abstract"/>
+        <w:rPr>
+          <w:rFonts w:eastAsia="新細明體" w:cs="Linux Libertine"/>
+          <w:lang w:eastAsia="zh-TW"/>
+          <w14:ligatures w14:val="standard"/>
+        </w:rPr>
+      </w:pPr>
+      <w:r>
+        <w:rPr>
+          <w:rFonts w:eastAsia="新細明體" w:cs="Linux Libertine"/>
+          <w:lang w:eastAsia="zh-TW"/>
+          <w14:ligatures w14:val="standard"/>
+        </w:rPr>
+        <w:t>While these prior works have made significant contributions in addressing the challenges of working with large datasets in Excel, there is ongoing research in this field to further enhance data management capabilities, improve performance, and provide more seamless integration with databases.</w:t>
+      </w:r>
+    </w:p>
+    <w:p>
+      <w:pPr>
+        <w:pStyle w:val="Head2"/>
+      </w:pPr>
+      <w:r>
+        <w:rPr>
+          <w:rStyle w:val="Label"/>
+          <w14:ligatures w14:val="standard"/>
+        </w:rPr>
+        <w:t>2.2</w:t>
+      </w:r>
+      <w:r>
+        <w:t> </w:t>
+      </w:r>
+      <w:r>
+        <w:t xml:space="preserve">PCA </w:t>
+      </w:r>
+    </w:p>
+    <w:p>
+      <w:pPr>
+        <w:pStyle w:val="Abstract"/>
         <w:rPr>
           <w:rFonts w:cs="Linux Libertine"/>
           <w:lang w:eastAsia="it-IT"/>
           <w14:ligatures w14:val="standard"/>
         </w:rPr>
-        <w:t>approaches to improve efficiency. One common strategy is to split the data into multiple worksheets or workbooks, allowing for better organization and easier manipulation. Another technique involves utilizing pivot tables and filtering options, enabling users to analyze and summarize large datasets more effectively. Additionally, the use of extensions and add-ins has become popular, providing users with additional functionalities and tools to enhance data management and analysis capabilities.</w:t>
+      </w:pPr>
+      <w:r>
+        <w:rPr>
+          <w:rFonts w:cs="Linux Libertine"/>
+          <w:lang w:eastAsia="it-IT"/>
+          <w14:ligatures w14:val="standard"/>
+        </w:rPr>
+        <w:t>PCA is widely used and well-established, previous work has also recognized certain limitations. For example, the interpretability of the resulting principal components and their relationship to the original features has been a region of interest. People have tried to develop techniques to better understand and interpret the meaning and contribution of individual features in reduced dimensional space.</w:t>
       </w:r>
     </w:p>
     <w:p>
       <w:pPr>
         <w:pStyle w:val="Abstract"/>
         <w:rPr>
-          <w:rFonts w:eastAsia="新細明體" w:cs="Linux Libertine"/>
-          <w:lang w:eastAsia="zh-TW"/>
-          <w14:ligatures w14:val="standard"/>
-        </w:rPr>
-      </w:pPr>
-      <w:r>
-        <w:rPr>
-          <w:rFonts w:eastAsia="新細明體" w:cs="Linux Libertine"/>
-          <w:lang w:eastAsia="zh-TW"/>
-          <w14:ligatures w14:val="standard"/>
-        </w:rPr>
-        <w:t>While these prior works have made significant contributions in addressing the challenges of working with large datasets in Excel, there is ongoing research in this field to further enhance data management capabilities, improve performance, and provide more seamless integration with databases.</w:t>
+          <w:rFonts w:cs="Linux Libertine"/>
+          <w:lang w:eastAsia="it-IT"/>
+          <w14:ligatures w14:val="standard"/>
+        </w:rPr>
+      </w:pPr>
+      <w:r>
+        <w:rPr>
+          <w:rFonts w:cs="Linux Libertine"/>
+          <w:lang w:eastAsia="it-IT"/>
+          <w14:ligatures w14:val="standard"/>
+        </w:rPr>
+        <w:t>The state of the art has recognized the need to explore alternative dimensionality reduction techniques beyond PCA. Many research teams have investigated methods such as t-SNE, LLE, ISOMAP, etc. to address specific challenges.</w:t>
       </w:r>
     </w:p>
     <w:p>
@@ -736,13 +776,13 @@
           <w:rStyle w:val="Label"/>
           <w14:ligatures w14:val="standard"/>
         </w:rPr>
-        <w:t>2.2</w:t>
+        <w:t>2.3</w:t>
       </w:r>
       <w:r>
         <w:t> </w:t>
       </w:r>
       <w:r>
-        <w:t xml:space="preserve">PCA </w:t>
+        <w:t>KNN</w:t>
       </w:r>
     </w:p>
     <w:p>
@@ -760,7 +800,7 @@
           <w:lang w:eastAsia="it-IT"/>
           <w14:ligatures w14:val="standard"/>
         </w:rPr>
-        <w:t>PCA is widely used and well-established, previous work has also recognized certain limitations. For example, the interpretability of the resulting principal components and their relationship to the original features has been a region of interest. People have tried to develop techniques to better understand and interpret the meaning and contribution of individual features in reduced dimensional space.</w:t>
+        <w:t>The k-Nearest Neighbor (kNN) algorithm is a widely used supervised learning algorithm in machine learning for classification and regression tasks. It operates by identifying the k closest labeled training examples to an unlabeled data point and predicting its class based on the majority class of its neighbors. This algorithm finds its application in datasets where data naturally forms distinct clusters, enabling accurate classification of new input even in the absence of prior knowledge.</w:t>
       </w:r>
     </w:p>
     <w:p>
@@ -778,198 +818,189 @@
           <w:lang w:eastAsia="it-IT"/>
           <w14:ligatures w14:val="standard"/>
         </w:rPr>
-        <w:t>The state of the art has recognized the need to explore alternative dimensionality reduction techniques beyond PCA. Many research teams have investigated methods such as t-SNE, LLE, ISOMAP, etc. to address specific challenges.</w:t>
+        <w:t xml:space="preserve">Although kNN is effective, it has certain limitations. One of the key challenges lies in computing accurate distances between data points, which directly affects the algorithm's accuracy. Additionally, determining the optimal value of k, the number of neighbors to consider, can be non-trivial. The choice of distance </w:t>
+      </w:r>
+      <w:r>
+        <w:rPr>
+          <w:rFonts w:cs="Linux Libertine"/>
+          <w:lang w:eastAsia="it-IT"/>
+          <w14:ligatures w14:val="standard"/>
+        </w:rPr>
+        <w:lastRenderedPageBreak/>
+        <w:t>metric and feature selection also impact the algorithm's performance, posing further challenges in its implementation.</w:t>
       </w:r>
     </w:p>
     <w:p>
       <w:pPr>
         <w:pStyle w:val="Head2"/>
-      </w:pPr>
-      <w:r>
         <w:rPr>
           <w:rStyle w:val="Label"/>
           <w14:ligatures w14:val="standard"/>
         </w:rPr>
-        <w:t>2.3</w:t>
-      </w:r>
-      <w:r>
+      </w:pPr>
+      <w:r>
+        <w:rPr>
+          <w:rStyle w:val="Label"/>
+          <w14:ligatures w14:val="standard"/>
+        </w:rPr>
+        <w:t>2.</w:t>
+      </w:r>
+      <w:r>
+        <w:rPr>
+          <w:rStyle w:val="Label"/>
+          <w14:ligatures w14:val="standard"/>
+        </w:rPr>
+        <w:t>4</w:t>
+      </w:r>
+      <w:r>
+        <w:rPr>
+          <w:rStyle w:val="Label"/>
+          <w14:ligatures w14:val="standard"/>
+        </w:rPr>
         <w:t> </w:t>
       </w:r>
       <w:r>
-        <w:t>KNN</w:t>
+        <w:rPr>
+          <w:rStyle w:val="Label"/>
+          <w14:ligatures w14:val="standard"/>
+        </w:rPr>
+        <w:t>Clustering Index &amp; Non-cluster Index</w:t>
       </w:r>
     </w:p>
     <w:p>
       <w:pPr>
+        <w:pStyle w:val="Abstract"/>
         <w:rPr>
           <w:rFonts w:cs="Linux Libertine"/>
+          <w:lang w:eastAsia="it-IT"/>
+          <w14:ligatures w14:val="standard"/>
         </w:rPr>
       </w:pPr>
       <w:r>
         <w:rPr>
           <w:rFonts w:cs="Linux Libertine"/>
-        </w:rPr>
-        <w:t>The k-Nearest Neighbor (kNN) algorithm is a widely used supervised learning algorithm in machine learning for classification and regression tasks. It operates by identifying the k closest labeled training examples to an unlabeled data point and predicting its class based on the majority class of its neighbors. This algorithm finds its application in datasets where data naturally forms distinct clusters, enabling accurate classification of new input even in the absence of prior knowledge.</w:t>
+          <w:lang w:eastAsia="it-IT"/>
+          <w14:ligatures w14:val="standard"/>
+        </w:rPr>
+        <w:t>In database systems, clustering index and non-cluster index are two different types of indexes used to optimize data retrieval operations.</w:t>
       </w:r>
     </w:p>
     <w:p>
       <w:pPr>
+        <w:pStyle w:val="Abstract"/>
+        <w:numPr>
+          <w:ilvl w:val="0"/>
+          <w:numId w:val="38"/>
+        </w:numPr>
         <w:rPr>
           <w:rFonts w:cs="Linux Libertine"/>
-        </w:rPr>
-      </w:pPr>
+          <w:lang w:eastAsia="it-IT"/>
+          <w14:ligatures w14:val="standard"/>
+        </w:rPr>
+      </w:pPr>
+      <w:r>
+        <w:rPr>
+          <w:rFonts w:cs="Linux Libertine"/>
+          <w:lang w:eastAsia="it-IT"/>
+          <w14:ligatures w14:val="standard"/>
+        </w:rPr>
+        <w:t>Clustering Index:</w:t>
+      </w:r>
     </w:p>
     <w:p>
       <w:pPr>
+        <w:pStyle w:val="Abstract"/>
+        <w:ind w:left="360"/>
         <w:rPr>
           <w:rFonts w:cs="Linux Libertine"/>
+          <w:lang w:eastAsia="it-IT"/>
+          <w14:ligatures w14:val="standard"/>
         </w:rPr>
       </w:pPr>
       <w:r>
         <w:rPr>
           <w:rFonts w:cs="Linux Libertine"/>
-        </w:rPr>
-        <w:t>Although kNN is effective, it has certain</w:t>
-      </w:r>
-      <w:r>
-        <w:rPr>
-          <w:rFonts w:cs="Linux Libertine"/>
-          <w:lang w:eastAsia="zh-TW"/>
-        </w:rPr>
-        <w:t xml:space="preserve"> </w:t>
-      </w:r>
-      <w:r>
-        <w:rPr>
-          <w:rFonts w:cs="Linux Libertine"/>
-        </w:rPr>
-        <w:t>limitations. One of the key challenges lies in computing accurate distances between data points, which directly affects the algorithm's accuracy. Additionally, determining the optimal value of k, the number of neighbors to consider, can be non-trivial. The choice of distance metric and feature selection also impact the algorithm's performance, posing further challenges in its implementation.</w:t>
+          <w:lang w:eastAsia="it-IT"/>
+          <w14:ligatures w14:val="standard"/>
+        </w:rPr>
+        <w:t>A clustering index in a database determines the physical order of data rows in a table based on one or more columns, usually the primary key. It organizes the data on disk to match the order of the index, resulting in improved performance for queries accessing consecutive rows or performing range-based searches. This indexing approach allows for efficient retrieval of related data. It's important to note that each table can have only one clustering index.</w:t>
       </w:r>
     </w:p>
     <w:p>
       <w:pPr>
-        <w:pStyle w:val="Head2"/>
-      </w:pPr>
-      <w:r>
-        <w:rPr>
-          <w:rStyle w:val="Label"/>
-          <w14:ligatures w14:val="standard"/>
-        </w:rPr>
-        <w:lastRenderedPageBreak/>
-        <w:t>2.</w:t>
-      </w:r>
-      <w:r>
-        <w:rPr>
-          <w:rStyle w:val="Label"/>
-          <w14:ligatures w14:val="standard"/>
-        </w:rPr>
-        <w:t>4</w:t>
-      </w:r>
-      <w:r>
-        <w:t> </w:t>
-      </w:r>
-      <w:r>
-        <w:t>Clustering Index &amp; Non-cluster Index</w:t>
+        <w:pStyle w:val="Abstract"/>
+        <w:numPr>
+          <w:ilvl w:val="0"/>
+          <w:numId w:val="38"/>
+        </w:numPr>
+        <w:rPr>
+          <w:rFonts w:cs="Linux Libertine"/>
+          <w:lang w:eastAsia="it-IT"/>
+          <w14:ligatures w14:val="standard"/>
+        </w:rPr>
+      </w:pPr>
+      <w:r>
+        <w:rPr>
+          <w:rFonts w:cs="Linux Libertine"/>
+          <w:lang w:eastAsia="it-IT"/>
+          <w14:ligatures w14:val="standard"/>
+        </w:rPr>
+        <w:t>Non-cluster Index:</w:t>
       </w:r>
     </w:p>
     <w:p>
       <w:pPr>
-        <w:rPr>
-          <w:rFonts w:eastAsia="新細明體" w:cs="Linux Libertine"/>
-          <w:lang w:eastAsia="zh-TW"/>
-        </w:rPr>
-      </w:pPr>
-      <w:r>
+        <w:pStyle w:val="Abstract"/>
+        <w:ind w:left="360"/>
         <w:rPr>
           <w:rFonts w:cs="Linux Libertine"/>
-          <w:lang w:eastAsia="zh-TW"/>
-        </w:rPr>
-        <w:t>In database systems, clustering index and non-cluster index are two different types of indexes used to optimize data retrieval operations.</w:t>
+          <w:lang w:eastAsia="it-IT"/>
+          <w14:ligatures w14:val="standard"/>
+        </w:rPr>
+      </w:pPr>
+      <w:r>
+        <w:rPr>
+          <w:rFonts w:cs="Linux Libertine"/>
+          <w:lang w:eastAsia="it-IT"/>
+          <w14:ligatures w14:val="standard"/>
+        </w:rPr>
+        <w:t>A non-cluster index, also called a secondary index, is a data structure that provides a separate lookup mechanism for data in a table. Unlike a clustering index, it doesn't dictate the physical order of the data on disk. Instead, it maps the indexed column(s) to the corresponding rows in the table using a separate structure.</w:t>
       </w:r>
     </w:p>
     <w:p>
       <w:pPr>
-        <w:pStyle w:val="a1"/>
-        <w:rPr>
-          <w:lang w:eastAsia="zh-TW"/>
-        </w:rPr>
-      </w:pPr>
-      <w:r>
-        <w:rPr>
-          <w:lang w:eastAsia="zh-TW"/>
-        </w:rPr>
-        <w:t>Clustering Index:</w:t>
+        <w:pStyle w:val="Abstract"/>
+        <w:ind w:left="360"/>
+        <w:rPr>
+          <w:rFonts w:cs="Linux Libertine"/>
+          <w:lang w:eastAsia="it-IT"/>
+          <w14:ligatures w14:val="standard"/>
+        </w:rPr>
+      </w:pPr>
+      <w:r>
+        <w:rPr>
+          <w:rFonts w:cs="Linux Libertine"/>
+          <w:lang w:eastAsia="it-IT"/>
+          <w14:ligatures w14:val="standard"/>
+        </w:rPr>
+        <w:t>Non-cluster indexes are useful for optimizing queries that involve searching for specific values or performing equality checks on the indexed column(s). When a query references the indexed column(s), the non-cluster index allows the database to locate the relevant rows more efficiently, reducing the need for a full table scan.</w:t>
       </w:r>
     </w:p>
     <w:p>
       <w:pPr>
+        <w:pStyle w:val="Abstract"/>
+        <w:ind w:left="360"/>
         <w:rPr>
           <w:rFonts w:cs="Linux Libertine"/>
-          <w:lang w:eastAsia="zh-TW"/>
+          <w:lang w:eastAsia="it-IT"/>
+          <w14:ligatures w14:val="standard"/>
         </w:rPr>
       </w:pPr>
       <w:r>
         <w:rPr>
           <w:rFonts w:cs="Linux Libertine"/>
-          <w:lang w:eastAsia="zh-TW"/>
-        </w:rPr>
-        <w:t>A clustering index in a database determines the physical order of data rows in a table based on one or more columns, usually the primary key. It organizes the data on disk to match the order of the index, resulting in improved performance for queries accessing consecutive rows or performing range-based searches. This indexing approach allows for efficient retrieval of related data. It's important to note that each table can have only one clustering index.</w:t>
-      </w:r>
-    </w:p>
-    <w:p>
-      <w:pPr>
-        <w:pStyle w:val="a1"/>
-        <w:rPr>
-          <w:lang w:eastAsia="zh-TW"/>
-        </w:rPr>
-      </w:pPr>
-      <w:r>
-        <w:rPr>
-          <w:lang w:eastAsia="zh-TW"/>
-        </w:rPr>
-        <w:t>Non-cluster Index:</w:t>
-      </w:r>
-    </w:p>
-    <w:p>
-      <w:pPr>
-        <w:rPr>
-          <w:rFonts w:cs="Linux Libertine"/>
-          <w:lang w:eastAsia="zh-TW"/>
-        </w:rPr>
-      </w:pPr>
-      <w:r>
-        <w:rPr>
-          <w:rFonts w:cs="Linux Libertine"/>
-          <w:lang w:eastAsia="zh-TW"/>
-        </w:rPr>
-        <w:t>A non-cluster index, also called a secondary index, is a data structure that provides a separate lookup mechanism for data in a table. Unlike a clustering index, it doesn't dictate the physical order of the data on disk. Instead, it maps the indexed column(s) to the corresponding rows in the table using a separate structure.</w:t>
-      </w:r>
-    </w:p>
-    <w:p>
-      <w:pPr>
-        <w:rPr>
-          <w:rFonts w:cs="Linux Libertine"/>
-          <w:lang w:eastAsia="zh-TW"/>
-        </w:rPr>
-      </w:pPr>
-      <w:r>
-        <w:rPr>
-          <w:rFonts w:cs="Linux Libertine"/>
-          <w:lang w:eastAsia="zh-TW"/>
-        </w:rPr>
-        <w:t>Non-cluster indexes are useful for optimizing queries that involve searching for specific values or performing equality checks on the indexed column(s). When a query references the indexed column(s), the non-cluster index allows the database to locate the relevant rows more efficiently, reducing the need for a full table scan.</w:t>
-      </w:r>
-    </w:p>
-    <w:p>
-      <w:pPr>
-        <w:rPr>
-          <w:rFonts w:cs="Linux Libertine"/>
-          <w:lang w:eastAsia="zh-TW"/>
-        </w:rPr>
-      </w:pPr>
-      <w:r>
-        <w:rPr>
-          <w:rFonts w:cs="Linux Libertine"/>
-          <w:lang w:eastAsia="zh-TW"/>
+          <w:lang w:eastAsia="it-IT"/>
+          <w14:ligatures w14:val="standard"/>
         </w:rPr>
         <w:t>It's important to note that a table can have multiple non-cluster indexes, each targeting different columns or combinations of columns. This allows for efficient access to data based on different search criteria.</w:t>
       </w:r>
@@ -1192,17 +1223,7 @@
           <w:szCs w:val="22"/>
           <w14:ligatures w14:val="standard"/>
         </w:rPr>
-        <w:t xml:space="preserve">By providing an intuitive user interface within Excel, our solution empowers non-programmers to interact with databases efficiently. Users can seamlessly retrieve and manipulate data, as well as create new tables with the assurance of data integrity. This </w:t>
-      </w:r>
-      <w:r>
-        <w:rPr>
-          <w:rFonts w:eastAsia="Verdana"/>
-          <w:b w:val="0"/>
-          <w:sz w:val="18"/>
-          <w:szCs w:val="22"/>
-          <w14:ligatures w14:val="standard"/>
-        </w:rPr>
-        <w:t>approach bridges the gap between non-programmers and databases, enabling easier access to valuable data resources.</w:t>
+        <w:t>By providing an intuitive user interface within Excel, our solution empowers non-programmers to interact with databases efficiently. Users can seamlessly retrieve and manipulate data, as well as create new tables with the assurance of data integrity. This approach bridges the gap between non-programmers and databases, enabling easier access to valuable data resources.</w:t>
       </w:r>
     </w:p>
     <w:p>
@@ -1434,6 +1455,7 @@
           <w:szCs w:val="22"/>
           <w14:ligatures w14:val="standard"/>
         </w:rPr>
+        <w:lastRenderedPageBreak/>
         <w:t>Hyperparameter Tuning: Grid search and cross-validation are performed on the kNN classifier to find the best model and hyperparameters.</w:t>
       </w:r>
     </w:p>
@@ -1490,7 +1512,6 @@
           <w:szCs w:val="22"/>
           <w14:ligatures w14:val="standard"/>
         </w:rPr>
-        <w:lastRenderedPageBreak/>
         <w:t>DataFrame Construction: The principal component features, corresponding class labels, and predicted results of the training set and test set are combined to create DataFrames.</w:t>
       </w:r>
     </w:p>
@@ -2214,35 +2235,41 @@
     <w:p>
       <w:pPr>
         <w:pStyle w:val="Head2"/>
-      </w:pPr>
-      <w:r>
         <w:rPr>
           <w:rStyle w:val="Label"/>
           <w14:ligatures w14:val="standard"/>
         </w:rPr>
-        <w:t>4.3</w:t>
-      </w:r>
-      <w:r>
-        <w:t> </w:t>
-      </w:r>
-      <w:r>
-        <w:t xml:space="preserve">KNN </w:t>
-      </w:r>
+      </w:pPr>
     </w:p>
     <w:p>
       <w:pPr>
-        <w:pStyle w:val="Abstract"/>
-        <w:rPr>
-          <w:rFonts w:eastAsia="Verdana" w:cs="Linux Libertine"/>
-          <w14:ligatures w14:val="standard"/>
-        </w:rPr>
-      </w:pPr>
-      <w:r>
-        <w:rPr>
-          <w:rFonts w:eastAsia="Verdana" w:cs="Linux Libertine"/>
-          <w14:ligatures w14:val="standard"/>
-        </w:rPr>
-        <w:t>The kNN classifier was trained and tested on the dataset. The best hyperparameters, determined through grid search and cross-validation, resulted in a k value of 5 for the number of neighbors. The training accuracy of the kNN model was 0.81, indicating a high level of accuracy in predicting the classes of the training set. The testing accuracy of the model was 0.67, showing a moderate level of accuracy performance on unlabeled data.</w:t>
+        <w:pStyle w:val="Head2"/>
+        <w:rPr>
+          <w:rStyle w:val="Label"/>
+          <w14:ligatures w14:val="standard"/>
+        </w:rPr>
+      </w:pPr>
+      <w:r>
+        <w:rPr>
+          <w:rStyle w:val="Label"/>
+          <w14:ligatures w14:val="standard"/>
+        </w:rPr>
+        <w:lastRenderedPageBreak/>
+        <w:t>4.3</w:t>
+      </w:r>
+      <w:r>
+        <w:rPr>
+          <w:rStyle w:val="Label"/>
+          <w14:ligatures w14:val="standard"/>
+        </w:rPr>
+        <w:t> </w:t>
+      </w:r>
+      <w:r>
+        <w:rPr>
+          <w:rStyle w:val="Label"/>
+          <w14:ligatures w14:val="standard"/>
+        </w:rPr>
+        <w:t xml:space="preserve">KNN </w:t>
       </w:r>
     </w:p>
     <w:p>
@@ -2258,7 +2285,22 @@
           <w:rFonts w:eastAsia="Verdana" w:cs="Linux Libertine"/>
           <w14:ligatures w14:val="standard"/>
         </w:rPr>
-        <w:lastRenderedPageBreak/>
+        <w:t>The kNN classifier was trained and tested on the dataset. The best hyperparameters, determined through grid search and cross-validation, resulted in a k value of 5 for the number of neighbors. The training accuracy of the kNN model was 0.81, indicating a high level of accuracy in predicting the classes of the training set. The testing accuracy of the model was 0.67, showing a moderate level of accuracy performance on unlabeled data.</w:t>
+      </w:r>
+    </w:p>
+    <w:p>
+      <w:pPr>
+        <w:pStyle w:val="Abstract"/>
+        <w:rPr>
+          <w:rFonts w:eastAsia="Verdana" w:cs="Linux Libertine"/>
+          <w14:ligatures w14:val="standard"/>
+        </w:rPr>
+      </w:pPr>
+      <w:r>
+        <w:rPr>
+          <w:rFonts w:eastAsia="Verdana" w:cs="Linux Libertine"/>
+          <w14:ligatures w14:val="standard"/>
+        </w:rPr>
         <w:t>The scatterplot matrix plot provides a visual representation of the predicted and actual class distributions in the testing set. This plot helps to understand how well the predictions align with the ground truth labels.</w:t>
       </w:r>
     </w:p>
@@ -2438,15 +2480,6 @@
     </w:tbl>
     <w:p>
       <w:pPr>
-        <w:pStyle w:val="Abstract"/>
-        <w:rPr>
-          <w:rFonts w:eastAsia="Verdana" w:cs="Linux Libertine"/>
-          <w14:ligatures w14:val="standard"/>
-        </w:rPr>
-      </w:pPr>
-    </w:p>
-    <w:p>
-      <w:pPr>
         <w:pStyle w:val="Head1"/>
       </w:pPr>
       <w:r>
@@ -2586,15 +2619,7 @@
           <w:lang w:eastAsia="it-IT"/>
           <w14:ligatures w14:val="standard"/>
         </w:rPr>
-        <w:t xml:space="preserve">We also communicated our decision to retain three principal components from the original 13 dimensions of the data was adequately justified, as well as used the concept of explained </w:t>
-      </w:r>
-      <w:r>
-        <w:rPr>
-          <w:rFonts w:cs="Linux Libertine"/>
-          <w:lang w:eastAsia="it-IT"/>
-          <w14:ligatures w14:val="standard"/>
-        </w:rPr>
-        <w:t>variance ratio to measure the contribution of each principal component to the overall variability of the data. By incorporating these details, we demonstrated a robust approach to dimensionality reduction and the selection of informative components.</w:t>
+        <w:t>We also communicated our decision to retain three principal components from the original 13 dimensions of the data was adequately justified, as well as used the concept of explained variance ratio to measure the contribution of each principal component to the overall variability of the data. By incorporating these details, we demonstrated a robust approach to dimensionality reduction and the selection of informative components.</w:t>
       </w:r>
     </w:p>
     <w:p>
@@ -2714,84 +2739,172 @@
     </w:p>
     <w:p>
       <w:pPr>
-        <w:pStyle w:val="a1"/>
+        <w:pStyle w:val="Head2"/>
         <w:numPr>
           <w:ilvl w:val="0"/>
-          <w:numId w:val="32"/>
+          <w:numId w:val="39"/>
         </w:numPr>
-      </w:pPr>
-      <w:r>
+        <w:spacing w:after="120" w:line="264" w:lineRule="auto"/>
+        <w:jc w:val="both"/>
+        <w:rPr>
+          <w:rFonts w:eastAsia="Verdana"/>
+          <w:b w:val="0"/>
+          <w:sz w:val="18"/>
+          <w:szCs w:val="22"/>
+          <w14:ligatures w14:val="standard"/>
+        </w:rPr>
+      </w:pPr>
+      <w:r>
+        <w:rPr>
+          <w:rFonts w:eastAsia="Verdana"/>
+          <w:b w:val="0"/>
+          <w:sz w:val="18"/>
+          <w:szCs w:val="22"/>
+          <w14:ligatures w14:val="standard"/>
+        </w:rPr>
         <w:t>In order to provide users with more advanced functionality and enhance their experience with the database, possible extensions to our user interface include integrating additional features such as advanced querying capabilities, data visualization tools, and data mining algorithms. By incorporating these extensions, users will be able to perform complex data analysis, generate insightful visualizations, and uncover valuable patterns and trends within their data.</w:t>
       </w:r>
     </w:p>
     <w:p>
       <w:pPr>
-        <w:pStyle w:val="a1"/>
+        <w:pStyle w:val="Head2"/>
         <w:numPr>
           <w:ilvl w:val="0"/>
-          <w:numId w:val="32"/>
+          <w:numId w:val="39"/>
         </w:numPr>
-      </w:pPr>
-      <w:r>
-        <w:t>Feature importance and interpretability: While PCA effectively reduces the dimensionality of the data, the resulting principal components may lack direct interpretability. To address this, future research could focus on exploring techniques to assess the importance of individual features within each principal component and their contribution to overall variability. Methods such as feature loading analysis or correlation analysis between the original features and the principal components could be used to gain insight into the significance and interpretability of the features in the reduced dimensional space</w:t>
-      </w:r>
-      <w:r>
+        <w:spacing w:after="120" w:line="264" w:lineRule="auto"/>
+        <w:jc w:val="both"/>
+        <w:rPr>
+          <w:rFonts w:eastAsia="Verdana"/>
+          <w:b w:val="0"/>
+          <w:sz w:val="18"/>
+          <w:szCs w:val="22"/>
+          <w14:ligatures w14:val="standard"/>
+        </w:rPr>
+      </w:pPr>
+      <w:r>
+        <w:rPr>
+          <w:rFonts w:eastAsia="Verdana"/>
+          <w:b w:val="0"/>
+          <w:sz w:val="18"/>
+          <w:szCs w:val="22"/>
+          <w14:ligatures w14:val="standard"/>
+        </w:rPr>
+        <w:t xml:space="preserve">Feature importance and interpretability: While PCA effectively reduces the dimensionality of the data, the </w:t>
+      </w:r>
+      <w:r>
+        <w:rPr>
+          <w:rFonts w:eastAsia="Verdana"/>
+          <w:b w:val="0"/>
+          <w:sz w:val="18"/>
+          <w:szCs w:val="22"/>
+          <w14:ligatures w14:val="standard"/>
+        </w:rPr>
+        <w:lastRenderedPageBreak/>
+        <w:t>resulting principal components may lack direct interpretability. To address this, future research could focus on exploring techniques to assess the importance of individual features within each principal component and their contribution to overall variability. Methods such as feature loading analysis or correlation analysis between the original features and the principal components could be used to gain insight into the significance and interpretability of the features in the reduced dimensional space</w:t>
+      </w:r>
+      <w:r>
+        <w:rPr>
+          <w:rFonts w:eastAsia="Verdana"/>
+          <w:b w:val="0"/>
+          <w:sz w:val="18"/>
+          <w:szCs w:val="22"/>
+          <w14:ligatures w14:val="standard"/>
+        </w:rPr>
         <w:t>.</w:t>
       </w:r>
     </w:p>
     <w:p>
       <w:pPr>
-        <w:pStyle w:val="a1"/>
+        <w:pStyle w:val="Head2"/>
         <w:numPr>
           <w:ilvl w:val="0"/>
-          <w:numId w:val="32"/>
+          <w:numId w:val="39"/>
         </w:numPr>
-      </w:pPr>
-      <w:r>
-        <w:lastRenderedPageBreak/>
+        <w:spacing w:after="120" w:line="264" w:lineRule="auto"/>
+        <w:jc w:val="both"/>
+        <w:rPr>
+          <w:rFonts w:eastAsia="Verdana"/>
+          <w:b w:val="0"/>
+          <w:sz w:val="18"/>
+          <w:szCs w:val="22"/>
+          <w14:ligatures w14:val="standard"/>
+        </w:rPr>
+      </w:pPr>
+      <w:r>
+        <w:rPr>
+          <w:rFonts w:eastAsia="Verdana"/>
+          <w:b w:val="0"/>
+          <w:sz w:val="18"/>
+          <w:szCs w:val="22"/>
+          <w14:ligatures w14:val="standard"/>
+        </w:rPr>
         <w:t>Application to different datasets: Extending analysis to different datasets and domains will provide a broader perspective on the applicability and validity of classification. Examining how our tasks can be performed on different datasets with different characteristics and complexities will highlight their strengths and limitations in different contexts, such as healthcare, finance or image analysis, and evaluate their comprehension performance in terms of information retention and subsequent classification</w:t>
       </w:r>
       <w:r>
+        <w:rPr>
+          <w:rFonts w:eastAsia="Verdana"/>
+          <w:b w:val="0"/>
+          <w:sz w:val="18"/>
+          <w:szCs w:val="22"/>
+          <w14:ligatures w14:val="standard"/>
+        </w:rPr>
         <w:t>.</w:t>
       </w:r>
     </w:p>
     <w:p>
       <w:pPr>
-        <w:pStyle w:val="a1"/>
+        <w:pStyle w:val="Head2"/>
         <w:numPr>
           <w:ilvl w:val="0"/>
-          <w:numId w:val="32"/>
+          <w:numId w:val="39"/>
         </w:numPr>
-      </w:pPr>
-      <w:r>
-        <w:rPr>
-          <w:color w:val="222222"/>
-        </w:rPr>
-        <w:t>E</w:t>
-      </w:r>
-      <w:r>
-        <w:t>xplore different distance metrics in the k-nearest neighbors (kNN) algorithm. While the Euclidean distance is commonly used, other distance measures such as Manhattan distance, Minkowski distance, or cosine similarity may provide better performance for specific datasets. By experimenting with different distance metrics and evaluating their impact on the classification accuracy, we can potentially improve the overall performance of the kNN classifie</w:t>
-      </w:r>
-      <w:r>
-        <w:rPr>
-          <w:color w:val="222222"/>
-        </w:rPr>
-        <w:t>r.</w:t>
+        <w:spacing w:after="120" w:line="264" w:lineRule="auto"/>
+        <w:jc w:val="both"/>
+        <w:rPr>
+          <w:rFonts w:eastAsia="Verdana"/>
+          <w:b w:val="0"/>
+          <w:sz w:val="18"/>
+          <w:szCs w:val="22"/>
+          <w14:ligatures w14:val="standard"/>
+        </w:rPr>
+      </w:pPr>
+      <w:r>
+        <w:rPr>
+          <w:rFonts w:eastAsia="Verdana"/>
+          <w:b w:val="0"/>
+          <w:sz w:val="18"/>
+          <w:szCs w:val="22"/>
+          <w14:ligatures w14:val="standard"/>
+        </w:rPr>
+        <w:t>Explore different distance metrics in the k-nearest neighbors (kNN) algorithm. While the Euclidean distance is commonly used, other distance measures such as Manhattan distance, Minkowski distance, or cosine similarity may provide better performance for specific datasets. By experimenting with different distance metrics and evaluating their impact on the classification accuracy, we can potentially improve the overall performance of the kNN classifier.</w:t>
       </w:r>
     </w:p>
     <w:p>
       <w:pPr>
-        <w:pStyle w:val="a1"/>
+        <w:pStyle w:val="Head2"/>
         <w:numPr>
           <w:ilvl w:val="0"/>
-          <w:numId w:val="32"/>
+          <w:numId w:val="39"/>
         </w:numPr>
+        <w:spacing w:after="120" w:line="264" w:lineRule="auto"/>
+        <w:jc w:val="both"/>
         <w:rPr>
           <w:rFonts w:eastAsia="Verdana"/>
-          <w14:ligatures w14:val="standard"/>
-        </w:rPr>
-      </w:pPr>
-      <w:r>
+          <w:b w:val="0"/>
+          <w:sz w:val="18"/>
+          <w:szCs w:val="22"/>
+          <w14:ligatures w14:val="standard"/>
+        </w:rPr>
+      </w:pPr>
+      <w:r>
+        <w:rPr>
+          <w:rFonts w:eastAsia="Verdana"/>
+          <w:b w:val="0"/>
+          <w:sz w:val="18"/>
+          <w:szCs w:val="22"/>
+          <w14:ligatures w14:val="standard"/>
+        </w:rPr>
         <w:t>Handle imbalanced datasets can be valuable. Imbalanced datasets, where the number of instances in different classes is significantly skewed, can lead to biased models. Techniques such as oversampling minority classes, undersampling majority classes, or using advanced algorithms like SMOTE (Synthetic Minority Over-sampling Technique) can help address the class imbalance issue and improve the kNN classifier's performance.</w:t>
       </w:r>
     </w:p>
@@ -6153,6 +6266,95 @@
     </w:lvl>
   </w:abstractNum>
   <w:abstractNum w:abstractNumId="31" w15:restartNumberingAfterBreak="0">
+    <w:nsid w:val="654E39B7"/>
+    <w:multiLevelType w:val="hybridMultilevel"/>
+    <w:tmpl w:val="D750909C"/>
+    <w:lvl w:ilvl="0" w:tplc="0E6C9D30">
+      <w:start w:val="1"/>
+      <w:numFmt w:val="decimal"/>
+      <w:lvlText w:val="%1."/>
+      <w:lvlJc w:val="left"/>
+      <w:pPr>
+        <w:ind w:left="360" w:hanging="360"/>
+      </w:pPr>
+      <w:rPr>
+        <w:rFonts w:hint="default"/>
+      </w:rPr>
+    </w:lvl>
+    <w:lvl w:ilvl="1" w:tplc="04090019" w:tentative="1">
+      <w:start w:val="1"/>
+      <w:numFmt w:val="ideographTraditional"/>
+      <w:lvlText w:val="%2、"/>
+      <w:lvlJc w:val="left"/>
+      <w:pPr>
+        <w:ind w:left="960" w:hanging="480"/>
+      </w:pPr>
+    </w:lvl>
+    <w:lvl w:ilvl="2" w:tplc="0409001B" w:tentative="1">
+      <w:start w:val="1"/>
+      <w:numFmt w:val="lowerRoman"/>
+      <w:lvlText w:val="%3."/>
+      <w:lvlJc w:val="right"/>
+      <w:pPr>
+        <w:ind w:left="1440" w:hanging="480"/>
+      </w:pPr>
+    </w:lvl>
+    <w:lvl w:ilvl="3" w:tplc="0409000F" w:tentative="1">
+      <w:start w:val="1"/>
+      <w:numFmt w:val="decimal"/>
+      <w:lvlText w:val="%4."/>
+      <w:lvlJc w:val="left"/>
+      <w:pPr>
+        <w:ind w:left="1920" w:hanging="480"/>
+      </w:pPr>
+    </w:lvl>
+    <w:lvl w:ilvl="4" w:tplc="04090019" w:tentative="1">
+      <w:start w:val="1"/>
+      <w:numFmt w:val="ideographTraditional"/>
+      <w:lvlText w:val="%5、"/>
+      <w:lvlJc w:val="left"/>
+      <w:pPr>
+        <w:ind w:left="2400" w:hanging="480"/>
+      </w:pPr>
+    </w:lvl>
+    <w:lvl w:ilvl="5" w:tplc="0409001B" w:tentative="1">
+      <w:start w:val="1"/>
+      <w:numFmt w:val="lowerRoman"/>
+      <w:lvlText w:val="%6."/>
+      <w:lvlJc w:val="right"/>
+      <w:pPr>
+        <w:ind w:left="2880" w:hanging="480"/>
+      </w:pPr>
+    </w:lvl>
+    <w:lvl w:ilvl="6" w:tplc="0409000F" w:tentative="1">
+      <w:start w:val="1"/>
+      <w:numFmt w:val="decimal"/>
+      <w:lvlText w:val="%7."/>
+      <w:lvlJc w:val="left"/>
+      <w:pPr>
+        <w:ind w:left="3360" w:hanging="480"/>
+      </w:pPr>
+    </w:lvl>
+    <w:lvl w:ilvl="7" w:tplc="04090019" w:tentative="1">
+      <w:start w:val="1"/>
+      <w:numFmt w:val="ideographTraditional"/>
+      <w:lvlText w:val="%8、"/>
+      <w:lvlJc w:val="left"/>
+      <w:pPr>
+        <w:ind w:left="3840" w:hanging="480"/>
+      </w:pPr>
+    </w:lvl>
+    <w:lvl w:ilvl="8" w:tplc="0409001B" w:tentative="1">
+      <w:start w:val="1"/>
+      <w:numFmt w:val="lowerRoman"/>
+      <w:lvlText w:val="%9."/>
+      <w:lvlJc w:val="right"/>
+      <w:pPr>
+        <w:ind w:left="4320" w:hanging="480"/>
+      </w:pPr>
+    </w:lvl>
+  </w:abstractNum>
+  <w:abstractNum w:abstractNumId="32" w15:restartNumberingAfterBreak="0">
     <w:nsid w:val="67445E99"/>
     <w:multiLevelType w:val="multilevel"/>
     <w:tmpl w:val="9F46EC34"/>
@@ -6293,7 +6495,7 @@
       </w:rPr>
     </w:lvl>
   </w:abstractNum>
-  <w:abstractNum w:abstractNumId="32" w15:restartNumberingAfterBreak="0">
+  <w:abstractNum w:abstractNumId="33" w15:restartNumberingAfterBreak="0">
     <w:nsid w:val="6B415F8A"/>
     <w:multiLevelType w:val="multilevel"/>
     <w:tmpl w:val="0409001D"/>
@@ -6379,7 +6581,7 @@
       </w:pPr>
     </w:lvl>
   </w:abstractNum>
-  <w:abstractNum w:abstractNumId="33" w15:restartNumberingAfterBreak="0">
+  <w:abstractNum w:abstractNumId="34" w15:restartNumberingAfterBreak="0">
     <w:nsid w:val="6B8E7CF9"/>
     <w:multiLevelType w:val="hybridMultilevel"/>
     <w:tmpl w:val="4E7C556E"/>
@@ -6496,7 +6698,93 @@
       </w:pPr>
     </w:lvl>
   </w:abstractNum>
-  <w:abstractNum w:abstractNumId="34" w15:restartNumberingAfterBreak="0">
+  <w:abstractNum w:abstractNumId="35" w15:restartNumberingAfterBreak="0">
+    <w:nsid w:val="78DB4E30"/>
+    <w:multiLevelType w:val="hybridMultilevel"/>
+    <w:tmpl w:val="318075C0"/>
+    <w:lvl w:ilvl="0" w:tplc="0409000F">
+      <w:start w:val="1"/>
+      <w:numFmt w:val="decimal"/>
+      <w:lvlText w:val="%1."/>
+      <w:lvlJc w:val="left"/>
+      <w:pPr>
+        <w:ind w:left="360" w:hanging="360"/>
+      </w:pPr>
+    </w:lvl>
+    <w:lvl w:ilvl="1" w:tplc="04090019" w:tentative="1">
+      <w:start w:val="1"/>
+      <w:numFmt w:val="lowerLetter"/>
+      <w:lvlText w:val="%2."/>
+      <w:lvlJc w:val="left"/>
+      <w:pPr>
+        <w:ind w:left="1080" w:hanging="360"/>
+      </w:pPr>
+    </w:lvl>
+    <w:lvl w:ilvl="2" w:tplc="0409001B" w:tentative="1">
+      <w:start w:val="1"/>
+      <w:numFmt w:val="lowerRoman"/>
+      <w:lvlText w:val="%3."/>
+      <w:lvlJc w:val="right"/>
+      <w:pPr>
+        <w:ind w:left="1800" w:hanging="180"/>
+      </w:pPr>
+    </w:lvl>
+    <w:lvl w:ilvl="3" w:tplc="0409000F" w:tentative="1">
+      <w:start w:val="1"/>
+      <w:numFmt w:val="decimal"/>
+      <w:lvlText w:val="%4."/>
+      <w:lvlJc w:val="left"/>
+      <w:pPr>
+        <w:ind w:left="2520" w:hanging="360"/>
+      </w:pPr>
+    </w:lvl>
+    <w:lvl w:ilvl="4" w:tplc="04090019" w:tentative="1">
+      <w:start w:val="1"/>
+      <w:numFmt w:val="lowerLetter"/>
+      <w:lvlText w:val="%5."/>
+      <w:lvlJc w:val="left"/>
+      <w:pPr>
+        <w:ind w:left="3240" w:hanging="360"/>
+      </w:pPr>
+    </w:lvl>
+    <w:lvl w:ilvl="5" w:tplc="0409001B" w:tentative="1">
+      <w:start w:val="1"/>
+      <w:numFmt w:val="lowerRoman"/>
+      <w:lvlText w:val="%6."/>
+      <w:lvlJc w:val="right"/>
+      <w:pPr>
+        <w:ind w:left="3960" w:hanging="180"/>
+      </w:pPr>
+    </w:lvl>
+    <w:lvl w:ilvl="6" w:tplc="0409000F" w:tentative="1">
+      <w:start w:val="1"/>
+      <w:numFmt w:val="decimal"/>
+      <w:lvlText w:val="%7."/>
+      <w:lvlJc w:val="left"/>
+      <w:pPr>
+        <w:ind w:left="4680" w:hanging="360"/>
+      </w:pPr>
+    </w:lvl>
+    <w:lvl w:ilvl="7" w:tplc="04090019" w:tentative="1">
+      <w:start w:val="1"/>
+      <w:numFmt w:val="lowerLetter"/>
+      <w:lvlText w:val="%8."/>
+      <w:lvlJc w:val="left"/>
+      <w:pPr>
+        <w:ind w:left="5400" w:hanging="360"/>
+      </w:pPr>
+    </w:lvl>
+    <w:lvl w:ilvl="8" w:tplc="0409001B" w:tentative="1">
+      <w:start w:val="1"/>
+      <w:numFmt w:val="lowerRoman"/>
+      <w:lvlText w:val="%9."/>
+      <w:lvlJc w:val="right"/>
+      <w:pPr>
+        <w:ind w:left="6120" w:hanging="180"/>
+      </w:pPr>
+    </w:lvl>
+  </w:abstractNum>
+  <w:abstractNum w:abstractNumId="36" w15:restartNumberingAfterBreak="0">
     <w:nsid w:val="799051AC"/>
     <w:multiLevelType w:val="multilevel"/>
     <w:tmpl w:val="04090023"/>
@@ -6587,7 +6875,7 @@
       </w:pPr>
     </w:lvl>
   </w:abstractNum>
-  <w:abstractNum w:abstractNumId="35" w15:restartNumberingAfterBreak="0">
+  <w:abstractNum w:abstractNumId="37" w15:restartNumberingAfterBreak="0">
     <w:nsid w:val="7E7B01F4"/>
     <w:multiLevelType w:val="hybridMultilevel"/>
     <w:tmpl w:val="4EF20644"/>
@@ -6700,7 +6988,7 @@
     </w:lvl>
   </w:abstractNum>
   <w:num w:numId="1">
-    <w:abstractNumId w:val="34"/>
+    <w:abstractNumId w:val="36"/>
   </w:num>
   <w:num w:numId="2">
     <w:abstractNumId w:val="17"/>
@@ -6709,7 +6997,7 @@
     <w:abstractNumId w:val="12"/>
   </w:num>
   <w:num w:numId="4">
-    <w:abstractNumId w:val="33"/>
+    <w:abstractNumId w:val="34"/>
   </w:num>
   <w:num w:numId="5">
     <w:abstractNumId w:val="24"/>
@@ -6718,7 +7006,7 @@
     <w:abstractNumId w:val="18"/>
   </w:num>
   <w:num w:numId="7">
-    <w:abstractNumId w:val="31"/>
+    <w:abstractNumId w:val="32"/>
   </w:num>
   <w:num w:numId="8">
     <w:abstractNumId w:val="27"/>
@@ -6763,13 +7051,13 @@
     <w:abstractNumId w:val="29"/>
   </w:num>
   <w:num w:numId="22">
-    <w:abstractNumId w:val="35"/>
+    <w:abstractNumId w:val="37"/>
   </w:num>
   <w:num w:numId="23">
     <w:abstractNumId w:val="16"/>
   </w:num>
   <w:num w:numId="24">
-    <w:abstractNumId w:val="32"/>
+    <w:abstractNumId w:val="33"/>
   </w:num>
   <w:num w:numId="25">
     <w:abstractNumId w:val="28"/>
@@ -6861,6 +7149,12 @@
   </w:num>
   <w:num w:numId="37">
     <w:abstractNumId w:val="13"/>
+  </w:num>
+  <w:num w:numId="38">
+    <w:abstractNumId w:val="35"/>
+  </w:num>
+  <w:num w:numId="39">
+    <w:abstractNumId w:val="31"/>
   </w:num>
   <w:numIdMacAtCleanup w:val="22"/>
 </w:numbering>
@@ -12976,6 +13270,10 @@
 </file>
 
 <file path=customXml/item1.xml><?xml version="1.0" encoding="utf-8"?>
+<b:Sources xmlns:b="http://schemas.openxmlformats.org/officeDocument/2006/bibliography" xmlns="http://schemas.openxmlformats.org/officeDocument/2006/bibliography" SelectedStyle="\APA.XSL" StyleName="APA"/>
+</file>
+
+<file path=customXml/item2.xml><?xml version="1.0" encoding="utf-8"?>
 <Workflow version="v.1.13">
   <Filtration versionrequired="True" status="DONE" StartTime="25-07-2014 13:27:04" EndTime="25-07-2014 13:28:29">
     <Mandatory>
@@ -13153,20 +13451,16 @@
 </Workflow>
 </file>
 
-<file path=customXml/item2.xml><?xml version="1.0" encoding="utf-8"?>
-<b:Sources xmlns:b="http://schemas.openxmlformats.org/officeDocument/2006/bibliography" xmlns="http://schemas.openxmlformats.org/officeDocument/2006/bibliography" SelectedStyle="\APA.XSL" StyleName="APA"/>
-</file>
-
 <file path=customXml/itemProps1.xml><?xml version="1.0" encoding="utf-8"?>
-<ds:datastoreItem xmlns:ds="http://schemas.openxmlformats.org/officeDocument/2006/customXml" ds:itemID="{4D45DBA2-DCF6-46BF-858B-9A8CC8161B4D}">
-  <ds:schemaRefs/>
-</ds:datastoreItem>
-</file>
-
-<file path=customXml/itemProps2.xml><?xml version="1.0" encoding="utf-8"?>
 <ds:datastoreItem xmlns:ds="http://schemas.openxmlformats.org/officeDocument/2006/customXml" ds:itemID="{935E8C72-3A5C-6A44-A3A3-9A04036F10AB}">
   <ds:schemaRefs>
     <ds:schemaRef ds:uri="http://schemas.openxmlformats.org/officeDocument/2006/bibliography"/>
   </ds:schemaRefs>
 </ds:datastoreItem>
+</file>
+
+<file path=customXml/itemProps2.xml><?xml version="1.0" encoding="utf-8"?>
+<ds:datastoreItem xmlns:ds="http://schemas.openxmlformats.org/officeDocument/2006/customXml" ds:itemID="{4D45DBA2-DCF6-46BF-858B-9A8CC8161B4D}">
+  <ds:schemaRefs/>
+</ds:datastoreItem>
 </file>